--- a/лаба3/ЛР3_Машкина.docx
+++ b/лаба3/ЛР3_Машкина.docx
@@ -12,6 +12,8 @@
           <w:szCs w:val="28"/>
         </w:rPr>
       </w:pPr>
+      <w:bookmarkStart w:id="0" w:name="_GoBack"/>
+      <w:bookmarkEnd w:id="0"/>
       <w:r>
         <w:rPr>
           <w:rFonts w:cs="Times New Roman"/>
@@ -139,7 +141,6 @@
         </w:rPr>
         <w:t>T</w:t>
       </w:r>
-      <w:proofErr w:type="spellStart"/>
       <w:r>
         <w:rPr>
           <w:rFonts w:cs="Times New Roman"/>
@@ -147,7 +148,6 @@
         </w:rPr>
         <w:t>иЗИ</w:t>
       </w:r>
-      <w:proofErr w:type="spellEnd"/>
     </w:p>
     <w:p>
       <w:pPr>
@@ -681,15 +681,7 @@
         <w:t>Fi</w:t>
       </w:r>
       <w:r>
-        <w:t xml:space="preserve">, </w:t>
-      </w:r>
-      <w:proofErr w:type="spellStart"/>
-      <w:r>
-        <w:t>Wi</w:t>
-      </w:r>
-      <w:proofErr w:type="spellEnd"/>
-      <w:r>
-        <w:t>-MAX) - Вариант №2.</w:t>
+        <w:t>, Wi-MAX) - Вариант №2.</w:t>
       </w:r>
     </w:p>
     <w:p>
@@ -966,6 +958,7 @@
     </w:p>
     <w:p>
       <w:r>
+        <w:lastRenderedPageBreak/>
         <w:t>Численные значения ущерба:</w:t>
       </w:r>
     </w:p>
@@ -1028,10 +1021,7 @@
         <w:t>)</w:t>
       </w:r>
       <w:r>
-        <w:t xml:space="preserve"> </w:t>
-      </w:r>
-      <w:r>
-        <w:t>= 0,1</w:t>
+        <w:t xml:space="preserve"> = 0,1</w:t>
       </w:r>
     </w:p>
     <w:p>
@@ -1062,10 +1052,7 @@
         <w:t>)</w:t>
       </w:r>
       <w:r>
-        <w:t xml:space="preserve"> </w:t>
-      </w:r>
-      <w:r>
-        <w:t>= 1</w:t>
+        <w:t xml:space="preserve"> = 1</w:t>
       </w:r>
     </w:p>
     <w:p>
@@ -1091,8 +1078,6 @@
       <w:r>
         <w:t>Функция реализации:</w:t>
       </w:r>
-      <w:bookmarkStart w:id="0" w:name="_GoBack"/>
-      <w:bookmarkEnd w:id="0"/>
     </w:p>
     <w:tbl>
       <w:tblPr>
@@ -1451,14 +1436,7 @@
                 <w:vertAlign w:val="subscript"/>
                 <w:lang w:val="en-US"/>
               </w:rPr>
-              <w:t>1</w:t>
-            </w:r>
-            <w:r>
-              <w:rPr>
-                <w:vertAlign w:val="subscript"/>
-                <w:lang w:val="en-US"/>
-              </w:rPr>
-              <w:t>0</w:t>
+              <w:t>10</w:t>
             </w:r>
           </w:p>
         </w:tc>
@@ -1481,14 +1459,7 @@
                 <w:vertAlign w:val="subscript"/>
                 <w:lang w:val="en-US"/>
               </w:rPr>
-              <w:t>1</w:t>
-            </w:r>
-            <w:r>
-              <w:rPr>
-                <w:vertAlign w:val="subscript"/>
-                <w:lang w:val="en-US"/>
-              </w:rPr>
-              <w:t>1</w:t>
+              <w:t>11</w:t>
             </w:r>
           </w:p>
         </w:tc>
@@ -1511,14 +1482,7 @@
                 <w:vertAlign w:val="subscript"/>
                 <w:lang w:val="en-US"/>
               </w:rPr>
-              <w:t>1</w:t>
-            </w:r>
-            <w:r>
-              <w:rPr>
-                <w:vertAlign w:val="subscript"/>
-                <w:lang w:val="en-US"/>
-              </w:rPr>
-              <w:t>2</w:t>
+              <w:t>12</w:t>
             </w:r>
           </w:p>
         </w:tc>
@@ -2193,9 +2157,8 @@
             <w:r>
               <w:rPr>
                 <w:vertAlign w:val="subscript"/>
-                <w:lang w:val="en-US"/>
-              </w:rPr>
-              <w:t>2</w:t>
+              </w:rPr>
+              <w:t>3</w:t>
             </w:r>
           </w:p>
         </w:tc>
@@ -2285,9 +2248,8 @@
             <w:r>
               <w:rPr>
                 <w:vertAlign w:val="subscript"/>
-                <w:lang w:val="en-US"/>
-              </w:rPr>
-              <w:t>2</w:t>
+              </w:rPr>
+              <w:t>3</w:t>
             </w:r>
           </w:p>
         </w:tc>
@@ -2331,9 +2293,8 @@
             <w:r>
               <w:rPr>
                 <w:vertAlign w:val="subscript"/>
-                <w:lang w:val="en-US"/>
-              </w:rPr>
-              <w:t>2</w:t>
+              </w:rPr>
+              <w:t>3</w:t>
             </w:r>
           </w:p>
         </w:tc>
@@ -2423,9 +2384,8 @@
             <w:r>
               <w:rPr>
                 <w:vertAlign w:val="subscript"/>
-                <w:lang w:val="en-US"/>
-              </w:rPr>
-              <w:t>2</w:t>
+              </w:rPr>
+              <w:t>3</w:t>
             </w:r>
           </w:p>
         </w:tc>
@@ -2479,6 +2439,9 @@
         <w:gridCol w:w="719"/>
       </w:tblGrid>
       <w:tr>
+        <w:trPr>
+          <w:trHeight w:val="1062"/>
+        </w:trPr>
         <w:tc>
           <w:tcPr>
             <w:tcW w:w="718" w:type="dxa"/>
@@ -2560,7 +2523,7 @@
               </mc:AlternateContent>
             </w:r>
             <w:r>
-              <w:t xml:space="preserve">     </w:t>
+              <w:t xml:space="preserve">    </w:t>
             </w:r>
             <w:r>
               <w:rPr>
@@ -2897,6 +2860,7 @@
             <w:pPr>
               <w:ind w:firstLine="0"/>
               <w:rPr>
+                <w:vertAlign w:val="subscript"/>
                 <w:lang w:val="en-US"/>
               </w:rPr>
             </w:pPr>
@@ -3354,7 +3318,7 @@
               <w:rPr>
                 <w:lang w:val="en-US"/>
               </w:rPr>
-              <w:t>0,1</w:t>
+              <w:t>1</w:t>
             </w:r>
           </w:p>
         </w:tc>
@@ -3418,7 +3382,7 @@
               <w:rPr>
                 <w:lang w:val="en-US"/>
               </w:rPr>
-              <w:t>0,1</w:t>
+              <w:t>1</w:t>
             </w:r>
           </w:p>
         </w:tc>
@@ -3450,7 +3414,7 @@
               <w:rPr>
                 <w:lang w:val="en-US"/>
               </w:rPr>
-              <w:t>0,1</w:t>
+              <w:t>1</w:t>
             </w:r>
           </w:p>
         </w:tc>
@@ -3514,7 +3478,7 @@
               <w:rPr>
                 <w:lang w:val="en-US"/>
               </w:rPr>
-              <w:t>0,1</w:t>
+              <w:t>1</w:t>
             </w:r>
           </w:p>
         </w:tc>
@@ -3523,7 +3487,6805 @@
     <w:p>
       <w:pPr>
         <w:spacing w:before="240"/>
-      </w:pPr>
+        <w:rPr>
+          <w:lang w:val="en-US"/>
+        </w:rPr>
+      </w:pPr>
+      <w:r>
+        <w:t xml:space="preserve">В соответствии с заданием вычислили значение целевой функции для каждого из графиков. Значения, представленные ниже были получены при помощи программы. </w:t>
+      </w:r>
+    </w:p>
+    <w:p>
+      <w:pPr>
+        <w:spacing w:after="160" w:line="259" w:lineRule="auto"/>
+        <w:ind w:firstLine="0"/>
+        <w:rPr>
+          <w:lang w:val="en-US"/>
+        </w:rPr>
+      </w:pPr>
+      <w:r>
+        <w:rPr>
+          <w:lang w:val="en-US"/>
+        </w:rPr>
+        <w:br w:type="page"/>
+      </w:r>
+    </w:p>
+    <w:p>
+      <w:pPr>
+        <w:pStyle w:val="a7"/>
+        <w:numPr>
+          <w:ilvl w:val="0"/>
+          <w:numId w:val="4"/>
+        </w:numPr>
+        <w:spacing w:before="240"/>
+        <w:jc w:val="both"/>
+        <w:rPr>
+          <w:lang w:val="en-US"/>
+        </w:rPr>
+      </w:pPr>
+      <w:r>
+        <w:rPr>
+          <w:lang w:val="en-US"/>
+        </w:rPr>
+        <w:lastRenderedPageBreak/>
+        <w:t>J(u</w:t>
+      </w:r>
+      <w:r>
+        <w:rPr>
+          <w:vertAlign w:val="subscript"/>
+          <w:lang w:val="en-US"/>
+        </w:rPr>
+        <w:t>1</w:t>
+      </w:r>
+      <w:r>
+        <w:rPr>
+          <w:lang w:val="en-US"/>
+        </w:rPr>
+        <w:t xml:space="preserve">z) = </w:t>
+      </w:r>
+      <w:r>
+        <w:rPr>
+          <w:lang w:val="en-US"/>
+        </w:rPr>
+        <w:t>(p)*(1/3)*(1-p)*0</w:t>
+      </w:r>
+      <w:r>
+        <w:rPr>
+          <w:lang w:val="en-US"/>
+        </w:rPr>
+        <w:t xml:space="preserve"> </w:t>
+      </w:r>
+      <w:r>
+        <w:rPr>
+          <w:lang w:val="en-US"/>
+        </w:rPr>
+        <w:t>+</w:t>
+      </w:r>
+      <w:r>
+        <w:rPr>
+          <w:lang w:val="en-US"/>
+        </w:rPr>
+        <w:t xml:space="preserve"> </w:t>
+      </w:r>
+      <w:r>
+        <w:rPr>
+          <w:lang w:val="en-US"/>
+        </w:rPr>
+        <w:t>(p)*(1/3)*(p)*0</w:t>
+      </w:r>
+      <w:r>
+        <w:rPr>
+          <w:lang w:val="en-US"/>
+        </w:rPr>
+        <w:t xml:space="preserve"> </w:t>
+      </w:r>
+      <w:r>
+        <w:rPr>
+          <w:lang w:val="en-US"/>
+        </w:rPr>
+        <w:t>+</w:t>
+      </w:r>
+      <w:r>
+        <w:rPr>
+          <w:lang w:val="en-US"/>
+        </w:rPr>
+        <w:t xml:space="preserve"> </w:t>
+      </w:r>
+      <w:r>
+        <w:rPr>
+          <w:lang w:val="en-US"/>
+        </w:rPr>
+        <w:t>(p)*(1/3)*(1-p)*0</w:t>
+      </w:r>
+      <w:r>
+        <w:rPr>
+          <w:lang w:val="en-US"/>
+        </w:rPr>
+        <w:t xml:space="preserve"> </w:t>
+      </w:r>
+      <w:r>
+        <w:rPr>
+          <w:lang w:val="en-US"/>
+        </w:rPr>
+        <w:t>+</w:t>
+      </w:r>
+      <w:r>
+        <w:rPr>
+          <w:lang w:val="en-US"/>
+        </w:rPr>
+        <w:t xml:space="preserve"> </w:t>
+      </w:r>
+      <w:r>
+        <w:rPr>
+          <w:lang w:val="en-US"/>
+        </w:rPr>
+        <w:t>(p)*(1/3)*(p)*0</w:t>
+      </w:r>
+      <w:r>
+        <w:rPr>
+          <w:lang w:val="en-US"/>
+        </w:rPr>
+        <w:t xml:space="preserve"> </w:t>
+      </w:r>
+      <w:r>
+        <w:rPr>
+          <w:lang w:val="en-US"/>
+        </w:rPr>
+        <w:t>+</w:t>
+      </w:r>
+      <w:r>
+        <w:rPr>
+          <w:lang w:val="en-US"/>
+        </w:rPr>
+        <w:t xml:space="preserve"> </w:t>
+      </w:r>
+      <w:r>
+        <w:rPr>
+          <w:lang w:val="en-US"/>
+        </w:rPr>
+        <w:t>(p)*(1/3)*(1-p)*0</w:t>
+      </w:r>
+      <w:r>
+        <w:rPr>
+          <w:lang w:val="en-US"/>
+        </w:rPr>
+        <w:t xml:space="preserve"> </w:t>
+      </w:r>
+      <w:r>
+        <w:rPr>
+          <w:lang w:val="en-US"/>
+        </w:rPr>
+        <w:t>+</w:t>
+      </w:r>
+      <w:r>
+        <w:rPr>
+          <w:lang w:val="en-US"/>
+        </w:rPr>
+        <w:t xml:space="preserve"> </w:t>
+      </w:r>
+      <w:r>
+        <w:rPr>
+          <w:lang w:val="en-US"/>
+        </w:rPr>
+        <w:t>(p)*(1/3)*(p)*0</w:t>
+      </w:r>
+      <w:r>
+        <w:rPr>
+          <w:lang w:val="en-US"/>
+        </w:rPr>
+        <w:t xml:space="preserve"> </w:t>
+      </w:r>
+      <w:r>
+        <w:rPr>
+          <w:lang w:val="en-US"/>
+        </w:rPr>
+        <w:t>+</w:t>
+      </w:r>
+      <w:r>
+        <w:rPr>
+          <w:lang w:val="en-US"/>
+        </w:rPr>
+        <w:t xml:space="preserve"> </w:t>
+      </w:r>
+      <w:r>
+        <w:rPr>
+          <w:lang w:val="en-US"/>
+        </w:rPr>
+        <w:t>(1-p)*(1/3)*(1-p)*1</w:t>
+      </w:r>
+      <w:r>
+        <w:rPr>
+          <w:lang w:val="en-US"/>
+        </w:rPr>
+        <w:t xml:space="preserve"> </w:t>
+      </w:r>
+      <w:r>
+        <w:rPr>
+          <w:lang w:val="en-US"/>
+        </w:rPr>
+        <w:t>+</w:t>
+      </w:r>
+      <w:r>
+        <w:rPr>
+          <w:lang w:val="en-US"/>
+        </w:rPr>
+        <w:t xml:space="preserve"> </w:t>
+      </w:r>
+      <w:r>
+        <w:rPr>
+          <w:lang w:val="en-US"/>
+        </w:rPr>
+        <w:t>(1-p)*(1/3)*(p)*1</w:t>
+      </w:r>
+      <w:r>
+        <w:rPr>
+          <w:lang w:val="en-US"/>
+        </w:rPr>
+        <w:t xml:space="preserve"> </w:t>
+      </w:r>
+      <w:r>
+        <w:rPr>
+          <w:lang w:val="en-US"/>
+        </w:rPr>
+        <w:t>+</w:t>
+      </w:r>
+      <w:r>
+        <w:rPr>
+          <w:lang w:val="en-US"/>
+        </w:rPr>
+        <w:t xml:space="preserve"> </w:t>
+      </w:r>
+      <w:r>
+        <w:rPr>
+          <w:lang w:val="en-US"/>
+        </w:rPr>
+        <w:t>(1-p)*(1/3)*(1-p)*1</w:t>
+      </w:r>
+      <w:r>
+        <w:rPr>
+          <w:lang w:val="en-US"/>
+        </w:rPr>
+        <w:t xml:space="preserve"> </w:t>
+      </w:r>
+      <w:r>
+        <w:rPr>
+          <w:lang w:val="en-US"/>
+        </w:rPr>
+        <w:t>+</w:t>
+      </w:r>
+      <w:r>
+        <w:rPr>
+          <w:lang w:val="en-US"/>
+        </w:rPr>
+        <w:t xml:space="preserve"> </w:t>
+      </w:r>
+      <w:r>
+        <w:rPr>
+          <w:lang w:val="en-US"/>
+        </w:rPr>
+        <w:t>(1-p)*(1/3)*(p)*1</w:t>
+      </w:r>
+      <w:r>
+        <w:rPr>
+          <w:lang w:val="en-US"/>
+        </w:rPr>
+        <w:t xml:space="preserve"> </w:t>
+      </w:r>
+      <w:r>
+        <w:rPr>
+          <w:lang w:val="en-US"/>
+        </w:rPr>
+        <w:t>+</w:t>
+      </w:r>
+      <w:r>
+        <w:rPr>
+          <w:lang w:val="en-US"/>
+        </w:rPr>
+        <w:t xml:space="preserve"> </w:t>
+      </w:r>
+      <w:r>
+        <w:rPr>
+          <w:lang w:val="en-US"/>
+        </w:rPr>
+        <w:t>(1-p)*(1/3)*(1-p)*1</w:t>
+      </w:r>
+      <w:r>
+        <w:rPr>
+          <w:lang w:val="en-US"/>
+        </w:rPr>
+        <w:t xml:space="preserve"> </w:t>
+      </w:r>
+      <w:r>
+        <w:rPr>
+          <w:lang w:val="en-US"/>
+        </w:rPr>
+        <w:t>+</w:t>
+      </w:r>
+      <w:r>
+        <w:rPr>
+          <w:lang w:val="en-US"/>
+        </w:rPr>
+        <w:t xml:space="preserve"> </w:t>
+      </w:r>
+      <w:r>
+        <w:rPr>
+          <w:lang w:val="en-US"/>
+        </w:rPr>
+        <w:t>(1-p)*(1/3)*(p)*1</w:t>
+      </w:r>
+    </w:p>
+    <w:p>
+      <w:pPr>
+        <w:pStyle w:val="a7"/>
+        <w:numPr>
+          <w:ilvl w:val="0"/>
+          <w:numId w:val="4"/>
+        </w:numPr>
+        <w:spacing w:before="240"/>
+        <w:jc w:val="both"/>
+        <w:rPr>
+          <w:lang w:val="en-US"/>
+        </w:rPr>
+      </w:pPr>
+      <w:r>
+        <w:rPr>
+          <w:lang w:val="en-US"/>
+        </w:rPr>
+        <w:t>J(u</w:t>
+      </w:r>
+      <w:r>
+        <w:rPr>
+          <w:vertAlign w:val="subscript"/>
+          <w:lang w:val="en-US"/>
+        </w:rPr>
+        <w:t>2</w:t>
+      </w:r>
+      <w:r>
+        <w:rPr>
+          <w:lang w:val="en-US"/>
+        </w:rPr>
+        <w:t>z) =</w:t>
+      </w:r>
+      <w:r>
+        <w:rPr>
+          <w:lang w:val="en-US"/>
+        </w:rPr>
+        <w:t xml:space="preserve"> (p)*(1/3)*(1-p)*0</w:t>
+      </w:r>
+      <w:r>
+        <w:rPr>
+          <w:lang w:val="en-US"/>
+        </w:rPr>
+        <w:t xml:space="preserve"> + </w:t>
+      </w:r>
+      <w:r>
+        <w:rPr>
+          <w:lang w:val="en-US"/>
+        </w:rPr>
+        <w:t>(p)*(1/3)*(p)*0</w:t>
+      </w:r>
+      <w:r>
+        <w:rPr>
+          <w:lang w:val="en-US"/>
+        </w:rPr>
+        <w:t xml:space="preserve"> + </w:t>
+      </w:r>
+      <w:r>
+        <w:rPr>
+          <w:lang w:val="en-US"/>
+        </w:rPr>
+        <w:t>(p)*(1/3)*(1-p)*0.1</w:t>
+      </w:r>
+      <w:r>
+        <w:rPr>
+          <w:lang w:val="en-US"/>
+        </w:rPr>
+        <w:t xml:space="preserve"> + </w:t>
+      </w:r>
+      <w:r>
+        <w:rPr>
+          <w:lang w:val="en-US"/>
+        </w:rPr>
+        <w:t>(p)*(1/3)*(p)*0.1</w:t>
+      </w:r>
+      <w:r>
+        <w:rPr>
+          <w:lang w:val="en-US"/>
+        </w:rPr>
+        <w:t xml:space="preserve"> + </w:t>
+      </w:r>
+      <w:r>
+        <w:rPr>
+          <w:lang w:val="en-US"/>
+        </w:rPr>
+        <w:t>(p)*(1/3)*(1-p)*1</w:t>
+      </w:r>
+      <w:r>
+        <w:rPr>
+          <w:lang w:val="en-US"/>
+        </w:rPr>
+        <w:t xml:space="preserve"> + </w:t>
+      </w:r>
+      <w:r>
+        <w:rPr>
+          <w:lang w:val="en-US"/>
+        </w:rPr>
+        <w:t>(p)*(1/3)*(p)*1</w:t>
+      </w:r>
+      <w:r>
+        <w:rPr>
+          <w:lang w:val="en-US"/>
+        </w:rPr>
+        <w:t xml:space="preserve"> + </w:t>
+      </w:r>
+      <w:r>
+        <w:rPr>
+          <w:lang w:val="en-US"/>
+        </w:rPr>
+        <w:t>(1-p)*(1/3)*(1-p)*0</w:t>
+      </w:r>
+      <w:r>
+        <w:rPr>
+          <w:lang w:val="en-US"/>
+        </w:rPr>
+        <w:t xml:space="preserve"> + </w:t>
+      </w:r>
+      <w:r>
+        <w:rPr>
+          <w:lang w:val="en-US"/>
+        </w:rPr>
+        <w:t>(1-p)*(1/3)*(p)*0</w:t>
+      </w:r>
+      <w:r>
+        <w:rPr>
+          <w:lang w:val="en-US"/>
+        </w:rPr>
+        <w:t xml:space="preserve"> + </w:t>
+      </w:r>
+      <w:r>
+        <w:rPr>
+          <w:lang w:val="en-US"/>
+        </w:rPr>
+        <w:t>(1-p)*(1/3)*(1-p)*0.1</w:t>
+      </w:r>
+      <w:r>
+        <w:rPr>
+          <w:lang w:val="en-US"/>
+        </w:rPr>
+        <w:t xml:space="preserve"> + </w:t>
+      </w:r>
+      <w:r>
+        <w:rPr>
+          <w:lang w:val="en-US"/>
+        </w:rPr>
+        <w:t>(1-p)*(1/3)*(p)*0.1</w:t>
+      </w:r>
+      <w:r>
+        <w:rPr>
+          <w:lang w:val="en-US"/>
+        </w:rPr>
+        <w:t xml:space="preserve"> + </w:t>
+      </w:r>
+      <w:r>
+        <w:rPr>
+          <w:lang w:val="en-US"/>
+        </w:rPr>
+        <w:t>(1-p)*(1/3)*(1-p)*1</w:t>
+      </w:r>
+      <w:r>
+        <w:rPr>
+          <w:lang w:val="en-US"/>
+        </w:rPr>
+        <w:t xml:space="preserve"> + </w:t>
+      </w:r>
+      <w:r>
+        <w:rPr>
+          <w:lang w:val="en-US"/>
+        </w:rPr>
+        <w:t>(1-p)*(1/3)*(p)*1</w:t>
+      </w:r>
+    </w:p>
+    <w:p>
+      <w:pPr>
+        <w:pStyle w:val="a7"/>
+        <w:numPr>
+          <w:ilvl w:val="0"/>
+          <w:numId w:val="4"/>
+        </w:numPr>
+        <w:spacing w:before="240"/>
+        <w:jc w:val="both"/>
+        <w:rPr>
+          <w:lang w:val="en-US"/>
+        </w:rPr>
+      </w:pPr>
+      <w:r>
+        <w:rPr>
+          <w:lang w:val="en-US"/>
+        </w:rPr>
+        <w:t>J(u</w:t>
+      </w:r>
+      <w:r>
+        <w:rPr>
+          <w:vertAlign w:val="subscript"/>
+          <w:lang w:val="en-US"/>
+        </w:rPr>
+        <w:t>3</w:t>
+      </w:r>
+      <w:r>
+        <w:rPr>
+          <w:lang w:val="en-US"/>
+        </w:rPr>
+        <w:t>z) =</w:t>
+      </w:r>
+      <w:r>
+        <w:rPr>
+          <w:lang w:val="en-US"/>
+        </w:rPr>
+        <w:t xml:space="preserve"> (p)*(1/3)*(1-p)*0</w:t>
+      </w:r>
+      <w:r>
+        <w:rPr>
+          <w:lang w:val="en-US"/>
+        </w:rPr>
+        <w:t xml:space="preserve"> + </w:t>
+      </w:r>
+      <w:r>
+        <w:rPr>
+          <w:lang w:val="en-US"/>
+        </w:rPr>
+        <w:t>(p)*(1/3)*(p)*1</w:t>
+      </w:r>
+      <w:r>
+        <w:rPr>
+          <w:lang w:val="en-US"/>
+        </w:rPr>
+        <w:t xml:space="preserve"> + </w:t>
+      </w:r>
+      <w:r>
+        <w:rPr>
+          <w:lang w:val="en-US"/>
+        </w:rPr>
+        <w:t>(p)*(1/3)*(1-p)*0</w:t>
+      </w:r>
+      <w:r>
+        <w:rPr>
+          <w:lang w:val="en-US"/>
+        </w:rPr>
+        <w:t xml:space="preserve"> + </w:t>
+      </w:r>
+      <w:r>
+        <w:rPr>
+          <w:lang w:val="en-US"/>
+        </w:rPr>
+        <w:t>(p)*(1/3)*(p)*1</w:t>
+      </w:r>
+      <w:r>
+        <w:rPr>
+          <w:lang w:val="en-US"/>
+        </w:rPr>
+        <w:t xml:space="preserve"> + </w:t>
+      </w:r>
+      <w:r>
+        <w:rPr>
+          <w:lang w:val="en-US"/>
+        </w:rPr>
+        <w:t>(p)*(1/3)*(1-p)*0</w:t>
+      </w:r>
+      <w:r>
+        <w:rPr>
+          <w:lang w:val="en-US"/>
+        </w:rPr>
+        <w:t xml:space="preserve"> + </w:t>
+      </w:r>
+      <w:r>
+        <w:rPr>
+          <w:lang w:val="en-US"/>
+        </w:rPr>
+        <w:t>(p)*(1/3)*(p)*1</w:t>
+      </w:r>
+      <w:r>
+        <w:rPr>
+          <w:lang w:val="en-US"/>
+        </w:rPr>
+        <w:t xml:space="preserve"> + </w:t>
+      </w:r>
+      <w:r>
+        <w:rPr>
+          <w:lang w:val="en-US"/>
+        </w:rPr>
+        <w:t>(1-p)*(1/3)*(1-p)*0</w:t>
+      </w:r>
+      <w:r>
+        <w:rPr>
+          <w:lang w:val="en-US"/>
+        </w:rPr>
+        <w:t xml:space="preserve"> + </w:t>
+      </w:r>
+      <w:r>
+        <w:rPr>
+          <w:lang w:val="en-US"/>
+        </w:rPr>
+        <w:t>(1-p)*(1/3)*(p)*1</w:t>
+      </w:r>
+      <w:r>
+        <w:rPr>
+          <w:lang w:val="en-US"/>
+        </w:rPr>
+        <w:t xml:space="preserve"> + </w:t>
+      </w:r>
+      <w:r>
+        <w:rPr>
+          <w:lang w:val="en-US"/>
+        </w:rPr>
+        <w:t>(1-p)*(1/3)*(1-p)*0</w:t>
+      </w:r>
+      <w:r>
+        <w:rPr>
+          <w:lang w:val="en-US"/>
+        </w:rPr>
+        <w:t xml:space="preserve"> + </w:t>
+      </w:r>
+      <w:r>
+        <w:rPr>
+          <w:lang w:val="en-US"/>
+        </w:rPr>
+        <w:t>(1-p)*(1/3)*(p)*1</w:t>
+      </w:r>
+      <w:r>
+        <w:rPr>
+          <w:lang w:val="en-US"/>
+        </w:rPr>
+        <w:t xml:space="preserve"> + </w:t>
+      </w:r>
+      <w:r>
+        <w:rPr>
+          <w:lang w:val="en-US"/>
+        </w:rPr>
+        <w:t>(1-p)*(1/3)*(1-p)*0</w:t>
+      </w:r>
+      <w:r>
+        <w:rPr>
+          <w:lang w:val="en-US"/>
+        </w:rPr>
+        <w:t xml:space="preserve"> + </w:t>
+      </w:r>
+      <w:r>
+        <w:rPr>
+          <w:lang w:val="en-US"/>
+        </w:rPr>
+        <w:t>(1-p)*(1/3)*(p)*1</w:t>
+      </w:r>
+    </w:p>
+    <w:p>
+      <w:pPr>
+        <w:spacing w:before="240"/>
+        <w:rPr>
+          <w:rFonts w:cs="Times New Roman"/>
+        </w:rPr>
+      </w:pPr>
+      <w:r>
+        <w:t xml:space="preserve">Полученный график для шага </w:t>
+      </w:r>
+      <w:r>
+        <w:rPr>
+          <w:rFonts w:cs="Times New Roman"/>
+        </w:rPr>
+        <w:t xml:space="preserve">∆p = </w:t>
+      </w:r>
+      <w:r>
+        <w:rPr>
+          <w:rFonts w:cs="Times New Roman"/>
+        </w:rPr>
+        <w:t>0,0</w:t>
+      </w:r>
+      <w:r>
+        <w:rPr>
+          <w:rFonts w:cs="Times New Roman"/>
+        </w:rPr>
+        <w:t>5</w:t>
+      </w:r>
+    </w:p>
+    <w:p>
+      <w:pPr>
+        <w:spacing w:before="240"/>
+        <w:ind w:firstLine="0"/>
+      </w:pPr>
+      <w:r>
+        <w:rPr>
+          <w:noProof/>
+        </w:rPr>
+        <w:drawing>
+          <wp:inline distT="0" distB="0" distL="0" distR="0" wp14:anchorId="60699E5D" wp14:editId="693587CF">
+            <wp:extent cx="5940425" cy="3340100"/>
+            <wp:effectExtent l="0" t="0" r="3175" b="0"/>
+            <wp:docPr id="6" name="Рисунок 6"/>
+            <wp:cNvGraphicFramePr>
+              <a:graphicFrameLocks xmlns:a="http://schemas.openxmlformats.org/drawingml/2006/main" noChangeAspect="1"/>
+            </wp:cNvGraphicFramePr>
+            <a:graphic xmlns:a="http://schemas.openxmlformats.org/drawingml/2006/main">
+              <a:graphicData uri="http://schemas.openxmlformats.org/drawingml/2006/picture">
+                <pic:pic xmlns:pic="http://schemas.openxmlformats.org/drawingml/2006/picture">
+                  <pic:nvPicPr>
+                    <pic:cNvPr id="1" name=""/>
+                    <pic:cNvPicPr/>
+                  </pic:nvPicPr>
+                  <pic:blipFill>
+                    <a:blip r:embed="rId8"/>
+                    <a:stretch>
+                      <a:fillRect/>
+                    </a:stretch>
+                  </pic:blipFill>
+                  <pic:spPr>
+                    <a:xfrm>
+                      <a:off x="0" y="0"/>
+                      <a:ext cx="5940425" cy="3340100"/>
+                    </a:xfrm>
+                    <a:prstGeom prst="rect">
+                      <a:avLst/>
+                    </a:prstGeom>
+                  </pic:spPr>
+                </pic:pic>
+              </a:graphicData>
+            </a:graphic>
+          </wp:inline>
+        </w:drawing>
+      </w:r>
+    </w:p>
+    <w:p>
+      <w:pPr>
+        <w:spacing w:before="240"/>
+        <w:ind w:firstLine="0"/>
+        <w:jc w:val="center"/>
+      </w:pPr>
+      <w:r>
+        <w:t>Рисунок 2 – график зависимости целевой функции от значений ущерба для второго варианта</w:t>
+      </w:r>
+    </w:p>
+    <w:p>
+      <w:pPr>
+        <w:spacing w:after="160" w:line="259" w:lineRule="auto"/>
+        <w:ind w:firstLine="0"/>
+      </w:pPr>
+      <w:r>
+        <w:br w:type="page"/>
+      </w:r>
+    </w:p>
+    <w:p>
+      <w:pPr>
+        <w:jc w:val="both"/>
+      </w:pPr>
+      <w:r>
+        <w:lastRenderedPageBreak/>
+        <w:t>Данный график показан для структуры следующего конфигурационного файла:</w:t>
+      </w:r>
+      <w:r>
+        <w:t xml:space="preserve"> </w:t>
+      </w:r>
+    </w:p>
+    <w:p>
+      <w:pPr>
+        <w:pStyle w:val="HTML"/>
+        <w:shd w:val="clear" w:color="auto" w:fill="FFFFFF"/>
+        <w:rPr>
+          <w:rFonts w:ascii="Times New Roman" w:hAnsi="Times New Roman" w:cs="Times New Roman"/>
+          <w:sz w:val="28"/>
+          <w:szCs w:val="28"/>
+        </w:rPr>
+      </w:pPr>
+      <w:r>
+        <w:rPr>
+          <w:rFonts w:ascii="Times New Roman" w:hAnsi="Times New Roman" w:cs="Times New Roman"/>
+          <w:sz w:val="28"/>
+          <w:szCs w:val="28"/>
+        </w:rPr>
+        <w:t>{"struct": [</w:t>
+      </w:r>
+      <w:r>
+        <w:rPr>
+          <w:rFonts w:ascii="Times New Roman" w:hAnsi="Times New Roman" w:cs="Times New Roman"/>
+          <w:sz w:val="28"/>
+          <w:szCs w:val="28"/>
+        </w:rPr>
+        <w:br/>
+        <w:t xml:space="preserve">  [</w:t>
+      </w:r>
+      <w:r>
+        <w:rPr>
+          <w:rFonts w:ascii="Times New Roman" w:hAnsi="Times New Roman" w:cs="Times New Roman"/>
+          <w:sz w:val="28"/>
+          <w:szCs w:val="28"/>
+        </w:rPr>
+        <w:br/>
+        <w:t xml:space="preserve">    {"v1": "p"},</w:t>
+      </w:r>
+      <w:r>
+        <w:rPr>
+          <w:rFonts w:ascii="Times New Roman" w:hAnsi="Times New Roman" w:cs="Times New Roman"/>
+          <w:sz w:val="28"/>
+          <w:szCs w:val="28"/>
+        </w:rPr>
+        <w:br/>
+        <w:t xml:space="preserve">    {"v3": "1-p"}</w:t>
+      </w:r>
+      <w:r>
+        <w:rPr>
+          <w:rFonts w:ascii="Times New Roman" w:hAnsi="Times New Roman" w:cs="Times New Roman"/>
+          <w:sz w:val="28"/>
+          <w:szCs w:val="28"/>
+        </w:rPr>
+        <w:br/>
+        <w:t xml:space="preserve">  ],</w:t>
+      </w:r>
+      <w:r>
+        <w:rPr>
+          <w:rFonts w:ascii="Times New Roman" w:hAnsi="Times New Roman" w:cs="Times New Roman"/>
+          <w:sz w:val="28"/>
+          <w:szCs w:val="28"/>
+        </w:rPr>
+        <w:br/>
+        <w:t xml:space="preserve">  [</w:t>
+      </w:r>
+      <w:r>
+        <w:rPr>
+          <w:rFonts w:ascii="Times New Roman" w:hAnsi="Times New Roman" w:cs="Times New Roman"/>
+          <w:sz w:val="28"/>
+          <w:szCs w:val="28"/>
+        </w:rPr>
+        <w:br/>
+        <w:t xml:space="preserve">    {"v1": "1/3"},</w:t>
+      </w:r>
+      <w:r>
+        <w:rPr>
+          <w:rFonts w:ascii="Times New Roman" w:hAnsi="Times New Roman" w:cs="Times New Roman"/>
+          <w:sz w:val="28"/>
+          <w:szCs w:val="28"/>
+        </w:rPr>
+        <w:br/>
+        <w:t xml:space="preserve">    {"v2": "1/3"},</w:t>
+      </w:r>
+      <w:r>
+        <w:rPr>
+          <w:rFonts w:ascii="Times New Roman" w:hAnsi="Times New Roman" w:cs="Times New Roman"/>
+          <w:sz w:val="28"/>
+          <w:szCs w:val="28"/>
+        </w:rPr>
+        <w:br/>
+        <w:t xml:space="preserve">    {"v3": "1/3"}</w:t>
+      </w:r>
+      <w:r>
+        <w:rPr>
+          <w:rFonts w:ascii="Times New Roman" w:hAnsi="Times New Roman" w:cs="Times New Roman"/>
+          <w:sz w:val="28"/>
+          <w:szCs w:val="28"/>
+        </w:rPr>
+        <w:br/>
+        <w:t xml:space="preserve">  ],</w:t>
+      </w:r>
+      <w:r>
+        <w:rPr>
+          <w:rFonts w:ascii="Times New Roman" w:hAnsi="Times New Roman" w:cs="Times New Roman"/>
+          <w:sz w:val="28"/>
+          <w:szCs w:val="28"/>
+        </w:rPr>
+        <w:br/>
+        <w:t xml:space="preserve">  [</w:t>
+      </w:r>
+      <w:r>
+        <w:rPr>
+          <w:rFonts w:ascii="Times New Roman" w:hAnsi="Times New Roman" w:cs="Times New Roman"/>
+          <w:sz w:val="28"/>
+          <w:szCs w:val="28"/>
+        </w:rPr>
+        <w:br/>
+        <w:t xml:space="preserve">    {"v1": "1-p"},</w:t>
+      </w:r>
+      <w:r>
+        <w:rPr>
+          <w:rFonts w:ascii="Times New Roman" w:hAnsi="Times New Roman" w:cs="Times New Roman"/>
+          <w:sz w:val="28"/>
+          <w:szCs w:val="28"/>
+        </w:rPr>
+        <w:br/>
+        <w:t xml:space="preserve">    {"v3": "p"}</w:t>
+      </w:r>
+      <w:r>
+        <w:rPr>
+          <w:rFonts w:ascii="Times New Roman" w:hAnsi="Times New Roman" w:cs="Times New Roman"/>
+          <w:sz w:val="28"/>
+          <w:szCs w:val="28"/>
+        </w:rPr>
+        <w:br/>
+        <w:t xml:space="preserve">  ]</w:t>
+      </w:r>
+      <w:r>
+        <w:rPr>
+          <w:rFonts w:ascii="Times New Roman" w:hAnsi="Times New Roman" w:cs="Times New Roman"/>
+          <w:sz w:val="28"/>
+          <w:szCs w:val="28"/>
+        </w:rPr>
+        <w:br/>
+        <w:t>],</w:t>
+      </w:r>
+      <w:r>
+        <w:rPr>
+          <w:rFonts w:ascii="Times New Roman" w:hAnsi="Times New Roman" w:cs="Times New Roman"/>
+          <w:sz w:val="28"/>
+          <w:szCs w:val="28"/>
+        </w:rPr>
+        <w:br/>
+        <w:t>"damage": {</w:t>
+      </w:r>
+      <w:r>
+        <w:rPr>
+          <w:rFonts w:ascii="Times New Roman" w:hAnsi="Times New Roman" w:cs="Times New Roman"/>
+          <w:sz w:val="28"/>
+          <w:szCs w:val="28"/>
+        </w:rPr>
+        <w:br/>
+        <w:t xml:space="preserve">  "v1": 0,</w:t>
+      </w:r>
+      <w:r>
+        <w:rPr>
+          <w:rFonts w:ascii="Times New Roman" w:hAnsi="Times New Roman" w:cs="Times New Roman"/>
+          <w:sz w:val="28"/>
+          <w:szCs w:val="28"/>
+        </w:rPr>
+        <w:br/>
+        <w:t xml:space="preserve">  "v2": 0.1,</w:t>
+      </w:r>
+      <w:r>
+        <w:rPr>
+          <w:rFonts w:ascii="Times New Roman" w:hAnsi="Times New Roman" w:cs="Times New Roman"/>
+          <w:sz w:val="28"/>
+          <w:szCs w:val="28"/>
+        </w:rPr>
+        <w:br/>
+        <w:t xml:space="preserve">  "v3": 1</w:t>
+      </w:r>
+      <w:r>
+        <w:rPr>
+          <w:rFonts w:ascii="Times New Roman" w:hAnsi="Times New Roman" w:cs="Times New Roman"/>
+          <w:sz w:val="28"/>
+          <w:szCs w:val="28"/>
+        </w:rPr>
+        <w:br/>
+        <w:t>}</w:t>
+      </w:r>
+      <w:r>
+        <w:rPr>
+          <w:rFonts w:ascii="Times New Roman" w:hAnsi="Times New Roman" w:cs="Times New Roman"/>
+          <w:sz w:val="28"/>
+          <w:szCs w:val="28"/>
+        </w:rPr>
+        <w:br/>
+        <w:t>}</w:t>
+      </w:r>
+      <w:r>
+        <w:rPr>
+          <w:rFonts w:ascii="Times New Roman" w:hAnsi="Times New Roman" w:cs="Times New Roman"/>
+          <w:sz w:val="28"/>
+          <w:szCs w:val="28"/>
+        </w:rPr>
+        <w:t xml:space="preserve">, </w:t>
+      </w:r>
+    </w:p>
+    <w:p>
+      <w:pPr>
+        <w:pStyle w:val="HTML"/>
+        <w:shd w:val="clear" w:color="auto" w:fill="FFFFFF"/>
+        <w:rPr>
+          <w:rFonts w:ascii="Times New Roman" w:hAnsi="Times New Roman" w:cs="Times New Roman"/>
+          <w:sz w:val="28"/>
+          <w:szCs w:val="28"/>
+        </w:rPr>
+      </w:pPr>
+      <w:r>
+        <w:rPr>
+          <w:rFonts w:ascii="Times New Roman" w:hAnsi="Times New Roman" w:cs="Times New Roman"/>
+          <w:sz w:val="28"/>
+          <w:szCs w:val="28"/>
+        </w:rPr>
+        <w:t xml:space="preserve">где параметр </w:t>
+      </w:r>
+      <w:r>
+        <w:rPr>
+          <w:rFonts w:ascii="Times New Roman" w:hAnsi="Times New Roman" w:cs="Times New Roman"/>
+          <w:b/>
+          <w:sz w:val="28"/>
+          <w:szCs w:val="28"/>
+        </w:rPr>
+        <w:t>struct</w:t>
+      </w:r>
+      <w:r>
+        <w:rPr>
+          <w:rFonts w:ascii="Times New Roman" w:hAnsi="Times New Roman" w:cs="Times New Roman"/>
+          <w:sz w:val="28"/>
+          <w:szCs w:val="28"/>
+        </w:rPr>
+        <w:t xml:space="preserve"> – структура графа, параметр </w:t>
+      </w:r>
+      <w:r>
+        <w:rPr>
+          <w:rFonts w:ascii="Times New Roman" w:hAnsi="Times New Roman" w:cs="Times New Roman"/>
+          <w:b/>
+          <w:sz w:val="28"/>
+          <w:szCs w:val="28"/>
+        </w:rPr>
+        <w:t>damage</w:t>
+      </w:r>
+      <w:r>
+        <w:rPr>
+          <w:rFonts w:ascii="Times New Roman" w:hAnsi="Times New Roman" w:cs="Times New Roman"/>
+          <w:sz w:val="28"/>
+          <w:szCs w:val="28"/>
+        </w:rPr>
+        <w:t xml:space="preserve"> – значения </w:t>
+      </w:r>
+      <w:r>
+        <w:rPr>
+          <w:rFonts w:ascii="Times New Roman" w:hAnsi="Times New Roman" w:cs="Times New Roman"/>
+          <w:sz w:val="28"/>
+          <w:szCs w:val="28"/>
+          <w:lang w:val="en-US"/>
+        </w:rPr>
+        <w:t>C</w:t>
+      </w:r>
+      <w:r>
+        <w:rPr>
+          <w:rFonts w:ascii="Times New Roman" w:hAnsi="Times New Roman" w:cs="Times New Roman"/>
+          <w:sz w:val="28"/>
+          <w:szCs w:val="28"/>
+        </w:rPr>
+        <w:t>(</w:t>
+      </w:r>
+      <w:r>
+        <w:rPr>
+          <w:rFonts w:ascii="Times New Roman" w:hAnsi="Times New Roman" w:cs="Times New Roman"/>
+          <w:sz w:val="28"/>
+          <w:szCs w:val="28"/>
+          <w:lang w:val="en-US"/>
+        </w:rPr>
+        <w:t>V</w:t>
+      </w:r>
+      <w:r>
+        <w:rPr>
+          <w:rFonts w:ascii="Times New Roman" w:hAnsi="Times New Roman" w:cs="Times New Roman"/>
+          <w:sz w:val="28"/>
+          <w:szCs w:val="28"/>
+          <w:vertAlign w:val="subscript"/>
+          <w:lang w:val="en-US"/>
+        </w:rPr>
+        <w:t>i</w:t>
+      </w:r>
+      <w:r>
+        <w:rPr>
+          <w:rFonts w:ascii="Times New Roman" w:hAnsi="Times New Roman" w:cs="Times New Roman"/>
+          <w:sz w:val="28"/>
+          <w:szCs w:val="28"/>
+        </w:rPr>
+        <w:t>)</w:t>
+      </w:r>
+    </w:p>
+    <w:p>
+      <w:pPr>
+        <w:pStyle w:val="HTML"/>
+        <w:shd w:val="clear" w:color="auto" w:fill="FFFFFF"/>
+        <w:rPr>
+          <w:rFonts w:ascii="Times New Roman" w:hAnsi="Times New Roman" w:cs="Times New Roman"/>
+          <w:sz w:val="28"/>
+          <w:szCs w:val="28"/>
+        </w:rPr>
+      </w:pPr>
+    </w:p>
+    <w:p>
+      <w:pPr>
+        <w:spacing w:after="160" w:line="259" w:lineRule="auto"/>
+        <w:ind w:firstLine="0"/>
+        <w:rPr>
+          <w:rFonts w:ascii="Courier New" w:hAnsi="Courier New" w:cs="Courier New"/>
+          <w:color w:val="333333"/>
+          <w:sz w:val="20"/>
+          <w:szCs w:val="20"/>
+        </w:rPr>
+      </w:pPr>
+      <w:r>
+        <w:rPr>
+          <w:color w:val="333333"/>
+        </w:rPr>
+        <w:br w:type="page"/>
+      </w:r>
+    </w:p>
+    <w:p>
+      <w:pPr>
+        <w:shd w:val="clear" w:color="auto" w:fill="FFFFFF"/>
+        <w:tabs>
+          <w:tab w:val="left" w:pos="916"/>
+          <w:tab w:val="left" w:pos="1832"/>
+          <w:tab w:val="left" w:pos="2748"/>
+          <w:tab w:val="left" w:pos="3664"/>
+          <w:tab w:val="left" w:pos="4580"/>
+          <w:tab w:val="left" w:pos="5496"/>
+          <w:tab w:val="left" w:pos="6412"/>
+          <w:tab w:val="left" w:pos="7328"/>
+          <w:tab w:val="left" w:pos="8244"/>
+          <w:tab w:val="left" w:pos="9160"/>
+          <w:tab w:val="left" w:pos="10076"/>
+          <w:tab w:val="left" w:pos="10992"/>
+          <w:tab w:val="left" w:pos="11908"/>
+          <w:tab w:val="left" w:pos="12824"/>
+          <w:tab w:val="left" w:pos="13740"/>
+          <w:tab w:val="left" w:pos="14656"/>
+        </w:tabs>
+        <w:spacing w:after="0" w:line="240" w:lineRule="auto"/>
+        <w:ind w:firstLine="0"/>
+        <w:rPr>
+          <w:noProof/>
+        </w:rPr>
+      </w:pPr>
+      <w:r>
+        <w:lastRenderedPageBreak/>
+        <w:t>В случае, если поменять структуру конфигурационного файла, можно получить графики двух других вариантов</w:t>
+      </w:r>
+      <w:r>
+        <w:t xml:space="preserve"> </w:t>
+      </w:r>
+      <w:r>
+        <w:t xml:space="preserve">для шага </w:t>
+      </w:r>
+      <w:r>
+        <w:rPr>
+          <w:rFonts w:cs="Times New Roman"/>
+        </w:rPr>
+        <w:t>∆p = 0,0</w:t>
+      </w:r>
+      <w:r>
+        <w:rPr>
+          <w:rFonts w:cs="Times New Roman"/>
+        </w:rPr>
+        <w:t>5</w:t>
+      </w:r>
+      <w:r>
+        <w:rPr>
+          <w:rFonts w:cs="Times New Roman"/>
+        </w:rPr>
+        <w:t>:</w:t>
+      </w:r>
+      <w:r>
+        <w:rPr>
+          <w:noProof/>
+        </w:rPr>
+        <w:t xml:space="preserve"> </w:t>
+      </w:r>
+      <w:r>
+        <w:rPr>
+          <w:noProof/>
+        </w:rPr>
+        <w:drawing>
+          <wp:inline distT="0" distB="0" distL="0" distR="0" wp14:anchorId="0CB8E76D" wp14:editId="35743127">
+            <wp:extent cx="5940425" cy="3340100"/>
+            <wp:effectExtent l="0" t="0" r="3175" b="0"/>
+            <wp:docPr id="8" name="Рисунок 8"/>
+            <wp:cNvGraphicFramePr>
+              <a:graphicFrameLocks xmlns:a="http://schemas.openxmlformats.org/drawingml/2006/main" noChangeAspect="1"/>
+            </wp:cNvGraphicFramePr>
+            <a:graphic xmlns:a="http://schemas.openxmlformats.org/drawingml/2006/main">
+              <a:graphicData uri="http://schemas.openxmlformats.org/drawingml/2006/picture">
+                <pic:pic xmlns:pic="http://schemas.openxmlformats.org/drawingml/2006/picture">
+                  <pic:nvPicPr>
+                    <pic:cNvPr id="1" name=""/>
+                    <pic:cNvPicPr/>
+                  </pic:nvPicPr>
+                  <pic:blipFill>
+                    <a:blip r:embed="rId9"/>
+                    <a:stretch>
+                      <a:fillRect/>
+                    </a:stretch>
+                  </pic:blipFill>
+                  <pic:spPr>
+                    <a:xfrm>
+                      <a:off x="0" y="0"/>
+                      <a:ext cx="5940425" cy="3340100"/>
+                    </a:xfrm>
+                    <a:prstGeom prst="rect">
+                      <a:avLst/>
+                    </a:prstGeom>
+                  </pic:spPr>
+                </pic:pic>
+              </a:graphicData>
+            </a:graphic>
+          </wp:inline>
+        </w:drawing>
+      </w:r>
+    </w:p>
+    <w:p>
+      <w:pPr>
+        <w:spacing w:before="240"/>
+        <w:ind w:firstLine="0"/>
+        <w:jc w:val="center"/>
+      </w:pPr>
+      <w:r>
+        <w:t>Рисунок 3</w:t>
+      </w:r>
+      <w:r>
+        <w:t xml:space="preserve"> – график зависимости целевой функции от значений ущерба для</w:t>
+      </w:r>
+      <w:r>
+        <w:t xml:space="preserve"> первого</w:t>
+      </w:r>
+      <w:r>
+        <w:t xml:space="preserve"> варианта</w:t>
+      </w:r>
+    </w:p>
+    <w:p>
+      <w:pPr>
+        <w:shd w:val="clear" w:color="auto" w:fill="FFFFFF"/>
+        <w:tabs>
+          <w:tab w:val="left" w:pos="916"/>
+          <w:tab w:val="left" w:pos="1832"/>
+          <w:tab w:val="left" w:pos="2748"/>
+          <w:tab w:val="left" w:pos="3664"/>
+          <w:tab w:val="left" w:pos="4580"/>
+          <w:tab w:val="left" w:pos="5496"/>
+          <w:tab w:val="left" w:pos="6412"/>
+          <w:tab w:val="left" w:pos="7328"/>
+          <w:tab w:val="left" w:pos="8244"/>
+          <w:tab w:val="left" w:pos="9160"/>
+          <w:tab w:val="left" w:pos="10076"/>
+          <w:tab w:val="left" w:pos="10992"/>
+          <w:tab w:val="left" w:pos="11908"/>
+          <w:tab w:val="left" w:pos="12824"/>
+          <w:tab w:val="left" w:pos="13740"/>
+          <w:tab w:val="left" w:pos="14656"/>
+        </w:tabs>
+        <w:spacing w:after="0" w:line="240" w:lineRule="auto"/>
+        <w:ind w:firstLine="0"/>
+      </w:pPr>
+    </w:p>
+    <w:p>
+      <w:pPr>
+        <w:shd w:val="clear" w:color="auto" w:fill="FFFFFF"/>
+        <w:tabs>
+          <w:tab w:val="left" w:pos="916"/>
+          <w:tab w:val="left" w:pos="1832"/>
+          <w:tab w:val="left" w:pos="2748"/>
+          <w:tab w:val="left" w:pos="3664"/>
+          <w:tab w:val="left" w:pos="4580"/>
+          <w:tab w:val="left" w:pos="5496"/>
+          <w:tab w:val="left" w:pos="6412"/>
+          <w:tab w:val="left" w:pos="7328"/>
+          <w:tab w:val="left" w:pos="8244"/>
+          <w:tab w:val="left" w:pos="9160"/>
+          <w:tab w:val="left" w:pos="10076"/>
+          <w:tab w:val="left" w:pos="10992"/>
+          <w:tab w:val="left" w:pos="11908"/>
+          <w:tab w:val="left" w:pos="12824"/>
+          <w:tab w:val="left" w:pos="13740"/>
+          <w:tab w:val="left" w:pos="14656"/>
+        </w:tabs>
+        <w:spacing w:after="0" w:line="240" w:lineRule="auto"/>
+        <w:ind w:firstLine="0"/>
+        <w:rPr>
+          <w:lang w:val="en-US"/>
+        </w:rPr>
+      </w:pPr>
+      <w:r>
+        <w:rPr>
+          <w:noProof/>
+        </w:rPr>
+        <w:drawing>
+          <wp:inline distT="0" distB="0" distL="0" distR="0" wp14:anchorId="5CFE7897" wp14:editId="03E032DA">
+            <wp:extent cx="5940425" cy="3340100"/>
+            <wp:effectExtent l="0" t="0" r="3175" b="0"/>
+            <wp:docPr id="7" name="Рисунок 7"/>
+            <wp:cNvGraphicFramePr>
+              <a:graphicFrameLocks xmlns:a="http://schemas.openxmlformats.org/drawingml/2006/main" noChangeAspect="1"/>
+            </wp:cNvGraphicFramePr>
+            <a:graphic xmlns:a="http://schemas.openxmlformats.org/drawingml/2006/main">
+              <a:graphicData uri="http://schemas.openxmlformats.org/drawingml/2006/picture">
+                <pic:pic xmlns:pic="http://schemas.openxmlformats.org/drawingml/2006/picture">
+                  <pic:nvPicPr>
+                    <pic:cNvPr id="1" name=""/>
+                    <pic:cNvPicPr/>
+                  </pic:nvPicPr>
+                  <pic:blipFill>
+                    <a:blip r:embed="rId10"/>
+                    <a:stretch>
+                      <a:fillRect/>
+                    </a:stretch>
+                  </pic:blipFill>
+                  <pic:spPr>
+                    <a:xfrm>
+                      <a:off x="0" y="0"/>
+                      <a:ext cx="5940425" cy="3340100"/>
+                    </a:xfrm>
+                    <a:prstGeom prst="rect">
+                      <a:avLst/>
+                    </a:prstGeom>
+                  </pic:spPr>
+                </pic:pic>
+              </a:graphicData>
+            </a:graphic>
+          </wp:inline>
+        </w:drawing>
+      </w:r>
+    </w:p>
+    <w:p>
+      <w:pPr>
+        <w:spacing w:before="240"/>
+        <w:ind w:firstLine="0"/>
+        <w:jc w:val="center"/>
+      </w:pPr>
+      <w:r>
+        <w:t>Рисунок 4</w:t>
+      </w:r>
+      <w:r>
+        <w:t xml:space="preserve"> – график зависимости целевой функции от значений ущерба для</w:t>
+      </w:r>
+      <w:r>
+        <w:t xml:space="preserve"> третьего</w:t>
+      </w:r>
+      <w:r>
+        <w:t xml:space="preserve"> варианта</w:t>
+      </w:r>
+    </w:p>
+    <w:p>
+      <w:pPr>
+        <w:spacing w:after="160" w:line="259" w:lineRule="auto"/>
+        <w:ind w:firstLine="0"/>
+      </w:pPr>
+      <w:r>
+        <w:br w:type="page"/>
+      </w:r>
+    </w:p>
+    <w:p>
+      <w:pPr>
+        <w:shd w:val="clear" w:color="auto" w:fill="FFFFFF"/>
+        <w:tabs>
+          <w:tab w:val="left" w:pos="916"/>
+          <w:tab w:val="left" w:pos="1832"/>
+          <w:tab w:val="left" w:pos="2748"/>
+          <w:tab w:val="left" w:pos="3664"/>
+          <w:tab w:val="left" w:pos="4580"/>
+          <w:tab w:val="left" w:pos="5496"/>
+          <w:tab w:val="left" w:pos="6412"/>
+          <w:tab w:val="left" w:pos="7328"/>
+          <w:tab w:val="left" w:pos="8244"/>
+          <w:tab w:val="left" w:pos="9160"/>
+          <w:tab w:val="left" w:pos="10076"/>
+          <w:tab w:val="left" w:pos="10992"/>
+          <w:tab w:val="left" w:pos="11908"/>
+          <w:tab w:val="left" w:pos="12824"/>
+          <w:tab w:val="left" w:pos="13740"/>
+          <w:tab w:val="left" w:pos="14656"/>
+        </w:tabs>
+        <w:spacing w:after="0" w:line="240" w:lineRule="auto"/>
+        <w:ind w:firstLine="0"/>
+        <w:jc w:val="center"/>
+      </w:pPr>
+      <w:r>
+        <w:lastRenderedPageBreak/>
+        <w:t>Листинг скрипта:</w:t>
+      </w:r>
+    </w:p>
+    <w:p>
+      <w:pPr>
+        <w:shd w:val="clear" w:color="auto" w:fill="FFFFFF"/>
+        <w:tabs>
+          <w:tab w:val="left" w:pos="916"/>
+          <w:tab w:val="left" w:pos="1832"/>
+          <w:tab w:val="left" w:pos="2748"/>
+          <w:tab w:val="left" w:pos="3664"/>
+          <w:tab w:val="left" w:pos="4580"/>
+          <w:tab w:val="left" w:pos="5496"/>
+          <w:tab w:val="left" w:pos="6412"/>
+          <w:tab w:val="left" w:pos="7328"/>
+          <w:tab w:val="left" w:pos="8244"/>
+          <w:tab w:val="left" w:pos="9160"/>
+          <w:tab w:val="left" w:pos="10076"/>
+          <w:tab w:val="left" w:pos="10992"/>
+          <w:tab w:val="left" w:pos="11908"/>
+          <w:tab w:val="left" w:pos="12824"/>
+          <w:tab w:val="left" w:pos="13740"/>
+          <w:tab w:val="left" w:pos="14656"/>
+        </w:tabs>
+        <w:spacing w:after="0" w:line="240" w:lineRule="auto"/>
+        <w:ind w:firstLine="0"/>
+      </w:pPr>
+      <w:r>
+        <w:rPr>
+          <w:lang w:val="en-US"/>
+        </w:rPr>
+        <w:t>var</w:t>
+      </w:r>
+      <w:r>
+        <w:t xml:space="preserve"> </w:t>
+      </w:r>
+      <w:r>
+        <w:rPr>
+          <w:lang w:val="en-US"/>
+        </w:rPr>
+        <w:t>lr</w:t>
+      </w:r>
+      <w:r>
+        <w:t>3 = {</w:t>
+      </w:r>
+    </w:p>
+    <w:p>
+      <w:pPr>
+        <w:shd w:val="clear" w:color="auto" w:fill="FFFFFF"/>
+        <w:tabs>
+          <w:tab w:val="left" w:pos="916"/>
+          <w:tab w:val="left" w:pos="1832"/>
+          <w:tab w:val="left" w:pos="2748"/>
+          <w:tab w:val="left" w:pos="3664"/>
+          <w:tab w:val="left" w:pos="4580"/>
+          <w:tab w:val="left" w:pos="5496"/>
+          <w:tab w:val="left" w:pos="6412"/>
+          <w:tab w:val="left" w:pos="7328"/>
+          <w:tab w:val="left" w:pos="8244"/>
+          <w:tab w:val="left" w:pos="9160"/>
+          <w:tab w:val="left" w:pos="10076"/>
+          <w:tab w:val="left" w:pos="10992"/>
+          <w:tab w:val="left" w:pos="11908"/>
+          <w:tab w:val="left" w:pos="12824"/>
+          <w:tab w:val="left" w:pos="13740"/>
+          <w:tab w:val="left" w:pos="14656"/>
+        </w:tabs>
+        <w:spacing w:after="0" w:line="240" w:lineRule="auto"/>
+        <w:ind w:firstLine="0"/>
+      </w:pPr>
+      <w:r>
+        <w:t xml:space="preserve">   </w:t>
+      </w:r>
+      <w:r>
+        <w:rPr>
+          <w:lang w:val="en-US"/>
+        </w:rPr>
+        <w:t>initBranchNumber</w:t>
+      </w:r>
+      <w:r>
+        <w:t>: 0,</w:t>
+      </w:r>
+    </w:p>
+    <w:p>
+      <w:pPr>
+        <w:shd w:val="clear" w:color="auto" w:fill="FFFFFF"/>
+        <w:tabs>
+          <w:tab w:val="left" w:pos="916"/>
+          <w:tab w:val="left" w:pos="1832"/>
+          <w:tab w:val="left" w:pos="2748"/>
+          <w:tab w:val="left" w:pos="3664"/>
+          <w:tab w:val="left" w:pos="4580"/>
+          <w:tab w:val="left" w:pos="5496"/>
+          <w:tab w:val="left" w:pos="6412"/>
+          <w:tab w:val="left" w:pos="7328"/>
+          <w:tab w:val="left" w:pos="8244"/>
+          <w:tab w:val="left" w:pos="9160"/>
+          <w:tab w:val="left" w:pos="10076"/>
+          <w:tab w:val="left" w:pos="10992"/>
+          <w:tab w:val="left" w:pos="11908"/>
+          <w:tab w:val="left" w:pos="12824"/>
+          <w:tab w:val="left" w:pos="13740"/>
+          <w:tab w:val="left" w:pos="14656"/>
+        </w:tabs>
+        <w:spacing w:after="0" w:line="240" w:lineRule="auto"/>
+        <w:ind w:firstLine="0"/>
+        <w:rPr>
+          <w:lang w:val="en-US"/>
+        </w:rPr>
+      </w:pPr>
+      <w:r>
+        <w:t xml:space="preserve">   </w:t>
+      </w:r>
+      <w:r>
+        <w:rPr>
+          <w:lang w:val="en-US"/>
+        </w:rPr>
+        <w:t>combination_set: [],</w:t>
+      </w:r>
+    </w:p>
+    <w:p>
+      <w:pPr>
+        <w:shd w:val="clear" w:color="auto" w:fill="FFFFFF"/>
+        <w:tabs>
+          <w:tab w:val="left" w:pos="916"/>
+          <w:tab w:val="left" w:pos="1832"/>
+          <w:tab w:val="left" w:pos="2748"/>
+          <w:tab w:val="left" w:pos="3664"/>
+          <w:tab w:val="left" w:pos="4580"/>
+          <w:tab w:val="left" w:pos="5496"/>
+          <w:tab w:val="left" w:pos="6412"/>
+          <w:tab w:val="left" w:pos="7328"/>
+          <w:tab w:val="left" w:pos="8244"/>
+          <w:tab w:val="left" w:pos="9160"/>
+          <w:tab w:val="left" w:pos="10076"/>
+          <w:tab w:val="left" w:pos="10992"/>
+          <w:tab w:val="left" w:pos="11908"/>
+          <w:tab w:val="left" w:pos="12824"/>
+          <w:tab w:val="left" w:pos="13740"/>
+          <w:tab w:val="left" w:pos="14656"/>
+        </w:tabs>
+        <w:spacing w:after="0" w:line="240" w:lineRule="auto"/>
+        <w:ind w:firstLine="0"/>
+        <w:rPr>
+          <w:lang w:val="en-US"/>
+        </w:rPr>
+      </w:pPr>
+      <w:r>
+        <w:rPr>
+          <w:lang w:val="en-US"/>
+        </w:rPr>
+        <w:t xml:space="preserve">   combination: [],</w:t>
+      </w:r>
+    </w:p>
+    <w:p>
+      <w:pPr>
+        <w:shd w:val="clear" w:color="auto" w:fill="FFFFFF"/>
+        <w:tabs>
+          <w:tab w:val="left" w:pos="916"/>
+          <w:tab w:val="left" w:pos="1832"/>
+          <w:tab w:val="left" w:pos="2748"/>
+          <w:tab w:val="left" w:pos="3664"/>
+          <w:tab w:val="left" w:pos="4580"/>
+          <w:tab w:val="left" w:pos="5496"/>
+          <w:tab w:val="left" w:pos="6412"/>
+          <w:tab w:val="left" w:pos="7328"/>
+          <w:tab w:val="left" w:pos="8244"/>
+          <w:tab w:val="left" w:pos="9160"/>
+          <w:tab w:val="left" w:pos="10076"/>
+          <w:tab w:val="left" w:pos="10992"/>
+          <w:tab w:val="left" w:pos="11908"/>
+          <w:tab w:val="left" w:pos="12824"/>
+          <w:tab w:val="left" w:pos="13740"/>
+          <w:tab w:val="left" w:pos="14656"/>
+        </w:tabs>
+        <w:spacing w:after="0" w:line="240" w:lineRule="auto"/>
+        <w:ind w:firstLine="0"/>
+        <w:rPr>
+          <w:lang w:val="en-US"/>
+        </w:rPr>
+      </w:pPr>
+      <w:r>
+        <w:rPr>
+          <w:lang w:val="en-US"/>
+        </w:rPr>
+        <w:t xml:space="preserve">   arrayData: [],</w:t>
+      </w:r>
+    </w:p>
+    <w:p>
+      <w:pPr>
+        <w:shd w:val="clear" w:color="auto" w:fill="FFFFFF"/>
+        <w:tabs>
+          <w:tab w:val="left" w:pos="916"/>
+          <w:tab w:val="left" w:pos="1832"/>
+          <w:tab w:val="left" w:pos="2748"/>
+          <w:tab w:val="left" w:pos="3664"/>
+          <w:tab w:val="left" w:pos="4580"/>
+          <w:tab w:val="left" w:pos="5496"/>
+          <w:tab w:val="left" w:pos="6412"/>
+          <w:tab w:val="left" w:pos="7328"/>
+          <w:tab w:val="left" w:pos="8244"/>
+          <w:tab w:val="left" w:pos="9160"/>
+          <w:tab w:val="left" w:pos="10076"/>
+          <w:tab w:val="left" w:pos="10992"/>
+          <w:tab w:val="left" w:pos="11908"/>
+          <w:tab w:val="left" w:pos="12824"/>
+          <w:tab w:val="left" w:pos="13740"/>
+          <w:tab w:val="left" w:pos="14656"/>
+        </w:tabs>
+        <w:spacing w:after="0" w:line="240" w:lineRule="auto"/>
+        <w:ind w:firstLine="0"/>
+        <w:rPr>
+          <w:lang w:val="en-US"/>
+        </w:rPr>
+      </w:pPr>
+      <w:r>
+        <w:rPr>
+          <w:lang w:val="en-US"/>
+        </w:rPr>
+        <w:t xml:space="preserve">   arrayP: [],</w:t>
+      </w:r>
+    </w:p>
+    <w:p>
+      <w:pPr>
+        <w:shd w:val="clear" w:color="auto" w:fill="FFFFFF"/>
+        <w:tabs>
+          <w:tab w:val="left" w:pos="916"/>
+          <w:tab w:val="left" w:pos="1832"/>
+          <w:tab w:val="left" w:pos="2748"/>
+          <w:tab w:val="left" w:pos="3664"/>
+          <w:tab w:val="left" w:pos="4580"/>
+          <w:tab w:val="left" w:pos="5496"/>
+          <w:tab w:val="left" w:pos="6412"/>
+          <w:tab w:val="left" w:pos="7328"/>
+          <w:tab w:val="left" w:pos="8244"/>
+          <w:tab w:val="left" w:pos="9160"/>
+          <w:tab w:val="left" w:pos="10076"/>
+          <w:tab w:val="left" w:pos="10992"/>
+          <w:tab w:val="left" w:pos="11908"/>
+          <w:tab w:val="left" w:pos="12824"/>
+          <w:tab w:val="left" w:pos="13740"/>
+          <w:tab w:val="left" w:pos="14656"/>
+        </w:tabs>
+        <w:spacing w:after="0" w:line="240" w:lineRule="auto"/>
+        <w:ind w:firstLine="0"/>
+        <w:rPr>
+          <w:lang w:val="en-US"/>
+        </w:rPr>
+      </w:pPr>
+      <w:r>
+        <w:rPr>
+          <w:lang w:val="en-US"/>
+        </w:rPr>
+        <w:t xml:space="preserve">   deltaP: 0.05,</w:t>
+      </w:r>
+    </w:p>
+    <w:p>
+      <w:pPr>
+        <w:shd w:val="clear" w:color="auto" w:fill="FFFFFF"/>
+        <w:tabs>
+          <w:tab w:val="left" w:pos="916"/>
+          <w:tab w:val="left" w:pos="1832"/>
+          <w:tab w:val="left" w:pos="2748"/>
+          <w:tab w:val="left" w:pos="3664"/>
+          <w:tab w:val="left" w:pos="4580"/>
+          <w:tab w:val="left" w:pos="5496"/>
+          <w:tab w:val="left" w:pos="6412"/>
+          <w:tab w:val="left" w:pos="7328"/>
+          <w:tab w:val="left" w:pos="8244"/>
+          <w:tab w:val="left" w:pos="9160"/>
+          <w:tab w:val="left" w:pos="10076"/>
+          <w:tab w:val="left" w:pos="10992"/>
+          <w:tab w:val="left" w:pos="11908"/>
+          <w:tab w:val="left" w:pos="12824"/>
+          <w:tab w:val="left" w:pos="13740"/>
+          <w:tab w:val="left" w:pos="14656"/>
+        </w:tabs>
+        <w:spacing w:after="0" w:line="240" w:lineRule="auto"/>
+        <w:ind w:firstLine="0"/>
+        <w:rPr>
+          <w:lang w:val="en-US"/>
+        </w:rPr>
+      </w:pPr>
+      <w:r>
+        <w:rPr>
+          <w:lang w:val="en-US"/>
+        </w:rPr>
+        <w:t xml:space="preserve">   lastP: 1,</w:t>
+      </w:r>
+    </w:p>
+    <w:p>
+      <w:pPr>
+        <w:shd w:val="clear" w:color="auto" w:fill="FFFFFF"/>
+        <w:tabs>
+          <w:tab w:val="left" w:pos="916"/>
+          <w:tab w:val="left" w:pos="1832"/>
+          <w:tab w:val="left" w:pos="2748"/>
+          <w:tab w:val="left" w:pos="3664"/>
+          <w:tab w:val="left" w:pos="4580"/>
+          <w:tab w:val="left" w:pos="5496"/>
+          <w:tab w:val="left" w:pos="6412"/>
+          <w:tab w:val="left" w:pos="7328"/>
+          <w:tab w:val="left" w:pos="8244"/>
+          <w:tab w:val="left" w:pos="9160"/>
+          <w:tab w:val="left" w:pos="10076"/>
+          <w:tab w:val="left" w:pos="10992"/>
+          <w:tab w:val="left" w:pos="11908"/>
+          <w:tab w:val="left" w:pos="12824"/>
+          <w:tab w:val="left" w:pos="13740"/>
+          <w:tab w:val="left" w:pos="14656"/>
+        </w:tabs>
+        <w:spacing w:after="0" w:line="240" w:lineRule="auto"/>
+        <w:ind w:firstLine="0"/>
+        <w:rPr>
+          <w:lang w:val="en-US"/>
+        </w:rPr>
+      </w:pPr>
+    </w:p>
+    <w:p>
+      <w:pPr>
+        <w:shd w:val="clear" w:color="auto" w:fill="FFFFFF"/>
+        <w:tabs>
+          <w:tab w:val="left" w:pos="916"/>
+          <w:tab w:val="left" w:pos="1832"/>
+          <w:tab w:val="left" w:pos="2748"/>
+          <w:tab w:val="left" w:pos="3664"/>
+          <w:tab w:val="left" w:pos="4580"/>
+          <w:tab w:val="left" w:pos="5496"/>
+          <w:tab w:val="left" w:pos="6412"/>
+          <w:tab w:val="left" w:pos="7328"/>
+          <w:tab w:val="left" w:pos="8244"/>
+          <w:tab w:val="left" w:pos="9160"/>
+          <w:tab w:val="left" w:pos="10076"/>
+          <w:tab w:val="left" w:pos="10992"/>
+          <w:tab w:val="left" w:pos="11908"/>
+          <w:tab w:val="left" w:pos="12824"/>
+          <w:tab w:val="left" w:pos="13740"/>
+          <w:tab w:val="left" w:pos="14656"/>
+        </w:tabs>
+        <w:spacing w:after="0" w:line="240" w:lineRule="auto"/>
+        <w:ind w:firstLine="0"/>
+        <w:rPr>
+          <w:lang w:val="en-US"/>
+        </w:rPr>
+      </w:pPr>
+      <w:r>
+        <w:rPr>
+          <w:lang w:val="en-US"/>
+        </w:rPr>
+        <w:t xml:space="preserve">   _onLoadFile: function (json) {</w:t>
+      </w:r>
+    </w:p>
+    <w:p>
+      <w:pPr>
+        <w:shd w:val="clear" w:color="auto" w:fill="FFFFFF"/>
+        <w:tabs>
+          <w:tab w:val="left" w:pos="916"/>
+          <w:tab w:val="left" w:pos="1832"/>
+          <w:tab w:val="left" w:pos="2748"/>
+          <w:tab w:val="left" w:pos="3664"/>
+          <w:tab w:val="left" w:pos="4580"/>
+          <w:tab w:val="left" w:pos="5496"/>
+          <w:tab w:val="left" w:pos="6412"/>
+          <w:tab w:val="left" w:pos="7328"/>
+          <w:tab w:val="left" w:pos="8244"/>
+          <w:tab w:val="left" w:pos="9160"/>
+          <w:tab w:val="left" w:pos="10076"/>
+          <w:tab w:val="left" w:pos="10992"/>
+          <w:tab w:val="left" w:pos="11908"/>
+          <w:tab w:val="left" w:pos="12824"/>
+          <w:tab w:val="left" w:pos="13740"/>
+          <w:tab w:val="left" w:pos="14656"/>
+        </w:tabs>
+        <w:spacing w:after="0" w:line="240" w:lineRule="auto"/>
+        <w:ind w:firstLine="0"/>
+        <w:rPr>
+          <w:lang w:val="en-US"/>
+        </w:rPr>
+      </w:pPr>
+      <w:r>
+        <w:rPr>
+          <w:lang w:val="en-US"/>
+        </w:rPr>
+        <w:t xml:space="preserve">      if (json != undefined &amp;&amp; json.struct != undefined) {</w:t>
+      </w:r>
+    </w:p>
+    <w:p>
+      <w:pPr>
+        <w:shd w:val="clear" w:color="auto" w:fill="FFFFFF"/>
+        <w:tabs>
+          <w:tab w:val="left" w:pos="916"/>
+          <w:tab w:val="left" w:pos="1832"/>
+          <w:tab w:val="left" w:pos="2748"/>
+          <w:tab w:val="left" w:pos="3664"/>
+          <w:tab w:val="left" w:pos="4580"/>
+          <w:tab w:val="left" w:pos="5496"/>
+          <w:tab w:val="left" w:pos="6412"/>
+          <w:tab w:val="left" w:pos="7328"/>
+          <w:tab w:val="left" w:pos="8244"/>
+          <w:tab w:val="left" w:pos="9160"/>
+          <w:tab w:val="left" w:pos="10076"/>
+          <w:tab w:val="left" w:pos="10992"/>
+          <w:tab w:val="left" w:pos="11908"/>
+          <w:tab w:val="left" w:pos="12824"/>
+          <w:tab w:val="left" w:pos="13740"/>
+          <w:tab w:val="left" w:pos="14656"/>
+        </w:tabs>
+        <w:spacing w:after="0" w:line="240" w:lineRule="auto"/>
+        <w:ind w:firstLine="0"/>
+        <w:rPr>
+          <w:lang w:val="en-US"/>
+        </w:rPr>
+      </w:pPr>
+      <w:r>
+        <w:rPr>
+          <w:lang w:val="en-US"/>
+        </w:rPr>
+        <w:t xml:space="preserve">         this.struct = json.struct;</w:t>
+      </w:r>
+    </w:p>
+    <w:p>
+      <w:pPr>
+        <w:shd w:val="clear" w:color="auto" w:fill="FFFFFF"/>
+        <w:tabs>
+          <w:tab w:val="left" w:pos="916"/>
+          <w:tab w:val="left" w:pos="1832"/>
+          <w:tab w:val="left" w:pos="2748"/>
+          <w:tab w:val="left" w:pos="3664"/>
+          <w:tab w:val="left" w:pos="4580"/>
+          <w:tab w:val="left" w:pos="5496"/>
+          <w:tab w:val="left" w:pos="6412"/>
+          <w:tab w:val="left" w:pos="7328"/>
+          <w:tab w:val="left" w:pos="8244"/>
+          <w:tab w:val="left" w:pos="9160"/>
+          <w:tab w:val="left" w:pos="10076"/>
+          <w:tab w:val="left" w:pos="10992"/>
+          <w:tab w:val="left" w:pos="11908"/>
+          <w:tab w:val="left" w:pos="12824"/>
+          <w:tab w:val="left" w:pos="13740"/>
+          <w:tab w:val="left" w:pos="14656"/>
+        </w:tabs>
+        <w:spacing w:after="0" w:line="240" w:lineRule="auto"/>
+        <w:ind w:firstLine="0"/>
+        <w:rPr>
+          <w:lang w:val="en-US"/>
+        </w:rPr>
+      </w:pPr>
+      <w:r>
+        <w:rPr>
+          <w:lang w:val="en-US"/>
+        </w:rPr>
+        <w:t xml:space="preserve">         this.damage = json.damage;</w:t>
+      </w:r>
+    </w:p>
+    <w:p>
+      <w:pPr>
+        <w:shd w:val="clear" w:color="auto" w:fill="FFFFFF"/>
+        <w:tabs>
+          <w:tab w:val="left" w:pos="916"/>
+          <w:tab w:val="left" w:pos="1832"/>
+          <w:tab w:val="left" w:pos="2748"/>
+          <w:tab w:val="left" w:pos="3664"/>
+          <w:tab w:val="left" w:pos="4580"/>
+          <w:tab w:val="left" w:pos="5496"/>
+          <w:tab w:val="left" w:pos="6412"/>
+          <w:tab w:val="left" w:pos="7328"/>
+          <w:tab w:val="left" w:pos="8244"/>
+          <w:tab w:val="left" w:pos="9160"/>
+          <w:tab w:val="left" w:pos="10076"/>
+          <w:tab w:val="left" w:pos="10992"/>
+          <w:tab w:val="left" w:pos="11908"/>
+          <w:tab w:val="left" w:pos="12824"/>
+          <w:tab w:val="left" w:pos="13740"/>
+          <w:tab w:val="left" w:pos="14656"/>
+        </w:tabs>
+        <w:spacing w:after="0" w:line="240" w:lineRule="auto"/>
+        <w:ind w:firstLine="0"/>
+      </w:pPr>
+      <w:r>
+        <w:rPr>
+          <w:lang w:val="en-US"/>
+        </w:rPr>
+        <w:t xml:space="preserve">         this</w:t>
+      </w:r>
+      <w:r>
+        <w:t>.</w:t>
+      </w:r>
+      <w:r>
+        <w:rPr>
+          <w:lang w:val="en-US"/>
+        </w:rPr>
+        <w:t>chartData</w:t>
+      </w:r>
+      <w:r>
+        <w:t xml:space="preserve"> = </w:t>
+      </w:r>
+      <w:r>
+        <w:rPr>
+          <w:lang w:val="en-US"/>
+        </w:rPr>
+        <w:t>json</w:t>
+      </w:r>
+      <w:r>
+        <w:t>.</w:t>
+      </w:r>
+      <w:r>
+        <w:rPr>
+          <w:lang w:val="en-US"/>
+        </w:rPr>
+        <w:t>chartData</w:t>
+      </w:r>
+      <w:r>
+        <w:t>;</w:t>
+      </w:r>
+    </w:p>
+    <w:p>
+      <w:pPr>
+        <w:shd w:val="clear" w:color="auto" w:fill="FFFFFF"/>
+        <w:tabs>
+          <w:tab w:val="left" w:pos="916"/>
+          <w:tab w:val="left" w:pos="1832"/>
+          <w:tab w:val="left" w:pos="2748"/>
+          <w:tab w:val="left" w:pos="3664"/>
+          <w:tab w:val="left" w:pos="4580"/>
+          <w:tab w:val="left" w:pos="5496"/>
+          <w:tab w:val="left" w:pos="6412"/>
+          <w:tab w:val="left" w:pos="7328"/>
+          <w:tab w:val="left" w:pos="8244"/>
+          <w:tab w:val="left" w:pos="9160"/>
+          <w:tab w:val="left" w:pos="10076"/>
+          <w:tab w:val="left" w:pos="10992"/>
+          <w:tab w:val="left" w:pos="11908"/>
+          <w:tab w:val="left" w:pos="12824"/>
+          <w:tab w:val="left" w:pos="13740"/>
+          <w:tab w:val="left" w:pos="14656"/>
+        </w:tabs>
+        <w:spacing w:after="0" w:line="240" w:lineRule="auto"/>
+        <w:ind w:firstLine="0"/>
+      </w:pPr>
+      <w:r>
+        <w:t xml:space="preserve">         // формируем массив комбинаций для построения </w:t>
+      </w:r>
+      <w:r>
+        <w:rPr>
+          <w:lang w:val="en-US"/>
+        </w:rPr>
+        <w:t>z</w:t>
+      </w:r>
+    </w:p>
+    <w:p>
+      <w:pPr>
+        <w:shd w:val="clear" w:color="auto" w:fill="FFFFFF"/>
+        <w:tabs>
+          <w:tab w:val="left" w:pos="916"/>
+          <w:tab w:val="left" w:pos="1832"/>
+          <w:tab w:val="left" w:pos="2748"/>
+          <w:tab w:val="left" w:pos="3664"/>
+          <w:tab w:val="left" w:pos="4580"/>
+          <w:tab w:val="left" w:pos="5496"/>
+          <w:tab w:val="left" w:pos="6412"/>
+          <w:tab w:val="left" w:pos="7328"/>
+          <w:tab w:val="left" w:pos="8244"/>
+          <w:tab w:val="left" w:pos="9160"/>
+          <w:tab w:val="left" w:pos="10076"/>
+          <w:tab w:val="left" w:pos="10992"/>
+          <w:tab w:val="left" w:pos="11908"/>
+          <w:tab w:val="left" w:pos="12824"/>
+          <w:tab w:val="left" w:pos="13740"/>
+          <w:tab w:val="left" w:pos="14656"/>
+        </w:tabs>
+        <w:spacing w:after="0" w:line="240" w:lineRule="auto"/>
+        <w:ind w:firstLine="0"/>
+      </w:pPr>
+      <w:r>
+        <w:t xml:space="preserve">         </w:t>
+      </w:r>
+      <w:r>
+        <w:rPr>
+          <w:lang w:val="en-US"/>
+        </w:rPr>
+        <w:t>this</w:t>
+      </w:r>
+      <w:r>
+        <w:t>._</w:t>
+      </w:r>
+      <w:r>
+        <w:rPr>
+          <w:lang w:val="en-US"/>
+        </w:rPr>
+        <w:t>branch</w:t>
+      </w:r>
+      <w:r>
+        <w:t>(</w:t>
+      </w:r>
+      <w:r>
+        <w:rPr>
+          <w:lang w:val="en-US"/>
+        </w:rPr>
+        <w:t>this</w:t>
+      </w:r>
+      <w:r>
+        <w:t>.</w:t>
+      </w:r>
+      <w:r>
+        <w:rPr>
+          <w:lang w:val="en-US"/>
+        </w:rPr>
+        <w:t>initBranchNumber</w:t>
+      </w:r>
+      <w:r>
+        <w:t>);</w:t>
+      </w:r>
+    </w:p>
+    <w:p>
+      <w:pPr>
+        <w:shd w:val="clear" w:color="auto" w:fill="FFFFFF"/>
+        <w:tabs>
+          <w:tab w:val="left" w:pos="916"/>
+          <w:tab w:val="left" w:pos="1832"/>
+          <w:tab w:val="left" w:pos="2748"/>
+          <w:tab w:val="left" w:pos="3664"/>
+          <w:tab w:val="left" w:pos="4580"/>
+          <w:tab w:val="left" w:pos="5496"/>
+          <w:tab w:val="left" w:pos="6412"/>
+          <w:tab w:val="left" w:pos="7328"/>
+          <w:tab w:val="left" w:pos="8244"/>
+          <w:tab w:val="left" w:pos="9160"/>
+          <w:tab w:val="left" w:pos="10076"/>
+          <w:tab w:val="left" w:pos="10992"/>
+          <w:tab w:val="left" w:pos="11908"/>
+          <w:tab w:val="left" w:pos="12824"/>
+          <w:tab w:val="left" w:pos="13740"/>
+          <w:tab w:val="left" w:pos="14656"/>
+        </w:tabs>
+        <w:spacing w:after="0" w:line="240" w:lineRule="auto"/>
+        <w:ind w:firstLine="0"/>
+      </w:pPr>
+      <w:r>
+        <w:t xml:space="preserve">         // формируем строку для каждого </w:t>
+      </w:r>
+      <w:r>
+        <w:rPr>
+          <w:lang w:val="en-US"/>
+        </w:rPr>
+        <w:t>J</w:t>
+      </w:r>
+    </w:p>
+    <w:p>
+      <w:pPr>
+        <w:shd w:val="clear" w:color="auto" w:fill="FFFFFF"/>
+        <w:tabs>
+          <w:tab w:val="left" w:pos="916"/>
+          <w:tab w:val="left" w:pos="1832"/>
+          <w:tab w:val="left" w:pos="2748"/>
+          <w:tab w:val="left" w:pos="3664"/>
+          <w:tab w:val="left" w:pos="4580"/>
+          <w:tab w:val="left" w:pos="5496"/>
+          <w:tab w:val="left" w:pos="6412"/>
+          <w:tab w:val="left" w:pos="7328"/>
+          <w:tab w:val="left" w:pos="8244"/>
+          <w:tab w:val="left" w:pos="9160"/>
+          <w:tab w:val="left" w:pos="10076"/>
+          <w:tab w:val="left" w:pos="10992"/>
+          <w:tab w:val="left" w:pos="11908"/>
+          <w:tab w:val="left" w:pos="12824"/>
+          <w:tab w:val="left" w:pos="13740"/>
+          <w:tab w:val="left" w:pos="14656"/>
+        </w:tabs>
+        <w:spacing w:after="0" w:line="240" w:lineRule="auto"/>
+        <w:ind w:firstLine="0"/>
+        <w:rPr>
+          <w:lang w:val="en-US"/>
+        </w:rPr>
+      </w:pPr>
+      <w:r>
+        <w:t xml:space="preserve">         </w:t>
+      </w:r>
+      <w:r>
+        <w:rPr>
+          <w:lang w:val="en-US"/>
+        </w:rPr>
+        <w:t>this._formationJ();</w:t>
+      </w:r>
+    </w:p>
+    <w:p>
+      <w:pPr>
+        <w:shd w:val="clear" w:color="auto" w:fill="FFFFFF"/>
+        <w:tabs>
+          <w:tab w:val="left" w:pos="916"/>
+          <w:tab w:val="left" w:pos="1832"/>
+          <w:tab w:val="left" w:pos="2748"/>
+          <w:tab w:val="left" w:pos="3664"/>
+          <w:tab w:val="left" w:pos="4580"/>
+          <w:tab w:val="left" w:pos="5496"/>
+          <w:tab w:val="left" w:pos="6412"/>
+          <w:tab w:val="left" w:pos="7328"/>
+          <w:tab w:val="left" w:pos="8244"/>
+          <w:tab w:val="left" w:pos="9160"/>
+          <w:tab w:val="left" w:pos="10076"/>
+          <w:tab w:val="left" w:pos="10992"/>
+          <w:tab w:val="left" w:pos="11908"/>
+          <w:tab w:val="left" w:pos="12824"/>
+          <w:tab w:val="left" w:pos="13740"/>
+          <w:tab w:val="left" w:pos="14656"/>
+        </w:tabs>
+        <w:spacing w:after="0" w:line="240" w:lineRule="auto"/>
+        <w:ind w:firstLine="0"/>
+        <w:rPr>
+          <w:lang w:val="en-US"/>
+        </w:rPr>
+      </w:pPr>
+      <w:r>
+        <w:rPr>
+          <w:lang w:val="en-US"/>
+        </w:rPr>
+        <w:t xml:space="preserve">         this._formArrayP();</w:t>
+      </w:r>
+    </w:p>
+    <w:p>
+      <w:pPr>
+        <w:shd w:val="clear" w:color="auto" w:fill="FFFFFF"/>
+        <w:tabs>
+          <w:tab w:val="left" w:pos="916"/>
+          <w:tab w:val="left" w:pos="1832"/>
+          <w:tab w:val="left" w:pos="2748"/>
+          <w:tab w:val="left" w:pos="3664"/>
+          <w:tab w:val="left" w:pos="4580"/>
+          <w:tab w:val="left" w:pos="5496"/>
+          <w:tab w:val="left" w:pos="6412"/>
+          <w:tab w:val="left" w:pos="7328"/>
+          <w:tab w:val="left" w:pos="8244"/>
+          <w:tab w:val="left" w:pos="9160"/>
+          <w:tab w:val="left" w:pos="10076"/>
+          <w:tab w:val="left" w:pos="10992"/>
+          <w:tab w:val="left" w:pos="11908"/>
+          <w:tab w:val="left" w:pos="12824"/>
+          <w:tab w:val="left" w:pos="13740"/>
+          <w:tab w:val="left" w:pos="14656"/>
+        </w:tabs>
+        <w:spacing w:after="0" w:line="240" w:lineRule="auto"/>
+        <w:ind w:firstLine="0"/>
+        <w:rPr>
+          <w:lang w:val="en-US"/>
+        </w:rPr>
+      </w:pPr>
+      <w:r>
+        <w:rPr>
+          <w:lang w:val="en-US"/>
+        </w:rPr>
+        <w:t xml:space="preserve">         this._formData();</w:t>
+      </w:r>
+    </w:p>
+    <w:p>
+      <w:pPr>
+        <w:shd w:val="clear" w:color="auto" w:fill="FFFFFF"/>
+        <w:tabs>
+          <w:tab w:val="left" w:pos="916"/>
+          <w:tab w:val="left" w:pos="1832"/>
+          <w:tab w:val="left" w:pos="2748"/>
+          <w:tab w:val="left" w:pos="3664"/>
+          <w:tab w:val="left" w:pos="4580"/>
+          <w:tab w:val="left" w:pos="5496"/>
+          <w:tab w:val="left" w:pos="6412"/>
+          <w:tab w:val="left" w:pos="7328"/>
+          <w:tab w:val="left" w:pos="8244"/>
+          <w:tab w:val="left" w:pos="9160"/>
+          <w:tab w:val="left" w:pos="10076"/>
+          <w:tab w:val="left" w:pos="10992"/>
+          <w:tab w:val="left" w:pos="11908"/>
+          <w:tab w:val="left" w:pos="12824"/>
+          <w:tab w:val="left" w:pos="13740"/>
+          <w:tab w:val="left" w:pos="14656"/>
+        </w:tabs>
+        <w:spacing w:after="0" w:line="240" w:lineRule="auto"/>
+        <w:ind w:firstLine="0"/>
+        <w:rPr>
+          <w:lang w:val="en-US"/>
+        </w:rPr>
+      </w:pPr>
+      <w:r>
+        <w:rPr>
+          <w:lang w:val="en-US"/>
+        </w:rPr>
+        <w:t xml:space="preserve">         // формируем график</w:t>
+      </w:r>
+    </w:p>
+    <w:p>
+      <w:pPr>
+        <w:shd w:val="clear" w:color="auto" w:fill="FFFFFF"/>
+        <w:tabs>
+          <w:tab w:val="left" w:pos="916"/>
+          <w:tab w:val="left" w:pos="1832"/>
+          <w:tab w:val="left" w:pos="2748"/>
+          <w:tab w:val="left" w:pos="3664"/>
+          <w:tab w:val="left" w:pos="4580"/>
+          <w:tab w:val="left" w:pos="5496"/>
+          <w:tab w:val="left" w:pos="6412"/>
+          <w:tab w:val="left" w:pos="7328"/>
+          <w:tab w:val="left" w:pos="8244"/>
+          <w:tab w:val="left" w:pos="9160"/>
+          <w:tab w:val="left" w:pos="10076"/>
+          <w:tab w:val="left" w:pos="10992"/>
+          <w:tab w:val="left" w:pos="11908"/>
+          <w:tab w:val="left" w:pos="12824"/>
+          <w:tab w:val="left" w:pos="13740"/>
+          <w:tab w:val="left" w:pos="14656"/>
+        </w:tabs>
+        <w:spacing w:after="0" w:line="240" w:lineRule="auto"/>
+        <w:ind w:firstLine="0"/>
+        <w:rPr>
+          <w:lang w:val="en-US"/>
+        </w:rPr>
+      </w:pPr>
+      <w:r>
+        <w:rPr>
+          <w:lang w:val="en-US"/>
+        </w:rPr>
+        <w:t xml:space="preserve">         this._createChart();</w:t>
+      </w:r>
+    </w:p>
+    <w:p>
+      <w:pPr>
+        <w:shd w:val="clear" w:color="auto" w:fill="FFFFFF"/>
+        <w:tabs>
+          <w:tab w:val="left" w:pos="916"/>
+          <w:tab w:val="left" w:pos="1832"/>
+          <w:tab w:val="left" w:pos="2748"/>
+          <w:tab w:val="left" w:pos="3664"/>
+          <w:tab w:val="left" w:pos="4580"/>
+          <w:tab w:val="left" w:pos="5496"/>
+          <w:tab w:val="left" w:pos="6412"/>
+          <w:tab w:val="left" w:pos="7328"/>
+          <w:tab w:val="left" w:pos="8244"/>
+          <w:tab w:val="left" w:pos="9160"/>
+          <w:tab w:val="left" w:pos="10076"/>
+          <w:tab w:val="left" w:pos="10992"/>
+          <w:tab w:val="left" w:pos="11908"/>
+          <w:tab w:val="left" w:pos="12824"/>
+          <w:tab w:val="left" w:pos="13740"/>
+          <w:tab w:val="left" w:pos="14656"/>
+        </w:tabs>
+        <w:spacing w:after="0" w:line="240" w:lineRule="auto"/>
+        <w:ind w:firstLine="0"/>
+        <w:rPr>
+          <w:lang w:val="en-US"/>
+        </w:rPr>
+      </w:pPr>
+      <w:r>
+        <w:rPr>
+          <w:lang w:val="en-US"/>
+        </w:rPr>
+        <w:t xml:space="preserve">         console.log(this.j_struct[0]);</w:t>
+      </w:r>
+    </w:p>
+    <w:p>
+      <w:pPr>
+        <w:shd w:val="clear" w:color="auto" w:fill="FFFFFF"/>
+        <w:tabs>
+          <w:tab w:val="left" w:pos="916"/>
+          <w:tab w:val="left" w:pos="1832"/>
+          <w:tab w:val="left" w:pos="2748"/>
+          <w:tab w:val="left" w:pos="3664"/>
+          <w:tab w:val="left" w:pos="4580"/>
+          <w:tab w:val="left" w:pos="5496"/>
+          <w:tab w:val="left" w:pos="6412"/>
+          <w:tab w:val="left" w:pos="7328"/>
+          <w:tab w:val="left" w:pos="8244"/>
+          <w:tab w:val="left" w:pos="9160"/>
+          <w:tab w:val="left" w:pos="10076"/>
+          <w:tab w:val="left" w:pos="10992"/>
+          <w:tab w:val="left" w:pos="11908"/>
+          <w:tab w:val="left" w:pos="12824"/>
+          <w:tab w:val="left" w:pos="13740"/>
+          <w:tab w:val="left" w:pos="14656"/>
+        </w:tabs>
+        <w:spacing w:after="0" w:line="240" w:lineRule="auto"/>
+        <w:ind w:firstLine="0"/>
+        <w:rPr>
+          <w:lang w:val="en-US"/>
+        </w:rPr>
+      </w:pPr>
+      <w:r>
+        <w:rPr>
+          <w:lang w:val="en-US"/>
+        </w:rPr>
+        <w:t xml:space="preserve">         console.log(this.j_struct[1]);</w:t>
+      </w:r>
+    </w:p>
+    <w:p>
+      <w:pPr>
+        <w:shd w:val="clear" w:color="auto" w:fill="FFFFFF"/>
+        <w:tabs>
+          <w:tab w:val="left" w:pos="916"/>
+          <w:tab w:val="left" w:pos="1832"/>
+          <w:tab w:val="left" w:pos="2748"/>
+          <w:tab w:val="left" w:pos="3664"/>
+          <w:tab w:val="left" w:pos="4580"/>
+          <w:tab w:val="left" w:pos="5496"/>
+          <w:tab w:val="left" w:pos="6412"/>
+          <w:tab w:val="left" w:pos="7328"/>
+          <w:tab w:val="left" w:pos="8244"/>
+          <w:tab w:val="left" w:pos="9160"/>
+          <w:tab w:val="left" w:pos="10076"/>
+          <w:tab w:val="left" w:pos="10992"/>
+          <w:tab w:val="left" w:pos="11908"/>
+          <w:tab w:val="left" w:pos="12824"/>
+          <w:tab w:val="left" w:pos="13740"/>
+          <w:tab w:val="left" w:pos="14656"/>
+        </w:tabs>
+        <w:spacing w:after="0" w:line="240" w:lineRule="auto"/>
+        <w:ind w:firstLine="0"/>
+        <w:rPr>
+          <w:lang w:val="en-US"/>
+        </w:rPr>
+      </w:pPr>
+      <w:r>
+        <w:rPr>
+          <w:lang w:val="en-US"/>
+        </w:rPr>
+        <w:t xml:space="preserve">         console.log(this.j_struct[2]);</w:t>
+      </w:r>
+    </w:p>
+    <w:p>
+      <w:pPr>
+        <w:shd w:val="clear" w:color="auto" w:fill="FFFFFF"/>
+        <w:tabs>
+          <w:tab w:val="left" w:pos="916"/>
+          <w:tab w:val="left" w:pos="1832"/>
+          <w:tab w:val="left" w:pos="2748"/>
+          <w:tab w:val="left" w:pos="3664"/>
+          <w:tab w:val="left" w:pos="4580"/>
+          <w:tab w:val="left" w:pos="5496"/>
+          <w:tab w:val="left" w:pos="6412"/>
+          <w:tab w:val="left" w:pos="7328"/>
+          <w:tab w:val="left" w:pos="8244"/>
+          <w:tab w:val="left" w:pos="9160"/>
+          <w:tab w:val="left" w:pos="10076"/>
+          <w:tab w:val="left" w:pos="10992"/>
+          <w:tab w:val="left" w:pos="11908"/>
+          <w:tab w:val="left" w:pos="12824"/>
+          <w:tab w:val="left" w:pos="13740"/>
+          <w:tab w:val="left" w:pos="14656"/>
+        </w:tabs>
+        <w:spacing w:after="0" w:line="240" w:lineRule="auto"/>
+        <w:ind w:firstLine="0"/>
+        <w:rPr>
+          <w:lang w:val="en-US"/>
+        </w:rPr>
+      </w:pPr>
+      <w:r>
+        <w:rPr>
+          <w:lang w:val="en-US"/>
+        </w:rPr>
+        <w:t xml:space="preserve">      }</w:t>
+      </w:r>
+    </w:p>
+    <w:p>
+      <w:pPr>
+        <w:shd w:val="clear" w:color="auto" w:fill="FFFFFF"/>
+        <w:tabs>
+          <w:tab w:val="left" w:pos="916"/>
+          <w:tab w:val="left" w:pos="1832"/>
+          <w:tab w:val="left" w:pos="2748"/>
+          <w:tab w:val="left" w:pos="3664"/>
+          <w:tab w:val="left" w:pos="4580"/>
+          <w:tab w:val="left" w:pos="5496"/>
+          <w:tab w:val="left" w:pos="6412"/>
+          <w:tab w:val="left" w:pos="7328"/>
+          <w:tab w:val="left" w:pos="8244"/>
+          <w:tab w:val="left" w:pos="9160"/>
+          <w:tab w:val="left" w:pos="10076"/>
+          <w:tab w:val="left" w:pos="10992"/>
+          <w:tab w:val="left" w:pos="11908"/>
+          <w:tab w:val="left" w:pos="12824"/>
+          <w:tab w:val="left" w:pos="13740"/>
+          <w:tab w:val="left" w:pos="14656"/>
+        </w:tabs>
+        <w:spacing w:after="0" w:line="240" w:lineRule="auto"/>
+        <w:ind w:firstLine="0"/>
+        <w:rPr>
+          <w:lang w:val="en-US"/>
+        </w:rPr>
+      </w:pPr>
+      <w:r>
+        <w:rPr>
+          <w:lang w:val="en-US"/>
+        </w:rPr>
+        <w:t xml:space="preserve">      else {</w:t>
+      </w:r>
+    </w:p>
+    <w:p>
+      <w:pPr>
+        <w:shd w:val="clear" w:color="auto" w:fill="FFFFFF"/>
+        <w:tabs>
+          <w:tab w:val="left" w:pos="916"/>
+          <w:tab w:val="left" w:pos="1832"/>
+          <w:tab w:val="left" w:pos="2748"/>
+          <w:tab w:val="left" w:pos="3664"/>
+          <w:tab w:val="left" w:pos="4580"/>
+          <w:tab w:val="left" w:pos="5496"/>
+          <w:tab w:val="left" w:pos="6412"/>
+          <w:tab w:val="left" w:pos="7328"/>
+          <w:tab w:val="left" w:pos="8244"/>
+          <w:tab w:val="left" w:pos="9160"/>
+          <w:tab w:val="left" w:pos="10076"/>
+          <w:tab w:val="left" w:pos="10992"/>
+          <w:tab w:val="left" w:pos="11908"/>
+          <w:tab w:val="left" w:pos="12824"/>
+          <w:tab w:val="left" w:pos="13740"/>
+          <w:tab w:val="left" w:pos="14656"/>
+        </w:tabs>
+        <w:spacing w:after="0" w:line="240" w:lineRule="auto"/>
+        <w:ind w:firstLine="0"/>
+        <w:rPr>
+          <w:lang w:val="en-US"/>
+        </w:rPr>
+      </w:pPr>
+      <w:r>
+        <w:rPr>
+          <w:lang w:val="en-US"/>
+        </w:rPr>
+        <w:t xml:space="preserve">         alert('error');</w:t>
+      </w:r>
+    </w:p>
+    <w:p>
+      <w:pPr>
+        <w:shd w:val="clear" w:color="auto" w:fill="FFFFFF"/>
+        <w:tabs>
+          <w:tab w:val="left" w:pos="916"/>
+          <w:tab w:val="left" w:pos="1832"/>
+          <w:tab w:val="left" w:pos="2748"/>
+          <w:tab w:val="left" w:pos="3664"/>
+          <w:tab w:val="left" w:pos="4580"/>
+          <w:tab w:val="left" w:pos="5496"/>
+          <w:tab w:val="left" w:pos="6412"/>
+          <w:tab w:val="left" w:pos="7328"/>
+          <w:tab w:val="left" w:pos="8244"/>
+          <w:tab w:val="left" w:pos="9160"/>
+          <w:tab w:val="left" w:pos="10076"/>
+          <w:tab w:val="left" w:pos="10992"/>
+          <w:tab w:val="left" w:pos="11908"/>
+          <w:tab w:val="left" w:pos="12824"/>
+          <w:tab w:val="left" w:pos="13740"/>
+          <w:tab w:val="left" w:pos="14656"/>
+        </w:tabs>
+        <w:spacing w:after="0" w:line="240" w:lineRule="auto"/>
+        <w:ind w:firstLine="0"/>
+        <w:rPr>
+          <w:lang w:val="en-US"/>
+        </w:rPr>
+      </w:pPr>
+      <w:r>
+        <w:rPr>
+          <w:lang w:val="en-US"/>
+        </w:rPr>
+        <w:t xml:space="preserve">      }</w:t>
+      </w:r>
+    </w:p>
+    <w:p>
+      <w:pPr>
+        <w:shd w:val="clear" w:color="auto" w:fill="FFFFFF"/>
+        <w:tabs>
+          <w:tab w:val="left" w:pos="916"/>
+          <w:tab w:val="left" w:pos="1832"/>
+          <w:tab w:val="left" w:pos="2748"/>
+          <w:tab w:val="left" w:pos="3664"/>
+          <w:tab w:val="left" w:pos="4580"/>
+          <w:tab w:val="left" w:pos="5496"/>
+          <w:tab w:val="left" w:pos="6412"/>
+          <w:tab w:val="left" w:pos="7328"/>
+          <w:tab w:val="left" w:pos="8244"/>
+          <w:tab w:val="left" w:pos="9160"/>
+          <w:tab w:val="left" w:pos="10076"/>
+          <w:tab w:val="left" w:pos="10992"/>
+          <w:tab w:val="left" w:pos="11908"/>
+          <w:tab w:val="left" w:pos="12824"/>
+          <w:tab w:val="left" w:pos="13740"/>
+          <w:tab w:val="left" w:pos="14656"/>
+        </w:tabs>
+        <w:spacing w:after="0" w:line="240" w:lineRule="auto"/>
+        <w:ind w:firstLine="0"/>
+        <w:rPr>
+          <w:lang w:val="en-US"/>
+        </w:rPr>
+      </w:pPr>
+      <w:r>
+        <w:rPr>
+          <w:lang w:val="en-US"/>
+        </w:rPr>
+        <w:t xml:space="preserve">   },</w:t>
+      </w:r>
+    </w:p>
+    <w:p>
+      <w:pPr>
+        <w:shd w:val="clear" w:color="auto" w:fill="FFFFFF"/>
+        <w:tabs>
+          <w:tab w:val="left" w:pos="916"/>
+          <w:tab w:val="left" w:pos="1832"/>
+          <w:tab w:val="left" w:pos="2748"/>
+          <w:tab w:val="left" w:pos="3664"/>
+          <w:tab w:val="left" w:pos="4580"/>
+          <w:tab w:val="left" w:pos="5496"/>
+          <w:tab w:val="left" w:pos="6412"/>
+          <w:tab w:val="left" w:pos="7328"/>
+          <w:tab w:val="left" w:pos="8244"/>
+          <w:tab w:val="left" w:pos="9160"/>
+          <w:tab w:val="left" w:pos="10076"/>
+          <w:tab w:val="left" w:pos="10992"/>
+          <w:tab w:val="left" w:pos="11908"/>
+          <w:tab w:val="left" w:pos="12824"/>
+          <w:tab w:val="left" w:pos="13740"/>
+          <w:tab w:val="left" w:pos="14656"/>
+        </w:tabs>
+        <w:spacing w:after="0" w:line="240" w:lineRule="auto"/>
+        <w:ind w:firstLine="0"/>
+        <w:rPr>
+          <w:lang w:val="en-US"/>
+        </w:rPr>
+      </w:pPr>
+    </w:p>
+    <w:p>
+      <w:pPr>
+        <w:shd w:val="clear" w:color="auto" w:fill="FFFFFF"/>
+        <w:tabs>
+          <w:tab w:val="left" w:pos="916"/>
+          <w:tab w:val="left" w:pos="1832"/>
+          <w:tab w:val="left" w:pos="2748"/>
+          <w:tab w:val="left" w:pos="3664"/>
+          <w:tab w:val="left" w:pos="4580"/>
+          <w:tab w:val="left" w:pos="5496"/>
+          <w:tab w:val="left" w:pos="6412"/>
+          <w:tab w:val="left" w:pos="7328"/>
+          <w:tab w:val="left" w:pos="8244"/>
+          <w:tab w:val="left" w:pos="9160"/>
+          <w:tab w:val="left" w:pos="10076"/>
+          <w:tab w:val="left" w:pos="10992"/>
+          <w:tab w:val="left" w:pos="11908"/>
+          <w:tab w:val="left" w:pos="12824"/>
+          <w:tab w:val="left" w:pos="13740"/>
+          <w:tab w:val="left" w:pos="14656"/>
+        </w:tabs>
+        <w:spacing w:after="0" w:line="240" w:lineRule="auto"/>
+        <w:ind w:firstLine="0"/>
+        <w:rPr>
+          <w:lang w:val="en-US"/>
+        </w:rPr>
+      </w:pPr>
+      <w:r>
+        <w:rPr>
+          <w:lang w:val="en-US"/>
+        </w:rPr>
+        <w:t xml:space="preserve">   _branch: function _branch (branchNumber) {</w:t>
+      </w:r>
+    </w:p>
+    <w:p>
+      <w:pPr>
+        <w:shd w:val="clear" w:color="auto" w:fill="FFFFFF"/>
+        <w:tabs>
+          <w:tab w:val="left" w:pos="916"/>
+          <w:tab w:val="left" w:pos="1832"/>
+          <w:tab w:val="left" w:pos="2748"/>
+          <w:tab w:val="left" w:pos="3664"/>
+          <w:tab w:val="left" w:pos="4580"/>
+          <w:tab w:val="left" w:pos="5496"/>
+          <w:tab w:val="left" w:pos="6412"/>
+          <w:tab w:val="left" w:pos="7328"/>
+          <w:tab w:val="left" w:pos="8244"/>
+          <w:tab w:val="left" w:pos="9160"/>
+          <w:tab w:val="left" w:pos="10076"/>
+          <w:tab w:val="left" w:pos="10992"/>
+          <w:tab w:val="left" w:pos="11908"/>
+          <w:tab w:val="left" w:pos="12824"/>
+          <w:tab w:val="left" w:pos="13740"/>
+          <w:tab w:val="left" w:pos="14656"/>
+        </w:tabs>
+        <w:spacing w:after="0" w:line="240" w:lineRule="auto"/>
+        <w:ind w:firstLine="0"/>
+        <w:rPr>
+          <w:lang w:val="en-US"/>
+        </w:rPr>
+      </w:pPr>
+      <w:r>
+        <w:rPr>
+          <w:lang w:val="en-US"/>
+        </w:rPr>
+        <w:t xml:space="preserve">      var struct = lr3.struct,</w:t>
+      </w:r>
+    </w:p>
+    <w:p>
+      <w:pPr>
+        <w:shd w:val="clear" w:color="auto" w:fill="FFFFFF"/>
+        <w:tabs>
+          <w:tab w:val="left" w:pos="916"/>
+          <w:tab w:val="left" w:pos="1832"/>
+          <w:tab w:val="left" w:pos="2748"/>
+          <w:tab w:val="left" w:pos="3664"/>
+          <w:tab w:val="left" w:pos="4580"/>
+          <w:tab w:val="left" w:pos="5496"/>
+          <w:tab w:val="left" w:pos="6412"/>
+          <w:tab w:val="left" w:pos="7328"/>
+          <w:tab w:val="left" w:pos="8244"/>
+          <w:tab w:val="left" w:pos="9160"/>
+          <w:tab w:val="left" w:pos="10076"/>
+          <w:tab w:val="left" w:pos="10992"/>
+          <w:tab w:val="left" w:pos="11908"/>
+          <w:tab w:val="left" w:pos="12824"/>
+          <w:tab w:val="left" w:pos="13740"/>
+          <w:tab w:val="left" w:pos="14656"/>
+        </w:tabs>
+        <w:spacing w:after="0" w:line="240" w:lineRule="auto"/>
+        <w:ind w:firstLine="0"/>
+        <w:rPr>
+          <w:lang w:val="en-US"/>
+        </w:rPr>
+      </w:pPr>
+      <w:r>
+        <w:rPr>
+          <w:lang w:val="en-US"/>
+        </w:rPr>
+        <w:t xml:space="preserve">         combination = lr3.combination;</w:t>
+      </w:r>
+    </w:p>
+    <w:p>
+      <w:pPr>
+        <w:shd w:val="clear" w:color="auto" w:fill="FFFFFF"/>
+        <w:tabs>
+          <w:tab w:val="left" w:pos="916"/>
+          <w:tab w:val="left" w:pos="1832"/>
+          <w:tab w:val="left" w:pos="2748"/>
+          <w:tab w:val="left" w:pos="3664"/>
+          <w:tab w:val="left" w:pos="4580"/>
+          <w:tab w:val="left" w:pos="5496"/>
+          <w:tab w:val="left" w:pos="6412"/>
+          <w:tab w:val="left" w:pos="7328"/>
+          <w:tab w:val="left" w:pos="8244"/>
+          <w:tab w:val="left" w:pos="9160"/>
+          <w:tab w:val="left" w:pos="10076"/>
+          <w:tab w:val="left" w:pos="10992"/>
+          <w:tab w:val="left" w:pos="11908"/>
+          <w:tab w:val="left" w:pos="12824"/>
+          <w:tab w:val="left" w:pos="13740"/>
+          <w:tab w:val="left" w:pos="14656"/>
+        </w:tabs>
+        <w:spacing w:after="0" w:line="240" w:lineRule="auto"/>
+        <w:ind w:firstLine="0"/>
+      </w:pPr>
+      <w:r>
+        <w:rPr>
+          <w:lang w:val="en-US"/>
+        </w:rPr>
+        <w:t xml:space="preserve">      if</w:t>
+      </w:r>
+      <w:r>
+        <w:t xml:space="preserve"> (</w:t>
+      </w:r>
+      <w:r>
+        <w:rPr>
+          <w:lang w:val="en-US"/>
+        </w:rPr>
+        <w:t>branchNumber</w:t>
+      </w:r>
+      <w:r>
+        <w:t xml:space="preserve"> === </w:t>
+      </w:r>
+      <w:r>
+        <w:rPr>
+          <w:lang w:val="en-US"/>
+        </w:rPr>
+        <w:t>struct</w:t>
+      </w:r>
+      <w:r>
+        <w:t>.</w:t>
+      </w:r>
+      <w:r>
+        <w:rPr>
+          <w:lang w:val="en-US"/>
+        </w:rPr>
+        <w:t>length</w:t>
+      </w:r>
+      <w:r>
+        <w:t>) {</w:t>
+      </w:r>
+    </w:p>
+    <w:p>
+      <w:pPr>
+        <w:shd w:val="clear" w:color="auto" w:fill="FFFFFF"/>
+        <w:tabs>
+          <w:tab w:val="left" w:pos="916"/>
+          <w:tab w:val="left" w:pos="1832"/>
+          <w:tab w:val="left" w:pos="2748"/>
+          <w:tab w:val="left" w:pos="3664"/>
+          <w:tab w:val="left" w:pos="4580"/>
+          <w:tab w:val="left" w:pos="5496"/>
+          <w:tab w:val="left" w:pos="6412"/>
+          <w:tab w:val="left" w:pos="7328"/>
+          <w:tab w:val="left" w:pos="8244"/>
+          <w:tab w:val="left" w:pos="9160"/>
+          <w:tab w:val="left" w:pos="10076"/>
+          <w:tab w:val="left" w:pos="10992"/>
+          <w:tab w:val="left" w:pos="11908"/>
+          <w:tab w:val="left" w:pos="12824"/>
+          <w:tab w:val="left" w:pos="13740"/>
+          <w:tab w:val="left" w:pos="14656"/>
+        </w:tabs>
+        <w:spacing w:after="0" w:line="240" w:lineRule="auto"/>
+        <w:ind w:firstLine="0"/>
+      </w:pPr>
+      <w:r>
+        <w:t xml:space="preserve">         //Подумать, как написать более правильно</w:t>
+      </w:r>
+    </w:p>
+    <w:p>
+      <w:pPr>
+        <w:shd w:val="clear" w:color="auto" w:fill="FFFFFF"/>
+        <w:tabs>
+          <w:tab w:val="left" w:pos="916"/>
+          <w:tab w:val="left" w:pos="1832"/>
+          <w:tab w:val="left" w:pos="2748"/>
+          <w:tab w:val="left" w:pos="3664"/>
+          <w:tab w:val="left" w:pos="4580"/>
+          <w:tab w:val="left" w:pos="5496"/>
+          <w:tab w:val="left" w:pos="6412"/>
+          <w:tab w:val="left" w:pos="7328"/>
+          <w:tab w:val="left" w:pos="8244"/>
+          <w:tab w:val="left" w:pos="9160"/>
+          <w:tab w:val="left" w:pos="10076"/>
+          <w:tab w:val="left" w:pos="10992"/>
+          <w:tab w:val="left" w:pos="11908"/>
+          <w:tab w:val="left" w:pos="12824"/>
+          <w:tab w:val="left" w:pos="13740"/>
+          <w:tab w:val="left" w:pos="14656"/>
+        </w:tabs>
+        <w:spacing w:after="0" w:line="240" w:lineRule="auto"/>
+        <w:ind w:firstLine="0"/>
+        <w:rPr>
+          <w:lang w:val="en-US"/>
+        </w:rPr>
+      </w:pPr>
+      <w:r>
+        <w:t xml:space="preserve">         </w:t>
+      </w:r>
+      <w:r>
+        <w:rPr>
+          <w:lang w:val="en-US"/>
+        </w:rPr>
+        <w:t>var clone = [];</w:t>
+      </w:r>
+    </w:p>
+    <w:p>
+      <w:pPr>
+        <w:shd w:val="clear" w:color="auto" w:fill="FFFFFF"/>
+        <w:tabs>
+          <w:tab w:val="left" w:pos="916"/>
+          <w:tab w:val="left" w:pos="1832"/>
+          <w:tab w:val="left" w:pos="2748"/>
+          <w:tab w:val="left" w:pos="3664"/>
+          <w:tab w:val="left" w:pos="4580"/>
+          <w:tab w:val="left" w:pos="5496"/>
+          <w:tab w:val="left" w:pos="6412"/>
+          <w:tab w:val="left" w:pos="7328"/>
+          <w:tab w:val="left" w:pos="8244"/>
+          <w:tab w:val="left" w:pos="9160"/>
+          <w:tab w:val="left" w:pos="10076"/>
+          <w:tab w:val="left" w:pos="10992"/>
+          <w:tab w:val="left" w:pos="11908"/>
+          <w:tab w:val="left" w:pos="12824"/>
+          <w:tab w:val="left" w:pos="13740"/>
+          <w:tab w:val="left" w:pos="14656"/>
+        </w:tabs>
+        <w:spacing w:after="0" w:line="240" w:lineRule="auto"/>
+        <w:ind w:firstLine="0"/>
+        <w:rPr>
+          <w:lang w:val="en-US"/>
+        </w:rPr>
+      </w:pPr>
+      <w:r>
+        <w:rPr>
+          <w:lang w:val="en-US"/>
+        </w:rPr>
+        <w:t xml:space="preserve">         for (var key in combination) {</w:t>
+      </w:r>
+    </w:p>
+    <w:p>
+      <w:pPr>
+        <w:shd w:val="clear" w:color="auto" w:fill="FFFFFF"/>
+        <w:tabs>
+          <w:tab w:val="left" w:pos="916"/>
+          <w:tab w:val="left" w:pos="1832"/>
+          <w:tab w:val="left" w:pos="2748"/>
+          <w:tab w:val="left" w:pos="3664"/>
+          <w:tab w:val="left" w:pos="4580"/>
+          <w:tab w:val="left" w:pos="5496"/>
+          <w:tab w:val="left" w:pos="6412"/>
+          <w:tab w:val="left" w:pos="7328"/>
+          <w:tab w:val="left" w:pos="8244"/>
+          <w:tab w:val="left" w:pos="9160"/>
+          <w:tab w:val="left" w:pos="10076"/>
+          <w:tab w:val="left" w:pos="10992"/>
+          <w:tab w:val="left" w:pos="11908"/>
+          <w:tab w:val="left" w:pos="12824"/>
+          <w:tab w:val="left" w:pos="13740"/>
+          <w:tab w:val="left" w:pos="14656"/>
+        </w:tabs>
+        <w:spacing w:after="0" w:line="240" w:lineRule="auto"/>
+        <w:ind w:firstLine="0"/>
+        <w:rPr>
+          <w:lang w:val="en-US"/>
+        </w:rPr>
+      </w:pPr>
+      <w:r>
+        <w:rPr>
+          <w:lang w:val="en-US"/>
+        </w:rPr>
+        <w:t xml:space="preserve">            clone[key] = combination[key];</w:t>
+      </w:r>
+    </w:p>
+    <w:p>
+      <w:pPr>
+        <w:shd w:val="clear" w:color="auto" w:fill="FFFFFF"/>
+        <w:tabs>
+          <w:tab w:val="left" w:pos="916"/>
+          <w:tab w:val="left" w:pos="1832"/>
+          <w:tab w:val="left" w:pos="2748"/>
+          <w:tab w:val="left" w:pos="3664"/>
+          <w:tab w:val="left" w:pos="4580"/>
+          <w:tab w:val="left" w:pos="5496"/>
+          <w:tab w:val="left" w:pos="6412"/>
+          <w:tab w:val="left" w:pos="7328"/>
+          <w:tab w:val="left" w:pos="8244"/>
+          <w:tab w:val="left" w:pos="9160"/>
+          <w:tab w:val="left" w:pos="10076"/>
+          <w:tab w:val="left" w:pos="10992"/>
+          <w:tab w:val="left" w:pos="11908"/>
+          <w:tab w:val="left" w:pos="12824"/>
+          <w:tab w:val="left" w:pos="13740"/>
+          <w:tab w:val="left" w:pos="14656"/>
+        </w:tabs>
+        <w:spacing w:after="0" w:line="240" w:lineRule="auto"/>
+        <w:ind w:firstLine="0"/>
+        <w:rPr>
+          <w:lang w:val="en-US"/>
+        </w:rPr>
+      </w:pPr>
+      <w:r>
+        <w:rPr>
+          <w:lang w:val="en-US"/>
+        </w:rPr>
+        <w:t xml:space="preserve">         }</w:t>
+      </w:r>
+    </w:p>
+    <w:p>
+      <w:pPr>
+        <w:shd w:val="clear" w:color="auto" w:fill="FFFFFF"/>
+        <w:tabs>
+          <w:tab w:val="left" w:pos="916"/>
+          <w:tab w:val="left" w:pos="1832"/>
+          <w:tab w:val="left" w:pos="2748"/>
+          <w:tab w:val="left" w:pos="3664"/>
+          <w:tab w:val="left" w:pos="4580"/>
+          <w:tab w:val="left" w:pos="5496"/>
+          <w:tab w:val="left" w:pos="6412"/>
+          <w:tab w:val="left" w:pos="7328"/>
+          <w:tab w:val="left" w:pos="8244"/>
+          <w:tab w:val="left" w:pos="9160"/>
+          <w:tab w:val="left" w:pos="10076"/>
+          <w:tab w:val="left" w:pos="10992"/>
+          <w:tab w:val="left" w:pos="11908"/>
+          <w:tab w:val="left" w:pos="12824"/>
+          <w:tab w:val="left" w:pos="13740"/>
+          <w:tab w:val="left" w:pos="14656"/>
+        </w:tabs>
+        <w:spacing w:after="0" w:line="240" w:lineRule="auto"/>
+        <w:ind w:firstLine="0"/>
+        <w:rPr>
+          <w:lang w:val="en-US"/>
+        </w:rPr>
+      </w:pPr>
+      <w:r>
+        <w:rPr>
+          <w:lang w:val="en-US"/>
+        </w:rPr>
+        <w:t xml:space="preserve">         lr3.combination_set.push(clone);</w:t>
+      </w:r>
+    </w:p>
+    <w:p>
+      <w:pPr>
+        <w:shd w:val="clear" w:color="auto" w:fill="FFFFFF"/>
+        <w:tabs>
+          <w:tab w:val="left" w:pos="916"/>
+          <w:tab w:val="left" w:pos="1832"/>
+          <w:tab w:val="left" w:pos="2748"/>
+          <w:tab w:val="left" w:pos="3664"/>
+          <w:tab w:val="left" w:pos="4580"/>
+          <w:tab w:val="left" w:pos="5496"/>
+          <w:tab w:val="left" w:pos="6412"/>
+          <w:tab w:val="left" w:pos="7328"/>
+          <w:tab w:val="left" w:pos="8244"/>
+          <w:tab w:val="left" w:pos="9160"/>
+          <w:tab w:val="left" w:pos="10076"/>
+          <w:tab w:val="left" w:pos="10992"/>
+          <w:tab w:val="left" w:pos="11908"/>
+          <w:tab w:val="left" w:pos="12824"/>
+          <w:tab w:val="left" w:pos="13740"/>
+          <w:tab w:val="left" w:pos="14656"/>
+        </w:tabs>
+        <w:spacing w:after="0" w:line="240" w:lineRule="auto"/>
+        <w:ind w:firstLine="0"/>
+        <w:rPr>
+          <w:lang w:val="en-US"/>
+        </w:rPr>
+      </w:pPr>
+      <w:r>
+        <w:rPr>
+          <w:lang w:val="en-US"/>
+        </w:rPr>
+        <w:t xml:space="preserve">      }</w:t>
+      </w:r>
+    </w:p>
+    <w:p>
+      <w:pPr>
+        <w:shd w:val="clear" w:color="auto" w:fill="FFFFFF"/>
+        <w:tabs>
+          <w:tab w:val="left" w:pos="916"/>
+          <w:tab w:val="left" w:pos="1832"/>
+          <w:tab w:val="left" w:pos="2748"/>
+          <w:tab w:val="left" w:pos="3664"/>
+          <w:tab w:val="left" w:pos="4580"/>
+          <w:tab w:val="left" w:pos="5496"/>
+          <w:tab w:val="left" w:pos="6412"/>
+          <w:tab w:val="left" w:pos="7328"/>
+          <w:tab w:val="left" w:pos="8244"/>
+          <w:tab w:val="left" w:pos="9160"/>
+          <w:tab w:val="left" w:pos="10076"/>
+          <w:tab w:val="left" w:pos="10992"/>
+          <w:tab w:val="left" w:pos="11908"/>
+          <w:tab w:val="left" w:pos="12824"/>
+          <w:tab w:val="left" w:pos="13740"/>
+          <w:tab w:val="left" w:pos="14656"/>
+        </w:tabs>
+        <w:spacing w:after="0" w:line="240" w:lineRule="auto"/>
+        <w:ind w:firstLine="0"/>
+        <w:rPr>
+          <w:lang w:val="en-US"/>
+        </w:rPr>
+      </w:pPr>
+      <w:r>
+        <w:rPr>
+          <w:lang w:val="en-US"/>
+        </w:rPr>
+        <w:t xml:space="preserve">      else {</w:t>
+      </w:r>
+    </w:p>
+    <w:p>
+      <w:pPr>
+        <w:shd w:val="clear" w:color="auto" w:fill="FFFFFF"/>
+        <w:tabs>
+          <w:tab w:val="left" w:pos="916"/>
+          <w:tab w:val="left" w:pos="1832"/>
+          <w:tab w:val="left" w:pos="2748"/>
+          <w:tab w:val="left" w:pos="3664"/>
+          <w:tab w:val="left" w:pos="4580"/>
+          <w:tab w:val="left" w:pos="5496"/>
+          <w:tab w:val="left" w:pos="6412"/>
+          <w:tab w:val="left" w:pos="7328"/>
+          <w:tab w:val="left" w:pos="8244"/>
+          <w:tab w:val="left" w:pos="9160"/>
+          <w:tab w:val="left" w:pos="10076"/>
+          <w:tab w:val="left" w:pos="10992"/>
+          <w:tab w:val="left" w:pos="11908"/>
+          <w:tab w:val="left" w:pos="12824"/>
+          <w:tab w:val="left" w:pos="13740"/>
+          <w:tab w:val="left" w:pos="14656"/>
+        </w:tabs>
+        <w:spacing w:after="0" w:line="240" w:lineRule="auto"/>
+        <w:ind w:firstLine="0"/>
+        <w:rPr>
+          <w:lang w:val="en-US"/>
+        </w:rPr>
+      </w:pPr>
+      <w:r>
+        <w:rPr>
+          <w:lang w:val="en-US"/>
+        </w:rPr>
+        <w:t xml:space="preserve">         for (var i = 0; i &lt; struct[branchNumber].length; i++) {</w:t>
+      </w:r>
+    </w:p>
+    <w:p>
+      <w:pPr>
+        <w:shd w:val="clear" w:color="auto" w:fill="FFFFFF"/>
+        <w:tabs>
+          <w:tab w:val="left" w:pos="916"/>
+          <w:tab w:val="left" w:pos="1832"/>
+          <w:tab w:val="left" w:pos="2748"/>
+          <w:tab w:val="left" w:pos="3664"/>
+          <w:tab w:val="left" w:pos="4580"/>
+          <w:tab w:val="left" w:pos="5496"/>
+          <w:tab w:val="left" w:pos="6412"/>
+          <w:tab w:val="left" w:pos="7328"/>
+          <w:tab w:val="left" w:pos="8244"/>
+          <w:tab w:val="left" w:pos="9160"/>
+          <w:tab w:val="left" w:pos="10076"/>
+          <w:tab w:val="left" w:pos="10992"/>
+          <w:tab w:val="left" w:pos="11908"/>
+          <w:tab w:val="left" w:pos="12824"/>
+          <w:tab w:val="left" w:pos="13740"/>
+          <w:tab w:val="left" w:pos="14656"/>
+        </w:tabs>
+        <w:spacing w:after="0" w:line="240" w:lineRule="auto"/>
+        <w:ind w:firstLine="0"/>
+        <w:rPr>
+          <w:lang w:val="en-US"/>
+        </w:rPr>
+      </w:pPr>
+      <w:r>
+        <w:rPr>
+          <w:lang w:val="en-US"/>
+        </w:rPr>
+        <w:lastRenderedPageBreak/>
+        <w:t xml:space="preserve">            combination[branchNumber] = struct[branchNumber][i];</w:t>
+      </w:r>
+    </w:p>
+    <w:p>
+      <w:pPr>
+        <w:shd w:val="clear" w:color="auto" w:fill="FFFFFF"/>
+        <w:tabs>
+          <w:tab w:val="left" w:pos="916"/>
+          <w:tab w:val="left" w:pos="1832"/>
+          <w:tab w:val="left" w:pos="2748"/>
+          <w:tab w:val="left" w:pos="3664"/>
+          <w:tab w:val="left" w:pos="4580"/>
+          <w:tab w:val="left" w:pos="5496"/>
+          <w:tab w:val="left" w:pos="6412"/>
+          <w:tab w:val="left" w:pos="7328"/>
+          <w:tab w:val="left" w:pos="8244"/>
+          <w:tab w:val="left" w:pos="9160"/>
+          <w:tab w:val="left" w:pos="10076"/>
+          <w:tab w:val="left" w:pos="10992"/>
+          <w:tab w:val="left" w:pos="11908"/>
+          <w:tab w:val="left" w:pos="12824"/>
+          <w:tab w:val="left" w:pos="13740"/>
+          <w:tab w:val="left" w:pos="14656"/>
+        </w:tabs>
+        <w:spacing w:after="0" w:line="240" w:lineRule="auto"/>
+        <w:ind w:firstLine="0"/>
+        <w:rPr>
+          <w:lang w:val="en-US"/>
+        </w:rPr>
+      </w:pPr>
+      <w:r>
+        <w:rPr>
+          <w:lang w:val="en-US"/>
+        </w:rPr>
+        <w:t xml:space="preserve">            _branch(branchNumber + 1);</w:t>
+      </w:r>
+    </w:p>
+    <w:p>
+      <w:pPr>
+        <w:shd w:val="clear" w:color="auto" w:fill="FFFFFF"/>
+        <w:tabs>
+          <w:tab w:val="left" w:pos="916"/>
+          <w:tab w:val="left" w:pos="1832"/>
+          <w:tab w:val="left" w:pos="2748"/>
+          <w:tab w:val="left" w:pos="3664"/>
+          <w:tab w:val="left" w:pos="4580"/>
+          <w:tab w:val="left" w:pos="5496"/>
+          <w:tab w:val="left" w:pos="6412"/>
+          <w:tab w:val="left" w:pos="7328"/>
+          <w:tab w:val="left" w:pos="8244"/>
+          <w:tab w:val="left" w:pos="9160"/>
+          <w:tab w:val="left" w:pos="10076"/>
+          <w:tab w:val="left" w:pos="10992"/>
+          <w:tab w:val="left" w:pos="11908"/>
+          <w:tab w:val="left" w:pos="12824"/>
+          <w:tab w:val="left" w:pos="13740"/>
+          <w:tab w:val="left" w:pos="14656"/>
+        </w:tabs>
+        <w:spacing w:after="0" w:line="240" w:lineRule="auto"/>
+        <w:ind w:firstLine="0"/>
+        <w:rPr>
+          <w:lang w:val="en-US"/>
+        </w:rPr>
+      </w:pPr>
+      <w:r>
+        <w:rPr>
+          <w:lang w:val="en-US"/>
+        </w:rPr>
+        <w:t xml:space="preserve">         }</w:t>
+      </w:r>
+    </w:p>
+    <w:p>
+      <w:pPr>
+        <w:shd w:val="clear" w:color="auto" w:fill="FFFFFF"/>
+        <w:tabs>
+          <w:tab w:val="left" w:pos="916"/>
+          <w:tab w:val="left" w:pos="1832"/>
+          <w:tab w:val="left" w:pos="2748"/>
+          <w:tab w:val="left" w:pos="3664"/>
+          <w:tab w:val="left" w:pos="4580"/>
+          <w:tab w:val="left" w:pos="5496"/>
+          <w:tab w:val="left" w:pos="6412"/>
+          <w:tab w:val="left" w:pos="7328"/>
+          <w:tab w:val="left" w:pos="8244"/>
+          <w:tab w:val="left" w:pos="9160"/>
+          <w:tab w:val="left" w:pos="10076"/>
+          <w:tab w:val="left" w:pos="10992"/>
+          <w:tab w:val="left" w:pos="11908"/>
+          <w:tab w:val="left" w:pos="12824"/>
+          <w:tab w:val="left" w:pos="13740"/>
+          <w:tab w:val="left" w:pos="14656"/>
+        </w:tabs>
+        <w:spacing w:after="0" w:line="240" w:lineRule="auto"/>
+        <w:ind w:firstLine="0"/>
+        <w:rPr>
+          <w:lang w:val="en-US"/>
+        </w:rPr>
+      </w:pPr>
+      <w:r>
+        <w:rPr>
+          <w:lang w:val="en-US"/>
+        </w:rPr>
+        <w:t xml:space="preserve">      }</w:t>
+      </w:r>
+    </w:p>
+    <w:p>
+      <w:pPr>
+        <w:shd w:val="clear" w:color="auto" w:fill="FFFFFF"/>
+        <w:tabs>
+          <w:tab w:val="left" w:pos="916"/>
+          <w:tab w:val="left" w:pos="1832"/>
+          <w:tab w:val="left" w:pos="2748"/>
+          <w:tab w:val="left" w:pos="3664"/>
+          <w:tab w:val="left" w:pos="4580"/>
+          <w:tab w:val="left" w:pos="5496"/>
+          <w:tab w:val="left" w:pos="6412"/>
+          <w:tab w:val="left" w:pos="7328"/>
+          <w:tab w:val="left" w:pos="8244"/>
+          <w:tab w:val="left" w:pos="9160"/>
+          <w:tab w:val="left" w:pos="10076"/>
+          <w:tab w:val="left" w:pos="10992"/>
+          <w:tab w:val="left" w:pos="11908"/>
+          <w:tab w:val="left" w:pos="12824"/>
+          <w:tab w:val="left" w:pos="13740"/>
+          <w:tab w:val="left" w:pos="14656"/>
+        </w:tabs>
+        <w:spacing w:after="0" w:line="240" w:lineRule="auto"/>
+        <w:ind w:firstLine="0"/>
+        <w:rPr>
+          <w:lang w:val="en-US"/>
+        </w:rPr>
+      </w:pPr>
+      <w:r>
+        <w:rPr>
+          <w:lang w:val="en-US"/>
+        </w:rPr>
+        <w:t xml:space="preserve">   },</w:t>
+      </w:r>
+    </w:p>
+    <w:p>
+      <w:pPr>
+        <w:shd w:val="clear" w:color="auto" w:fill="FFFFFF"/>
+        <w:tabs>
+          <w:tab w:val="left" w:pos="916"/>
+          <w:tab w:val="left" w:pos="1832"/>
+          <w:tab w:val="left" w:pos="2748"/>
+          <w:tab w:val="left" w:pos="3664"/>
+          <w:tab w:val="left" w:pos="4580"/>
+          <w:tab w:val="left" w:pos="5496"/>
+          <w:tab w:val="left" w:pos="6412"/>
+          <w:tab w:val="left" w:pos="7328"/>
+          <w:tab w:val="left" w:pos="8244"/>
+          <w:tab w:val="left" w:pos="9160"/>
+          <w:tab w:val="left" w:pos="10076"/>
+          <w:tab w:val="left" w:pos="10992"/>
+          <w:tab w:val="left" w:pos="11908"/>
+          <w:tab w:val="left" w:pos="12824"/>
+          <w:tab w:val="left" w:pos="13740"/>
+          <w:tab w:val="left" w:pos="14656"/>
+        </w:tabs>
+        <w:spacing w:after="0" w:line="240" w:lineRule="auto"/>
+        <w:ind w:firstLine="0"/>
+        <w:rPr>
+          <w:lang w:val="en-US"/>
+        </w:rPr>
+      </w:pPr>
+    </w:p>
+    <w:p>
+      <w:pPr>
+        <w:shd w:val="clear" w:color="auto" w:fill="FFFFFF"/>
+        <w:tabs>
+          <w:tab w:val="left" w:pos="916"/>
+          <w:tab w:val="left" w:pos="1832"/>
+          <w:tab w:val="left" w:pos="2748"/>
+          <w:tab w:val="left" w:pos="3664"/>
+          <w:tab w:val="left" w:pos="4580"/>
+          <w:tab w:val="left" w:pos="5496"/>
+          <w:tab w:val="left" w:pos="6412"/>
+          <w:tab w:val="left" w:pos="7328"/>
+          <w:tab w:val="left" w:pos="8244"/>
+          <w:tab w:val="left" w:pos="9160"/>
+          <w:tab w:val="left" w:pos="10076"/>
+          <w:tab w:val="left" w:pos="10992"/>
+          <w:tab w:val="left" w:pos="11908"/>
+          <w:tab w:val="left" w:pos="12824"/>
+          <w:tab w:val="left" w:pos="13740"/>
+          <w:tab w:val="left" w:pos="14656"/>
+        </w:tabs>
+        <w:spacing w:after="0" w:line="240" w:lineRule="auto"/>
+        <w:ind w:firstLine="0"/>
+        <w:rPr>
+          <w:lang w:val="en-US"/>
+        </w:rPr>
+      </w:pPr>
+      <w:r>
+        <w:rPr>
+          <w:lang w:val="en-US"/>
+        </w:rPr>
+        <w:t xml:space="preserve">   _formationJ: function () {</w:t>
+      </w:r>
+    </w:p>
+    <w:p>
+      <w:pPr>
+        <w:shd w:val="clear" w:color="auto" w:fill="FFFFFF"/>
+        <w:tabs>
+          <w:tab w:val="left" w:pos="916"/>
+          <w:tab w:val="left" w:pos="1832"/>
+          <w:tab w:val="left" w:pos="2748"/>
+          <w:tab w:val="left" w:pos="3664"/>
+          <w:tab w:val="left" w:pos="4580"/>
+          <w:tab w:val="left" w:pos="5496"/>
+          <w:tab w:val="left" w:pos="6412"/>
+          <w:tab w:val="left" w:pos="7328"/>
+          <w:tab w:val="left" w:pos="8244"/>
+          <w:tab w:val="left" w:pos="9160"/>
+          <w:tab w:val="left" w:pos="10076"/>
+          <w:tab w:val="left" w:pos="10992"/>
+          <w:tab w:val="left" w:pos="11908"/>
+          <w:tab w:val="left" w:pos="12824"/>
+          <w:tab w:val="left" w:pos="13740"/>
+          <w:tab w:val="left" w:pos="14656"/>
+        </w:tabs>
+        <w:spacing w:after="0" w:line="240" w:lineRule="auto"/>
+        <w:ind w:firstLine="0"/>
+        <w:rPr>
+          <w:lang w:val="en-US"/>
+        </w:rPr>
+      </w:pPr>
+      <w:r>
+        <w:rPr>
+          <w:lang w:val="en-US"/>
+        </w:rPr>
+        <w:t xml:space="preserve">      var combination_set = this.combination_set;</w:t>
+      </w:r>
+    </w:p>
+    <w:p>
+      <w:pPr>
+        <w:shd w:val="clear" w:color="auto" w:fill="FFFFFF"/>
+        <w:tabs>
+          <w:tab w:val="left" w:pos="916"/>
+          <w:tab w:val="left" w:pos="1832"/>
+          <w:tab w:val="left" w:pos="2748"/>
+          <w:tab w:val="left" w:pos="3664"/>
+          <w:tab w:val="left" w:pos="4580"/>
+          <w:tab w:val="left" w:pos="5496"/>
+          <w:tab w:val="left" w:pos="6412"/>
+          <w:tab w:val="left" w:pos="7328"/>
+          <w:tab w:val="left" w:pos="8244"/>
+          <w:tab w:val="left" w:pos="9160"/>
+          <w:tab w:val="left" w:pos="10076"/>
+          <w:tab w:val="left" w:pos="10992"/>
+          <w:tab w:val="left" w:pos="11908"/>
+          <w:tab w:val="left" w:pos="12824"/>
+          <w:tab w:val="left" w:pos="13740"/>
+          <w:tab w:val="left" w:pos="14656"/>
+        </w:tabs>
+        <w:spacing w:after="0" w:line="240" w:lineRule="auto"/>
+        <w:ind w:firstLine="0"/>
+        <w:rPr>
+          <w:lang w:val="en-US"/>
+        </w:rPr>
+      </w:pPr>
+      <w:r>
+        <w:rPr>
+          <w:lang w:val="en-US"/>
+        </w:rPr>
+        <w:t xml:space="preserve">      this.j_struct = new Array(combination_set[0].length);</w:t>
+      </w:r>
+    </w:p>
+    <w:p>
+      <w:pPr>
+        <w:shd w:val="clear" w:color="auto" w:fill="FFFFFF"/>
+        <w:tabs>
+          <w:tab w:val="left" w:pos="916"/>
+          <w:tab w:val="left" w:pos="1832"/>
+          <w:tab w:val="left" w:pos="2748"/>
+          <w:tab w:val="left" w:pos="3664"/>
+          <w:tab w:val="left" w:pos="4580"/>
+          <w:tab w:val="left" w:pos="5496"/>
+          <w:tab w:val="left" w:pos="6412"/>
+          <w:tab w:val="left" w:pos="7328"/>
+          <w:tab w:val="left" w:pos="8244"/>
+          <w:tab w:val="left" w:pos="9160"/>
+          <w:tab w:val="left" w:pos="10076"/>
+          <w:tab w:val="left" w:pos="10992"/>
+          <w:tab w:val="left" w:pos="11908"/>
+          <w:tab w:val="left" w:pos="12824"/>
+          <w:tab w:val="left" w:pos="13740"/>
+          <w:tab w:val="left" w:pos="14656"/>
+        </w:tabs>
+        <w:spacing w:after="0" w:line="240" w:lineRule="auto"/>
+        <w:ind w:firstLine="0"/>
+        <w:rPr>
+          <w:lang w:val="en-US"/>
+        </w:rPr>
+      </w:pPr>
+      <w:r>
+        <w:rPr>
+          <w:lang w:val="en-US"/>
+        </w:rPr>
+        <w:t xml:space="preserve">      j_struct = this.j_struct;</w:t>
+      </w:r>
+    </w:p>
+    <w:p>
+      <w:pPr>
+        <w:shd w:val="clear" w:color="auto" w:fill="FFFFFF"/>
+        <w:tabs>
+          <w:tab w:val="left" w:pos="916"/>
+          <w:tab w:val="left" w:pos="1832"/>
+          <w:tab w:val="left" w:pos="2748"/>
+          <w:tab w:val="left" w:pos="3664"/>
+          <w:tab w:val="left" w:pos="4580"/>
+          <w:tab w:val="left" w:pos="5496"/>
+          <w:tab w:val="left" w:pos="6412"/>
+          <w:tab w:val="left" w:pos="7328"/>
+          <w:tab w:val="left" w:pos="8244"/>
+          <w:tab w:val="left" w:pos="9160"/>
+          <w:tab w:val="left" w:pos="10076"/>
+          <w:tab w:val="left" w:pos="10992"/>
+          <w:tab w:val="left" w:pos="11908"/>
+          <w:tab w:val="left" w:pos="12824"/>
+          <w:tab w:val="left" w:pos="13740"/>
+          <w:tab w:val="left" w:pos="14656"/>
+        </w:tabs>
+        <w:spacing w:after="0" w:line="240" w:lineRule="auto"/>
+        <w:ind w:firstLine="0"/>
+        <w:rPr>
+          <w:lang w:val="en-US"/>
+        </w:rPr>
+      </w:pPr>
+      <w:r>
+        <w:rPr>
+          <w:lang w:val="en-US"/>
+        </w:rPr>
+        <w:t xml:space="preserve">      for (var i = 0; i &lt; j_struct.length; i++) {</w:t>
+      </w:r>
+    </w:p>
+    <w:p>
+      <w:pPr>
+        <w:shd w:val="clear" w:color="auto" w:fill="FFFFFF"/>
+        <w:tabs>
+          <w:tab w:val="left" w:pos="916"/>
+          <w:tab w:val="left" w:pos="1832"/>
+          <w:tab w:val="left" w:pos="2748"/>
+          <w:tab w:val="left" w:pos="3664"/>
+          <w:tab w:val="left" w:pos="4580"/>
+          <w:tab w:val="left" w:pos="5496"/>
+          <w:tab w:val="left" w:pos="6412"/>
+          <w:tab w:val="left" w:pos="7328"/>
+          <w:tab w:val="left" w:pos="8244"/>
+          <w:tab w:val="left" w:pos="9160"/>
+          <w:tab w:val="left" w:pos="10076"/>
+          <w:tab w:val="left" w:pos="10992"/>
+          <w:tab w:val="left" w:pos="11908"/>
+          <w:tab w:val="left" w:pos="12824"/>
+          <w:tab w:val="left" w:pos="13740"/>
+          <w:tab w:val="left" w:pos="14656"/>
+        </w:tabs>
+        <w:spacing w:after="0" w:line="240" w:lineRule="auto"/>
+        <w:ind w:firstLine="0"/>
+        <w:rPr>
+          <w:lang w:val="en-US"/>
+        </w:rPr>
+      </w:pPr>
+      <w:r>
+        <w:rPr>
+          <w:lang w:val="en-US"/>
+        </w:rPr>
+        <w:t xml:space="preserve">         j_struct[i] = '';</w:t>
+      </w:r>
+    </w:p>
+    <w:p>
+      <w:pPr>
+        <w:shd w:val="clear" w:color="auto" w:fill="FFFFFF"/>
+        <w:tabs>
+          <w:tab w:val="left" w:pos="916"/>
+          <w:tab w:val="left" w:pos="1832"/>
+          <w:tab w:val="left" w:pos="2748"/>
+          <w:tab w:val="left" w:pos="3664"/>
+          <w:tab w:val="left" w:pos="4580"/>
+          <w:tab w:val="left" w:pos="5496"/>
+          <w:tab w:val="left" w:pos="6412"/>
+          <w:tab w:val="left" w:pos="7328"/>
+          <w:tab w:val="left" w:pos="8244"/>
+          <w:tab w:val="left" w:pos="9160"/>
+          <w:tab w:val="left" w:pos="10076"/>
+          <w:tab w:val="left" w:pos="10992"/>
+          <w:tab w:val="left" w:pos="11908"/>
+          <w:tab w:val="left" w:pos="12824"/>
+          <w:tab w:val="left" w:pos="13740"/>
+          <w:tab w:val="left" w:pos="14656"/>
+        </w:tabs>
+        <w:spacing w:after="0" w:line="240" w:lineRule="auto"/>
+        <w:ind w:firstLine="0"/>
+        <w:rPr>
+          <w:lang w:val="en-US"/>
+        </w:rPr>
+      </w:pPr>
+      <w:r>
+        <w:rPr>
+          <w:lang w:val="en-US"/>
+        </w:rPr>
+        <w:t xml:space="preserve">         for (var j = 0; j &lt; combination_set.length; j++) {</w:t>
+      </w:r>
+    </w:p>
+    <w:p>
+      <w:pPr>
+        <w:shd w:val="clear" w:color="auto" w:fill="FFFFFF"/>
+        <w:tabs>
+          <w:tab w:val="left" w:pos="916"/>
+          <w:tab w:val="left" w:pos="1832"/>
+          <w:tab w:val="left" w:pos="2748"/>
+          <w:tab w:val="left" w:pos="3664"/>
+          <w:tab w:val="left" w:pos="4580"/>
+          <w:tab w:val="left" w:pos="5496"/>
+          <w:tab w:val="left" w:pos="6412"/>
+          <w:tab w:val="left" w:pos="7328"/>
+          <w:tab w:val="left" w:pos="8244"/>
+          <w:tab w:val="left" w:pos="9160"/>
+          <w:tab w:val="left" w:pos="10076"/>
+          <w:tab w:val="left" w:pos="10992"/>
+          <w:tab w:val="left" w:pos="11908"/>
+          <w:tab w:val="left" w:pos="12824"/>
+          <w:tab w:val="left" w:pos="13740"/>
+          <w:tab w:val="left" w:pos="14656"/>
+        </w:tabs>
+        <w:spacing w:after="0" w:line="240" w:lineRule="auto"/>
+        <w:ind w:firstLine="0"/>
+        <w:rPr>
+          <w:lang w:val="en-US"/>
+        </w:rPr>
+      </w:pPr>
+      <w:r>
+        <w:rPr>
+          <w:lang w:val="en-US"/>
+        </w:rPr>
+        <w:t xml:space="preserve">            // формируем z</w:t>
+      </w:r>
+    </w:p>
+    <w:p>
+      <w:pPr>
+        <w:shd w:val="clear" w:color="auto" w:fill="FFFFFF"/>
+        <w:tabs>
+          <w:tab w:val="left" w:pos="916"/>
+          <w:tab w:val="left" w:pos="1832"/>
+          <w:tab w:val="left" w:pos="2748"/>
+          <w:tab w:val="left" w:pos="3664"/>
+          <w:tab w:val="left" w:pos="4580"/>
+          <w:tab w:val="left" w:pos="5496"/>
+          <w:tab w:val="left" w:pos="6412"/>
+          <w:tab w:val="left" w:pos="7328"/>
+          <w:tab w:val="left" w:pos="8244"/>
+          <w:tab w:val="left" w:pos="9160"/>
+          <w:tab w:val="left" w:pos="10076"/>
+          <w:tab w:val="left" w:pos="10992"/>
+          <w:tab w:val="left" w:pos="11908"/>
+          <w:tab w:val="left" w:pos="12824"/>
+          <w:tab w:val="left" w:pos="13740"/>
+          <w:tab w:val="left" w:pos="14656"/>
+        </w:tabs>
+        <w:spacing w:after="0" w:line="240" w:lineRule="auto"/>
+        <w:ind w:firstLine="0"/>
+        <w:rPr>
+          <w:lang w:val="en-US"/>
+        </w:rPr>
+      </w:pPr>
+      <w:r>
+        <w:rPr>
+          <w:lang w:val="en-US"/>
+        </w:rPr>
+        <w:t xml:space="preserve">            for (var k = 0; k &lt; combination_set[j].length; k++) {</w:t>
+      </w:r>
+    </w:p>
+    <w:p>
+      <w:pPr>
+        <w:shd w:val="clear" w:color="auto" w:fill="FFFFFF"/>
+        <w:tabs>
+          <w:tab w:val="left" w:pos="916"/>
+          <w:tab w:val="left" w:pos="1832"/>
+          <w:tab w:val="left" w:pos="2748"/>
+          <w:tab w:val="left" w:pos="3664"/>
+          <w:tab w:val="left" w:pos="4580"/>
+          <w:tab w:val="left" w:pos="5496"/>
+          <w:tab w:val="left" w:pos="6412"/>
+          <w:tab w:val="left" w:pos="7328"/>
+          <w:tab w:val="left" w:pos="8244"/>
+          <w:tab w:val="left" w:pos="9160"/>
+          <w:tab w:val="left" w:pos="10076"/>
+          <w:tab w:val="left" w:pos="10992"/>
+          <w:tab w:val="left" w:pos="11908"/>
+          <w:tab w:val="left" w:pos="12824"/>
+          <w:tab w:val="left" w:pos="13740"/>
+          <w:tab w:val="left" w:pos="14656"/>
+        </w:tabs>
+        <w:spacing w:after="0" w:line="240" w:lineRule="auto"/>
+        <w:ind w:firstLine="0"/>
+        <w:rPr>
+          <w:lang w:val="en-US"/>
+        </w:rPr>
+      </w:pPr>
+      <w:r>
+        <w:rPr>
+          <w:lang w:val="en-US"/>
+        </w:rPr>
+        <w:t xml:space="preserve">               for (var key in combination_set[j][k]) {</w:t>
+      </w:r>
+    </w:p>
+    <w:p>
+      <w:pPr>
+        <w:shd w:val="clear" w:color="auto" w:fill="FFFFFF"/>
+        <w:tabs>
+          <w:tab w:val="left" w:pos="916"/>
+          <w:tab w:val="left" w:pos="1832"/>
+          <w:tab w:val="left" w:pos="2748"/>
+          <w:tab w:val="left" w:pos="3664"/>
+          <w:tab w:val="left" w:pos="4580"/>
+          <w:tab w:val="left" w:pos="5496"/>
+          <w:tab w:val="left" w:pos="6412"/>
+          <w:tab w:val="left" w:pos="7328"/>
+          <w:tab w:val="left" w:pos="8244"/>
+          <w:tab w:val="left" w:pos="9160"/>
+          <w:tab w:val="left" w:pos="10076"/>
+          <w:tab w:val="left" w:pos="10992"/>
+          <w:tab w:val="left" w:pos="11908"/>
+          <w:tab w:val="left" w:pos="12824"/>
+          <w:tab w:val="left" w:pos="13740"/>
+          <w:tab w:val="left" w:pos="14656"/>
+        </w:tabs>
+        <w:spacing w:after="0" w:line="240" w:lineRule="auto"/>
+        <w:ind w:firstLine="0"/>
+        <w:rPr>
+          <w:lang w:val="en-US"/>
+        </w:rPr>
+      </w:pPr>
+      <w:r>
+        <w:rPr>
+          <w:lang w:val="en-US"/>
+        </w:rPr>
+        <w:t xml:space="preserve">                  if (combination_set[j][k].hasOwnProperty(key)) {</w:t>
+      </w:r>
+    </w:p>
+    <w:p>
+      <w:pPr>
+        <w:shd w:val="clear" w:color="auto" w:fill="FFFFFF"/>
+        <w:tabs>
+          <w:tab w:val="left" w:pos="916"/>
+          <w:tab w:val="left" w:pos="1832"/>
+          <w:tab w:val="left" w:pos="2748"/>
+          <w:tab w:val="left" w:pos="3664"/>
+          <w:tab w:val="left" w:pos="4580"/>
+          <w:tab w:val="left" w:pos="5496"/>
+          <w:tab w:val="left" w:pos="6412"/>
+          <w:tab w:val="left" w:pos="7328"/>
+          <w:tab w:val="left" w:pos="8244"/>
+          <w:tab w:val="left" w:pos="9160"/>
+          <w:tab w:val="left" w:pos="10076"/>
+          <w:tab w:val="left" w:pos="10992"/>
+          <w:tab w:val="left" w:pos="11908"/>
+          <w:tab w:val="left" w:pos="12824"/>
+          <w:tab w:val="left" w:pos="13740"/>
+          <w:tab w:val="left" w:pos="14656"/>
+        </w:tabs>
+        <w:spacing w:after="0" w:line="240" w:lineRule="auto"/>
+        <w:ind w:firstLine="0"/>
+        <w:rPr>
+          <w:lang w:val="en-US"/>
+        </w:rPr>
+      </w:pPr>
+      <w:r>
+        <w:rPr>
+          <w:lang w:val="en-US"/>
+        </w:rPr>
+        <w:t xml:space="preserve">                     j_struct[i] += '(' +  combination_set[j][k][key] + ')'+ '*';</w:t>
+      </w:r>
+    </w:p>
+    <w:p>
+      <w:pPr>
+        <w:shd w:val="clear" w:color="auto" w:fill="FFFFFF"/>
+        <w:tabs>
+          <w:tab w:val="left" w:pos="916"/>
+          <w:tab w:val="left" w:pos="1832"/>
+          <w:tab w:val="left" w:pos="2748"/>
+          <w:tab w:val="left" w:pos="3664"/>
+          <w:tab w:val="left" w:pos="4580"/>
+          <w:tab w:val="left" w:pos="5496"/>
+          <w:tab w:val="left" w:pos="6412"/>
+          <w:tab w:val="left" w:pos="7328"/>
+          <w:tab w:val="left" w:pos="8244"/>
+          <w:tab w:val="left" w:pos="9160"/>
+          <w:tab w:val="left" w:pos="10076"/>
+          <w:tab w:val="left" w:pos="10992"/>
+          <w:tab w:val="left" w:pos="11908"/>
+          <w:tab w:val="left" w:pos="12824"/>
+          <w:tab w:val="left" w:pos="13740"/>
+          <w:tab w:val="left" w:pos="14656"/>
+        </w:tabs>
+        <w:spacing w:after="0" w:line="240" w:lineRule="auto"/>
+        <w:ind w:firstLine="0"/>
+      </w:pPr>
+      <w:r>
+        <w:rPr>
+          <w:lang w:val="en-US"/>
+        </w:rPr>
+        <w:t xml:space="preserve">                  </w:t>
+      </w:r>
+      <w:r>
+        <w:t>}</w:t>
+      </w:r>
+    </w:p>
+    <w:p>
+      <w:pPr>
+        <w:shd w:val="clear" w:color="auto" w:fill="FFFFFF"/>
+        <w:tabs>
+          <w:tab w:val="left" w:pos="916"/>
+          <w:tab w:val="left" w:pos="1832"/>
+          <w:tab w:val="left" w:pos="2748"/>
+          <w:tab w:val="left" w:pos="3664"/>
+          <w:tab w:val="left" w:pos="4580"/>
+          <w:tab w:val="left" w:pos="5496"/>
+          <w:tab w:val="left" w:pos="6412"/>
+          <w:tab w:val="left" w:pos="7328"/>
+          <w:tab w:val="left" w:pos="8244"/>
+          <w:tab w:val="left" w:pos="9160"/>
+          <w:tab w:val="left" w:pos="10076"/>
+          <w:tab w:val="left" w:pos="10992"/>
+          <w:tab w:val="left" w:pos="11908"/>
+          <w:tab w:val="left" w:pos="12824"/>
+          <w:tab w:val="left" w:pos="13740"/>
+          <w:tab w:val="left" w:pos="14656"/>
+        </w:tabs>
+        <w:spacing w:after="0" w:line="240" w:lineRule="auto"/>
+        <w:ind w:firstLine="0"/>
+      </w:pPr>
+      <w:r>
+        <w:t xml:space="preserve">               }</w:t>
+      </w:r>
+    </w:p>
+    <w:p>
+      <w:pPr>
+        <w:shd w:val="clear" w:color="auto" w:fill="FFFFFF"/>
+        <w:tabs>
+          <w:tab w:val="left" w:pos="916"/>
+          <w:tab w:val="left" w:pos="1832"/>
+          <w:tab w:val="left" w:pos="2748"/>
+          <w:tab w:val="left" w:pos="3664"/>
+          <w:tab w:val="left" w:pos="4580"/>
+          <w:tab w:val="left" w:pos="5496"/>
+          <w:tab w:val="left" w:pos="6412"/>
+          <w:tab w:val="left" w:pos="7328"/>
+          <w:tab w:val="left" w:pos="8244"/>
+          <w:tab w:val="left" w:pos="9160"/>
+          <w:tab w:val="left" w:pos="10076"/>
+          <w:tab w:val="left" w:pos="10992"/>
+          <w:tab w:val="left" w:pos="11908"/>
+          <w:tab w:val="left" w:pos="12824"/>
+          <w:tab w:val="left" w:pos="13740"/>
+          <w:tab w:val="left" w:pos="14656"/>
+        </w:tabs>
+        <w:spacing w:after="0" w:line="240" w:lineRule="auto"/>
+        <w:ind w:firstLine="0"/>
+      </w:pPr>
+      <w:r>
+        <w:t xml:space="preserve">            }</w:t>
+      </w:r>
+    </w:p>
+    <w:p>
+      <w:pPr>
+        <w:shd w:val="clear" w:color="auto" w:fill="FFFFFF"/>
+        <w:tabs>
+          <w:tab w:val="left" w:pos="916"/>
+          <w:tab w:val="left" w:pos="1832"/>
+          <w:tab w:val="left" w:pos="2748"/>
+          <w:tab w:val="left" w:pos="3664"/>
+          <w:tab w:val="left" w:pos="4580"/>
+          <w:tab w:val="left" w:pos="5496"/>
+          <w:tab w:val="left" w:pos="6412"/>
+          <w:tab w:val="left" w:pos="7328"/>
+          <w:tab w:val="left" w:pos="8244"/>
+          <w:tab w:val="left" w:pos="9160"/>
+          <w:tab w:val="left" w:pos="10076"/>
+          <w:tab w:val="left" w:pos="10992"/>
+          <w:tab w:val="left" w:pos="11908"/>
+          <w:tab w:val="left" w:pos="12824"/>
+          <w:tab w:val="left" w:pos="13740"/>
+          <w:tab w:val="left" w:pos="14656"/>
+        </w:tabs>
+        <w:spacing w:after="0" w:line="240" w:lineRule="auto"/>
+        <w:ind w:firstLine="0"/>
+      </w:pPr>
+      <w:r>
+        <w:t xml:space="preserve">            // Умножаем </w:t>
+      </w:r>
+      <w:r>
+        <w:rPr>
+          <w:lang w:val="en-US"/>
+        </w:rPr>
+        <w:t>z</w:t>
+      </w:r>
+      <w:r>
+        <w:t xml:space="preserve"> на С(</w:t>
+      </w:r>
+      <w:r>
+        <w:rPr>
+          <w:lang w:val="en-US"/>
+        </w:rPr>
+        <w:t>Vi</w:t>
+      </w:r>
+      <w:r>
+        <w:t>)</w:t>
+      </w:r>
+    </w:p>
+    <w:p>
+      <w:pPr>
+        <w:shd w:val="clear" w:color="auto" w:fill="FFFFFF"/>
+        <w:tabs>
+          <w:tab w:val="left" w:pos="916"/>
+          <w:tab w:val="left" w:pos="1832"/>
+          <w:tab w:val="left" w:pos="2748"/>
+          <w:tab w:val="left" w:pos="3664"/>
+          <w:tab w:val="left" w:pos="4580"/>
+          <w:tab w:val="left" w:pos="5496"/>
+          <w:tab w:val="left" w:pos="6412"/>
+          <w:tab w:val="left" w:pos="7328"/>
+          <w:tab w:val="left" w:pos="8244"/>
+          <w:tab w:val="left" w:pos="9160"/>
+          <w:tab w:val="left" w:pos="10076"/>
+          <w:tab w:val="left" w:pos="10992"/>
+          <w:tab w:val="left" w:pos="11908"/>
+          <w:tab w:val="left" w:pos="12824"/>
+          <w:tab w:val="left" w:pos="13740"/>
+          <w:tab w:val="left" w:pos="14656"/>
+        </w:tabs>
+        <w:spacing w:after="0" w:line="240" w:lineRule="auto"/>
+        <w:ind w:firstLine="0"/>
+        <w:rPr>
+          <w:lang w:val="en-US"/>
+        </w:rPr>
+      </w:pPr>
+      <w:r>
+        <w:t xml:space="preserve">            </w:t>
+      </w:r>
+      <w:r>
+        <w:rPr>
+          <w:lang w:val="en-US"/>
+        </w:rPr>
+        <w:t>for (var key2 in combination_set[j][i]) {</w:t>
+      </w:r>
+    </w:p>
+    <w:p>
+      <w:pPr>
+        <w:shd w:val="clear" w:color="auto" w:fill="FFFFFF"/>
+        <w:tabs>
+          <w:tab w:val="left" w:pos="916"/>
+          <w:tab w:val="left" w:pos="1832"/>
+          <w:tab w:val="left" w:pos="2748"/>
+          <w:tab w:val="left" w:pos="3664"/>
+          <w:tab w:val="left" w:pos="4580"/>
+          <w:tab w:val="left" w:pos="5496"/>
+          <w:tab w:val="left" w:pos="6412"/>
+          <w:tab w:val="left" w:pos="7328"/>
+          <w:tab w:val="left" w:pos="8244"/>
+          <w:tab w:val="left" w:pos="9160"/>
+          <w:tab w:val="left" w:pos="10076"/>
+          <w:tab w:val="left" w:pos="10992"/>
+          <w:tab w:val="left" w:pos="11908"/>
+          <w:tab w:val="left" w:pos="12824"/>
+          <w:tab w:val="left" w:pos="13740"/>
+          <w:tab w:val="left" w:pos="14656"/>
+        </w:tabs>
+        <w:spacing w:after="0" w:line="240" w:lineRule="auto"/>
+        <w:ind w:firstLine="0"/>
+        <w:rPr>
+          <w:lang w:val="en-US"/>
+        </w:rPr>
+      </w:pPr>
+      <w:r>
+        <w:rPr>
+          <w:lang w:val="en-US"/>
+        </w:rPr>
+        <w:t xml:space="preserve">               j_struct[i] += lr3.damage[key2] + ' ';</w:t>
+      </w:r>
+    </w:p>
+    <w:p>
+      <w:pPr>
+        <w:shd w:val="clear" w:color="auto" w:fill="FFFFFF"/>
+        <w:tabs>
+          <w:tab w:val="left" w:pos="916"/>
+          <w:tab w:val="left" w:pos="1832"/>
+          <w:tab w:val="left" w:pos="2748"/>
+          <w:tab w:val="left" w:pos="3664"/>
+          <w:tab w:val="left" w:pos="4580"/>
+          <w:tab w:val="left" w:pos="5496"/>
+          <w:tab w:val="left" w:pos="6412"/>
+          <w:tab w:val="left" w:pos="7328"/>
+          <w:tab w:val="left" w:pos="8244"/>
+          <w:tab w:val="left" w:pos="9160"/>
+          <w:tab w:val="left" w:pos="10076"/>
+          <w:tab w:val="left" w:pos="10992"/>
+          <w:tab w:val="left" w:pos="11908"/>
+          <w:tab w:val="left" w:pos="12824"/>
+          <w:tab w:val="left" w:pos="13740"/>
+          <w:tab w:val="left" w:pos="14656"/>
+        </w:tabs>
+        <w:spacing w:after="0" w:line="240" w:lineRule="auto"/>
+        <w:ind w:firstLine="0"/>
+        <w:rPr>
+          <w:lang w:val="en-US"/>
+        </w:rPr>
+      </w:pPr>
+      <w:r>
+        <w:rPr>
+          <w:lang w:val="en-US"/>
+        </w:rPr>
+        <w:t xml:space="preserve">            }</w:t>
+      </w:r>
+    </w:p>
+    <w:p>
+      <w:pPr>
+        <w:shd w:val="clear" w:color="auto" w:fill="FFFFFF"/>
+        <w:tabs>
+          <w:tab w:val="left" w:pos="916"/>
+          <w:tab w:val="left" w:pos="1832"/>
+          <w:tab w:val="left" w:pos="2748"/>
+          <w:tab w:val="left" w:pos="3664"/>
+          <w:tab w:val="left" w:pos="4580"/>
+          <w:tab w:val="left" w:pos="5496"/>
+          <w:tab w:val="left" w:pos="6412"/>
+          <w:tab w:val="left" w:pos="7328"/>
+          <w:tab w:val="left" w:pos="8244"/>
+          <w:tab w:val="left" w:pos="9160"/>
+          <w:tab w:val="left" w:pos="10076"/>
+          <w:tab w:val="left" w:pos="10992"/>
+          <w:tab w:val="left" w:pos="11908"/>
+          <w:tab w:val="left" w:pos="12824"/>
+          <w:tab w:val="left" w:pos="13740"/>
+          <w:tab w:val="left" w:pos="14656"/>
+        </w:tabs>
+        <w:spacing w:after="0" w:line="240" w:lineRule="auto"/>
+        <w:ind w:firstLine="0"/>
+        <w:rPr>
+          <w:lang w:val="en-US"/>
+        </w:rPr>
+      </w:pPr>
+      <w:r>
+        <w:rPr>
+          <w:lang w:val="en-US"/>
+        </w:rPr>
+        <w:t xml:space="preserve">         }</w:t>
+      </w:r>
+    </w:p>
+    <w:p>
+      <w:pPr>
+        <w:shd w:val="clear" w:color="auto" w:fill="FFFFFF"/>
+        <w:tabs>
+          <w:tab w:val="left" w:pos="916"/>
+          <w:tab w:val="left" w:pos="1832"/>
+          <w:tab w:val="left" w:pos="2748"/>
+          <w:tab w:val="left" w:pos="3664"/>
+          <w:tab w:val="left" w:pos="4580"/>
+          <w:tab w:val="left" w:pos="5496"/>
+          <w:tab w:val="left" w:pos="6412"/>
+          <w:tab w:val="left" w:pos="7328"/>
+          <w:tab w:val="left" w:pos="8244"/>
+          <w:tab w:val="left" w:pos="9160"/>
+          <w:tab w:val="left" w:pos="10076"/>
+          <w:tab w:val="left" w:pos="10992"/>
+          <w:tab w:val="left" w:pos="11908"/>
+          <w:tab w:val="left" w:pos="12824"/>
+          <w:tab w:val="left" w:pos="13740"/>
+          <w:tab w:val="left" w:pos="14656"/>
+        </w:tabs>
+        <w:spacing w:after="0" w:line="240" w:lineRule="auto"/>
+        <w:ind w:firstLine="0"/>
+        <w:rPr>
+          <w:lang w:val="en-US"/>
+        </w:rPr>
+      </w:pPr>
+      <w:r>
+        <w:rPr>
+          <w:lang w:val="en-US"/>
+        </w:rPr>
+        <w:t xml:space="preserve">         // Формируем j_struct</w:t>
+      </w:r>
+    </w:p>
+    <w:p>
+      <w:pPr>
+        <w:shd w:val="clear" w:color="auto" w:fill="FFFFFF"/>
+        <w:tabs>
+          <w:tab w:val="left" w:pos="916"/>
+          <w:tab w:val="left" w:pos="1832"/>
+          <w:tab w:val="left" w:pos="2748"/>
+          <w:tab w:val="left" w:pos="3664"/>
+          <w:tab w:val="left" w:pos="4580"/>
+          <w:tab w:val="left" w:pos="5496"/>
+          <w:tab w:val="left" w:pos="6412"/>
+          <w:tab w:val="left" w:pos="7328"/>
+          <w:tab w:val="left" w:pos="8244"/>
+          <w:tab w:val="left" w:pos="9160"/>
+          <w:tab w:val="left" w:pos="10076"/>
+          <w:tab w:val="left" w:pos="10992"/>
+          <w:tab w:val="left" w:pos="11908"/>
+          <w:tab w:val="left" w:pos="12824"/>
+          <w:tab w:val="left" w:pos="13740"/>
+          <w:tab w:val="left" w:pos="14656"/>
+        </w:tabs>
+        <w:spacing w:after="0" w:line="240" w:lineRule="auto"/>
+        <w:ind w:firstLine="0"/>
+        <w:rPr>
+          <w:lang w:val="en-US"/>
+        </w:rPr>
+      </w:pPr>
+      <w:r>
+        <w:rPr>
+          <w:lang w:val="en-US"/>
+        </w:rPr>
+        <w:t xml:space="preserve">         j_struct[i] = j_struct[i].split(' ').join('+').slice(0, -1);</w:t>
+      </w:r>
+    </w:p>
+    <w:p>
+      <w:pPr>
+        <w:shd w:val="clear" w:color="auto" w:fill="FFFFFF"/>
+        <w:tabs>
+          <w:tab w:val="left" w:pos="916"/>
+          <w:tab w:val="left" w:pos="1832"/>
+          <w:tab w:val="left" w:pos="2748"/>
+          <w:tab w:val="left" w:pos="3664"/>
+          <w:tab w:val="left" w:pos="4580"/>
+          <w:tab w:val="left" w:pos="5496"/>
+          <w:tab w:val="left" w:pos="6412"/>
+          <w:tab w:val="left" w:pos="7328"/>
+          <w:tab w:val="left" w:pos="8244"/>
+          <w:tab w:val="left" w:pos="9160"/>
+          <w:tab w:val="left" w:pos="10076"/>
+          <w:tab w:val="left" w:pos="10992"/>
+          <w:tab w:val="left" w:pos="11908"/>
+          <w:tab w:val="left" w:pos="12824"/>
+          <w:tab w:val="left" w:pos="13740"/>
+          <w:tab w:val="left" w:pos="14656"/>
+        </w:tabs>
+        <w:spacing w:after="0" w:line="240" w:lineRule="auto"/>
+        <w:ind w:firstLine="0"/>
+        <w:rPr>
+          <w:lang w:val="en-US"/>
+        </w:rPr>
+      </w:pPr>
+      <w:r>
+        <w:rPr>
+          <w:lang w:val="en-US"/>
+        </w:rPr>
+        <w:t xml:space="preserve">      }</w:t>
+      </w:r>
+    </w:p>
+    <w:p>
+      <w:pPr>
+        <w:shd w:val="clear" w:color="auto" w:fill="FFFFFF"/>
+        <w:tabs>
+          <w:tab w:val="left" w:pos="916"/>
+          <w:tab w:val="left" w:pos="1832"/>
+          <w:tab w:val="left" w:pos="2748"/>
+          <w:tab w:val="left" w:pos="3664"/>
+          <w:tab w:val="left" w:pos="4580"/>
+          <w:tab w:val="left" w:pos="5496"/>
+          <w:tab w:val="left" w:pos="6412"/>
+          <w:tab w:val="left" w:pos="7328"/>
+          <w:tab w:val="left" w:pos="8244"/>
+          <w:tab w:val="left" w:pos="9160"/>
+          <w:tab w:val="left" w:pos="10076"/>
+          <w:tab w:val="left" w:pos="10992"/>
+          <w:tab w:val="left" w:pos="11908"/>
+          <w:tab w:val="left" w:pos="12824"/>
+          <w:tab w:val="left" w:pos="13740"/>
+          <w:tab w:val="left" w:pos="14656"/>
+        </w:tabs>
+        <w:spacing w:after="0" w:line="240" w:lineRule="auto"/>
+        <w:ind w:firstLine="0"/>
+        <w:rPr>
+          <w:lang w:val="en-US"/>
+        </w:rPr>
+      </w:pPr>
+      <w:r>
+        <w:rPr>
+          <w:lang w:val="en-US"/>
+        </w:rPr>
+        <w:t xml:space="preserve">   },</w:t>
+      </w:r>
+    </w:p>
+    <w:p>
+      <w:pPr>
+        <w:shd w:val="clear" w:color="auto" w:fill="FFFFFF"/>
+        <w:tabs>
+          <w:tab w:val="left" w:pos="916"/>
+          <w:tab w:val="left" w:pos="1832"/>
+          <w:tab w:val="left" w:pos="2748"/>
+          <w:tab w:val="left" w:pos="3664"/>
+          <w:tab w:val="left" w:pos="4580"/>
+          <w:tab w:val="left" w:pos="5496"/>
+          <w:tab w:val="left" w:pos="6412"/>
+          <w:tab w:val="left" w:pos="7328"/>
+          <w:tab w:val="left" w:pos="8244"/>
+          <w:tab w:val="left" w:pos="9160"/>
+          <w:tab w:val="left" w:pos="10076"/>
+          <w:tab w:val="left" w:pos="10992"/>
+          <w:tab w:val="left" w:pos="11908"/>
+          <w:tab w:val="left" w:pos="12824"/>
+          <w:tab w:val="left" w:pos="13740"/>
+          <w:tab w:val="left" w:pos="14656"/>
+        </w:tabs>
+        <w:spacing w:after="0" w:line="240" w:lineRule="auto"/>
+        <w:ind w:firstLine="0"/>
+        <w:rPr>
+          <w:lang w:val="en-US"/>
+        </w:rPr>
+      </w:pPr>
+    </w:p>
+    <w:p>
+      <w:pPr>
+        <w:shd w:val="clear" w:color="auto" w:fill="FFFFFF"/>
+        <w:tabs>
+          <w:tab w:val="left" w:pos="916"/>
+          <w:tab w:val="left" w:pos="1832"/>
+          <w:tab w:val="left" w:pos="2748"/>
+          <w:tab w:val="left" w:pos="3664"/>
+          <w:tab w:val="left" w:pos="4580"/>
+          <w:tab w:val="left" w:pos="5496"/>
+          <w:tab w:val="left" w:pos="6412"/>
+          <w:tab w:val="left" w:pos="7328"/>
+          <w:tab w:val="left" w:pos="8244"/>
+          <w:tab w:val="left" w:pos="9160"/>
+          <w:tab w:val="left" w:pos="10076"/>
+          <w:tab w:val="left" w:pos="10992"/>
+          <w:tab w:val="left" w:pos="11908"/>
+          <w:tab w:val="left" w:pos="12824"/>
+          <w:tab w:val="left" w:pos="13740"/>
+          <w:tab w:val="left" w:pos="14656"/>
+        </w:tabs>
+        <w:spacing w:after="0" w:line="240" w:lineRule="auto"/>
+        <w:ind w:firstLine="0"/>
+        <w:rPr>
+          <w:lang w:val="en-US"/>
+        </w:rPr>
+      </w:pPr>
+      <w:r>
+        <w:rPr>
+          <w:lang w:val="en-US"/>
+        </w:rPr>
+        <w:t xml:space="preserve">   _formArrayP: function () {</w:t>
+      </w:r>
+    </w:p>
+    <w:p>
+      <w:pPr>
+        <w:shd w:val="clear" w:color="auto" w:fill="FFFFFF"/>
+        <w:tabs>
+          <w:tab w:val="left" w:pos="916"/>
+          <w:tab w:val="left" w:pos="1832"/>
+          <w:tab w:val="left" w:pos="2748"/>
+          <w:tab w:val="left" w:pos="3664"/>
+          <w:tab w:val="left" w:pos="4580"/>
+          <w:tab w:val="left" w:pos="5496"/>
+          <w:tab w:val="left" w:pos="6412"/>
+          <w:tab w:val="left" w:pos="7328"/>
+          <w:tab w:val="left" w:pos="8244"/>
+          <w:tab w:val="left" w:pos="9160"/>
+          <w:tab w:val="left" w:pos="10076"/>
+          <w:tab w:val="left" w:pos="10992"/>
+          <w:tab w:val="left" w:pos="11908"/>
+          <w:tab w:val="left" w:pos="12824"/>
+          <w:tab w:val="left" w:pos="13740"/>
+          <w:tab w:val="left" w:pos="14656"/>
+        </w:tabs>
+        <w:spacing w:after="0" w:line="240" w:lineRule="auto"/>
+        <w:ind w:firstLine="0"/>
+        <w:rPr>
+          <w:lang w:val="en-US"/>
+        </w:rPr>
+      </w:pPr>
+      <w:r>
+        <w:rPr>
+          <w:lang w:val="en-US"/>
+        </w:rPr>
+        <w:t xml:space="preserve">      var deltaP = this.deltaP,</w:t>
+      </w:r>
+    </w:p>
+    <w:p>
+      <w:pPr>
+        <w:shd w:val="clear" w:color="auto" w:fill="FFFFFF"/>
+        <w:tabs>
+          <w:tab w:val="left" w:pos="916"/>
+          <w:tab w:val="left" w:pos="1832"/>
+          <w:tab w:val="left" w:pos="2748"/>
+          <w:tab w:val="left" w:pos="3664"/>
+          <w:tab w:val="left" w:pos="4580"/>
+          <w:tab w:val="left" w:pos="5496"/>
+          <w:tab w:val="left" w:pos="6412"/>
+          <w:tab w:val="left" w:pos="7328"/>
+          <w:tab w:val="left" w:pos="8244"/>
+          <w:tab w:val="left" w:pos="9160"/>
+          <w:tab w:val="left" w:pos="10076"/>
+          <w:tab w:val="left" w:pos="10992"/>
+          <w:tab w:val="left" w:pos="11908"/>
+          <w:tab w:val="left" w:pos="12824"/>
+          <w:tab w:val="left" w:pos="13740"/>
+          <w:tab w:val="left" w:pos="14656"/>
+        </w:tabs>
+        <w:spacing w:after="0" w:line="240" w:lineRule="auto"/>
+        <w:ind w:firstLine="0"/>
+      </w:pPr>
+      <w:r>
+        <w:rPr>
+          <w:lang w:val="en-US"/>
+        </w:rPr>
+        <w:t xml:space="preserve">         lastP</w:t>
+      </w:r>
+      <w:r>
+        <w:t xml:space="preserve"> = </w:t>
+      </w:r>
+      <w:r>
+        <w:rPr>
+          <w:lang w:val="en-US"/>
+        </w:rPr>
+        <w:t>this</w:t>
+      </w:r>
+      <w:r>
+        <w:t>.</w:t>
+      </w:r>
+      <w:r>
+        <w:rPr>
+          <w:lang w:val="en-US"/>
+        </w:rPr>
+        <w:t>lastP</w:t>
+      </w:r>
+      <w:r>
+        <w:t>;</w:t>
+      </w:r>
+    </w:p>
+    <w:p>
+      <w:pPr>
+        <w:shd w:val="clear" w:color="auto" w:fill="FFFFFF"/>
+        <w:tabs>
+          <w:tab w:val="left" w:pos="916"/>
+          <w:tab w:val="left" w:pos="1832"/>
+          <w:tab w:val="left" w:pos="2748"/>
+          <w:tab w:val="left" w:pos="3664"/>
+          <w:tab w:val="left" w:pos="4580"/>
+          <w:tab w:val="left" w:pos="5496"/>
+          <w:tab w:val="left" w:pos="6412"/>
+          <w:tab w:val="left" w:pos="7328"/>
+          <w:tab w:val="left" w:pos="8244"/>
+          <w:tab w:val="left" w:pos="9160"/>
+          <w:tab w:val="left" w:pos="10076"/>
+          <w:tab w:val="left" w:pos="10992"/>
+          <w:tab w:val="left" w:pos="11908"/>
+          <w:tab w:val="left" w:pos="12824"/>
+          <w:tab w:val="left" w:pos="13740"/>
+          <w:tab w:val="left" w:pos="14656"/>
+        </w:tabs>
+        <w:spacing w:after="0" w:line="240" w:lineRule="auto"/>
+        <w:ind w:firstLine="0"/>
+      </w:pPr>
+      <w:r>
+        <w:t xml:space="preserve">      // Формируем массив </w:t>
+      </w:r>
+      <w:r>
+        <w:rPr>
+          <w:lang w:val="en-US"/>
+        </w:rPr>
+        <w:t>p</w:t>
+      </w:r>
+      <w:r>
+        <w:t>-шек</w:t>
+      </w:r>
+    </w:p>
+    <w:p>
+      <w:pPr>
+        <w:shd w:val="clear" w:color="auto" w:fill="FFFFFF"/>
+        <w:tabs>
+          <w:tab w:val="left" w:pos="916"/>
+          <w:tab w:val="left" w:pos="1832"/>
+          <w:tab w:val="left" w:pos="2748"/>
+          <w:tab w:val="left" w:pos="3664"/>
+          <w:tab w:val="left" w:pos="4580"/>
+          <w:tab w:val="left" w:pos="5496"/>
+          <w:tab w:val="left" w:pos="6412"/>
+          <w:tab w:val="left" w:pos="7328"/>
+          <w:tab w:val="left" w:pos="8244"/>
+          <w:tab w:val="left" w:pos="9160"/>
+          <w:tab w:val="left" w:pos="10076"/>
+          <w:tab w:val="left" w:pos="10992"/>
+          <w:tab w:val="left" w:pos="11908"/>
+          <w:tab w:val="left" w:pos="12824"/>
+          <w:tab w:val="left" w:pos="13740"/>
+          <w:tab w:val="left" w:pos="14656"/>
+        </w:tabs>
+        <w:spacing w:after="0" w:line="240" w:lineRule="auto"/>
+        <w:ind w:firstLine="0"/>
+        <w:rPr>
+          <w:lang w:val="en-US"/>
+        </w:rPr>
+      </w:pPr>
+      <w:r>
+        <w:t xml:space="preserve">      </w:t>
+      </w:r>
+      <w:r>
+        <w:rPr>
+          <w:lang w:val="en-US"/>
+        </w:rPr>
+        <w:t>for (var i = 0; i &lt;= lastP; i+= deltaP) {</w:t>
+      </w:r>
+    </w:p>
+    <w:p>
+      <w:pPr>
+        <w:shd w:val="clear" w:color="auto" w:fill="FFFFFF"/>
+        <w:tabs>
+          <w:tab w:val="left" w:pos="916"/>
+          <w:tab w:val="left" w:pos="1832"/>
+          <w:tab w:val="left" w:pos="2748"/>
+          <w:tab w:val="left" w:pos="3664"/>
+          <w:tab w:val="left" w:pos="4580"/>
+          <w:tab w:val="left" w:pos="5496"/>
+          <w:tab w:val="left" w:pos="6412"/>
+          <w:tab w:val="left" w:pos="7328"/>
+          <w:tab w:val="left" w:pos="8244"/>
+          <w:tab w:val="left" w:pos="9160"/>
+          <w:tab w:val="left" w:pos="10076"/>
+          <w:tab w:val="left" w:pos="10992"/>
+          <w:tab w:val="left" w:pos="11908"/>
+          <w:tab w:val="left" w:pos="12824"/>
+          <w:tab w:val="left" w:pos="13740"/>
+          <w:tab w:val="left" w:pos="14656"/>
+        </w:tabs>
+        <w:spacing w:after="0" w:line="240" w:lineRule="auto"/>
+        <w:ind w:firstLine="0"/>
+        <w:rPr>
+          <w:lang w:val="en-US"/>
+        </w:rPr>
+      </w:pPr>
+      <w:r>
+        <w:rPr>
+          <w:lang w:val="en-US"/>
+        </w:rPr>
+        <w:t xml:space="preserve">         this.arrayP.push(i.toFixed(2));</w:t>
+      </w:r>
+    </w:p>
+    <w:p>
+      <w:pPr>
+        <w:shd w:val="clear" w:color="auto" w:fill="FFFFFF"/>
+        <w:tabs>
+          <w:tab w:val="left" w:pos="916"/>
+          <w:tab w:val="left" w:pos="1832"/>
+          <w:tab w:val="left" w:pos="2748"/>
+          <w:tab w:val="left" w:pos="3664"/>
+          <w:tab w:val="left" w:pos="4580"/>
+          <w:tab w:val="left" w:pos="5496"/>
+          <w:tab w:val="left" w:pos="6412"/>
+          <w:tab w:val="left" w:pos="7328"/>
+          <w:tab w:val="left" w:pos="8244"/>
+          <w:tab w:val="left" w:pos="9160"/>
+          <w:tab w:val="left" w:pos="10076"/>
+          <w:tab w:val="left" w:pos="10992"/>
+          <w:tab w:val="left" w:pos="11908"/>
+          <w:tab w:val="left" w:pos="12824"/>
+          <w:tab w:val="left" w:pos="13740"/>
+          <w:tab w:val="left" w:pos="14656"/>
+        </w:tabs>
+        <w:spacing w:after="0" w:line="240" w:lineRule="auto"/>
+        <w:ind w:firstLine="0"/>
+        <w:rPr>
+          <w:lang w:val="en-US"/>
+        </w:rPr>
+      </w:pPr>
+      <w:r>
+        <w:rPr>
+          <w:lang w:val="en-US"/>
+        </w:rPr>
+        <w:t xml:space="preserve">      }</w:t>
+      </w:r>
+    </w:p>
+    <w:p>
+      <w:pPr>
+        <w:shd w:val="clear" w:color="auto" w:fill="FFFFFF"/>
+        <w:tabs>
+          <w:tab w:val="left" w:pos="916"/>
+          <w:tab w:val="left" w:pos="1832"/>
+          <w:tab w:val="left" w:pos="2748"/>
+          <w:tab w:val="left" w:pos="3664"/>
+          <w:tab w:val="left" w:pos="4580"/>
+          <w:tab w:val="left" w:pos="5496"/>
+          <w:tab w:val="left" w:pos="6412"/>
+          <w:tab w:val="left" w:pos="7328"/>
+          <w:tab w:val="left" w:pos="8244"/>
+          <w:tab w:val="left" w:pos="9160"/>
+          <w:tab w:val="left" w:pos="10076"/>
+          <w:tab w:val="left" w:pos="10992"/>
+          <w:tab w:val="left" w:pos="11908"/>
+          <w:tab w:val="left" w:pos="12824"/>
+          <w:tab w:val="left" w:pos="13740"/>
+          <w:tab w:val="left" w:pos="14656"/>
+        </w:tabs>
+        <w:spacing w:after="0" w:line="240" w:lineRule="auto"/>
+        <w:ind w:firstLine="0"/>
+        <w:rPr>
+          <w:lang w:val="en-US"/>
+        </w:rPr>
+      </w:pPr>
+    </w:p>
+    <w:p>
+      <w:pPr>
+        <w:shd w:val="clear" w:color="auto" w:fill="FFFFFF"/>
+        <w:tabs>
+          <w:tab w:val="left" w:pos="916"/>
+          <w:tab w:val="left" w:pos="1832"/>
+          <w:tab w:val="left" w:pos="2748"/>
+          <w:tab w:val="left" w:pos="3664"/>
+          <w:tab w:val="left" w:pos="4580"/>
+          <w:tab w:val="left" w:pos="5496"/>
+          <w:tab w:val="left" w:pos="6412"/>
+          <w:tab w:val="left" w:pos="7328"/>
+          <w:tab w:val="left" w:pos="8244"/>
+          <w:tab w:val="left" w:pos="9160"/>
+          <w:tab w:val="left" w:pos="10076"/>
+          <w:tab w:val="left" w:pos="10992"/>
+          <w:tab w:val="left" w:pos="11908"/>
+          <w:tab w:val="left" w:pos="12824"/>
+          <w:tab w:val="left" w:pos="13740"/>
+          <w:tab w:val="left" w:pos="14656"/>
+        </w:tabs>
+        <w:spacing w:after="0" w:line="240" w:lineRule="auto"/>
+        <w:ind w:firstLine="0"/>
+        <w:rPr>
+          <w:lang w:val="en-US"/>
+        </w:rPr>
+      </w:pPr>
+      <w:r>
+        <w:rPr>
+          <w:lang w:val="en-US"/>
+        </w:rPr>
+        <w:t xml:space="preserve">   },</w:t>
+      </w:r>
+    </w:p>
+    <w:p>
+      <w:pPr>
+        <w:shd w:val="clear" w:color="auto" w:fill="FFFFFF"/>
+        <w:tabs>
+          <w:tab w:val="left" w:pos="916"/>
+          <w:tab w:val="left" w:pos="1832"/>
+          <w:tab w:val="left" w:pos="2748"/>
+          <w:tab w:val="left" w:pos="3664"/>
+          <w:tab w:val="left" w:pos="4580"/>
+          <w:tab w:val="left" w:pos="5496"/>
+          <w:tab w:val="left" w:pos="6412"/>
+          <w:tab w:val="left" w:pos="7328"/>
+          <w:tab w:val="left" w:pos="8244"/>
+          <w:tab w:val="left" w:pos="9160"/>
+          <w:tab w:val="left" w:pos="10076"/>
+          <w:tab w:val="left" w:pos="10992"/>
+          <w:tab w:val="left" w:pos="11908"/>
+          <w:tab w:val="left" w:pos="12824"/>
+          <w:tab w:val="left" w:pos="13740"/>
+          <w:tab w:val="left" w:pos="14656"/>
+        </w:tabs>
+        <w:spacing w:after="0" w:line="240" w:lineRule="auto"/>
+        <w:ind w:firstLine="0"/>
+        <w:rPr>
+          <w:lang w:val="en-US"/>
+        </w:rPr>
+      </w:pPr>
+    </w:p>
+    <w:p>
+      <w:pPr>
+        <w:shd w:val="clear" w:color="auto" w:fill="FFFFFF"/>
+        <w:tabs>
+          <w:tab w:val="left" w:pos="916"/>
+          <w:tab w:val="left" w:pos="1832"/>
+          <w:tab w:val="left" w:pos="2748"/>
+          <w:tab w:val="left" w:pos="3664"/>
+          <w:tab w:val="left" w:pos="4580"/>
+          <w:tab w:val="left" w:pos="5496"/>
+          <w:tab w:val="left" w:pos="6412"/>
+          <w:tab w:val="left" w:pos="7328"/>
+          <w:tab w:val="left" w:pos="8244"/>
+          <w:tab w:val="left" w:pos="9160"/>
+          <w:tab w:val="left" w:pos="10076"/>
+          <w:tab w:val="left" w:pos="10992"/>
+          <w:tab w:val="left" w:pos="11908"/>
+          <w:tab w:val="left" w:pos="12824"/>
+          <w:tab w:val="left" w:pos="13740"/>
+          <w:tab w:val="left" w:pos="14656"/>
+        </w:tabs>
+        <w:spacing w:after="0" w:line="240" w:lineRule="auto"/>
+        <w:ind w:firstLine="0"/>
+        <w:rPr>
+          <w:lang w:val="en-US"/>
+        </w:rPr>
+      </w:pPr>
+      <w:r>
+        <w:rPr>
+          <w:lang w:val="en-US"/>
+        </w:rPr>
+        <w:t xml:space="preserve">   _formData: function () {</w:t>
+      </w:r>
+    </w:p>
+    <w:p>
+      <w:pPr>
+        <w:shd w:val="clear" w:color="auto" w:fill="FFFFFF"/>
+        <w:tabs>
+          <w:tab w:val="left" w:pos="916"/>
+          <w:tab w:val="left" w:pos="1832"/>
+          <w:tab w:val="left" w:pos="2748"/>
+          <w:tab w:val="left" w:pos="3664"/>
+          <w:tab w:val="left" w:pos="4580"/>
+          <w:tab w:val="left" w:pos="5496"/>
+          <w:tab w:val="left" w:pos="6412"/>
+          <w:tab w:val="left" w:pos="7328"/>
+          <w:tab w:val="left" w:pos="8244"/>
+          <w:tab w:val="left" w:pos="9160"/>
+          <w:tab w:val="left" w:pos="10076"/>
+          <w:tab w:val="left" w:pos="10992"/>
+          <w:tab w:val="left" w:pos="11908"/>
+          <w:tab w:val="left" w:pos="12824"/>
+          <w:tab w:val="left" w:pos="13740"/>
+          <w:tab w:val="left" w:pos="14656"/>
+        </w:tabs>
+        <w:spacing w:after="0" w:line="240" w:lineRule="auto"/>
+        <w:ind w:firstLine="0"/>
+        <w:rPr>
+          <w:lang w:val="en-US"/>
+        </w:rPr>
+      </w:pPr>
+      <w:r>
+        <w:rPr>
+          <w:lang w:val="en-US"/>
+        </w:rPr>
+        <w:t xml:space="preserve">      this.arrayData = [[],[],[]];</w:t>
+      </w:r>
+    </w:p>
+    <w:p>
+      <w:pPr>
+        <w:shd w:val="clear" w:color="auto" w:fill="FFFFFF"/>
+        <w:tabs>
+          <w:tab w:val="left" w:pos="916"/>
+          <w:tab w:val="left" w:pos="1832"/>
+          <w:tab w:val="left" w:pos="2748"/>
+          <w:tab w:val="left" w:pos="3664"/>
+          <w:tab w:val="left" w:pos="4580"/>
+          <w:tab w:val="left" w:pos="5496"/>
+          <w:tab w:val="left" w:pos="6412"/>
+          <w:tab w:val="left" w:pos="7328"/>
+          <w:tab w:val="left" w:pos="8244"/>
+          <w:tab w:val="left" w:pos="9160"/>
+          <w:tab w:val="left" w:pos="10076"/>
+          <w:tab w:val="left" w:pos="10992"/>
+          <w:tab w:val="left" w:pos="11908"/>
+          <w:tab w:val="left" w:pos="12824"/>
+          <w:tab w:val="left" w:pos="13740"/>
+          <w:tab w:val="left" w:pos="14656"/>
+        </w:tabs>
+        <w:spacing w:after="0" w:line="240" w:lineRule="auto"/>
+        <w:ind w:firstLine="0"/>
+        <w:rPr>
+          <w:lang w:val="en-US"/>
+        </w:rPr>
+      </w:pPr>
+      <w:r>
+        <w:rPr>
+          <w:lang w:val="en-US"/>
+        </w:rPr>
+        <w:t xml:space="preserve">      for ( var i = 0; i &lt; this.j_struct.length; i++ ) {</w:t>
+      </w:r>
+    </w:p>
+    <w:p>
+      <w:pPr>
+        <w:shd w:val="clear" w:color="auto" w:fill="FFFFFF"/>
+        <w:tabs>
+          <w:tab w:val="left" w:pos="916"/>
+          <w:tab w:val="left" w:pos="1832"/>
+          <w:tab w:val="left" w:pos="2748"/>
+          <w:tab w:val="left" w:pos="3664"/>
+          <w:tab w:val="left" w:pos="4580"/>
+          <w:tab w:val="left" w:pos="5496"/>
+          <w:tab w:val="left" w:pos="6412"/>
+          <w:tab w:val="left" w:pos="7328"/>
+          <w:tab w:val="left" w:pos="8244"/>
+          <w:tab w:val="left" w:pos="9160"/>
+          <w:tab w:val="left" w:pos="10076"/>
+          <w:tab w:val="left" w:pos="10992"/>
+          <w:tab w:val="left" w:pos="11908"/>
+          <w:tab w:val="left" w:pos="12824"/>
+          <w:tab w:val="left" w:pos="13740"/>
+          <w:tab w:val="left" w:pos="14656"/>
+        </w:tabs>
+        <w:spacing w:after="0" w:line="240" w:lineRule="auto"/>
+        <w:ind w:firstLine="0"/>
+        <w:rPr>
+          <w:lang w:val="en-US"/>
+        </w:rPr>
+      </w:pPr>
+      <w:r>
+        <w:rPr>
+          <w:lang w:val="en-US"/>
+        </w:rPr>
+        <w:t xml:space="preserve">         for ( var j = 0; j &lt; this.arrayP.length; j++ ) {</w:t>
+      </w:r>
+    </w:p>
+    <w:p>
+      <w:pPr>
+        <w:shd w:val="clear" w:color="auto" w:fill="FFFFFF"/>
+        <w:tabs>
+          <w:tab w:val="left" w:pos="916"/>
+          <w:tab w:val="left" w:pos="1832"/>
+          <w:tab w:val="left" w:pos="2748"/>
+          <w:tab w:val="left" w:pos="3664"/>
+          <w:tab w:val="left" w:pos="4580"/>
+          <w:tab w:val="left" w:pos="5496"/>
+          <w:tab w:val="left" w:pos="6412"/>
+          <w:tab w:val="left" w:pos="7328"/>
+          <w:tab w:val="left" w:pos="8244"/>
+          <w:tab w:val="left" w:pos="9160"/>
+          <w:tab w:val="left" w:pos="10076"/>
+          <w:tab w:val="left" w:pos="10992"/>
+          <w:tab w:val="left" w:pos="11908"/>
+          <w:tab w:val="left" w:pos="12824"/>
+          <w:tab w:val="left" w:pos="13740"/>
+          <w:tab w:val="left" w:pos="14656"/>
+        </w:tabs>
+        <w:spacing w:after="0" w:line="240" w:lineRule="auto"/>
+        <w:ind w:firstLine="0"/>
+        <w:rPr>
+          <w:lang w:val="en-US"/>
+        </w:rPr>
+      </w:pPr>
+      <w:r>
+        <w:rPr>
+          <w:lang w:val="en-US"/>
+        </w:rPr>
+        <w:lastRenderedPageBreak/>
+        <w:t xml:space="preserve">            var p = this.arrayP[j];</w:t>
+      </w:r>
+    </w:p>
+    <w:p>
+      <w:pPr>
+        <w:shd w:val="clear" w:color="auto" w:fill="FFFFFF"/>
+        <w:tabs>
+          <w:tab w:val="left" w:pos="916"/>
+          <w:tab w:val="left" w:pos="1832"/>
+          <w:tab w:val="left" w:pos="2748"/>
+          <w:tab w:val="left" w:pos="3664"/>
+          <w:tab w:val="left" w:pos="4580"/>
+          <w:tab w:val="left" w:pos="5496"/>
+          <w:tab w:val="left" w:pos="6412"/>
+          <w:tab w:val="left" w:pos="7328"/>
+          <w:tab w:val="left" w:pos="8244"/>
+          <w:tab w:val="left" w:pos="9160"/>
+          <w:tab w:val="left" w:pos="10076"/>
+          <w:tab w:val="left" w:pos="10992"/>
+          <w:tab w:val="left" w:pos="11908"/>
+          <w:tab w:val="left" w:pos="12824"/>
+          <w:tab w:val="left" w:pos="13740"/>
+          <w:tab w:val="left" w:pos="14656"/>
+        </w:tabs>
+        <w:spacing w:after="0" w:line="240" w:lineRule="auto"/>
+        <w:ind w:firstLine="0"/>
+        <w:rPr>
+          <w:lang w:val="en-US"/>
+        </w:rPr>
+      </w:pPr>
+      <w:r>
+        <w:rPr>
+          <w:lang w:val="en-US"/>
+        </w:rPr>
+        <w:t xml:space="preserve">            this.arrayData[i].push((eval(this.j_struct[i])).toFixed(2));</w:t>
+      </w:r>
+    </w:p>
+    <w:p>
+      <w:pPr>
+        <w:shd w:val="clear" w:color="auto" w:fill="FFFFFF"/>
+        <w:tabs>
+          <w:tab w:val="left" w:pos="916"/>
+          <w:tab w:val="left" w:pos="1832"/>
+          <w:tab w:val="left" w:pos="2748"/>
+          <w:tab w:val="left" w:pos="3664"/>
+          <w:tab w:val="left" w:pos="4580"/>
+          <w:tab w:val="left" w:pos="5496"/>
+          <w:tab w:val="left" w:pos="6412"/>
+          <w:tab w:val="left" w:pos="7328"/>
+          <w:tab w:val="left" w:pos="8244"/>
+          <w:tab w:val="left" w:pos="9160"/>
+          <w:tab w:val="left" w:pos="10076"/>
+          <w:tab w:val="left" w:pos="10992"/>
+          <w:tab w:val="left" w:pos="11908"/>
+          <w:tab w:val="left" w:pos="12824"/>
+          <w:tab w:val="left" w:pos="13740"/>
+          <w:tab w:val="left" w:pos="14656"/>
+        </w:tabs>
+        <w:spacing w:after="0" w:line="240" w:lineRule="auto"/>
+        <w:ind w:firstLine="0"/>
+        <w:rPr>
+          <w:lang w:val="en-US"/>
+        </w:rPr>
+      </w:pPr>
+      <w:r>
+        <w:rPr>
+          <w:lang w:val="en-US"/>
+        </w:rPr>
+        <w:t xml:space="preserve">         }</w:t>
+      </w:r>
+    </w:p>
+    <w:p>
+      <w:pPr>
+        <w:shd w:val="clear" w:color="auto" w:fill="FFFFFF"/>
+        <w:tabs>
+          <w:tab w:val="left" w:pos="916"/>
+          <w:tab w:val="left" w:pos="1832"/>
+          <w:tab w:val="left" w:pos="2748"/>
+          <w:tab w:val="left" w:pos="3664"/>
+          <w:tab w:val="left" w:pos="4580"/>
+          <w:tab w:val="left" w:pos="5496"/>
+          <w:tab w:val="left" w:pos="6412"/>
+          <w:tab w:val="left" w:pos="7328"/>
+          <w:tab w:val="left" w:pos="8244"/>
+          <w:tab w:val="left" w:pos="9160"/>
+          <w:tab w:val="left" w:pos="10076"/>
+          <w:tab w:val="left" w:pos="10992"/>
+          <w:tab w:val="left" w:pos="11908"/>
+          <w:tab w:val="left" w:pos="12824"/>
+          <w:tab w:val="left" w:pos="13740"/>
+          <w:tab w:val="left" w:pos="14656"/>
+        </w:tabs>
+        <w:spacing w:after="0" w:line="240" w:lineRule="auto"/>
+        <w:ind w:firstLine="0"/>
+        <w:rPr>
+          <w:lang w:val="en-US"/>
+        </w:rPr>
+      </w:pPr>
+      <w:r>
+        <w:rPr>
+          <w:lang w:val="en-US"/>
+        </w:rPr>
+        <w:t xml:space="preserve">      }</w:t>
+      </w:r>
+    </w:p>
+    <w:p>
+      <w:pPr>
+        <w:shd w:val="clear" w:color="auto" w:fill="FFFFFF"/>
+        <w:tabs>
+          <w:tab w:val="left" w:pos="916"/>
+          <w:tab w:val="left" w:pos="1832"/>
+          <w:tab w:val="left" w:pos="2748"/>
+          <w:tab w:val="left" w:pos="3664"/>
+          <w:tab w:val="left" w:pos="4580"/>
+          <w:tab w:val="left" w:pos="5496"/>
+          <w:tab w:val="left" w:pos="6412"/>
+          <w:tab w:val="left" w:pos="7328"/>
+          <w:tab w:val="left" w:pos="8244"/>
+          <w:tab w:val="left" w:pos="9160"/>
+          <w:tab w:val="left" w:pos="10076"/>
+          <w:tab w:val="left" w:pos="10992"/>
+          <w:tab w:val="left" w:pos="11908"/>
+          <w:tab w:val="left" w:pos="12824"/>
+          <w:tab w:val="left" w:pos="13740"/>
+          <w:tab w:val="left" w:pos="14656"/>
+        </w:tabs>
+        <w:spacing w:after="0" w:line="240" w:lineRule="auto"/>
+        <w:ind w:firstLine="0"/>
+        <w:rPr>
+          <w:lang w:val="en-US"/>
+        </w:rPr>
+      </w:pPr>
+      <w:r>
+        <w:rPr>
+          <w:lang w:val="en-US"/>
+        </w:rPr>
+        <w:t xml:space="preserve">   },</w:t>
+      </w:r>
+    </w:p>
+    <w:p>
+      <w:pPr>
+        <w:shd w:val="clear" w:color="auto" w:fill="FFFFFF"/>
+        <w:tabs>
+          <w:tab w:val="left" w:pos="916"/>
+          <w:tab w:val="left" w:pos="1832"/>
+          <w:tab w:val="left" w:pos="2748"/>
+          <w:tab w:val="left" w:pos="3664"/>
+          <w:tab w:val="left" w:pos="4580"/>
+          <w:tab w:val="left" w:pos="5496"/>
+          <w:tab w:val="left" w:pos="6412"/>
+          <w:tab w:val="left" w:pos="7328"/>
+          <w:tab w:val="left" w:pos="8244"/>
+          <w:tab w:val="left" w:pos="9160"/>
+          <w:tab w:val="left" w:pos="10076"/>
+          <w:tab w:val="left" w:pos="10992"/>
+          <w:tab w:val="left" w:pos="11908"/>
+          <w:tab w:val="left" w:pos="12824"/>
+          <w:tab w:val="left" w:pos="13740"/>
+          <w:tab w:val="left" w:pos="14656"/>
+        </w:tabs>
+        <w:spacing w:after="0" w:line="240" w:lineRule="auto"/>
+        <w:ind w:firstLine="0"/>
+        <w:rPr>
+          <w:lang w:val="en-US"/>
+        </w:rPr>
+      </w:pPr>
+    </w:p>
+    <w:p>
+      <w:pPr>
+        <w:shd w:val="clear" w:color="auto" w:fill="FFFFFF"/>
+        <w:tabs>
+          <w:tab w:val="left" w:pos="916"/>
+          <w:tab w:val="left" w:pos="1832"/>
+          <w:tab w:val="left" w:pos="2748"/>
+          <w:tab w:val="left" w:pos="3664"/>
+          <w:tab w:val="left" w:pos="4580"/>
+          <w:tab w:val="left" w:pos="5496"/>
+          <w:tab w:val="left" w:pos="6412"/>
+          <w:tab w:val="left" w:pos="7328"/>
+          <w:tab w:val="left" w:pos="8244"/>
+          <w:tab w:val="left" w:pos="9160"/>
+          <w:tab w:val="left" w:pos="10076"/>
+          <w:tab w:val="left" w:pos="10992"/>
+          <w:tab w:val="left" w:pos="11908"/>
+          <w:tab w:val="left" w:pos="12824"/>
+          <w:tab w:val="left" w:pos="13740"/>
+          <w:tab w:val="left" w:pos="14656"/>
+        </w:tabs>
+        <w:spacing w:after="0" w:line="240" w:lineRule="auto"/>
+        <w:ind w:firstLine="0"/>
+        <w:rPr>
+          <w:lang w:val="en-US"/>
+        </w:rPr>
+      </w:pPr>
+      <w:r>
+        <w:rPr>
+          <w:lang w:val="en-US"/>
+        </w:rPr>
+        <w:t xml:space="preserve">   _createChart: function() {</w:t>
+      </w:r>
+    </w:p>
+    <w:p>
+      <w:pPr>
+        <w:shd w:val="clear" w:color="auto" w:fill="FFFFFF"/>
+        <w:tabs>
+          <w:tab w:val="left" w:pos="916"/>
+          <w:tab w:val="left" w:pos="1832"/>
+          <w:tab w:val="left" w:pos="2748"/>
+          <w:tab w:val="left" w:pos="3664"/>
+          <w:tab w:val="left" w:pos="4580"/>
+          <w:tab w:val="left" w:pos="5496"/>
+          <w:tab w:val="left" w:pos="6412"/>
+          <w:tab w:val="left" w:pos="7328"/>
+          <w:tab w:val="left" w:pos="8244"/>
+          <w:tab w:val="left" w:pos="9160"/>
+          <w:tab w:val="left" w:pos="10076"/>
+          <w:tab w:val="left" w:pos="10992"/>
+          <w:tab w:val="left" w:pos="11908"/>
+          <w:tab w:val="left" w:pos="12824"/>
+          <w:tab w:val="left" w:pos="13740"/>
+          <w:tab w:val="left" w:pos="14656"/>
+        </w:tabs>
+        <w:spacing w:after="0" w:line="240" w:lineRule="auto"/>
+        <w:ind w:firstLine="0"/>
+        <w:rPr>
+          <w:lang w:val="en-US"/>
+        </w:rPr>
+      </w:pPr>
+      <w:r>
+        <w:rPr>
+          <w:lang w:val="en-US"/>
+        </w:rPr>
+        <w:t xml:space="preserve">      var chartData = this.chartData,</w:t>
+      </w:r>
+    </w:p>
+    <w:p>
+      <w:pPr>
+        <w:shd w:val="clear" w:color="auto" w:fill="FFFFFF"/>
+        <w:tabs>
+          <w:tab w:val="left" w:pos="916"/>
+          <w:tab w:val="left" w:pos="1832"/>
+          <w:tab w:val="left" w:pos="2748"/>
+          <w:tab w:val="left" w:pos="3664"/>
+          <w:tab w:val="left" w:pos="4580"/>
+          <w:tab w:val="left" w:pos="5496"/>
+          <w:tab w:val="left" w:pos="6412"/>
+          <w:tab w:val="left" w:pos="7328"/>
+          <w:tab w:val="left" w:pos="8244"/>
+          <w:tab w:val="left" w:pos="9160"/>
+          <w:tab w:val="left" w:pos="10076"/>
+          <w:tab w:val="left" w:pos="10992"/>
+          <w:tab w:val="left" w:pos="11908"/>
+          <w:tab w:val="left" w:pos="12824"/>
+          <w:tab w:val="left" w:pos="13740"/>
+          <w:tab w:val="left" w:pos="14656"/>
+        </w:tabs>
+        <w:spacing w:after="0" w:line="240" w:lineRule="auto"/>
+        <w:ind w:firstLine="0"/>
+        <w:rPr>
+          <w:lang w:val="en-US"/>
+        </w:rPr>
+      </w:pPr>
+      <w:r>
+        <w:rPr>
+          <w:lang w:val="en-US"/>
+        </w:rPr>
+        <w:t xml:space="preserve">         arrayData = this.arrayData,</w:t>
+      </w:r>
+    </w:p>
+    <w:p>
+      <w:pPr>
+        <w:shd w:val="clear" w:color="auto" w:fill="FFFFFF"/>
+        <w:tabs>
+          <w:tab w:val="left" w:pos="916"/>
+          <w:tab w:val="left" w:pos="1832"/>
+          <w:tab w:val="left" w:pos="2748"/>
+          <w:tab w:val="left" w:pos="3664"/>
+          <w:tab w:val="left" w:pos="4580"/>
+          <w:tab w:val="left" w:pos="5496"/>
+          <w:tab w:val="left" w:pos="6412"/>
+          <w:tab w:val="left" w:pos="7328"/>
+          <w:tab w:val="left" w:pos="8244"/>
+          <w:tab w:val="left" w:pos="9160"/>
+          <w:tab w:val="left" w:pos="10076"/>
+          <w:tab w:val="left" w:pos="10992"/>
+          <w:tab w:val="left" w:pos="11908"/>
+          <w:tab w:val="left" w:pos="12824"/>
+          <w:tab w:val="left" w:pos="13740"/>
+          <w:tab w:val="left" w:pos="14656"/>
+        </w:tabs>
+        <w:spacing w:after="0" w:line="240" w:lineRule="auto"/>
+        <w:ind w:firstLine="0"/>
+        <w:rPr>
+          <w:lang w:val="en-US"/>
+        </w:rPr>
+      </w:pPr>
+      <w:r>
+        <w:rPr>
+          <w:lang w:val="en-US"/>
+        </w:rPr>
+        <w:t xml:space="preserve">         yData = [];</w:t>
+      </w:r>
+    </w:p>
+    <w:p>
+      <w:pPr>
+        <w:shd w:val="clear" w:color="auto" w:fill="FFFFFF"/>
+        <w:tabs>
+          <w:tab w:val="left" w:pos="916"/>
+          <w:tab w:val="left" w:pos="1832"/>
+          <w:tab w:val="left" w:pos="2748"/>
+          <w:tab w:val="left" w:pos="3664"/>
+          <w:tab w:val="left" w:pos="4580"/>
+          <w:tab w:val="left" w:pos="5496"/>
+          <w:tab w:val="left" w:pos="6412"/>
+          <w:tab w:val="left" w:pos="7328"/>
+          <w:tab w:val="left" w:pos="8244"/>
+          <w:tab w:val="left" w:pos="9160"/>
+          <w:tab w:val="left" w:pos="10076"/>
+          <w:tab w:val="left" w:pos="10992"/>
+          <w:tab w:val="left" w:pos="11908"/>
+          <w:tab w:val="left" w:pos="12824"/>
+          <w:tab w:val="left" w:pos="13740"/>
+          <w:tab w:val="left" w:pos="14656"/>
+        </w:tabs>
+        <w:spacing w:after="0" w:line="240" w:lineRule="auto"/>
+        <w:ind w:firstLine="0"/>
+        <w:rPr>
+          <w:lang w:val="en-US"/>
+        </w:rPr>
+      </w:pPr>
+      <w:r>
+        <w:rPr>
+          <w:lang w:val="en-US"/>
+        </w:rPr>
+        <w:t xml:space="preserve">      for (var i = 0; i &lt; this.j_struct.length; i++) {</w:t>
+      </w:r>
+    </w:p>
+    <w:p>
+      <w:pPr>
+        <w:shd w:val="clear" w:color="auto" w:fill="FFFFFF"/>
+        <w:tabs>
+          <w:tab w:val="left" w:pos="916"/>
+          <w:tab w:val="left" w:pos="1832"/>
+          <w:tab w:val="left" w:pos="2748"/>
+          <w:tab w:val="left" w:pos="3664"/>
+          <w:tab w:val="left" w:pos="4580"/>
+          <w:tab w:val="left" w:pos="5496"/>
+          <w:tab w:val="left" w:pos="6412"/>
+          <w:tab w:val="left" w:pos="7328"/>
+          <w:tab w:val="left" w:pos="8244"/>
+          <w:tab w:val="left" w:pos="9160"/>
+          <w:tab w:val="left" w:pos="10076"/>
+          <w:tab w:val="left" w:pos="10992"/>
+          <w:tab w:val="left" w:pos="11908"/>
+          <w:tab w:val="left" w:pos="12824"/>
+          <w:tab w:val="left" w:pos="13740"/>
+          <w:tab w:val="left" w:pos="14656"/>
+        </w:tabs>
+        <w:spacing w:after="0" w:line="240" w:lineRule="auto"/>
+        <w:ind w:firstLine="0"/>
+        <w:rPr>
+          <w:lang w:val="en-US"/>
+        </w:rPr>
+      </w:pPr>
+      <w:r>
+        <w:rPr>
+          <w:lang w:val="en-US"/>
+        </w:rPr>
+        <w:t xml:space="preserve">         var chartDataElement = {</w:t>
+      </w:r>
+    </w:p>
+    <w:p>
+      <w:pPr>
+        <w:shd w:val="clear" w:color="auto" w:fill="FFFFFF"/>
+        <w:tabs>
+          <w:tab w:val="left" w:pos="916"/>
+          <w:tab w:val="left" w:pos="1832"/>
+          <w:tab w:val="left" w:pos="2748"/>
+          <w:tab w:val="left" w:pos="3664"/>
+          <w:tab w:val="left" w:pos="4580"/>
+          <w:tab w:val="left" w:pos="5496"/>
+          <w:tab w:val="left" w:pos="6412"/>
+          <w:tab w:val="left" w:pos="7328"/>
+          <w:tab w:val="left" w:pos="8244"/>
+          <w:tab w:val="left" w:pos="9160"/>
+          <w:tab w:val="left" w:pos="10076"/>
+          <w:tab w:val="left" w:pos="10992"/>
+          <w:tab w:val="left" w:pos="11908"/>
+          <w:tab w:val="left" w:pos="12824"/>
+          <w:tab w:val="left" w:pos="13740"/>
+          <w:tab w:val="left" w:pos="14656"/>
+        </w:tabs>
+        <w:spacing w:after="0" w:line="240" w:lineRule="auto"/>
+        <w:ind w:firstLine="0"/>
+        <w:rPr>
+          <w:lang w:val="en-US"/>
+        </w:rPr>
+      </w:pPr>
+      <w:r>
+        <w:rPr>
+          <w:lang w:val="en-US"/>
+        </w:rPr>
+        <w:t xml:space="preserve">            label: chartData.label[i],</w:t>
+      </w:r>
+    </w:p>
+    <w:p>
+      <w:pPr>
+        <w:shd w:val="clear" w:color="auto" w:fill="FFFFFF"/>
+        <w:tabs>
+          <w:tab w:val="left" w:pos="916"/>
+          <w:tab w:val="left" w:pos="1832"/>
+          <w:tab w:val="left" w:pos="2748"/>
+          <w:tab w:val="left" w:pos="3664"/>
+          <w:tab w:val="left" w:pos="4580"/>
+          <w:tab w:val="left" w:pos="5496"/>
+          <w:tab w:val="left" w:pos="6412"/>
+          <w:tab w:val="left" w:pos="7328"/>
+          <w:tab w:val="left" w:pos="8244"/>
+          <w:tab w:val="left" w:pos="9160"/>
+          <w:tab w:val="left" w:pos="10076"/>
+          <w:tab w:val="left" w:pos="10992"/>
+          <w:tab w:val="left" w:pos="11908"/>
+          <w:tab w:val="left" w:pos="12824"/>
+          <w:tab w:val="left" w:pos="13740"/>
+          <w:tab w:val="left" w:pos="14656"/>
+        </w:tabs>
+        <w:spacing w:after="0" w:line="240" w:lineRule="auto"/>
+        <w:ind w:firstLine="0"/>
+        <w:rPr>
+          <w:lang w:val="en-US"/>
+        </w:rPr>
+      </w:pPr>
+      <w:r>
+        <w:rPr>
+          <w:lang w:val="en-US"/>
+        </w:rPr>
+        <w:t xml:space="preserve">            fillColor: chartData.fillColor[i],</w:t>
+      </w:r>
+    </w:p>
+    <w:p>
+      <w:pPr>
+        <w:shd w:val="clear" w:color="auto" w:fill="FFFFFF"/>
+        <w:tabs>
+          <w:tab w:val="left" w:pos="916"/>
+          <w:tab w:val="left" w:pos="1832"/>
+          <w:tab w:val="left" w:pos="2748"/>
+          <w:tab w:val="left" w:pos="3664"/>
+          <w:tab w:val="left" w:pos="4580"/>
+          <w:tab w:val="left" w:pos="5496"/>
+          <w:tab w:val="left" w:pos="6412"/>
+          <w:tab w:val="left" w:pos="7328"/>
+          <w:tab w:val="left" w:pos="8244"/>
+          <w:tab w:val="left" w:pos="9160"/>
+          <w:tab w:val="left" w:pos="10076"/>
+          <w:tab w:val="left" w:pos="10992"/>
+          <w:tab w:val="left" w:pos="11908"/>
+          <w:tab w:val="left" w:pos="12824"/>
+          <w:tab w:val="left" w:pos="13740"/>
+          <w:tab w:val="left" w:pos="14656"/>
+        </w:tabs>
+        <w:spacing w:after="0" w:line="240" w:lineRule="auto"/>
+        <w:ind w:firstLine="0"/>
+        <w:rPr>
+          <w:lang w:val="en-US"/>
+        </w:rPr>
+      </w:pPr>
+      <w:r>
+        <w:rPr>
+          <w:lang w:val="en-US"/>
+        </w:rPr>
+        <w:t xml:space="preserve">            strokeColor: chartData.strokeColor[i],</w:t>
+      </w:r>
+    </w:p>
+    <w:p>
+      <w:pPr>
+        <w:shd w:val="clear" w:color="auto" w:fill="FFFFFF"/>
+        <w:tabs>
+          <w:tab w:val="left" w:pos="916"/>
+          <w:tab w:val="left" w:pos="1832"/>
+          <w:tab w:val="left" w:pos="2748"/>
+          <w:tab w:val="left" w:pos="3664"/>
+          <w:tab w:val="left" w:pos="4580"/>
+          <w:tab w:val="left" w:pos="5496"/>
+          <w:tab w:val="left" w:pos="6412"/>
+          <w:tab w:val="left" w:pos="7328"/>
+          <w:tab w:val="left" w:pos="8244"/>
+          <w:tab w:val="left" w:pos="9160"/>
+          <w:tab w:val="left" w:pos="10076"/>
+          <w:tab w:val="left" w:pos="10992"/>
+          <w:tab w:val="left" w:pos="11908"/>
+          <w:tab w:val="left" w:pos="12824"/>
+          <w:tab w:val="left" w:pos="13740"/>
+          <w:tab w:val="left" w:pos="14656"/>
+        </w:tabs>
+        <w:spacing w:after="0" w:line="240" w:lineRule="auto"/>
+        <w:ind w:firstLine="0"/>
+        <w:rPr>
+          <w:lang w:val="en-US"/>
+        </w:rPr>
+      </w:pPr>
+      <w:r>
+        <w:rPr>
+          <w:lang w:val="en-US"/>
+        </w:rPr>
+        <w:t xml:space="preserve">            pointColor: chartData.pointColor[i],</w:t>
+      </w:r>
+    </w:p>
+    <w:p>
+      <w:pPr>
+        <w:shd w:val="clear" w:color="auto" w:fill="FFFFFF"/>
+        <w:tabs>
+          <w:tab w:val="left" w:pos="916"/>
+          <w:tab w:val="left" w:pos="1832"/>
+          <w:tab w:val="left" w:pos="2748"/>
+          <w:tab w:val="left" w:pos="3664"/>
+          <w:tab w:val="left" w:pos="4580"/>
+          <w:tab w:val="left" w:pos="5496"/>
+          <w:tab w:val="left" w:pos="6412"/>
+          <w:tab w:val="left" w:pos="7328"/>
+          <w:tab w:val="left" w:pos="8244"/>
+          <w:tab w:val="left" w:pos="9160"/>
+          <w:tab w:val="left" w:pos="10076"/>
+          <w:tab w:val="left" w:pos="10992"/>
+          <w:tab w:val="left" w:pos="11908"/>
+          <w:tab w:val="left" w:pos="12824"/>
+          <w:tab w:val="left" w:pos="13740"/>
+          <w:tab w:val="left" w:pos="14656"/>
+        </w:tabs>
+        <w:spacing w:after="0" w:line="240" w:lineRule="auto"/>
+        <w:ind w:firstLine="0"/>
+        <w:rPr>
+          <w:lang w:val="en-US"/>
+        </w:rPr>
+      </w:pPr>
+      <w:r>
+        <w:rPr>
+          <w:lang w:val="en-US"/>
+        </w:rPr>
+        <w:t xml:space="preserve">            pointStrokeColor: "#fff",</w:t>
+      </w:r>
+    </w:p>
+    <w:p>
+      <w:pPr>
+        <w:shd w:val="clear" w:color="auto" w:fill="FFFFFF"/>
+        <w:tabs>
+          <w:tab w:val="left" w:pos="916"/>
+          <w:tab w:val="left" w:pos="1832"/>
+          <w:tab w:val="left" w:pos="2748"/>
+          <w:tab w:val="left" w:pos="3664"/>
+          <w:tab w:val="left" w:pos="4580"/>
+          <w:tab w:val="left" w:pos="5496"/>
+          <w:tab w:val="left" w:pos="6412"/>
+          <w:tab w:val="left" w:pos="7328"/>
+          <w:tab w:val="left" w:pos="8244"/>
+          <w:tab w:val="left" w:pos="9160"/>
+          <w:tab w:val="left" w:pos="10076"/>
+          <w:tab w:val="left" w:pos="10992"/>
+          <w:tab w:val="left" w:pos="11908"/>
+          <w:tab w:val="left" w:pos="12824"/>
+          <w:tab w:val="left" w:pos="13740"/>
+          <w:tab w:val="left" w:pos="14656"/>
+        </w:tabs>
+        <w:spacing w:after="0" w:line="240" w:lineRule="auto"/>
+        <w:ind w:firstLine="0"/>
+        <w:rPr>
+          <w:lang w:val="en-US"/>
+        </w:rPr>
+      </w:pPr>
+      <w:r>
+        <w:rPr>
+          <w:lang w:val="en-US"/>
+        </w:rPr>
+        <w:t xml:space="preserve">            pointHighlightFill: "#fff",</w:t>
+      </w:r>
+    </w:p>
+    <w:p>
+      <w:pPr>
+        <w:shd w:val="clear" w:color="auto" w:fill="FFFFFF"/>
+        <w:tabs>
+          <w:tab w:val="left" w:pos="916"/>
+          <w:tab w:val="left" w:pos="1832"/>
+          <w:tab w:val="left" w:pos="2748"/>
+          <w:tab w:val="left" w:pos="3664"/>
+          <w:tab w:val="left" w:pos="4580"/>
+          <w:tab w:val="left" w:pos="5496"/>
+          <w:tab w:val="left" w:pos="6412"/>
+          <w:tab w:val="left" w:pos="7328"/>
+          <w:tab w:val="left" w:pos="8244"/>
+          <w:tab w:val="left" w:pos="9160"/>
+          <w:tab w:val="left" w:pos="10076"/>
+          <w:tab w:val="left" w:pos="10992"/>
+          <w:tab w:val="left" w:pos="11908"/>
+          <w:tab w:val="left" w:pos="12824"/>
+          <w:tab w:val="left" w:pos="13740"/>
+          <w:tab w:val="left" w:pos="14656"/>
+        </w:tabs>
+        <w:spacing w:after="0" w:line="240" w:lineRule="auto"/>
+        <w:ind w:firstLine="0"/>
+        <w:rPr>
+          <w:lang w:val="en-US"/>
+        </w:rPr>
+      </w:pPr>
+      <w:r>
+        <w:rPr>
+          <w:lang w:val="en-US"/>
+        </w:rPr>
+        <w:t xml:space="preserve">            pointHighlightStroke: chartData.pointHighlightStroke[i],</w:t>
+      </w:r>
+    </w:p>
+    <w:p>
+      <w:pPr>
+        <w:shd w:val="clear" w:color="auto" w:fill="FFFFFF"/>
+        <w:tabs>
+          <w:tab w:val="left" w:pos="916"/>
+          <w:tab w:val="left" w:pos="1832"/>
+          <w:tab w:val="left" w:pos="2748"/>
+          <w:tab w:val="left" w:pos="3664"/>
+          <w:tab w:val="left" w:pos="4580"/>
+          <w:tab w:val="left" w:pos="5496"/>
+          <w:tab w:val="left" w:pos="6412"/>
+          <w:tab w:val="left" w:pos="7328"/>
+          <w:tab w:val="left" w:pos="8244"/>
+          <w:tab w:val="left" w:pos="9160"/>
+          <w:tab w:val="left" w:pos="10076"/>
+          <w:tab w:val="left" w:pos="10992"/>
+          <w:tab w:val="left" w:pos="11908"/>
+          <w:tab w:val="left" w:pos="12824"/>
+          <w:tab w:val="left" w:pos="13740"/>
+          <w:tab w:val="left" w:pos="14656"/>
+        </w:tabs>
+        <w:spacing w:after="0" w:line="240" w:lineRule="auto"/>
+        <w:ind w:firstLine="0"/>
+        <w:rPr>
+          <w:lang w:val="en-US"/>
+        </w:rPr>
+      </w:pPr>
+      <w:r>
+        <w:rPr>
+          <w:lang w:val="en-US"/>
+        </w:rPr>
+        <w:t xml:space="preserve">            data: arrayData[i]</w:t>
+      </w:r>
+    </w:p>
+    <w:p>
+      <w:pPr>
+        <w:shd w:val="clear" w:color="auto" w:fill="FFFFFF"/>
+        <w:tabs>
+          <w:tab w:val="left" w:pos="916"/>
+          <w:tab w:val="left" w:pos="1832"/>
+          <w:tab w:val="left" w:pos="2748"/>
+          <w:tab w:val="left" w:pos="3664"/>
+          <w:tab w:val="left" w:pos="4580"/>
+          <w:tab w:val="left" w:pos="5496"/>
+          <w:tab w:val="left" w:pos="6412"/>
+          <w:tab w:val="left" w:pos="7328"/>
+          <w:tab w:val="left" w:pos="8244"/>
+          <w:tab w:val="left" w:pos="9160"/>
+          <w:tab w:val="left" w:pos="10076"/>
+          <w:tab w:val="left" w:pos="10992"/>
+          <w:tab w:val="left" w:pos="11908"/>
+          <w:tab w:val="left" w:pos="12824"/>
+          <w:tab w:val="left" w:pos="13740"/>
+          <w:tab w:val="left" w:pos="14656"/>
+        </w:tabs>
+        <w:spacing w:after="0" w:line="240" w:lineRule="auto"/>
+        <w:ind w:firstLine="0"/>
+        <w:rPr>
+          <w:lang w:val="en-US"/>
+        </w:rPr>
+      </w:pPr>
+      <w:r>
+        <w:rPr>
+          <w:lang w:val="en-US"/>
+        </w:rPr>
+        <w:t xml:space="preserve">         };</w:t>
+      </w:r>
+    </w:p>
+    <w:p>
+      <w:pPr>
+        <w:shd w:val="clear" w:color="auto" w:fill="FFFFFF"/>
+        <w:tabs>
+          <w:tab w:val="left" w:pos="916"/>
+          <w:tab w:val="left" w:pos="1832"/>
+          <w:tab w:val="left" w:pos="2748"/>
+          <w:tab w:val="left" w:pos="3664"/>
+          <w:tab w:val="left" w:pos="4580"/>
+          <w:tab w:val="left" w:pos="5496"/>
+          <w:tab w:val="left" w:pos="6412"/>
+          <w:tab w:val="left" w:pos="7328"/>
+          <w:tab w:val="left" w:pos="8244"/>
+          <w:tab w:val="left" w:pos="9160"/>
+          <w:tab w:val="left" w:pos="10076"/>
+          <w:tab w:val="left" w:pos="10992"/>
+          <w:tab w:val="left" w:pos="11908"/>
+          <w:tab w:val="left" w:pos="12824"/>
+          <w:tab w:val="left" w:pos="13740"/>
+          <w:tab w:val="left" w:pos="14656"/>
+        </w:tabs>
+        <w:spacing w:after="0" w:line="240" w:lineRule="auto"/>
+        <w:ind w:firstLine="0"/>
+        <w:rPr>
+          <w:lang w:val="en-US"/>
+        </w:rPr>
+      </w:pPr>
+      <w:r>
+        <w:rPr>
+          <w:lang w:val="en-US"/>
+        </w:rPr>
+        <w:t xml:space="preserve">         yData.push(chartDataElement);</w:t>
+      </w:r>
+    </w:p>
+    <w:p>
+      <w:pPr>
+        <w:shd w:val="clear" w:color="auto" w:fill="FFFFFF"/>
+        <w:tabs>
+          <w:tab w:val="left" w:pos="916"/>
+          <w:tab w:val="left" w:pos="1832"/>
+          <w:tab w:val="left" w:pos="2748"/>
+          <w:tab w:val="left" w:pos="3664"/>
+          <w:tab w:val="left" w:pos="4580"/>
+          <w:tab w:val="left" w:pos="5496"/>
+          <w:tab w:val="left" w:pos="6412"/>
+          <w:tab w:val="left" w:pos="7328"/>
+          <w:tab w:val="left" w:pos="8244"/>
+          <w:tab w:val="left" w:pos="9160"/>
+          <w:tab w:val="left" w:pos="10076"/>
+          <w:tab w:val="left" w:pos="10992"/>
+          <w:tab w:val="left" w:pos="11908"/>
+          <w:tab w:val="left" w:pos="12824"/>
+          <w:tab w:val="left" w:pos="13740"/>
+          <w:tab w:val="left" w:pos="14656"/>
+        </w:tabs>
+        <w:spacing w:after="0" w:line="240" w:lineRule="auto"/>
+        <w:ind w:firstLine="0"/>
+        <w:rPr>
+          <w:lang w:val="en-US"/>
+        </w:rPr>
+      </w:pPr>
+      <w:r>
+        <w:rPr>
+          <w:lang w:val="en-US"/>
+        </w:rPr>
+        <w:t xml:space="preserve">      }</w:t>
+      </w:r>
+    </w:p>
+    <w:p>
+      <w:pPr>
+        <w:shd w:val="clear" w:color="auto" w:fill="FFFFFF"/>
+        <w:tabs>
+          <w:tab w:val="left" w:pos="916"/>
+          <w:tab w:val="left" w:pos="1832"/>
+          <w:tab w:val="left" w:pos="2748"/>
+          <w:tab w:val="left" w:pos="3664"/>
+          <w:tab w:val="left" w:pos="4580"/>
+          <w:tab w:val="left" w:pos="5496"/>
+          <w:tab w:val="left" w:pos="6412"/>
+          <w:tab w:val="left" w:pos="7328"/>
+          <w:tab w:val="left" w:pos="8244"/>
+          <w:tab w:val="left" w:pos="9160"/>
+          <w:tab w:val="left" w:pos="10076"/>
+          <w:tab w:val="left" w:pos="10992"/>
+          <w:tab w:val="left" w:pos="11908"/>
+          <w:tab w:val="left" w:pos="12824"/>
+          <w:tab w:val="left" w:pos="13740"/>
+          <w:tab w:val="left" w:pos="14656"/>
+        </w:tabs>
+        <w:spacing w:after="0" w:line="240" w:lineRule="auto"/>
+        <w:ind w:firstLine="0"/>
+        <w:rPr>
+          <w:lang w:val="en-US"/>
+        </w:rPr>
+      </w:pPr>
+    </w:p>
+    <w:p>
+      <w:pPr>
+        <w:shd w:val="clear" w:color="auto" w:fill="FFFFFF"/>
+        <w:tabs>
+          <w:tab w:val="left" w:pos="916"/>
+          <w:tab w:val="left" w:pos="1832"/>
+          <w:tab w:val="left" w:pos="2748"/>
+          <w:tab w:val="left" w:pos="3664"/>
+          <w:tab w:val="left" w:pos="4580"/>
+          <w:tab w:val="left" w:pos="5496"/>
+          <w:tab w:val="left" w:pos="6412"/>
+          <w:tab w:val="left" w:pos="7328"/>
+          <w:tab w:val="left" w:pos="8244"/>
+          <w:tab w:val="left" w:pos="9160"/>
+          <w:tab w:val="left" w:pos="10076"/>
+          <w:tab w:val="left" w:pos="10992"/>
+          <w:tab w:val="left" w:pos="11908"/>
+          <w:tab w:val="left" w:pos="12824"/>
+          <w:tab w:val="left" w:pos="13740"/>
+          <w:tab w:val="left" w:pos="14656"/>
+        </w:tabs>
+        <w:spacing w:after="0" w:line="240" w:lineRule="auto"/>
+        <w:ind w:firstLine="0"/>
+        <w:rPr>
+          <w:lang w:val="en-US"/>
+        </w:rPr>
+      </w:pPr>
+      <w:r>
+        <w:rPr>
+          <w:lang w:val="en-US"/>
+        </w:rPr>
+        <w:t xml:space="preserve">      var data = {</w:t>
+      </w:r>
+    </w:p>
+    <w:p>
+      <w:pPr>
+        <w:shd w:val="clear" w:color="auto" w:fill="FFFFFF"/>
+        <w:tabs>
+          <w:tab w:val="left" w:pos="916"/>
+          <w:tab w:val="left" w:pos="1832"/>
+          <w:tab w:val="left" w:pos="2748"/>
+          <w:tab w:val="left" w:pos="3664"/>
+          <w:tab w:val="left" w:pos="4580"/>
+          <w:tab w:val="left" w:pos="5496"/>
+          <w:tab w:val="left" w:pos="6412"/>
+          <w:tab w:val="left" w:pos="7328"/>
+          <w:tab w:val="left" w:pos="8244"/>
+          <w:tab w:val="left" w:pos="9160"/>
+          <w:tab w:val="left" w:pos="10076"/>
+          <w:tab w:val="left" w:pos="10992"/>
+          <w:tab w:val="left" w:pos="11908"/>
+          <w:tab w:val="left" w:pos="12824"/>
+          <w:tab w:val="left" w:pos="13740"/>
+          <w:tab w:val="left" w:pos="14656"/>
+        </w:tabs>
+        <w:spacing w:after="0" w:line="240" w:lineRule="auto"/>
+        <w:ind w:firstLine="0"/>
+        <w:rPr>
+          <w:lang w:val="en-US"/>
+        </w:rPr>
+      </w:pPr>
+      <w:r>
+        <w:rPr>
+          <w:lang w:val="en-US"/>
+        </w:rPr>
+        <w:t xml:space="preserve">         labels: this.arrayP,</w:t>
+      </w:r>
+    </w:p>
+    <w:p>
+      <w:pPr>
+        <w:shd w:val="clear" w:color="auto" w:fill="FFFFFF"/>
+        <w:tabs>
+          <w:tab w:val="left" w:pos="916"/>
+          <w:tab w:val="left" w:pos="1832"/>
+          <w:tab w:val="left" w:pos="2748"/>
+          <w:tab w:val="left" w:pos="3664"/>
+          <w:tab w:val="left" w:pos="4580"/>
+          <w:tab w:val="left" w:pos="5496"/>
+          <w:tab w:val="left" w:pos="6412"/>
+          <w:tab w:val="left" w:pos="7328"/>
+          <w:tab w:val="left" w:pos="8244"/>
+          <w:tab w:val="left" w:pos="9160"/>
+          <w:tab w:val="left" w:pos="10076"/>
+          <w:tab w:val="left" w:pos="10992"/>
+          <w:tab w:val="left" w:pos="11908"/>
+          <w:tab w:val="left" w:pos="12824"/>
+          <w:tab w:val="left" w:pos="13740"/>
+          <w:tab w:val="left" w:pos="14656"/>
+        </w:tabs>
+        <w:spacing w:after="0" w:line="240" w:lineRule="auto"/>
+        <w:ind w:firstLine="0"/>
+        <w:rPr>
+          <w:lang w:val="en-US"/>
+        </w:rPr>
+      </w:pPr>
+      <w:r>
+        <w:rPr>
+          <w:lang w:val="en-US"/>
+        </w:rPr>
+        <w:t xml:space="preserve">         datasets: yData</w:t>
+      </w:r>
+    </w:p>
+    <w:p>
+      <w:pPr>
+        <w:shd w:val="clear" w:color="auto" w:fill="FFFFFF"/>
+        <w:tabs>
+          <w:tab w:val="left" w:pos="916"/>
+          <w:tab w:val="left" w:pos="1832"/>
+          <w:tab w:val="left" w:pos="2748"/>
+          <w:tab w:val="left" w:pos="3664"/>
+          <w:tab w:val="left" w:pos="4580"/>
+          <w:tab w:val="left" w:pos="5496"/>
+          <w:tab w:val="left" w:pos="6412"/>
+          <w:tab w:val="left" w:pos="7328"/>
+          <w:tab w:val="left" w:pos="8244"/>
+          <w:tab w:val="left" w:pos="9160"/>
+          <w:tab w:val="left" w:pos="10076"/>
+          <w:tab w:val="left" w:pos="10992"/>
+          <w:tab w:val="left" w:pos="11908"/>
+          <w:tab w:val="left" w:pos="12824"/>
+          <w:tab w:val="left" w:pos="13740"/>
+          <w:tab w:val="left" w:pos="14656"/>
+        </w:tabs>
+        <w:spacing w:after="0" w:line="240" w:lineRule="auto"/>
+        <w:ind w:firstLine="0"/>
+        <w:rPr>
+          <w:lang w:val="en-US"/>
+        </w:rPr>
+      </w:pPr>
+      <w:r>
+        <w:rPr>
+          <w:lang w:val="en-US"/>
+        </w:rPr>
+        <w:t xml:space="preserve">      };</w:t>
+      </w:r>
+    </w:p>
+    <w:p>
+      <w:pPr>
+        <w:shd w:val="clear" w:color="auto" w:fill="FFFFFF"/>
+        <w:tabs>
+          <w:tab w:val="left" w:pos="916"/>
+          <w:tab w:val="left" w:pos="1832"/>
+          <w:tab w:val="left" w:pos="2748"/>
+          <w:tab w:val="left" w:pos="3664"/>
+          <w:tab w:val="left" w:pos="4580"/>
+          <w:tab w:val="left" w:pos="5496"/>
+          <w:tab w:val="left" w:pos="6412"/>
+          <w:tab w:val="left" w:pos="7328"/>
+          <w:tab w:val="left" w:pos="8244"/>
+          <w:tab w:val="left" w:pos="9160"/>
+          <w:tab w:val="left" w:pos="10076"/>
+          <w:tab w:val="left" w:pos="10992"/>
+          <w:tab w:val="left" w:pos="11908"/>
+          <w:tab w:val="left" w:pos="12824"/>
+          <w:tab w:val="left" w:pos="13740"/>
+          <w:tab w:val="left" w:pos="14656"/>
+        </w:tabs>
+        <w:spacing w:after="0" w:line="240" w:lineRule="auto"/>
+        <w:ind w:firstLine="0"/>
+        <w:rPr>
+          <w:lang w:val="en-US"/>
+        </w:rPr>
+      </w:pPr>
+      <w:r>
+        <w:rPr>
+          <w:lang w:val="en-US"/>
+        </w:rPr>
+        <w:t xml:space="preserve">      var ctx = $("#myChart").get(0).getContext("2d");</w:t>
+      </w:r>
+    </w:p>
+    <w:p>
+      <w:pPr>
+        <w:shd w:val="clear" w:color="auto" w:fill="FFFFFF"/>
+        <w:tabs>
+          <w:tab w:val="left" w:pos="916"/>
+          <w:tab w:val="left" w:pos="1832"/>
+          <w:tab w:val="left" w:pos="2748"/>
+          <w:tab w:val="left" w:pos="3664"/>
+          <w:tab w:val="left" w:pos="4580"/>
+          <w:tab w:val="left" w:pos="5496"/>
+          <w:tab w:val="left" w:pos="6412"/>
+          <w:tab w:val="left" w:pos="7328"/>
+          <w:tab w:val="left" w:pos="8244"/>
+          <w:tab w:val="left" w:pos="9160"/>
+          <w:tab w:val="left" w:pos="10076"/>
+          <w:tab w:val="left" w:pos="10992"/>
+          <w:tab w:val="left" w:pos="11908"/>
+          <w:tab w:val="left" w:pos="12824"/>
+          <w:tab w:val="left" w:pos="13740"/>
+          <w:tab w:val="left" w:pos="14656"/>
+        </w:tabs>
+        <w:spacing w:after="0" w:line="240" w:lineRule="auto"/>
+        <w:ind w:firstLine="0"/>
+        <w:rPr>
+          <w:lang w:val="en-US"/>
+        </w:rPr>
+      </w:pPr>
+      <w:r>
+        <w:rPr>
+          <w:lang w:val="en-US"/>
+        </w:rPr>
+        <w:t xml:space="preserve">      var myLineChart = new Chart(ctx).Line(data);</w:t>
+      </w:r>
+    </w:p>
+    <w:p>
+      <w:pPr>
+        <w:shd w:val="clear" w:color="auto" w:fill="FFFFFF"/>
+        <w:tabs>
+          <w:tab w:val="left" w:pos="916"/>
+          <w:tab w:val="left" w:pos="1832"/>
+          <w:tab w:val="left" w:pos="2748"/>
+          <w:tab w:val="left" w:pos="3664"/>
+          <w:tab w:val="left" w:pos="4580"/>
+          <w:tab w:val="left" w:pos="5496"/>
+          <w:tab w:val="left" w:pos="6412"/>
+          <w:tab w:val="left" w:pos="7328"/>
+          <w:tab w:val="left" w:pos="8244"/>
+          <w:tab w:val="left" w:pos="9160"/>
+          <w:tab w:val="left" w:pos="10076"/>
+          <w:tab w:val="left" w:pos="10992"/>
+          <w:tab w:val="left" w:pos="11908"/>
+          <w:tab w:val="left" w:pos="12824"/>
+          <w:tab w:val="left" w:pos="13740"/>
+          <w:tab w:val="left" w:pos="14656"/>
+        </w:tabs>
+        <w:spacing w:after="0" w:line="240" w:lineRule="auto"/>
+        <w:ind w:firstLine="0"/>
+        <w:rPr>
+          <w:lang w:val="en-US"/>
+        </w:rPr>
+      </w:pPr>
+      <w:r>
+        <w:rPr>
+          <w:lang w:val="en-US"/>
+        </w:rPr>
+        <w:t xml:space="preserve">   }</w:t>
+      </w:r>
+    </w:p>
+    <w:p>
+      <w:pPr>
+        <w:shd w:val="clear" w:color="auto" w:fill="FFFFFF"/>
+        <w:tabs>
+          <w:tab w:val="left" w:pos="916"/>
+          <w:tab w:val="left" w:pos="1832"/>
+          <w:tab w:val="left" w:pos="2748"/>
+          <w:tab w:val="left" w:pos="3664"/>
+          <w:tab w:val="left" w:pos="4580"/>
+          <w:tab w:val="left" w:pos="5496"/>
+          <w:tab w:val="left" w:pos="6412"/>
+          <w:tab w:val="left" w:pos="7328"/>
+          <w:tab w:val="left" w:pos="8244"/>
+          <w:tab w:val="left" w:pos="9160"/>
+          <w:tab w:val="left" w:pos="10076"/>
+          <w:tab w:val="left" w:pos="10992"/>
+          <w:tab w:val="left" w:pos="11908"/>
+          <w:tab w:val="left" w:pos="12824"/>
+          <w:tab w:val="left" w:pos="13740"/>
+          <w:tab w:val="left" w:pos="14656"/>
+        </w:tabs>
+        <w:spacing w:after="0" w:line="240" w:lineRule="auto"/>
+        <w:ind w:firstLine="0"/>
+        <w:rPr>
+          <w:lang w:val="en-US"/>
+        </w:rPr>
+      </w:pPr>
+      <w:r>
+        <w:rPr>
+          <w:lang w:val="en-US"/>
+        </w:rPr>
+        <w:t>};</w:t>
+      </w:r>
+    </w:p>
+    <w:p>
+      <w:pPr>
+        <w:shd w:val="clear" w:color="auto" w:fill="FFFFFF"/>
+        <w:tabs>
+          <w:tab w:val="left" w:pos="916"/>
+          <w:tab w:val="left" w:pos="1832"/>
+          <w:tab w:val="left" w:pos="2748"/>
+          <w:tab w:val="left" w:pos="3664"/>
+          <w:tab w:val="left" w:pos="4580"/>
+          <w:tab w:val="left" w:pos="5496"/>
+          <w:tab w:val="left" w:pos="6412"/>
+          <w:tab w:val="left" w:pos="7328"/>
+          <w:tab w:val="left" w:pos="8244"/>
+          <w:tab w:val="left" w:pos="9160"/>
+          <w:tab w:val="left" w:pos="10076"/>
+          <w:tab w:val="left" w:pos="10992"/>
+          <w:tab w:val="left" w:pos="11908"/>
+          <w:tab w:val="left" w:pos="12824"/>
+          <w:tab w:val="left" w:pos="13740"/>
+          <w:tab w:val="left" w:pos="14656"/>
+        </w:tabs>
+        <w:spacing w:after="0" w:line="240" w:lineRule="auto"/>
+        <w:ind w:firstLine="0"/>
+        <w:rPr>
+          <w:lang w:val="en-US"/>
+        </w:rPr>
+      </w:pPr>
+      <w:r>
+        <w:rPr>
+          <w:lang w:val="en-US"/>
+        </w:rPr>
+        <w:t>$(document).ready(function(){</w:t>
+      </w:r>
+    </w:p>
+    <w:p>
+      <w:pPr>
+        <w:shd w:val="clear" w:color="auto" w:fill="FFFFFF"/>
+        <w:tabs>
+          <w:tab w:val="left" w:pos="916"/>
+          <w:tab w:val="left" w:pos="1832"/>
+          <w:tab w:val="left" w:pos="2748"/>
+          <w:tab w:val="left" w:pos="3664"/>
+          <w:tab w:val="left" w:pos="4580"/>
+          <w:tab w:val="left" w:pos="5496"/>
+          <w:tab w:val="left" w:pos="6412"/>
+          <w:tab w:val="left" w:pos="7328"/>
+          <w:tab w:val="left" w:pos="8244"/>
+          <w:tab w:val="left" w:pos="9160"/>
+          <w:tab w:val="left" w:pos="10076"/>
+          <w:tab w:val="left" w:pos="10992"/>
+          <w:tab w:val="left" w:pos="11908"/>
+          <w:tab w:val="left" w:pos="12824"/>
+          <w:tab w:val="left" w:pos="13740"/>
+          <w:tab w:val="left" w:pos="14656"/>
+        </w:tabs>
+        <w:spacing w:after="0" w:line="240" w:lineRule="auto"/>
+        <w:ind w:firstLine="0"/>
+        <w:rPr>
+          <w:lang w:val="en-US"/>
+        </w:rPr>
+      </w:pPr>
+      <w:r>
+        <w:rPr>
+          <w:lang w:val="en-US"/>
+        </w:rPr>
+        <w:t xml:space="preserve">   xhttp = new XMLHttpRequest();</w:t>
+      </w:r>
+    </w:p>
+    <w:p>
+      <w:pPr>
+        <w:shd w:val="clear" w:color="auto" w:fill="FFFFFF"/>
+        <w:tabs>
+          <w:tab w:val="left" w:pos="916"/>
+          <w:tab w:val="left" w:pos="1832"/>
+          <w:tab w:val="left" w:pos="2748"/>
+          <w:tab w:val="left" w:pos="3664"/>
+          <w:tab w:val="left" w:pos="4580"/>
+          <w:tab w:val="left" w:pos="5496"/>
+          <w:tab w:val="left" w:pos="6412"/>
+          <w:tab w:val="left" w:pos="7328"/>
+          <w:tab w:val="left" w:pos="8244"/>
+          <w:tab w:val="left" w:pos="9160"/>
+          <w:tab w:val="left" w:pos="10076"/>
+          <w:tab w:val="left" w:pos="10992"/>
+          <w:tab w:val="left" w:pos="11908"/>
+          <w:tab w:val="left" w:pos="12824"/>
+          <w:tab w:val="left" w:pos="13740"/>
+          <w:tab w:val="left" w:pos="14656"/>
+        </w:tabs>
+        <w:spacing w:after="0" w:line="240" w:lineRule="auto"/>
+        <w:ind w:firstLine="0"/>
+        <w:rPr>
+          <w:lang w:val="en-US"/>
+        </w:rPr>
+      </w:pPr>
+      <w:r>
+        <w:rPr>
+          <w:lang w:val="en-US"/>
+        </w:rPr>
+        <w:t xml:space="preserve">   xhttp.open('GET', 'source/struct3.json', true);</w:t>
+      </w:r>
+    </w:p>
+    <w:p>
+      <w:pPr>
+        <w:shd w:val="clear" w:color="auto" w:fill="FFFFFF"/>
+        <w:tabs>
+          <w:tab w:val="left" w:pos="916"/>
+          <w:tab w:val="left" w:pos="1832"/>
+          <w:tab w:val="left" w:pos="2748"/>
+          <w:tab w:val="left" w:pos="3664"/>
+          <w:tab w:val="left" w:pos="4580"/>
+          <w:tab w:val="left" w:pos="5496"/>
+          <w:tab w:val="left" w:pos="6412"/>
+          <w:tab w:val="left" w:pos="7328"/>
+          <w:tab w:val="left" w:pos="8244"/>
+          <w:tab w:val="left" w:pos="9160"/>
+          <w:tab w:val="left" w:pos="10076"/>
+          <w:tab w:val="left" w:pos="10992"/>
+          <w:tab w:val="left" w:pos="11908"/>
+          <w:tab w:val="left" w:pos="12824"/>
+          <w:tab w:val="left" w:pos="13740"/>
+          <w:tab w:val="left" w:pos="14656"/>
+        </w:tabs>
+        <w:spacing w:after="0" w:line="240" w:lineRule="auto"/>
+        <w:ind w:firstLine="0"/>
+        <w:rPr>
+          <w:lang w:val="en-US"/>
+        </w:rPr>
+      </w:pPr>
+      <w:r>
+        <w:rPr>
+          <w:lang w:val="en-US"/>
+        </w:rPr>
+        <w:t xml:space="preserve">   xhttp.send();</w:t>
+      </w:r>
+    </w:p>
+    <w:p>
+      <w:pPr>
+        <w:shd w:val="clear" w:color="auto" w:fill="FFFFFF"/>
+        <w:tabs>
+          <w:tab w:val="left" w:pos="916"/>
+          <w:tab w:val="left" w:pos="1832"/>
+          <w:tab w:val="left" w:pos="2748"/>
+          <w:tab w:val="left" w:pos="3664"/>
+          <w:tab w:val="left" w:pos="4580"/>
+          <w:tab w:val="left" w:pos="5496"/>
+          <w:tab w:val="left" w:pos="6412"/>
+          <w:tab w:val="left" w:pos="7328"/>
+          <w:tab w:val="left" w:pos="8244"/>
+          <w:tab w:val="left" w:pos="9160"/>
+          <w:tab w:val="left" w:pos="10076"/>
+          <w:tab w:val="left" w:pos="10992"/>
+          <w:tab w:val="left" w:pos="11908"/>
+          <w:tab w:val="left" w:pos="12824"/>
+          <w:tab w:val="left" w:pos="13740"/>
+          <w:tab w:val="left" w:pos="14656"/>
+        </w:tabs>
+        <w:spacing w:after="0" w:line="240" w:lineRule="auto"/>
+        <w:ind w:firstLine="0"/>
+        <w:rPr>
+          <w:lang w:val="en-US"/>
+        </w:rPr>
+      </w:pPr>
+      <w:r>
+        <w:rPr>
+          <w:lang w:val="en-US"/>
+        </w:rPr>
+        <w:t xml:space="preserve">   xhttp.onreadystatechange = function () {</w:t>
+      </w:r>
+    </w:p>
+    <w:p>
+      <w:pPr>
+        <w:shd w:val="clear" w:color="auto" w:fill="FFFFFF"/>
+        <w:tabs>
+          <w:tab w:val="left" w:pos="916"/>
+          <w:tab w:val="left" w:pos="1832"/>
+          <w:tab w:val="left" w:pos="2748"/>
+          <w:tab w:val="left" w:pos="3664"/>
+          <w:tab w:val="left" w:pos="4580"/>
+          <w:tab w:val="left" w:pos="5496"/>
+          <w:tab w:val="left" w:pos="6412"/>
+          <w:tab w:val="left" w:pos="7328"/>
+          <w:tab w:val="left" w:pos="8244"/>
+          <w:tab w:val="left" w:pos="9160"/>
+          <w:tab w:val="left" w:pos="10076"/>
+          <w:tab w:val="left" w:pos="10992"/>
+          <w:tab w:val="left" w:pos="11908"/>
+          <w:tab w:val="left" w:pos="12824"/>
+          <w:tab w:val="left" w:pos="13740"/>
+          <w:tab w:val="left" w:pos="14656"/>
+        </w:tabs>
+        <w:spacing w:after="0" w:line="240" w:lineRule="auto"/>
+        <w:ind w:firstLine="0"/>
+        <w:rPr>
+          <w:lang w:val="en-US"/>
+        </w:rPr>
+      </w:pPr>
+      <w:r>
+        <w:rPr>
+          <w:lang w:val="en-US"/>
+        </w:rPr>
+        <w:t xml:space="preserve">      if (xhttp.readyState == 4 &amp;&amp; xhttp.status == 200) {</w:t>
+      </w:r>
+    </w:p>
+    <w:p>
+      <w:pPr>
+        <w:shd w:val="clear" w:color="auto" w:fill="FFFFFF"/>
+        <w:tabs>
+          <w:tab w:val="left" w:pos="916"/>
+          <w:tab w:val="left" w:pos="1832"/>
+          <w:tab w:val="left" w:pos="2748"/>
+          <w:tab w:val="left" w:pos="3664"/>
+          <w:tab w:val="left" w:pos="4580"/>
+          <w:tab w:val="left" w:pos="5496"/>
+          <w:tab w:val="left" w:pos="6412"/>
+          <w:tab w:val="left" w:pos="7328"/>
+          <w:tab w:val="left" w:pos="8244"/>
+          <w:tab w:val="left" w:pos="9160"/>
+          <w:tab w:val="left" w:pos="10076"/>
+          <w:tab w:val="left" w:pos="10992"/>
+          <w:tab w:val="left" w:pos="11908"/>
+          <w:tab w:val="left" w:pos="12824"/>
+          <w:tab w:val="left" w:pos="13740"/>
+          <w:tab w:val="left" w:pos="14656"/>
+        </w:tabs>
+        <w:spacing w:after="0" w:line="240" w:lineRule="auto"/>
+        <w:ind w:firstLine="0"/>
+        <w:rPr>
+          <w:lang w:val="en-US"/>
+        </w:rPr>
+      </w:pPr>
+      <w:r>
+        <w:rPr>
+          <w:lang w:val="en-US"/>
+        </w:rPr>
+        <w:t xml:space="preserve">         json = JSON.parse(xhttp.responseText);</w:t>
+      </w:r>
+    </w:p>
+    <w:p>
+      <w:pPr>
+        <w:shd w:val="clear" w:color="auto" w:fill="FFFFFF"/>
+        <w:tabs>
+          <w:tab w:val="left" w:pos="916"/>
+          <w:tab w:val="left" w:pos="1832"/>
+          <w:tab w:val="left" w:pos="2748"/>
+          <w:tab w:val="left" w:pos="3664"/>
+          <w:tab w:val="left" w:pos="4580"/>
+          <w:tab w:val="left" w:pos="5496"/>
+          <w:tab w:val="left" w:pos="6412"/>
+          <w:tab w:val="left" w:pos="7328"/>
+          <w:tab w:val="left" w:pos="8244"/>
+          <w:tab w:val="left" w:pos="9160"/>
+          <w:tab w:val="left" w:pos="10076"/>
+          <w:tab w:val="left" w:pos="10992"/>
+          <w:tab w:val="left" w:pos="11908"/>
+          <w:tab w:val="left" w:pos="12824"/>
+          <w:tab w:val="left" w:pos="13740"/>
+          <w:tab w:val="left" w:pos="14656"/>
+        </w:tabs>
+        <w:spacing w:after="0" w:line="240" w:lineRule="auto"/>
+        <w:ind w:firstLine="0"/>
+        <w:rPr>
+          <w:lang w:val="en-US"/>
+        </w:rPr>
+      </w:pPr>
+      <w:r>
+        <w:rPr>
+          <w:lang w:val="en-US"/>
+        </w:rPr>
+        <w:t xml:space="preserve">         lr3._onLoadFile(json);</w:t>
+      </w:r>
+    </w:p>
+    <w:p>
+      <w:pPr>
+        <w:shd w:val="clear" w:color="auto" w:fill="FFFFFF"/>
+        <w:tabs>
+          <w:tab w:val="left" w:pos="916"/>
+          <w:tab w:val="left" w:pos="1832"/>
+          <w:tab w:val="left" w:pos="2748"/>
+          <w:tab w:val="left" w:pos="3664"/>
+          <w:tab w:val="left" w:pos="4580"/>
+          <w:tab w:val="left" w:pos="5496"/>
+          <w:tab w:val="left" w:pos="6412"/>
+          <w:tab w:val="left" w:pos="7328"/>
+          <w:tab w:val="left" w:pos="8244"/>
+          <w:tab w:val="left" w:pos="9160"/>
+          <w:tab w:val="left" w:pos="10076"/>
+          <w:tab w:val="left" w:pos="10992"/>
+          <w:tab w:val="left" w:pos="11908"/>
+          <w:tab w:val="left" w:pos="12824"/>
+          <w:tab w:val="left" w:pos="13740"/>
+          <w:tab w:val="left" w:pos="14656"/>
+        </w:tabs>
+        <w:spacing w:after="0" w:line="240" w:lineRule="auto"/>
+        <w:ind w:firstLine="0"/>
+        <w:rPr>
+          <w:lang w:val="en-US"/>
+        </w:rPr>
+      </w:pPr>
+      <w:r>
+        <w:rPr>
+          <w:lang w:val="en-US"/>
+        </w:rPr>
+        <w:t xml:space="preserve">      }</w:t>
+      </w:r>
+    </w:p>
+    <w:p>
+      <w:pPr>
+        <w:shd w:val="clear" w:color="auto" w:fill="FFFFFF"/>
+        <w:tabs>
+          <w:tab w:val="left" w:pos="916"/>
+          <w:tab w:val="left" w:pos="1832"/>
+          <w:tab w:val="left" w:pos="2748"/>
+          <w:tab w:val="left" w:pos="3664"/>
+          <w:tab w:val="left" w:pos="4580"/>
+          <w:tab w:val="left" w:pos="5496"/>
+          <w:tab w:val="left" w:pos="6412"/>
+          <w:tab w:val="left" w:pos="7328"/>
+          <w:tab w:val="left" w:pos="8244"/>
+          <w:tab w:val="left" w:pos="9160"/>
+          <w:tab w:val="left" w:pos="10076"/>
+          <w:tab w:val="left" w:pos="10992"/>
+          <w:tab w:val="left" w:pos="11908"/>
+          <w:tab w:val="left" w:pos="12824"/>
+          <w:tab w:val="left" w:pos="13740"/>
+          <w:tab w:val="left" w:pos="14656"/>
+        </w:tabs>
+        <w:spacing w:after="0" w:line="240" w:lineRule="auto"/>
+        <w:ind w:firstLine="0"/>
+        <w:rPr>
+          <w:lang w:val="en-US"/>
+        </w:rPr>
+      </w:pPr>
+      <w:r>
+        <w:rPr>
+          <w:lang w:val="en-US"/>
+        </w:rPr>
+        <w:t xml:space="preserve">   }</w:t>
+      </w:r>
+    </w:p>
+    <w:p>
+      <w:pPr>
+        <w:shd w:val="clear" w:color="auto" w:fill="FFFFFF"/>
+        <w:tabs>
+          <w:tab w:val="left" w:pos="916"/>
+          <w:tab w:val="left" w:pos="1832"/>
+          <w:tab w:val="left" w:pos="2748"/>
+          <w:tab w:val="left" w:pos="3664"/>
+          <w:tab w:val="left" w:pos="4580"/>
+          <w:tab w:val="left" w:pos="5496"/>
+          <w:tab w:val="left" w:pos="6412"/>
+          <w:tab w:val="left" w:pos="7328"/>
+          <w:tab w:val="left" w:pos="8244"/>
+          <w:tab w:val="left" w:pos="9160"/>
+          <w:tab w:val="left" w:pos="10076"/>
+          <w:tab w:val="left" w:pos="10992"/>
+          <w:tab w:val="left" w:pos="11908"/>
+          <w:tab w:val="left" w:pos="12824"/>
+          <w:tab w:val="left" w:pos="13740"/>
+          <w:tab w:val="left" w:pos="14656"/>
+        </w:tabs>
+        <w:spacing w:after="0" w:line="240" w:lineRule="auto"/>
+        <w:ind w:firstLine="0"/>
+        <w:rPr>
+          <w:lang w:val="en-US"/>
+        </w:rPr>
+      </w:pPr>
+      <w:r>
+        <w:rPr>
+          <w:lang w:val="en-US"/>
+        </w:rPr>
+        <w:t>});</w:t>
+      </w:r>
+    </w:p>
+    <w:p>
+      <w:pPr>
+        <w:spacing w:after="160" w:line="259" w:lineRule="auto"/>
+        <w:ind w:firstLine="0"/>
+        <w:rPr>
+          <w:lang w:val="en-US"/>
+        </w:rPr>
+      </w:pPr>
+      <w:r>
+        <w:rPr>
+          <w:lang w:val="en-US"/>
+        </w:rPr>
+        <w:br w:type="page"/>
+      </w:r>
+    </w:p>
+    <w:p>
+      <w:pPr>
+        <w:shd w:val="clear" w:color="auto" w:fill="FFFFFF"/>
+        <w:tabs>
+          <w:tab w:val="left" w:pos="916"/>
+          <w:tab w:val="left" w:pos="1832"/>
+          <w:tab w:val="left" w:pos="2748"/>
+          <w:tab w:val="left" w:pos="3664"/>
+          <w:tab w:val="left" w:pos="4580"/>
+          <w:tab w:val="left" w:pos="5496"/>
+          <w:tab w:val="left" w:pos="6412"/>
+          <w:tab w:val="left" w:pos="7328"/>
+          <w:tab w:val="left" w:pos="8244"/>
+          <w:tab w:val="left" w:pos="9160"/>
+          <w:tab w:val="left" w:pos="10076"/>
+          <w:tab w:val="left" w:pos="10992"/>
+          <w:tab w:val="left" w:pos="11908"/>
+          <w:tab w:val="left" w:pos="12824"/>
+          <w:tab w:val="left" w:pos="13740"/>
+          <w:tab w:val="left" w:pos="14656"/>
+        </w:tabs>
+        <w:spacing w:after="0" w:line="240" w:lineRule="auto"/>
+        <w:ind w:firstLine="0"/>
+        <w:jc w:val="center"/>
+        <w:rPr>
+          <w:lang w:val="en-US"/>
+        </w:rPr>
+      </w:pPr>
+      <w:r>
+        <w:lastRenderedPageBreak/>
+        <w:t>Листинг</w:t>
+      </w:r>
+      <w:r>
+        <w:rPr>
+          <w:lang w:val="en-US"/>
+        </w:rPr>
+        <w:t xml:space="preserve"> </w:t>
+      </w:r>
+      <w:r>
+        <w:rPr>
+          <w:lang w:val="en-US"/>
+        </w:rPr>
+        <w:t xml:space="preserve">HTML </w:t>
+      </w:r>
+      <w:r>
+        <w:t>файла</w:t>
+      </w:r>
+    </w:p>
+    <w:p>
+      <w:pPr>
+        <w:shd w:val="clear" w:color="auto" w:fill="FFFFFF"/>
+        <w:tabs>
+          <w:tab w:val="left" w:pos="916"/>
+          <w:tab w:val="left" w:pos="1832"/>
+          <w:tab w:val="left" w:pos="2748"/>
+          <w:tab w:val="left" w:pos="3664"/>
+          <w:tab w:val="left" w:pos="4580"/>
+          <w:tab w:val="left" w:pos="5496"/>
+          <w:tab w:val="left" w:pos="6412"/>
+          <w:tab w:val="left" w:pos="7328"/>
+          <w:tab w:val="left" w:pos="8244"/>
+          <w:tab w:val="left" w:pos="9160"/>
+          <w:tab w:val="left" w:pos="10076"/>
+          <w:tab w:val="left" w:pos="10992"/>
+          <w:tab w:val="left" w:pos="11908"/>
+          <w:tab w:val="left" w:pos="12824"/>
+          <w:tab w:val="left" w:pos="13740"/>
+          <w:tab w:val="left" w:pos="14656"/>
+        </w:tabs>
+        <w:spacing w:after="0" w:line="240" w:lineRule="auto"/>
+        <w:ind w:firstLine="0"/>
+        <w:rPr>
+          <w:lang w:val="en-US"/>
+        </w:rPr>
+      </w:pPr>
+      <w:r>
+        <w:rPr>
+          <w:lang w:val="en-US"/>
+        </w:rPr>
+        <w:t>&lt;!DOCTYPE html&gt;</w:t>
+      </w:r>
+    </w:p>
+    <w:p>
+      <w:pPr>
+        <w:shd w:val="clear" w:color="auto" w:fill="FFFFFF"/>
+        <w:tabs>
+          <w:tab w:val="left" w:pos="916"/>
+          <w:tab w:val="left" w:pos="1832"/>
+          <w:tab w:val="left" w:pos="2748"/>
+          <w:tab w:val="left" w:pos="3664"/>
+          <w:tab w:val="left" w:pos="4580"/>
+          <w:tab w:val="left" w:pos="5496"/>
+          <w:tab w:val="left" w:pos="6412"/>
+          <w:tab w:val="left" w:pos="7328"/>
+          <w:tab w:val="left" w:pos="8244"/>
+          <w:tab w:val="left" w:pos="9160"/>
+          <w:tab w:val="left" w:pos="10076"/>
+          <w:tab w:val="left" w:pos="10992"/>
+          <w:tab w:val="left" w:pos="11908"/>
+          <w:tab w:val="left" w:pos="12824"/>
+          <w:tab w:val="left" w:pos="13740"/>
+          <w:tab w:val="left" w:pos="14656"/>
+        </w:tabs>
+        <w:spacing w:after="0" w:line="240" w:lineRule="auto"/>
+        <w:ind w:firstLine="0"/>
+        <w:rPr>
+          <w:lang w:val="en-US"/>
+        </w:rPr>
+      </w:pPr>
+      <w:r>
+        <w:rPr>
+          <w:lang w:val="en-US"/>
+        </w:rPr>
+        <w:t>&lt;html&gt;</w:t>
+      </w:r>
+    </w:p>
+    <w:p>
+      <w:pPr>
+        <w:shd w:val="clear" w:color="auto" w:fill="FFFFFF"/>
+        <w:tabs>
+          <w:tab w:val="left" w:pos="916"/>
+          <w:tab w:val="left" w:pos="1832"/>
+          <w:tab w:val="left" w:pos="2748"/>
+          <w:tab w:val="left" w:pos="3664"/>
+          <w:tab w:val="left" w:pos="4580"/>
+          <w:tab w:val="left" w:pos="5496"/>
+          <w:tab w:val="left" w:pos="6412"/>
+          <w:tab w:val="left" w:pos="7328"/>
+          <w:tab w:val="left" w:pos="8244"/>
+          <w:tab w:val="left" w:pos="9160"/>
+          <w:tab w:val="left" w:pos="10076"/>
+          <w:tab w:val="left" w:pos="10992"/>
+          <w:tab w:val="left" w:pos="11908"/>
+          <w:tab w:val="left" w:pos="12824"/>
+          <w:tab w:val="left" w:pos="13740"/>
+          <w:tab w:val="left" w:pos="14656"/>
+        </w:tabs>
+        <w:spacing w:after="0" w:line="240" w:lineRule="auto"/>
+        <w:ind w:firstLine="0"/>
+        <w:rPr>
+          <w:lang w:val="en-US"/>
+        </w:rPr>
+      </w:pPr>
+      <w:r>
+        <w:rPr>
+          <w:lang w:val="en-US"/>
+        </w:rPr>
+        <w:t>&lt;head&gt;</w:t>
+      </w:r>
+    </w:p>
+    <w:p>
+      <w:pPr>
+        <w:shd w:val="clear" w:color="auto" w:fill="FFFFFF"/>
+        <w:tabs>
+          <w:tab w:val="left" w:pos="916"/>
+          <w:tab w:val="left" w:pos="1832"/>
+          <w:tab w:val="left" w:pos="2748"/>
+          <w:tab w:val="left" w:pos="3664"/>
+          <w:tab w:val="left" w:pos="4580"/>
+          <w:tab w:val="left" w:pos="5496"/>
+          <w:tab w:val="left" w:pos="6412"/>
+          <w:tab w:val="left" w:pos="7328"/>
+          <w:tab w:val="left" w:pos="8244"/>
+          <w:tab w:val="left" w:pos="9160"/>
+          <w:tab w:val="left" w:pos="10076"/>
+          <w:tab w:val="left" w:pos="10992"/>
+          <w:tab w:val="left" w:pos="11908"/>
+          <w:tab w:val="left" w:pos="12824"/>
+          <w:tab w:val="left" w:pos="13740"/>
+          <w:tab w:val="left" w:pos="14656"/>
+        </w:tabs>
+        <w:spacing w:after="0" w:line="240" w:lineRule="auto"/>
+        <w:ind w:firstLine="0"/>
+        <w:rPr>
+          <w:lang w:val="en-US"/>
+        </w:rPr>
+      </w:pPr>
+      <w:r>
+        <w:rPr>
+          <w:lang w:val="en-US"/>
+        </w:rPr>
+        <w:t xml:space="preserve">   &lt;script src="source/jquery-2.1.4.min.js"&gt;&lt;/script&gt;</w:t>
+      </w:r>
+    </w:p>
+    <w:p>
+      <w:pPr>
+        <w:shd w:val="clear" w:color="auto" w:fill="FFFFFF"/>
+        <w:tabs>
+          <w:tab w:val="left" w:pos="916"/>
+          <w:tab w:val="left" w:pos="1832"/>
+          <w:tab w:val="left" w:pos="2748"/>
+          <w:tab w:val="left" w:pos="3664"/>
+          <w:tab w:val="left" w:pos="4580"/>
+          <w:tab w:val="left" w:pos="5496"/>
+          <w:tab w:val="left" w:pos="6412"/>
+          <w:tab w:val="left" w:pos="7328"/>
+          <w:tab w:val="left" w:pos="8244"/>
+          <w:tab w:val="left" w:pos="9160"/>
+          <w:tab w:val="left" w:pos="10076"/>
+          <w:tab w:val="left" w:pos="10992"/>
+          <w:tab w:val="left" w:pos="11908"/>
+          <w:tab w:val="left" w:pos="12824"/>
+          <w:tab w:val="left" w:pos="13740"/>
+          <w:tab w:val="left" w:pos="14656"/>
+        </w:tabs>
+        <w:spacing w:after="0" w:line="240" w:lineRule="auto"/>
+        <w:ind w:firstLine="0"/>
+        <w:rPr>
+          <w:lang w:val="en-US"/>
+        </w:rPr>
+      </w:pPr>
+      <w:r>
+        <w:rPr>
+          <w:lang w:val="en-US"/>
+        </w:rPr>
+        <w:t xml:space="preserve">   &lt;script src="source/Chart.min.js "&gt;&lt;/script&gt;</w:t>
+      </w:r>
+    </w:p>
+    <w:p>
+      <w:pPr>
+        <w:shd w:val="clear" w:color="auto" w:fill="FFFFFF"/>
+        <w:tabs>
+          <w:tab w:val="left" w:pos="916"/>
+          <w:tab w:val="left" w:pos="1832"/>
+          <w:tab w:val="left" w:pos="2748"/>
+          <w:tab w:val="left" w:pos="3664"/>
+          <w:tab w:val="left" w:pos="4580"/>
+          <w:tab w:val="left" w:pos="5496"/>
+          <w:tab w:val="left" w:pos="6412"/>
+          <w:tab w:val="left" w:pos="7328"/>
+          <w:tab w:val="left" w:pos="8244"/>
+          <w:tab w:val="left" w:pos="9160"/>
+          <w:tab w:val="left" w:pos="10076"/>
+          <w:tab w:val="left" w:pos="10992"/>
+          <w:tab w:val="left" w:pos="11908"/>
+          <w:tab w:val="left" w:pos="12824"/>
+          <w:tab w:val="left" w:pos="13740"/>
+          <w:tab w:val="left" w:pos="14656"/>
+        </w:tabs>
+        <w:spacing w:after="0" w:line="240" w:lineRule="auto"/>
+        <w:ind w:firstLine="0"/>
+        <w:rPr>
+          <w:lang w:val="en-US"/>
+        </w:rPr>
+      </w:pPr>
+      <w:r>
+        <w:rPr>
+          <w:lang w:val="en-US"/>
+        </w:rPr>
+        <w:t xml:space="preserve">   &lt;script src="source/main.js"&gt;&lt;/script&gt;</w:t>
+      </w:r>
+    </w:p>
+    <w:p>
+      <w:pPr>
+        <w:shd w:val="clear" w:color="auto" w:fill="FFFFFF"/>
+        <w:tabs>
+          <w:tab w:val="left" w:pos="916"/>
+          <w:tab w:val="left" w:pos="1832"/>
+          <w:tab w:val="left" w:pos="2748"/>
+          <w:tab w:val="left" w:pos="3664"/>
+          <w:tab w:val="left" w:pos="4580"/>
+          <w:tab w:val="left" w:pos="5496"/>
+          <w:tab w:val="left" w:pos="6412"/>
+          <w:tab w:val="left" w:pos="7328"/>
+          <w:tab w:val="left" w:pos="8244"/>
+          <w:tab w:val="left" w:pos="9160"/>
+          <w:tab w:val="left" w:pos="10076"/>
+          <w:tab w:val="left" w:pos="10992"/>
+          <w:tab w:val="left" w:pos="11908"/>
+          <w:tab w:val="left" w:pos="12824"/>
+          <w:tab w:val="left" w:pos="13740"/>
+          <w:tab w:val="left" w:pos="14656"/>
+        </w:tabs>
+        <w:spacing w:after="0" w:line="240" w:lineRule="auto"/>
+        <w:ind w:firstLine="0"/>
+        <w:rPr>
+          <w:lang w:val="en-US"/>
+        </w:rPr>
+      </w:pPr>
+      <w:r>
+        <w:rPr>
+          <w:lang w:val="en-US"/>
+        </w:rPr>
+        <w:tab/>
+        <w:t>&lt;title&gt;Лабораторная работа №3&lt;/title&gt;</w:t>
+      </w:r>
+    </w:p>
+    <w:p>
+      <w:pPr>
+        <w:shd w:val="clear" w:color="auto" w:fill="FFFFFF"/>
+        <w:tabs>
+          <w:tab w:val="left" w:pos="916"/>
+          <w:tab w:val="left" w:pos="1832"/>
+          <w:tab w:val="left" w:pos="2748"/>
+          <w:tab w:val="left" w:pos="3664"/>
+          <w:tab w:val="left" w:pos="4580"/>
+          <w:tab w:val="left" w:pos="5496"/>
+          <w:tab w:val="left" w:pos="6412"/>
+          <w:tab w:val="left" w:pos="7328"/>
+          <w:tab w:val="left" w:pos="8244"/>
+          <w:tab w:val="left" w:pos="9160"/>
+          <w:tab w:val="left" w:pos="10076"/>
+          <w:tab w:val="left" w:pos="10992"/>
+          <w:tab w:val="left" w:pos="11908"/>
+          <w:tab w:val="left" w:pos="12824"/>
+          <w:tab w:val="left" w:pos="13740"/>
+          <w:tab w:val="left" w:pos="14656"/>
+        </w:tabs>
+        <w:spacing w:after="0" w:line="240" w:lineRule="auto"/>
+        <w:ind w:firstLine="0"/>
+        <w:rPr>
+          <w:lang w:val="en-US"/>
+        </w:rPr>
+      </w:pPr>
+      <w:r>
+        <w:rPr>
+          <w:lang w:val="en-US"/>
+        </w:rPr>
+        <w:t xml:space="preserve">   &lt;meta charset="UTF-8"&gt;</w:t>
+      </w:r>
+    </w:p>
+    <w:p>
+      <w:pPr>
+        <w:shd w:val="clear" w:color="auto" w:fill="FFFFFF"/>
+        <w:tabs>
+          <w:tab w:val="left" w:pos="916"/>
+          <w:tab w:val="left" w:pos="1832"/>
+          <w:tab w:val="left" w:pos="2748"/>
+          <w:tab w:val="left" w:pos="3664"/>
+          <w:tab w:val="left" w:pos="4580"/>
+          <w:tab w:val="left" w:pos="5496"/>
+          <w:tab w:val="left" w:pos="6412"/>
+          <w:tab w:val="left" w:pos="7328"/>
+          <w:tab w:val="left" w:pos="8244"/>
+          <w:tab w:val="left" w:pos="9160"/>
+          <w:tab w:val="left" w:pos="10076"/>
+          <w:tab w:val="left" w:pos="10992"/>
+          <w:tab w:val="left" w:pos="11908"/>
+          <w:tab w:val="left" w:pos="12824"/>
+          <w:tab w:val="left" w:pos="13740"/>
+          <w:tab w:val="left" w:pos="14656"/>
+        </w:tabs>
+        <w:spacing w:after="0" w:line="240" w:lineRule="auto"/>
+        <w:ind w:firstLine="0"/>
+        <w:rPr>
+          <w:lang w:val="en-US"/>
+        </w:rPr>
+      </w:pPr>
+      <w:r>
+        <w:rPr>
+          <w:lang w:val="en-US"/>
+        </w:rPr>
+        <w:t>&lt;/head&gt;</w:t>
+      </w:r>
+    </w:p>
+    <w:p>
+      <w:pPr>
+        <w:shd w:val="clear" w:color="auto" w:fill="FFFFFF"/>
+        <w:tabs>
+          <w:tab w:val="left" w:pos="916"/>
+          <w:tab w:val="left" w:pos="1832"/>
+          <w:tab w:val="left" w:pos="2748"/>
+          <w:tab w:val="left" w:pos="3664"/>
+          <w:tab w:val="left" w:pos="4580"/>
+          <w:tab w:val="left" w:pos="5496"/>
+          <w:tab w:val="left" w:pos="6412"/>
+          <w:tab w:val="left" w:pos="7328"/>
+          <w:tab w:val="left" w:pos="8244"/>
+          <w:tab w:val="left" w:pos="9160"/>
+          <w:tab w:val="left" w:pos="10076"/>
+          <w:tab w:val="left" w:pos="10992"/>
+          <w:tab w:val="left" w:pos="11908"/>
+          <w:tab w:val="left" w:pos="12824"/>
+          <w:tab w:val="left" w:pos="13740"/>
+          <w:tab w:val="left" w:pos="14656"/>
+        </w:tabs>
+        <w:spacing w:after="0" w:line="240" w:lineRule="auto"/>
+        <w:ind w:firstLine="0"/>
+        <w:rPr>
+          <w:lang w:val="en-US"/>
+        </w:rPr>
+      </w:pPr>
+      <w:r>
+        <w:rPr>
+          <w:lang w:val="en-US"/>
+        </w:rPr>
+        <w:t>&lt;body&gt;</w:t>
+      </w:r>
+    </w:p>
+    <w:p>
+      <w:pPr>
+        <w:shd w:val="clear" w:color="auto" w:fill="FFFFFF"/>
+        <w:tabs>
+          <w:tab w:val="left" w:pos="916"/>
+          <w:tab w:val="left" w:pos="1832"/>
+          <w:tab w:val="left" w:pos="2748"/>
+          <w:tab w:val="left" w:pos="3664"/>
+          <w:tab w:val="left" w:pos="4580"/>
+          <w:tab w:val="left" w:pos="5496"/>
+          <w:tab w:val="left" w:pos="6412"/>
+          <w:tab w:val="left" w:pos="7328"/>
+          <w:tab w:val="left" w:pos="8244"/>
+          <w:tab w:val="left" w:pos="9160"/>
+          <w:tab w:val="left" w:pos="10076"/>
+          <w:tab w:val="left" w:pos="10992"/>
+          <w:tab w:val="left" w:pos="11908"/>
+          <w:tab w:val="left" w:pos="12824"/>
+          <w:tab w:val="left" w:pos="13740"/>
+          <w:tab w:val="left" w:pos="14656"/>
+        </w:tabs>
+        <w:spacing w:after="0" w:line="240" w:lineRule="auto"/>
+        <w:ind w:firstLine="0"/>
+        <w:rPr>
+          <w:lang w:val="en-US"/>
+        </w:rPr>
+      </w:pPr>
+      <w:r>
+        <w:rPr>
+          <w:lang w:val="en-US"/>
+        </w:rPr>
+        <w:t xml:space="preserve">   &lt;canvas id="myChart" style="width: 100%; height: 100%"&gt;&lt;/canvas&gt;</w:t>
+      </w:r>
+    </w:p>
+    <w:p>
+      <w:pPr>
+        <w:shd w:val="clear" w:color="auto" w:fill="FFFFFF"/>
+        <w:tabs>
+          <w:tab w:val="left" w:pos="916"/>
+          <w:tab w:val="left" w:pos="1832"/>
+          <w:tab w:val="left" w:pos="2748"/>
+          <w:tab w:val="left" w:pos="3664"/>
+          <w:tab w:val="left" w:pos="4580"/>
+          <w:tab w:val="left" w:pos="5496"/>
+          <w:tab w:val="left" w:pos="6412"/>
+          <w:tab w:val="left" w:pos="7328"/>
+          <w:tab w:val="left" w:pos="8244"/>
+          <w:tab w:val="left" w:pos="9160"/>
+          <w:tab w:val="left" w:pos="10076"/>
+          <w:tab w:val="left" w:pos="10992"/>
+          <w:tab w:val="left" w:pos="11908"/>
+          <w:tab w:val="left" w:pos="12824"/>
+          <w:tab w:val="left" w:pos="13740"/>
+          <w:tab w:val="left" w:pos="14656"/>
+        </w:tabs>
+        <w:spacing w:after="0" w:line="240" w:lineRule="auto"/>
+        <w:ind w:firstLine="0"/>
+        <w:rPr>
+          <w:lang w:val="en-US"/>
+        </w:rPr>
+      </w:pPr>
+      <w:r>
+        <w:rPr>
+          <w:lang w:val="en-US"/>
+        </w:rPr>
+        <w:t>&lt;/body&gt;</w:t>
+      </w:r>
+    </w:p>
+    <w:p>
+      <w:pPr>
+        <w:shd w:val="clear" w:color="auto" w:fill="FFFFFF"/>
+        <w:tabs>
+          <w:tab w:val="left" w:pos="916"/>
+          <w:tab w:val="left" w:pos="1832"/>
+          <w:tab w:val="left" w:pos="2748"/>
+          <w:tab w:val="left" w:pos="3664"/>
+          <w:tab w:val="left" w:pos="4580"/>
+          <w:tab w:val="left" w:pos="5496"/>
+          <w:tab w:val="left" w:pos="6412"/>
+          <w:tab w:val="left" w:pos="7328"/>
+          <w:tab w:val="left" w:pos="8244"/>
+          <w:tab w:val="left" w:pos="9160"/>
+          <w:tab w:val="left" w:pos="10076"/>
+          <w:tab w:val="left" w:pos="10992"/>
+          <w:tab w:val="left" w:pos="11908"/>
+          <w:tab w:val="left" w:pos="12824"/>
+          <w:tab w:val="left" w:pos="13740"/>
+          <w:tab w:val="left" w:pos="14656"/>
+        </w:tabs>
+        <w:spacing w:after="0" w:line="240" w:lineRule="auto"/>
+        <w:ind w:firstLine="0"/>
+        <w:rPr>
+          <w:lang w:val="en-US"/>
+        </w:rPr>
+      </w:pPr>
+      <w:r>
+        <w:rPr>
+          <w:lang w:val="en-US"/>
+        </w:rPr>
+        <w:t>&lt;/html&gt;</w:t>
+      </w:r>
+    </w:p>
+    <w:p>
+      <w:pPr>
+        <w:shd w:val="clear" w:color="auto" w:fill="FFFFFF"/>
+        <w:tabs>
+          <w:tab w:val="left" w:pos="916"/>
+          <w:tab w:val="left" w:pos="1832"/>
+          <w:tab w:val="left" w:pos="2748"/>
+          <w:tab w:val="left" w:pos="3664"/>
+          <w:tab w:val="left" w:pos="4580"/>
+          <w:tab w:val="left" w:pos="5496"/>
+          <w:tab w:val="left" w:pos="6412"/>
+          <w:tab w:val="left" w:pos="7328"/>
+          <w:tab w:val="left" w:pos="8244"/>
+          <w:tab w:val="left" w:pos="9160"/>
+          <w:tab w:val="left" w:pos="10076"/>
+          <w:tab w:val="left" w:pos="10992"/>
+          <w:tab w:val="left" w:pos="11908"/>
+          <w:tab w:val="left" w:pos="12824"/>
+          <w:tab w:val="left" w:pos="13740"/>
+          <w:tab w:val="left" w:pos="14656"/>
+        </w:tabs>
+        <w:spacing w:before="240" w:after="0" w:line="240" w:lineRule="auto"/>
+        <w:ind w:firstLine="919"/>
+        <w:jc w:val="both"/>
+      </w:pPr>
+      <w:r>
+        <w:rPr>
+          <w:b/>
+        </w:rPr>
+        <w:t xml:space="preserve">Выводы: </w:t>
+      </w:r>
+      <w:r>
+        <w:t>в процессе выполнения лабораторной работы был реализован метод принятия решения в условии неопределенности для выбора рационального варианта реагирования на опасные события в сети. Был разработан алгоритм и написана программа, реализующая все приведенные методы принятия решений. По данным в методическом пособии вариантам были построены графики.</w:t>
+      </w:r>
+    </w:p>
+    <w:p>
+      <w:pPr>
+        <w:spacing w:after="0" w:line="240" w:lineRule="auto"/>
+        <w:ind w:left="-851" w:firstLine="426"/>
+        <w:rPr>
+          <w:rFonts w:cs="Times New Roman"/>
+          <w:szCs w:val="28"/>
+        </w:rPr>
+      </w:pPr>
+    </w:p>
+    <w:p>
+      <w:pPr>
+        <w:spacing w:after="0" w:line="240" w:lineRule="auto"/>
+        <w:ind w:left="-851" w:firstLine="426"/>
+        <w:rPr>
+          <w:rFonts w:cs="Times New Roman"/>
+          <w:szCs w:val="28"/>
+        </w:rPr>
+      </w:pPr>
+    </w:p>
+    <w:p>
+      <w:pPr>
+        <w:spacing w:after="160" w:line="259" w:lineRule="auto"/>
+        <w:jc w:val="center"/>
+        <w:rPr>
+          <w:rFonts w:eastAsiaTheme="minorHAnsi" w:cs="Times New Roman"/>
+          <w:b/>
+          <w:noProof/>
+          <w:sz w:val="26"/>
+          <w:szCs w:val="26"/>
+        </w:rPr>
+      </w:pPr>
+      <w:r>
+        <w:rPr>
+          <w:rFonts w:eastAsiaTheme="minorHAnsi" w:cs="Times New Roman"/>
+          <w:b/>
+          <w:noProof/>
+          <w:sz w:val="26"/>
+          <w:szCs w:val="26"/>
+        </w:rPr>
+        <w:t>СПИСОК ЛИТЕРАТУРЫ</w:t>
+      </w:r>
+    </w:p>
+    <w:p>
+      <w:pPr>
+        <w:spacing w:after="160" w:line="259" w:lineRule="auto"/>
+        <w:rPr>
+          <w:rFonts w:eastAsiaTheme="minorHAnsi" w:cs="Times New Roman"/>
+          <w:sz w:val="26"/>
+          <w:szCs w:val="26"/>
+          <w:lang w:eastAsia="en-US"/>
+        </w:rPr>
+      </w:pPr>
+      <w:r>
+        <w:rPr>
+          <w:rFonts w:eastAsiaTheme="minorHAnsi" w:cs="Times New Roman"/>
+          <w:noProof/>
+          <w:sz w:val="26"/>
+          <w:szCs w:val="26"/>
+        </w:rPr>
+        <w:t xml:space="preserve">1. </w:t>
+      </w:r>
+      <w:r>
+        <w:rPr>
+          <w:rFonts w:eastAsiaTheme="minorHAnsi" w:cs="Times New Roman"/>
+          <w:noProof/>
+          <w:sz w:val="26"/>
+          <w:szCs w:val="26"/>
+        </w:rPr>
+        <w:t>Современный учебник JavaScript</w:t>
+      </w:r>
+      <w:r>
+        <w:rPr>
+          <w:rFonts w:eastAsiaTheme="minorHAnsi" w:cs="Times New Roman"/>
+          <w:noProof/>
+          <w:sz w:val="26"/>
+          <w:szCs w:val="26"/>
+        </w:rPr>
+        <w:t xml:space="preserve"> [Электронный ресурс]. </w:t>
+      </w:r>
+      <w:r>
+        <w:rPr>
+          <w:rFonts w:eastAsiaTheme="minorHAnsi" w:cs="Times New Roman"/>
+          <w:sz w:val="26"/>
+          <w:szCs w:val="26"/>
+          <w:lang w:eastAsia="en-US"/>
+        </w:rPr>
+        <w:t>– Режим доступа:</w:t>
+      </w:r>
+      <w:r>
+        <w:t xml:space="preserve"> </w:t>
+      </w:r>
+      <w:hyperlink r:id="rId11" w:history="1">
+        <w:r>
+          <w:rPr>
+            <w:rStyle w:val="aa"/>
+            <w:rFonts w:eastAsiaTheme="minorHAnsi" w:cs="Times New Roman"/>
+            <w:sz w:val="26"/>
+            <w:szCs w:val="26"/>
+            <w:lang w:eastAsia="en-US"/>
+          </w:rPr>
+          <w:t>https://learn.javascript.ru/</w:t>
+        </w:r>
+      </w:hyperlink>
+      <w:r>
+        <w:rPr>
+          <w:rFonts w:eastAsiaTheme="minorHAnsi" w:cs="Times New Roman"/>
+          <w:sz w:val="26"/>
+          <w:szCs w:val="26"/>
+          <w:lang w:eastAsia="en-US"/>
+        </w:rPr>
+        <w:t>,</w:t>
+      </w:r>
+      <w:r>
+        <w:rPr>
+          <w:rFonts w:eastAsiaTheme="minorHAnsi" w:cs="Times New Roman"/>
+          <w:sz w:val="26"/>
+          <w:szCs w:val="26"/>
+          <w:lang w:eastAsia="en-US"/>
+        </w:rPr>
+        <w:t xml:space="preserve"> </w:t>
+      </w:r>
+      <w:r>
+        <w:rPr>
+          <w:rFonts w:eastAsiaTheme="minorHAnsi" w:cs="Times New Roman"/>
+          <w:sz w:val="26"/>
+          <w:szCs w:val="26"/>
+          <w:lang w:eastAsia="en-US"/>
+        </w:rPr>
+        <w:t>свободный.</w:t>
+      </w:r>
+    </w:p>
+    <w:p>
+      <w:pPr>
+        <w:spacing w:after="160" w:line="259" w:lineRule="auto"/>
+        <w:rPr>
+          <w:rFonts w:eastAsiaTheme="minorHAnsi" w:cs="Times New Roman"/>
+          <w:sz w:val="26"/>
+          <w:szCs w:val="26"/>
+          <w:lang w:eastAsia="en-US"/>
+        </w:rPr>
+      </w:pPr>
+      <w:r>
+        <w:rPr>
+          <w:rFonts w:eastAsiaTheme="minorHAnsi" w:cs="Times New Roman"/>
+          <w:noProof/>
+          <w:sz w:val="26"/>
+          <w:szCs w:val="26"/>
+        </w:rPr>
+        <w:t xml:space="preserve">2. </w:t>
+      </w:r>
+      <w:r>
+        <w:rPr>
+          <w:rFonts w:eastAsiaTheme="minorHAnsi" w:cs="Times New Roman"/>
+          <w:noProof/>
+          <w:sz w:val="26"/>
+          <w:szCs w:val="26"/>
+        </w:rPr>
+        <w:t>Chart.js Documentation</w:t>
+      </w:r>
+      <w:r>
+        <w:rPr>
+          <w:rFonts w:eastAsiaTheme="minorHAnsi" w:cs="Times New Roman"/>
+          <w:noProof/>
+          <w:sz w:val="26"/>
+          <w:szCs w:val="26"/>
+        </w:rPr>
+        <w:t xml:space="preserve"> </w:t>
+      </w:r>
+      <w:r>
+        <w:rPr>
+          <w:rFonts w:eastAsiaTheme="minorHAnsi" w:cs="Times New Roman"/>
+          <w:noProof/>
+          <w:sz w:val="26"/>
+          <w:szCs w:val="26"/>
+        </w:rPr>
+        <w:t xml:space="preserve">[Электронный ресурс]. </w:t>
+      </w:r>
+      <w:r>
+        <w:rPr>
+          <w:rFonts w:eastAsiaTheme="minorHAnsi" w:cs="Times New Roman"/>
+          <w:sz w:val="26"/>
+          <w:szCs w:val="26"/>
+          <w:lang w:eastAsia="en-US"/>
+        </w:rPr>
+        <w:t>– Режим доступа:</w:t>
+      </w:r>
+      <w:r>
+        <w:t xml:space="preserve"> </w:t>
+      </w:r>
+      <w:hyperlink r:id="rId12" w:history="1">
+        <w:r>
+          <w:rPr>
+            <w:rStyle w:val="aa"/>
+            <w:rFonts w:eastAsiaTheme="minorHAnsi" w:cs="Times New Roman"/>
+            <w:sz w:val="26"/>
+            <w:szCs w:val="26"/>
+            <w:lang w:eastAsia="en-US"/>
+          </w:rPr>
+          <w:t>http://www.chartjs.org/docs/</w:t>
+        </w:r>
+      </w:hyperlink>
+      <w:r>
+        <w:rPr>
+          <w:rFonts w:eastAsiaTheme="minorHAnsi" w:cs="Times New Roman"/>
+          <w:sz w:val="26"/>
+          <w:szCs w:val="26"/>
+          <w:lang w:eastAsia="en-US"/>
+        </w:rPr>
+        <w:t xml:space="preserve">, </w:t>
+      </w:r>
+      <w:r>
+        <w:rPr>
+          <w:rFonts w:eastAsiaTheme="minorHAnsi" w:cs="Times New Roman"/>
+          <w:sz w:val="26"/>
+          <w:szCs w:val="26"/>
+          <w:lang w:eastAsia="en-US"/>
+        </w:rPr>
+        <w:t>свободный.</w:t>
+      </w:r>
+    </w:p>
+    <w:p>
+      <w:pPr>
+        <w:spacing w:after="160" w:line="259" w:lineRule="auto"/>
+        <w:rPr>
+          <w:rFonts w:eastAsiaTheme="minorHAnsi" w:cs="Times New Roman"/>
+          <w:sz w:val="26"/>
+          <w:szCs w:val="26"/>
+          <w:lang w:eastAsia="en-US"/>
+        </w:rPr>
+      </w:pPr>
+      <w:r>
+        <w:rPr>
+          <w:rFonts w:eastAsiaTheme="minorHAnsi" w:cs="Times New Roman"/>
+          <w:noProof/>
+          <w:sz w:val="26"/>
+          <w:szCs w:val="26"/>
+        </w:rPr>
+        <w:t>3.</w:t>
+      </w:r>
+      <w:r>
+        <w:t xml:space="preserve"> </w:t>
+      </w:r>
+      <w:r>
+        <w:rPr>
+          <w:rFonts w:eastAsiaTheme="minorHAnsi" w:cs="Times New Roman"/>
+          <w:noProof/>
+          <w:sz w:val="26"/>
+          <w:szCs w:val="26"/>
+        </w:rPr>
+        <w:t>Simple HTML5 Charts using the &lt;canvas&gt;</w:t>
+      </w:r>
+      <w:r>
+        <w:rPr>
+          <w:rFonts w:eastAsiaTheme="minorHAnsi" w:cs="Times New Roman"/>
+          <w:i/>
+          <w:noProof/>
+          <w:sz w:val="26"/>
+          <w:szCs w:val="26"/>
+        </w:rPr>
+        <w:t xml:space="preserve"> </w:t>
+      </w:r>
+      <w:r>
+        <w:rPr>
+          <w:rFonts w:eastAsiaTheme="minorHAnsi" w:cs="Times New Roman"/>
+          <w:noProof/>
+          <w:sz w:val="26"/>
+          <w:szCs w:val="26"/>
+        </w:rPr>
+        <w:t xml:space="preserve">[Электронный ресурс]. </w:t>
+      </w:r>
+      <w:r>
+        <w:rPr>
+          <w:rFonts w:eastAsiaTheme="minorHAnsi" w:cs="Times New Roman"/>
+          <w:sz w:val="26"/>
+          <w:szCs w:val="26"/>
+          <w:lang w:eastAsia="en-US"/>
+        </w:rPr>
+        <w:t xml:space="preserve">– Режим доступа: </w:t>
+      </w:r>
+      <w:hyperlink r:id="rId13" w:history="1">
+        <w:r>
+          <w:rPr>
+            <w:rStyle w:val="aa"/>
+            <w:rFonts w:eastAsiaTheme="minorHAnsi" w:cs="Times New Roman"/>
+            <w:sz w:val="26"/>
+            <w:szCs w:val="26"/>
+            <w:lang w:eastAsia="en-US"/>
+          </w:rPr>
+          <w:t>https://github.com/nnnick/Chart.js/</w:t>
+        </w:r>
+      </w:hyperlink>
+      <w:r>
+        <w:rPr>
+          <w:rFonts w:eastAsiaTheme="minorHAnsi" w:cs="Times New Roman"/>
+          <w:sz w:val="26"/>
+          <w:szCs w:val="26"/>
+          <w:lang w:eastAsia="en-US"/>
+        </w:rPr>
+        <w:t xml:space="preserve">, </w:t>
+      </w:r>
+      <w:r>
+        <w:rPr>
+          <w:rFonts w:eastAsiaTheme="minorHAnsi" w:cs="Times New Roman"/>
+          <w:sz w:val="26"/>
+          <w:szCs w:val="26"/>
+          <w:lang w:eastAsia="en-US"/>
+        </w:rPr>
+        <w:t>свободный.</w:t>
+      </w:r>
     </w:p>
     <w:sectPr>
       <w:pgSz w:w="11906" w:h="16838"/>
@@ -3587,7 +10349,7 @@
 
 <file path=word/numbering.xml><?xml version="1.0" encoding="utf-8"?>
 <w:numbering xmlns:wpc="http://schemas.microsoft.com/office/word/2010/wordprocessingCanvas" xmlns:mc="http://schemas.openxmlformats.org/markup-compatibility/2006" xmlns:o="urn:schemas-microsoft-com:office:office" xmlns:r="http://schemas.openxmlformats.org/officeDocument/2006/relationships" xmlns:m="http://schemas.openxmlformats.org/officeDocument/2006/math" xmlns:v="urn:schemas-microsoft-com:vml" xmlns:wp14="http://schemas.microsoft.com/office/word/2010/wordprocessingDrawing" xmlns:wp="http://schemas.openxmlformats.org/drawingml/2006/wordprocessingDrawing" xmlns:w10="urn:schemas-microsoft-com:office:word" xmlns:w="http://schemas.openxmlformats.org/wordprocessingml/2006/main" xmlns:w14="http://schemas.microsoft.com/office/word/2010/wordml" xmlns:w15="http://schemas.microsoft.com/office/word/2012/wordml" xmlns:wpg="http://schemas.microsoft.com/office/word/2010/wordprocessingGroup" xmlns:wpi="http://schemas.microsoft.com/office/word/2010/wordprocessingInk" xmlns:wne="http://schemas.microsoft.com/office/word/2006/wordml" xmlns:wps="http://schemas.microsoft.com/office/word/2010/wordprocessingShape" mc:Ignorable="w14 w15 wp14">
-  <w:abstractNum w:abstractNumId="0">
+  <w:abstractNum w:abstractNumId="0" w15:restartNumberingAfterBreak="0">
     <w:nsid w:val="084E552D"/>
     <w:multiLevelType w:val="hybridMultilevel"/>
     <w:tmpl w:val="28128808"/>
@@ -3700,17 +10462,17 @@
       </w:rPr>
     </w:lvl>
   </w:abstractNum>
-  <w:abstractNum w:abstractNumId="1">
-    <w:nsid w:val="74B06744"/>
+  <w:abstractNum w:abstractNumId="1" w15:restartNumberingAfterBreak="0">
+    <w:nsid w:val="43F85200"/>
     <w:multiLevelType w:val="hybridMultilevel"/>
-    <w:tmpl w:val="AD8EBCCA"/>
+    <w:tmpl w:val="0E621ABA"/>
     <w:lvl w:ilvl="0" w:tplc="04190001">
       <w:start w:val="1"/>
       <w:numFmt w:val="bullet"/>
       <w:lvlText w:val=""/>
       <w:lvlJc w:val="left"/>
       <w:pPr>
-        <w:ind w:left="1429" w:hanging="360"/>
+        <w:ind w:left="720" w:hanging="360"/>
       </w:pPr>
       <w:rPr>
         <w:rFonts w:ascii="Symbol" w:hAnsi="Symbol" w:hint="default"/>
@@ -3722,7 +10484,7 @@
       <w:lvlText w:val="o"/>
       <w:lvlJc w:val="left"/>
       <w:pPr>
-        <w:ind w:left="2149" w:hanging="360"/>
+        <w:ind w:left="1440" w:hanging="360"/>
       </w:pPr>
       <w:rPr>
         <w:rFonts w:ascii="Courier New" w:hAnsi="Courier New" w:cs="Courier New" w:hint="default"/>
@@ -3734,7 +10496,7 @@
       <w:lvlText w:val=""/>
       <w:lvlJc w:val="left"/>
       <w:pPr>
-        <w:ind w:left="2869" w:hanging="360"/>
+        <w:ind w:left="2160" w:hanging="360"/>
       </w:pPr>
       <w:rPr>
         <w:rFonts w:ascii="Wingdings" w:hAnsi="Wingdings" w:hint="default"/>
@@ -3746,7 +10508,7 @@
       <w:lvlText w:val=""/>
       <w:lvlJc w:val="left"/>
       <w:pPr>
-        <w:ind w:left="3589" w:hanging="360"/>
+        <w:ind w:left="2880" w:hanging="360"/>
       </w:pPr>
       <w:rPr>
         <w:rFonts w:ascii="Symbol" w:hAnsi="Symbol" w:hint="default"/>
@@ -3758,7 +10520,7 @@
       <w:lvlText w:val="o"/>
       <w:lvlJc w:val="left"/>
       <w:pPr>
-        <w:ind w:left="4309" w:hanging="360"/>
+        <w:ind w:left="3600" w:hanging="360"/>
       </w:pPr>
       <w:rPr>
         <w:rFonts w:ascii="Courier New" w:hAnsi="Courier New" w:cs="Courier New" w:hint="default"/>
@@ -3770,7 +10532,7 @@
       <w:lvlText w:val=""/>
       <w:lvlJc w:val="left"/>
       <w:pPr>
-        <w:ind w:left="5029" w:hanging="360"/>
+        <w:ind w:left="4320" w:hanging="360"/>
       </w:pPr>
       <w:rPr>
         <w:rFonts w:ascii="Wingdings" w:hAnsi="Wingdings" w:hint="default"/>
@@ -3782,7 +10544,7 @@
       <w:lvlText w:val=""/>
       <w:lvlJc w:val="left"/>
       <w:pPr>
-        <w:ind w:left="5749" w:hanging="360"/>
+        <w:ind w:left="5040" w:hanging="360"/>
       </w:pPr>
       <w:rPr>
         <w:rFonts w:ascii="Symbol" w:hAnsi="Symbol" w:hint="default"/>
@@ -3794,7 +10556,7 @@
       <w:lvlText w:val="o"/>
       <w:lvlJc w:val="left"/>
       <w:pPr>
-        <w:ind w:left="6469" w:hanging="360"/>
+        <w:ind w:left="5760" w:hanging="360"/>
       </w:pPr>
       <w:rPr>
         <w:rFonts w:ascii="Courier New" w:hAnsi="Courier New" w:cs="Courier New" w:hint="default"/>
@@ -3806,6 +10568,232 @@
       <w:lvlText w:val=""/>
       <w:lvlJc w:val="left"/>
       <w:pPr>
+        <w:ind w:left="6480" w:hanging="360"/>
+      </w:pPr>
+      <w:rPr>
+        <w:rFonts w:ascii="Wingdings" w:hAnsi="Wingdings" w:hint="default"/>
+      </w:rPr>
+    </w:lvl>
+  </w:abstractNum>
+  <w:abstractNum w:abstractNumId="2" w15:restartNumberingAfterBreak="0">
+    <w:nsid w:val="5128379C"/>
+    <w:multiLevelType w:val="multilevel"/>
+    <w:tmpl w:val="4EFC98A2"/>
+    <w:lvl w:ilvl="0">
+      <w:start w:val="1"/>
+      <w:numFmt w:val="decimal"/>
+      <w:lvlText w:val="%1."/>
+      <w:lvlJc w:val="left"/>
+      <w:pPr>
+        <w:tabs>
+          <w:tab w:val="num" w:pos="720"/>
+        </w:tabs>
+        <w:ind w:left="720" w:hanging="360"/>
+      </w:pPr>
+    </w:lvl>
+    <w:lvl w:ilvl="1">
+      <w:start w:val="1"/>
+      <w:numFmt w:val="decimal"/>
+      <w:lvlText w:val="%2."/>
+      <w:lvlJc w:val="left"/>
+      <w:pPr>
+        <w:tabs>
+          <w:tab w:val="num" w:pos="1440"/>
+        </w:tabs>
+        <w:ind w:left="1440" w:hanging="360"/>
+      </w:pPr>
+    </w:lvl>
+    <w:lvl w:ilvl="2" w:tentative="1">
+      <w:start w:val="1"/>
+      <w:numFmt w:val="decimal"/>
+      <w:lvlText w:val="%3."/>
+      <w:lvlJc w:val="left"/>
+      <w:pPr>
+        <w:tabs>
+          <w:tab w:val="num" w:pos="2160"/>
+        </w:tabs>
+        <w:ind w:left="2160" w:hanging="360"/>
+      </w:pPr>
+    </w:lvl>
+    <w:lvl w:ilvl="3" w:tentative="1">
+      <w:start w:val="1"/>
+      <w:numFmt w:val="decimal"/>
+      <w:lvlText w:val="%4."/>
+      <w:lvlJc w:val="left"/>
+      <w:pPr>
+        <w:tabs>
+          <w:tab w:val="num" w:pos="2880"/>
+        </w:tabs>
+        <w:ind w:left="2880" w:hanging="360"/>
+      </w:pPr>
+    </w:lvl>
+    <w:lvl w:ilvl="4" w:tentative="1">
+      <w:start w:val="1"/>
+      <w:numFmt w:val="decimal"/>
+      <w:lvlText w:val="%5."/>
+      <w:lvlJc w:val="left"/>
+      <w:pPr>
+        <w:tabs>
+          <w:tab w:val="num" w:pos="3600"/>
+        </w:tabs>
+        <w:ind w:left="3600" w:hanging="360"/>
+      </w:pPr>
+    </w:lvl>
+    <w:lvl w:ilvl="5" w:tentative="1">
+      <w:start w:val="1"/>
+      <w:numFmt w:val="decimal"/>
+      <w:lvlText w:val="%6."/>
+      <w:lvlJc w:val="left"/>
+      <w:pPr>
+        <w:tabs>
+          <w:tab w:val="num" w:pos="4320"/>
+        </w:tabs>
+        <w:ind w:left="4320" w:hanging="360"/>
+      </w:pPr>
+    </w:lvl>
+    <w:lvl w:ilvl="6" w:tentative="1">
+      <w:start w:val="1"/>
+      <w:numFmt w:val="decimal"/>
+      <w:lvlText w:val="%7."/>
+      <w:lvlJc w:val="left"/>
+      <w:pPr>
+        <w:tabs>
+          <w:tab w:val="num" w:pos="5040"/>
+        </w:tabs>
+        <w:ind w:left="5040" w:hanging="360"/>
+      </w:pPr>
+    </w:lvl>
+    <w:lvl w:ilvl="7" w:tentative="1">
+      <w:start w:val="1"/>
+      <w:numFmt w:val="decimal"/>
+      <w:lvlText w:val="%8."/>
+      <w:lvlJc w:val="left"/>
+      <w:pPr>
+        <w:tabs>
+          <w:tab w:val="num" w:pos="5760"/>
+        </w:tabs>
+        <w:ind w:left="5760" w:hanging="360"/>
+      </w:pPr>
+    </w:lvl>
+    <w:lvl w:ilvl="8" w:tentative="1">
+      <w:start w:val="1"/>
+      <w:numFmt w:val="decimal"/>
+      <w:lvlText w:val="%9."/>
+      <w:lvlJc w:val="left"/>
+      <w:pPr>
+        <w:tabs>
+          <w:tab w:val="num" w:pos="6480"/>
+        </w:tabs>
+        <w:ind w:left="6480" w:hanging="360"/>
+      </w:pPr>
+    </w:lvl>
+  </w:abstractNum>
+  <w:abstractNum w:abstractNumId="3" w15:restartNumberingAfterBreak="0">
+    <w:nsid w:val="74B06744"/>
+    <w:multiLevelType w:val="hybridMultilevel"/>
+    <w:tmpl w:val="AD8EBCCA"/>
+    <w:lvl w:ilvl="0" w:tplc="04190001">
+      <w:start w:val="1"/>
+      <w:numFmt w:val="bullet"/>
+      <w:lvlText w:val=""/>
+      <w:lvlJc w:val="left"/>
+      <w:pPr>
+        <w:ind w:left="1429" w:hanging="360"/>
+      </w:pPr>
+      <w:rPr>
+        <w:rFonts w:ascii="Symbol" w:hAnsi="Symbol" w:hint="default"/>
+      </w:rPr>
+    </w:lvl>
+    <w:lvl w:ilvl="1" w:tplc="04190003" w:tentative="1">
+      <w:start w:val="1"/>
+      <w:numFmt w:val="bullet"/>
+      <w:lvlText w:val="o"/>
+      <w:lvlJc w:val="left"/>
+      <w:pPr>
+        <w:ind w:left="2149" w:hanging="360"/>
+      </w:pPr>
+      <w:rPr>
+        <w:rFonts w:ascii="Courier New" w:hAnsi="Courier New" w:cs="Courier New" w:hint="default"/>
+      </w:rPr>
+    </w:lvl>
+    <w:lvl w:ilvl="2" w:tplc="04190005" w:tentative="1">
+      <w:start w:val="1"/>
+      <w:numFmt w:val="bullet"/>
+      <w:lvlText w:val=""/>
+      <w:lvlJc w:val="left"/>
+      <w:pPr>
+        <w:ind w:left="2869" w:hanging="360"/>
+      </w:pPr>
+      <w:rPr>
+        <w:rFonts w:ascii="Wingdings" w:hAnsi="Wingdings" w:hint="default"/>
+      </w:rPr>
+    </w:lvl>
+    <w:lvl w:ilvl="3" w:tplc="04190001" w:tentative="1">
+      <w:start w:val="1"/>
+      <w:numFmt w:val="bullet"/>
+      <w:lvlText w:val=""/>
+      <w:lvlJc w:val="left"/>
+      <w:pPr>
+        <w:ind w:left="3589" w:hanging="360"/>
+      </w:pPr>
+      <w:rPr>
+        <w:rFonts w:ascii="Symbol" w:hAnsi="Symbol" w:hint="default"/>
+      </w:rPr>
+    </w:lvl>
+    <w:lvl w:ilvl="4" w:tplc="04190003" w:tentative="1">
+      <w:start w:val="1"/>
+      <w:numFmt w:val="bullet"/>
+      <w:lvlText w:val="o"/>
+      <w:lvlJc w:val="left"/>
+      <w:pPr>
+        <w:ind w:left="4309" w:hanging="360"/>
+      </w:pPr>
+      <w:rPr>
+        <w:rFonts w:ascii="Courier New" w:hAnsi="Courier New" w:cs="Courier New" w:hint="default"/>
+      </w:rPr>
+    </w:lvl>
+    <w:lvl w:ilvl="5" w:tplc="04190005" w:tentative="1">
+      <w:start w:val="1"/>
+      <w:numFmt w:val="bullet"/>
+      <w:lvlText w:val=""/>
+      <w:lvlJc w:val="left"/>
+      <w:pPr>
+        <w:ind w:left="5029" w:hanging="360"/>
+      </w:pPr>
+      <w:rPr>
+        <w:rFonts w:ascii="Wingdings" w:hAnsi="Wingdings" w:hint="default"/>
+      </w:rPr>
+    </w:lvl>
+    <w:lvl w:ilvl="6" w:tplc="04190001" w:tentative="1">
+      <w:start w:val="1"/>
+      <w:numFmt w:val="bullet"/>
+      <w:lvlText w:val=""/>
+      <w:lvlJc w:val="left"/>
+      <w:pPr>
+        <w:ind w:left="5749" w:hanging="360"/>
+      </w:pPr>
+      <w:rPr>
+        <w:rFonts w:ascii="Symbol" w:hAnsi="Symbol" w:hint="default"/>
+      </w:rPr>
+    </w:lvl>
+    <w:lvl w:ilvl="7" w:tplc="04190003" w:tentative="1">
+      <w:start w:val="1"/>
+      <w:numFmt w:val="bullet"/>
+      <w:lvlText w:val="o"/>
+      <w:lvlJc w:val="left"/>
+      <w:pPr>
+        <w:ind w:left="6469" w:hanging="360"/>
+      </w:pPr>
+      <w:rPr>
+        <w:rFonts w:ascii="Courier New" w:hAnsi="Courier New" w:cs="Courier New" w:hint="default"/>
+      </w:rPr>
+    </w:lvl>
+    <w:lvl w:ilvl="8" w:tplc="04190005" w:tentative="1">
+      <w:start w:val="1"/>
+      <w:numFmt w:val="bullet"/>
+      <w:lvlText w:val=""/>
+      <w:lvlJc w:val="left"/>
+      <w:pPr>
         <w:ind w:left="7189" w:hanging="360"/>
       </w:pPr>
       <w:rPr>
@@ -3817,6 +10805,12 @@
     <w:abstractNumId w:val="0"/>
   </w:num>
   <w:num w:numId="2">
+    <w:abstractNumId w:val="3"/>
+  </w:num>
+  <w:num w:numId="3">
+    <w:abstractNumId w:val="2"/>
+  </w:num>
+  <w:num w:numId="4">
     <w:abstractNumId w:val="1"/>
   </w:num>
 </w:numbering>
@@ -3925,7 +10919,7 @@
     <w:lsdException w:name="Body Text Indent 2" w:semiHidden="1" w:unhideWhenUsed="1"/>
     <w:lsdException w:name="Body Text Indent 3" w:semiHidden="1" w:unhideWhenUsed="1"/>
     <w:lsdException w:name="Block Text" w:semiHidden="1" w:unhideWhenUsed="1"/>
-    <w:lsdException w:name="Hyperlink" w:semiHidden="1" w:unhideWhenUsed="1"/>
+    <w:lsdException w:name="Hyperlink" w:semiHidden="1" w:uiPriority="0" w:unhideWhenUsed="1"/>
     <w:lsdException w:name="FollowedHyperlink" w:semiHidden="1" w:unhideWhenUsed="1"/>
     <w:lsdException w:name="Strong" w:uiPriority="22" w:qFormat="1"/>
     <w:lsdException w:name="Emphasis" w:uiPriority="20" w:qFormat="1"/>
@@ -4429,7 +11423,6 @@
       <w:spacing w:after="0" w:line="240" w:lineRule="auto"/>
     </w:pPr>
     <w:tblPr>
-      <w:tblInd w:w="0" w:type="dxa"/>
       <w:tblBorders>
         <w:top w:val="single" w:sz="4" w:space="0" w:color="auto"/>
         <w:left w:val="single" w:sz="4" w:space="0" w:color="auto"/>
@@ -4438,13 +11431,95 @@
         <w:insideH w:val="single" w:sz="4" w:space="0" w:color="auto"/>
         <w:insideV w:val="single" w:sz="4" w:space="0" w:color="auto"/>
       </w:tblBorders>
-      <w:tblCellMar>
-        <w:top w:w="0" w:type="dxa"/>
-        <w:left w:w="108" w:type="dxa"/>
-        <w:bottom w:w="0" w:type="dxa"/>
-        <w:right w:w="108" w:type="dxa"/>
-      </w:tblCellMar>
     </w:tblPr>
+  </w:style>
+  <w:style w:type="character" w:customStyle="1" w:styleId="name">
+    <w:name w:val="name"/>
+    <w:basedOn w:val="a0"/>
+    <w:rsid w:val="0079198A"/>
+  </w:style>
+  <w:style w:type="character" w:customStyle="1" w:styleId="object-properties-section-separator">
+    <w:name w:val="object-properties-section-separator"/>
+    <w:basedOn w:val="a0"/>
+    <w:rsid w:val="0079198A"/>
+  </w:style>
+  <w:style w:type="character" w:customStyle="1" w:styleId="apple-converted-space">
+    <w:name w:val="apple-converted-space"/>
+    <w:basedOn w:val="a0"/>
+    <w:rsid w:val="0079198A"/>
+  </w:style>
+  <w:style w:type="character" w:customStyle="1" w:styleId="value">
+    <w:name w:val="value"/>
+    <w:basedOn w:val="a0"/>
+    <w:rsid w:val="0079198A"/>
+  </w:style>
+  <w:style w:type="character" w:styleId="a9">
+    <w:name w:val="Placeholder Text"/>
+    <w:basedOn w:val="a0"/>
+    <w:uiPriority w:val="99"/>
+    <w:semiHidden/>
+    <w:rsid w:val="0079198A"/>
+    <w:rPr>
+      <w:color w:val="808080"/>
+    </w:rPr>
+  </w:style>
+  <w:style w:type="paragraph" w:styleId="HTML">
+    <w:name w:val="HTML Preformatted"/>
+    <w:basedOn w:val="a"/>
+    <w:link w:val="HTML0"/>
+    <w:uiPriority w:val="99"/>
+    <w:semiHidden/>
+    <w:unhideWhenUsed/>
+    <w:rsid w:val="001B44AB"/>
+    <w:pPr>
+      <w:tabs>
+        <w:tab w:val="left" w:pos="916"/>
+        <w:tab w:val="left" w:pos="1832"/>
+        <w:tab w:val="left" w:pos="2748"/>
+        <w:tab w:val="left" w:pos="3664"/>
+        <w:tab w:val="left" w:pos="4580"/>
+        <w:tab w:val="left" w:pos="5496"/>
+        <w:tab w:val="left" w:pos="6412"/>
+        <w:tab w:val="left" w:pos="7328"/>
+        <w:tab w:val="left" w:pos="8244"/>
+        <w:tab w:val="left" w:pos="9160"/>
+        <w:tab w:val="left" w:pos="10076"/>
+        <w:tab w:val="left" w:pos="10992"/>
+        <w:tab w:val="left" w:pos="11908"/>
+        <w:tab w:val="left" w:pos="12824"/>
+        <w:tab w:val="left" w:pos="13740"/>
+        <w:tab w:val="left" w:pos="14656"/>
+      </w:tabs>
+      <w:spacing w:after="0" w:line="240" w:lineRule="auto"/>
+      <w:ind w:firstLine="0"/>
+    </w:pPr>
+    <w:rPr>
+      <w:rFonts w:ascii="Courier New" w:hAnsi="Courier New" w:cs="Courier New"/>
+      <w:sz w:val="20"/>
+      <w:szCs w:val="20"/>
+    </w:rPr>
+  </w:style>
+  <w:style w:type="character" w:customStyle="1" w:styleId="HTML0">
+    <w:name w:val="Стандартный HTML Знак"/>
+    <w:basedOn w:val="a0"/>
+    <w:link w:val="HTML"/>
+    <w:uiPriority w:val="99"/>
+    <w:semiHidden/>
+    <w:rsid w:val="001B44AB"/>
+    <w:rPr>
+      <w:rFonts w:ascii="Courier New" w:eastAsia="Times New Roman" w:hAnsi="Courier New" w:cs="Courier New"/>
+      <w:sz w:val="20"/>
+      <w:szCs w:val="20"/>
+      <w:lang w:eastAsia="ru-RU"/>
+    </w:rPr>
+  </w:style>
+  <w:style w:type="character" w:styleId="aa">
+    <w:name w:val="Hyperlink"/>
+    <w:rsid w:val="009C66DE"/>
+    <w:rPr>
+      <w:color w:val="0000FF"/>
+      <w:u w:val="single"/>
+    </w:rPr>
   </w:style>
 </w:styles>
 </file>

--- a/лаба3/ЛР3_Машкина.docx
+++ b/лаба3/ЛР3_Машкина.docx
@@ -12,8 +12,6 @@
           <w:szCs w:val="28"/>
         </w:rPr>
       </w:pPr>
-      <w:bookmarkStart w:id="0" w:name="_GoBack"/>
-      <w:bookmarkEnd w:id="0"/>
       <w:r>
         <w:rPr>
           <w:rFonts w:cs="Times New Roman"/>
@@ -141,6 +139,7 @@
         </w:rPr>
         <w:t>T</w:t>
       </w:r>
+      <w:proofErr w:type="spellStart"/>
       <w:r>
         <w:rPr>
           <w:rFonts w:cs="Times New Roman"/>
@@ -148,6 +147,7 @@
         </w:rPr>
         <w:t>иЗИ</w:t>
       </w:r>
+      <w:proofErr w:type="spellEnd"/>
     </w:p>
     <w:p>
       <w:pPr>
@@ -681,7 +681,15 @@
         <w:t>Fi</w:t>
       </w:r>
       <w:r>
-        <w:t>, Wi-MAX) - Вариант №2.</w:t>
+        <w:t xml:space="preserve">, </w:t>
+      </w:r>
+      <w:proofErr w:type="spellStart"/>
+      <w:r>
+        <w:t>Wi</w:t>
+      </w:r>
+      <w:proofErr w:type="spellEnd"/>
+      <w:r>
+        <w:t>-MAX) - Вариант №2.</w:t>
       </w:r>
     </w:p>
     <w:p>
@@ -729,7 +737,7 @@
                     <pic:cNvPicPr/>
                   </pic:nvPicPr>
                   <pic:blipFill>
-                    <a:blip r:embed="rId7">
+                    <a:blip r:embed="rId8">
                       <a:extLst>
                         <a:ext uri="{28A0092B-C50C-407E-A947-70E740481C1C}">
                           <a14:useLocalDpi xmlns:a14="http://schemas.microsoft.com/office/drawing/2010/main" val="0"/>
@@ -958,7 +966,6 @@
     </w:p>
     <w:p>
       <w:r>
-        <w:lastRenderedPageBreak/>
         <w:t>Численные значения ущерба:</w:t>
       </w:r>
     </w:p>
@@ -3497,21 +3504,6 @@
     </w:p>
     <w:p>
       <w:pPr>
-        <w:spacing w:after="160" w:line="259" w:lineRule="auto"/>
-        <w:ind w:firstLine="0"/>
-        <w:rPr>
-          <w:lang w:val="en-US"/>
-        </w:rPr>
-      </w:pPr>
-      <w:r>
-        <w:rPr>
-          <w:lang w:val="en-US"/>
-        </w:rPr>
-        <w:br w:type="page"/>
-      </w:r>
-    </w:p>
-    <w:p>
-      <w:pPr>
         <w:pStyle w:val="a7"/>
         <w:numPr>
           <w:ilvl w:val="0"/>
@@ -3527,7 +3519,6 @@
         <w:rPr>
           <w:lang w:val="en-US"/>
         </w:rPr>
-        <w:lastRenderedPageBreak/>
         <w:t>J(u</w:t>
       </w:r>
       <w:r>
@@ -4199,472 +4190,6 @@
             <wp:extent cx="5940425" cy="3340100"/>
             <wp:effectExtent l="0" t="0" r="3175" b="0"/>
             <wp:docPr id="6" name="Рисунок 6"/>
-            <wp:cNvGraphicFramePr>
-              <a:graphicFrameLocks xmlns:a="http://schemas.openxmlformats.org/drawingml/2006/main" noChangeAspect="1"/>
-            </wp:cNvGraphicFramePr>
-            <a:graphic xmlns:a="http://schemas.openxmlformats.org/drawingml/2006/main">
-              <a:graphicData uri="http://schemas.openxmlformats.org/drawingml/2006/picture">
-                <pic:pic xmlns:pic="http://schemas.openxmlformats.org/drawingml/2006/picture">
-                  <pic:nvPicPr>
-                    <pic:cNvPr id="1" name=""/>
-                    <pic:cNvPicPr/>
-                  </pic:nvPicPr>
-                  <pic:blipFill>
-                    <a:blip r:embed="rId8"/>
-                    <a:stretch>
-                      <a:fillRect/>
-                    </a:stretch>
-                  </pic:blipFill>
-                  <pic:spPr>
-                    <a:xfrm>
-                      <a:off x="0" y="0"/>
-                      <a:ext cx="5940425" cy="3340100"/>
-                    </a:xfrm>
-                    <a:prstGeom prst="rect">
-                      <a:avLst/>
-                    </a:prstGeom>
-                  </pic:spPr>
-                </pic:pic>
-              </a:graphicData>
-            </a:graphic>
-          </wp:inline>
-        </w:drawing>
-      </w:r>
-    </w:p>
-    <w:p>
-      <w:pPr>
-        <w:spacing w:before="240"/>
-        <w:ind w:firstLine="0"/>
-        <w:jc w:val="center"/>
-      </w:pPr>
-      <w:r>
-        <w:t>Рисунок 2 – график зависимости целевой функции от значений ущерба для второго варианта</w:t>
-      </w:r>
-    </w:p>
-    <w:p>
-      <w:pPr>
-        <w:spacing w:after="160" w:line="259" w:lineRule="auto"/>
-        <w:ind w:firstLine="0"/>
-      </w:pPr>
-      <w:r>
-        <w:br w:type="page"/>
-      </w:r>
-    </w:p>
-    <w:p>
-      <w:pPr>
-        <w:jc w:val="both"/>
-      </w:pPr>
-      <w:r>
-        <w:lastRenderedPageBreak/>
-        <w:t>Данный график показан для структуры следующего конфигурационного файла:</w:t>
-      </w:r>
-      <w:r>
-        <w:t xml:space="preserve"> </w:t>
-      </w:r>
-    </w:p>
-    <w:p>
-      <w:pPr>
-        <w:pStyle w:val="HTML"/>
-        <w:shd w:val="clear" w:color="auto" w:fill="FFFFFF"/>
-        <w:rPr>
-          <w:rFonts w:ascii="Times New Roman" w:hAnsi="Times New Roman" w:cs="Times New Roman"/>
-          <w:sz w:val="28"/>
-          <w:szCs w:val="28"/>
-        </w:rPr>
-      </w:pPr>
-      <w:r>
-        <w:rPr>
-          <w:rFonts w:ascii="Times New Roman" w:hAnsi="Times New Roman" w:cs="Times New Roman"/>
-          <w:sz w:val="28"/>
-          <w:szCs w:val="28"/>
-        </w:rPr>
-        <w:t>{"struct": [</w:t>
-      </w:r>
-      <w:r>
-        <w:rPr>
-          <w:rFonts w:ascii="Times New Roman" w:hAnsi="Times New Roman" w:cs="Times New Roman"/>
-          <w:sz w:val="28"/>
-          <w:szCs w:val="28"/>
-        </w:rPr>
-        <w:br/>
-        <w:t xml:space="preserve">  [</w:t>
-      </w:r>
-      <w:r>
-        <w:rPr>
-          <w:rFonts w:ascii="Times New Roman" w:hAnsi="Times New Roman" w:cs="Times New Roman"/>
-          <w:sz w:val="28"/>
-          <w:szCs w:val="28"/>
-        </w:rPr>
-        <w:br/>
-        <w:t xml:space="preserve">    {"v1": "p"},</w:t>
-      </w:r>
-      <w:r>
-        <w:rPr>
-          <w:rFonts w:ascii="Times New Roman" w:hAnsi="Times New Roman" w:cs="Times New Roman"/>
-          <w:sz w:val="28"/>
-          <w:szCs w:val="28"/>
-        </w:rPr>
-        <w:br/>
-        <w:t xml:space="preserve">    {"v3": "1-p"}</w:t>
-      </w:r>
-      <w:r>
-        <w:rPr>
-          <w:rFonts w:ascii="Times New Roman" w:hAnsi="Times New Roman" w:cs="Times New Roman"/>
-          <w:sz w:val="28"/>
-          <w:szCs w:val="28"/>
-        </w:rPr>
-        <w:br/>
-        <w:t xml:space="preserve">  ],</w:t>
-      </w:r>
-      <w:r>
-        <w:rPr>
-          <w:rFonts w:ascii="Times New Roman" w:hAnsi="Times New Roman" w:cs="Times New Roman"/>
-          <w:sz w:val="28"/>
-          <w:szCs w:val="28"/>
-        </w:rPr>
-        <w:br/>
-        <w:t xml:space="preserve">  [</w:t>
-      </w:r>
-      <w:r>
-        <w:rPr>
-          <w:rFonts w:ascii="Times New Roman" w:hAnsi="Times New Roman" w:cs="Times New Roman"/>
-          <w:sz w:val="28"/>
-          <w:szCs w:val="28"/>
-        </w:rPr>
-        <w:br/>
-        <w:t xml:space="preserve">    {"v1": "1/3"},</w:t>
-      </w:r>
-      <w:r>
-        <w:rPr>
-          <w:rFonts w:ascii="Times New Roman" w:hAnsi="Times New Roman" w:cs="Times New Roman"/>
-          <w:sz w:val="28"/>
-          <w:szCs w:val="28"/>
-        </w:rPr>
-        <w:br/>
-        <w:t xml:space="preserve">    {"v2": "1/3"},</w:t>
-      </w:r>
-      <w:r>
-        <w:rPr>
-          <w:rFonts w:ascii="Times New Roman" w:hAnsi="Times New Roman" w:cs="Times New Roman"/>
-          <w:sz w:val="28"/>
-          <w:szCs w:val="28"/>
-        </w:rPr>
-        <w:br/>
-        <w:t xml:space="preserve">    {"v3": "1/3"}</w:t>
-      </w:r>
-      <w:r>
-        <w:rPr>
-          <w:rFonts w:ascii="Times New Roman" w:hAnsi="Times New Roman" w:cs="Times New Roman"/>
-          <w:sz w:val="28"/>
-          <w:szCs w:val="28"/>
-        </w:rPr>
-        <w:br/>
-        <w:t xml:space="preserve">  ],</w:t>
-      </w:r>
-      <w:r>
-        <w:rPr>
-          <w:rFonts w:ascii="Times New Roman" w:hAnsi="Times New Roman" w:cs="Times New Roman"/>
-          <w:sz w:val="28"/>
-          <w:szCs w:val="28"/>
-        </w:rPr>
-        <w:br/>
-        <w:t xml:space="preserve">  [</w:t>
-      </w:r>
-      <w:r>
-        <w:rPr>
-          <w:rFonts w:ascii="Times New Roman" w:hAnsi="Times New Roman" w:cs="Times New Roman"/>
-          <w:sz w:val="28"/>
-          <w:szCs w:val="28"/>
-        </w:rPr>
-        <w:br/>
-        <w:t xml:space="preserve">    {"v1": "1-p"},</w:t>
-      </w:r>
-      <w:r>
-        <w:rPr>
-          <w:rFonts w:ascii="Times New Roman" w:hAnsi="Times New Roman" w:cs="Times New Roman"/>
-          <w:sz w:val="28"/>
-          <w:szCs w:val="28"/>
-        </w:rPr>
-        <w:br/>
-        <w:t xml:space="preserve">    {"v3": "p"}</w:t>
-      </w:r>
-      <w:r>
-        <w:rPr>
-          <w:rFonts w:ascii="Times New Roman" w:hAnsi="Times New Roman" w:cs="Times New Roman"/>
-          <w:sz w:val="28"/>
-          <w:szCs w:val="28"/>
-        </w:rPr>
-        <w:br/>
-        <w:t xml:space="preserve">  ]</w:t>
-      </w:r>
-      <w:r>
-        <w:rPr>
-          <w:rFonts w:ascii="Times New Roman" w:hAnsi="Times New Roman" w:cs="Times New Roman"/>
-          <w:sz w:val="28"/>
-          <w:szCs w:val="28"/>
-        </w:rPr>
-        <w:br/>
-        <w:t>],</w:t>
-      </w:r>
-      <w:r>
-        <w:rPr>
-          <w:rFonts w:ascii="Times New Roman" w:hAnsi="Times New Roman" w:cs="Times New Roman"/>
-          <w:sz w:val="28"/>
-          <w:szCs w:val="28"/>
-        </w:rPr>
-        <w:br/>
-        <w:t>"damage": {</w:t>
-      </w:r>
-      <w:r>
-        <w:rPr>
-          <w:rFonts w:ascii="Times New Roman" w:hAnsi="Times New Roman" w:cs="Times New Roman"/>
-          <w:sz w:val="28"/>
-          <w:szCs w:val="28"/>
-        </w:rPr>
-        <w:br/>
-        <w:t xml:space="preserve">  "v1": 0,</w:t>
-      </w:r>
-      <w:r>
-        <w:rPr>
-          <w:rFonts w:ascii="Times New Roman" w:hAnsi="Times New Roman" w:cs="Times New Roman"/>
-          <w:sz w:val="28"/>
-          <w:szCs w:val="28"/>
-        </w:rPr>
-        <w:br/>
-        <w:t xml:space="preserve">  "v2": 0.1,</w:t>
-      </w:r>
-      <w:r>
-        <w:rPr>
-          <w:rFonts w:ascii="Times New Roman" w:hAnsi="Times New Roman" w:cs="Times New Roman"/>
-          <w:sz w:val="28"/>
-          <w:szCs w:val="28"/>
-        </w:rPr>
-        <w:br/>
-        <w:t xml:space="preserve">  "v3": 1</w:t>
-      </w:r>
-      <w:r>
-        <w:rPr>
-          <w:rFonts w:ascii="Times New Roman" w:hAnsi="Times New Roman" w:cs="Times New Roman"/>
-          <w:sz w:val="28"/>
-          <w:szCs w:val="28"/>
-        </w:rPr>
-        <w:br/>
-        <w:t>}</w:t>
-      </w:r>
-      <w:r>
-        <w:rPr>
-          <w:rFonts w:ascii="Times New Roman" w:hAnsi="Times New Roman" w:cs="Times New Roman"/>
-          <w:sz w:val="28"/>
-          <w:szCs w:val="28"/>
-        </w:rPr>
-        <w:br/>
-        <w:t>}</w:t>
-      </w:r>
-      <w:r>
-        <w:rPr>
-          <w:rFonts w:ascii="Times New Roman" w:hAnsi="Times New Roman" w:cs="Times New Roman"/>
-          <w:sz w:val="28"/>
-          <w:szCs w:val="28"/>
-        </w:rPr>
-        <w:t xml:space="preserve">, </w:t>
-      </w:r>
-    </w:p>
-    <w:p>
-      <w:pPr>
-        <w:pStyle w:val="HTML"/>
-        <w:shd w:val="clear" w:color="auto" w:fill="FFFFFF"/>
-        <w:rPr>
-          <w:rFonts w:ascii="Times New Roman" w:hAnsi="Times New Roman" w:cs="Times New Roman"/>
-          <w:sz w:val="28"/>
-          <w:szCs w:val="28"/>
-        </w:rPr>
-      </w:pPr>
-      <w:r>
-        <w:rPr>
-          <w:rFonts w:ascii="Times New Roman" w:hAnsi="Times New Roman" w:cs="Times New Roman"/>
-          <w:sz w:val="28"/>
-          <w:szCs w:val="28"/>
-        </w:rPr>
-        <w:t xml:space="preserve">где параметр </w:t>
-      </w:r>
-      <w:r>
-        <w:rPr>
-          <w:rFonts w:ascii="Times New Roman" w:hAnsi="Times New Roman" w:cs="Times New Roman"/>
-          <w:b/>
-          <w:sz w:val="28"/>
-          <w:szCs w:val="28"/>
-        </w:rPr>
-        <w:t>struct</w:t>
-      </w:r>
-      <w:r>
-        <w:rPr>
-          <w:rFonts w:ascii="Times New Roman" w:hAnsi="Times New Roman" w:cs="Times New Roman"/>
-          <w:sz w:val="28"/>
-          <w:szCs w:val="28"/>
-        </w:rPr>
-        <w:t xml:space="preserve"> – структура графа, параметр </w:t>
-      </w:r>
-      <w:r>
-        <w:rPr>
-          <w:rFonts w:ascii="Times New Roman" w:hAnsi="Times New Roman" w:cs="Times New Roman"/>
-          <w:b/>
-          <w:sz w:val="28"/>
-          <w:szCs w:val="28"/>
-        </w:rPr>
-        <w:t>damage</w:t>
-      </w:r>
-      <w:r>
-        <w:rPr>
-          <w:rFonts w:ascii="Times New Roman" w:hAnsi="Times New Roman" w:cs="Times New Roman"/>
-          <w:sz w:val="28"/>
-          <w:szCs w:val="28"/>
-        </w:rPr>
-        <w:t xml:space="preserve"> – значения </w:t>
-      </w:r>
-      <w:r>
-        <w:rPr>
-          <w:rFonts w:ascii="Times New Roman" w:hAnsi="Times New Roman" w:cs="Times New Roman"/>
-          <w:sz w:val="28"/>
-          <w:szCs w:val="28"/>
-          <w:lang w:val="en-US"/>
-        </w:rPr>
-        <w:t>C</w:t>
-      </w:r>
-      <w:r>
-        <w:rPr>
-          <w:rFonts w:ascii="Times New Roman" w:hAnsi="Times New Roman" w:cs="Times New Roman"/>
-          <w:sz w:val="28"/>
-          <w:szCs w:val="28"/>
-        </w:rPr>
-        <w:t>(</w:t>
-      </w:r>
-      <w:r>
-        <w:rPr>
-          <w:rFonts w:ascii="Times New Roman" w:hAnsi="Times New Roman" w:cs="Times New Roman"/>
-          <w:sz w:val="28"/>
-          <w:szCs w:val="28"/>
-          <w:lang w:val="en-US"/>
-        </w:rPr>
-        <w:t>V</w:t>
-      </w:r>
-      <w:r>
-        <w:rPr>
-          <w:rFonts w:ascii="Times New Roman" w:hAnsi="Times New Roman" w:cs="Times New Roman"/>
-          <w:sz w:val="28"/>
-          <w:szCs w:val="28"/>
-          <w:vertAlign w:val="subscript"/>
-          <w:lang w:val="en-US"/>
-        </w:rPr>
-        <w:t>i</w:t>
-      </w:r>
-      <w:r>
-        <w:rPr>
-          <w:rFonts w:ascii="Times New Roman" w:hAnsi="Times New Roman" w:cs="Times New Roman"/>
-          <w:sz w:val="28"/>
-          <w:szCs w:val="28"/>
-        </w:rPr>
-        <w:t>)</w:t>
-      </w:r>
-    </w:p>
-    <w:p>
-      <w:pPr>
-        <w:pStyle w:val="HTML"/>
-        <w:shd w:val="clear" w:color="auto" w:fill="FFFFFF"/>
-        <w:rPr>
-          <w:rFonts w:ascii="Times New Roman" w:hAnsi="Times New Roman" w:cs="Times New Roman"/>
-          <w:sz w:val="28"/>
-          <w:szCs w:val="28"/>
-        </w:rPr>
-      </w:pPr>
-    </w:p>
-    <w:p>
-      <w:pPr>
-        <w:spacing w:after="160" w:line="259" w:lineRule="auto"/>
-        <w:ind w:firstLine="0"/>
-        <w:rPr>
-          <w:rFonts w:ascii="Courier New" w:hAnsi="Courier New" w:cs="Courier New"/>
-          <w:color w:val="333333"/>
-          <w:sz w:val="20"/>
-          <w:szCs w:val="20"/>
-        </w:rPr>
-      </w:pPr>
-      <w:r>
-        <w:rPr>
-          <w:color w:val="333333"/>
-        </w:rPr>
-        <w:br w:type="page"/>
-      </w:r>
-    </w:p>
-    <w:p>
-      <w:pPr>
-        <w:shd w:val="clear" w:color="auto" w:fill="FFFFFF"/>
-        <w:tabs>
-          <w:tab w:val="left" w:pos="916"/>
-          <w:tab w:val="left" w:pos="1832"/>
-          <w:tab w:val="left" w:pos="2748"/>
-          <w:tab w:val="left" w:pos="3664"/>
-          <w:tab w:val="left" w:pos="4580"/>
-          <w:tab w:val="left" w:pos="5496"/>
-          <w:tab w:val="left" w:pos="6412"/>
-          <w:tab w:val="left" w:pos="7328"/>
-          <w:tab w:val="left" w:pos="8244"/>
-          <w:tab w:val="left" w:pos="9160"/>
-          <w:tab w:val="left" w:pos="10076"/>
-          <w:tab w:val="left" w:pos="10992"/>
-          <w:tab w:val="left" w:pos="11908"/>
-          <w:tab w:val="left" w:pos="12824"/>
-          <w:tab w:val="left" w:pos="13740"/>
-          <w:tab w:val="left" w:pos="14656"/>
-        </w:tabs>
-        <w:spacing w:after="0" w:line="240" w:lineRule="auto"/>
-        <w:ind w:firstLine="0"/>
-        <w:rPr>
-          <w:noProof/>
-        </w:rPr>
-      </w:pPr>
-      <w:r>
-        <w:lastRenderedPageBreak/>
-        <w:t>В случае, если поменять структуру конфигурационного файла, можно получить графики двух других вариантов</w:t>
-      </w:r>
-      <w:r>
-        <w:t xml:space="preserve"> </w:t>
-      </w:r>
-      <w:r>
-        <w:t xml:space="preserve">для шага </w:t>
-      </w:r>
-      <w:r>
-        <w:rPr>
-          <w:rFonts w:cs="Times New Roman"/>
-        </w:rPr>
-        <w:t>∆p = 0,0</w:t>
-      </w:r>
-      <w:r>
-        <w:rPr>
-          <w:rFonts w:cs="Times New Roman"/>
-        </w:rPr>
-        <w:t>5</w:t>
-      </w:r>
-      <w:r>
-        <w:rPr>
-          <w:rFonts w:cs="Times New Roman"/>
-        </w:rPr>
-        <w:t>:</w:t>
-      </w:r>
-      <w:r>
-        <w:rPr>
-          <w:noProof/>
-        </w:rPr>
-        <w:t xml:space="preserve"> </w:t>
-      </w:r>
-      <w:r>
-        <w:rPr>
-          <w:noProof/>
-        </w:rPr>
-        <w:drawing>
-          <wp:inline distT="0" distB="0" distL="0" distR="0" wp14:anchorId="0CB8E76D" wp14:editId="35743127">
-            <wp:extent cx="5940425" cy="3340100"/>
-            <wp:effectExtent l="0" t="0" r="3175" b="0"/>
-            <wp:docPr id="8" name="Рисунок 8"/>
             <wp:cNvGraphicFramePr>
               <a:graphicFrameLocks xmlns:a="http://schemas.openxmlformats.org/drawingml/2006/main" noChangeAspect="1"/>
             </wp:cNvGraphicFramePr>
@@ -4704,16 +4229,410 @@
         <w:jc w:val="center"/>
       </w:pPr>
       <w:r>
-        <w:t>Рисунок 3</w:t>
-      </w:r>
-      <w:r>
-        <w:t xml:space="preserve"> – график зависимости целевой функции от значений ущерба для</w:t>
-      </w:r>
-      <w:r>
-        <w:t xml:space="preserve"> первого</w:t>
-      </w:r>
-      <w:r>
-        <w:t xml:space="preserve"> варианта</w:t>
+        <w:t>Рисунок 2 – график зависимости целевой функции от значений ущерба для второго варианта</w:t>
+      </w:r>
+    </w:p>
+    <w:p>
+      <w:pPr>
+        <w:spacing w:after="160" w:line="259" w:lineRule="auto"/>
+        <w:ind w:firstLine="0"/>
+      </w:pPr>
+      <w:r>
+        <w:br w:type="page"/>
+      </w:r>
+    </w:p>
+    <w:p>
+      <w:pPr>
+        <w:jc w:val="both"/>
+      </w:pPr>
+      <w:r>
+        <w:t>Данный график показан для структуры следующего конфигурационного файла:</w:t>
+      </w:r>
+      <w:r>
+        <w:t xml:space="preserve"> </w:t>
+      </w:r>
+    </w:p>
+    <w:p>
+      <w:pPr>
+        <w:pStyle w:val="HTML"/>
+        <w:shd w:val="clear" w:color="auto" w:fill="FFFFFF"/>
+        <w:rPr>
+          <w:rFonts w:ascii="Times New Roman" w:hAnsi="Times New Roman" w:cs="Times New Roman"/>
+          <w:sz w:val="28"/>
+          <w:szCs w:val="28"/>
+        </w:rPr>
+      </w:pPr>
+      <w:r>
+        <w:rPr>
+          <w:rFonts w:ascii="Times New Roman" w:hAnsi="Times New Roman" w:cs="Times New Roman"/>
+          <w:sz w:val="28"/>
+          <w:szCs w:val="28"/>
+        </w:rPr>
+        <w:t>{"</w:t>
+      </w:r>
+      <w:proofErr w:type="spellStart"/>
+      <w:r>
+        <w:rPr>
+          <w:rFonts w:ascii="Times New Roman" w:hAnsi="Times New Roman" w:cs="Times New Roman"/>
+          <w:sz w:val="28"/>
+          <w:szCs w:val="28"/>
+        </w:rPr>
+        <w:t>struct</w:t>
+      </w:r>
+      <w:proofErr w:type="spellEnd"/>
+      <w:r>
+        <w:rPr>
+          <w:rFonts w:ascii="Times New Roman" w:hAnsi="Times New Roman" w:cs="Times New Roman"/>
+          <w:sz w:val="28"/>
+          <w:szCs w:val="28"/>
+        </w:rPr>
+        <w:t xml:space="preserve">": </w:t>
+      </w:r>
+      <w:proofErr w:type="gramStart"/>
+      <w:r>
+        <w:rPr>
+          <w:rFonts w:ascii="Times New Roman" w:hAnsi="Times New Roman" w:cs="Times New Roman"/>
+          <w:sz w:val="28"/>
+          <w:szCs w:val="28"/>
+        </w:rPr>
+        <w:t>[</w:t>
+      </w:r>
+      <w:r>
+        <w:rPr>
+          <w:rFonts w:ascii="Times New Roman" w:hAnsi="Times New Roman" w:cs="Times New Roman"/>
+          <w:sz w:val="28"/>
+          <w:szCs w:val="28"/>
+        </w:rPr>
+        <w:br/>
+        <w:t xml:space="preserve">  [</w:t>
+      </w:r>
+      <w:proofErr w:type="gramEnd"/>
+      <w:r>
+        <w:rPr>
+          <w:rFonts w:ascii="Times New Roman" w:hAnsi="Times New Roman" w:cs="Times New Roman"/>
+          <w:sz w:val="28"/>
+          <w:szCs w:val="28"/>
+        </w:rPr>
+        <w:br/>
+        <w:t xml:space="preserve">    {"v1": "p"},</w:t>
+      </w:r>
+      <w:r>
+        <w:rPr>
+          <w:rFonts w:ascii="Times New Roman" w:hAnsi="Times New Roman" w:cs="Times New Roman"/>
+          <w:sz w:val="28"/>
+          <w:szCs w:val="28"/>
+        </w:rPr>
+        <w:br/>
+        <w:t xml:space="preserve">    {"v3": "1-p"}</w:t>
+      </w:r>
+      <w:r>
+        <w:rPr>
+          <w:rFonts w:ascii="Times New Roman" w:hAnsi="Times New Roman" w:cs="Times New Roman"/>
+          <w:sz w:val="28"/>
+          <w:szCs w:val="28"/>
+        </w:rPr>
+        <w:br/>
+        <w:t xml:space="preserve">  ],</w:t>
+      </w:r>
+      <w:r>
+        <w:rPr>
+          <w:rFonts w:ascii="Times New Roman" w:hAnsi="Times New Roman" w:cs="Times New Roman"/>
+          <w:sz w:val="28"/>
+          <w:szCs w:val="28"/>
+        </w:rPr>
+        <w:br/>
+        <w:t xml:space="preserve">  [</w:t>
+      </w:r>
+      <w:r>
+        <w:rPr>
+          <w:rFonts w:ascii="Times New Roman" w:hAnsi="Times New Roman" w:cs="Times New Roman"/>
+          <w:sz w:val="28"/>
+          <w:szCs w:val="28"/>
+        </w:rPr>
+        <w:br/>
+        <w:t xml:space="preserve">    {"v1": "1/3"},</w:t>
+      </w:r>
+      <w:r>
+        <w:rPr>
+          <w:rFonts w:ascii="Times New Roman" w:hAnsi="Times New Roman" w:cs="Times New Roman"/>
+          <w:sz w:val="28"/>
+          <w:szCs w:val="28"/>
+        </w:rPr>
+        <w:br/>
+        <w:t xml:space="preserve">    {"v2": "1/3"},</w:t>
+      </w:r>
+      <w:r>
+        <w:rPr>
+          <w:rFonts w:ascii="Times New Roman" w:hAnsi="Times New Roman" w:cs="Times New Roman"/>
+          <w:sz w:val="28"/>
+          <w:szCs w:val="28"/>
+        </w:rPr>
+        <w:br/>
+        <w:t xml:space="preserve">    {"v3": "1/3"}</w:t>
+      </w:r>
+      <w:r>
+        <w:rPr>
+          <w:rFonts w:ascii="Times New Roman" w:hAnsi="Times New Roman" w:cs="Times New Roman"/>
+          <w:sz w:val="28"/>
+          <w:szCs w:val="28"/>
+        </w:rPr>
+        <w:br/>
+        <w:t xml:space="preserve">  ],</w:t>
+      </w:r>
+      <w:r>
+        <w:rPr>
+          <w:rFonts w:ascii="Times New Roman" w:hAnsi="Times New Roman" w:cs="Times New Roman"/>
+          <w:sz w:val="28"/>
+          <w:szCs w:val="28"/>
+        </w:rPr>
+        <w:br/>
+        <w:t xml:space="preserve">  [</w:t>
+      </w:r>
+      <w:r>
+        <w:rPr>
+          <w:rFonts w:ascii="Times New Roman" w:hAnsi="Times New Roman" w:cs="Times New Roman"/>
+          <w:sz w:val="28"/>
+          <w:szCs w:val="28"/>
+        </w:rPr>
+        <w:br/>
+        <w:t xml:space="preserve">    {"v1": "1-p"},</w:t>
+      </w:r>
+      <w:r>
+        <w:rPr>
+          <w:rFonts w:ascii="Times New Roman" w:hAnsi="Times New Roman" w:cs="Times New Roman"/>
+          <w:sz w:val="28"/>
+          <w:szCs w:val="28"/>
+        </w:rPr>
+        <w:br/>
+        <w:t xml:space="preserve">    {"v3": "p"}</w:t>
+      </w:r>
+      <w:r>
+        <w:rPr>
+          <w:rFonts w:ascii="Times New Roman" w:hAnsi="Times New Roman" w:cs="Times New Roman"/>
+          <w:sz w:val="28"/>
+          <w:szCs w:val="28"/>
+        </w:rPr>
+        <w:br/>
+        <w:t xml:space="preserve">  ]</w:t>
+      </w:r>
+      <w:r>
+        <w:rPr>
+          <w:rFonts w:ascii="Times New Roman" w:hAnsi="Times New Roman" w:cs="Times New Roman"/>
+          <w:sz w:val="28"/>
+          <w:szCs w:val="28"/>
+        </w:rPr>
+        <w:br/>
+        <w:t>],</w:t>
+      </w:r>
+      <w:r>
+        <w:rPr>
+          <w:rFonts w:ascii="Times New Roman" w:hAnsi="Times New Roman" w:cs="Times New Roman"/>
+          <w:sz w:val="28"/>
+          <w:szCs w:val="28"/>
+        </w:rPr>
+        <w:br/>
+        <w:t>"</w:t>
+      </w:r>
+      <w:proofErr w:type="spellStart"/>
+      <w:r>
+        <w:rPr>
+          <w:rFonts w:ascii="Times New Roman" w:hAnsi="Times New Roman" w:cs="Times New Roman"/>
+          <w:sz w:val="28"/>
+          <w:szCs w:val="28"/>
+        </w:rPr>
+        <w:t>damage</w:t>
+      </w:r>
+      <w:proofErr w:type="spellEnd"/>
+      <w:r>
+        <w:rPr>
+          <w:rFonts w:ascii="Times New Roman" w:hAnsi="Times New Roman" w:cs="Times New Roman"/>
+          <w:sz w:val="28"/>
+          <w:szCs w:val="28"/>
+        </w:rPr>
+        <w:t>": {</w:t>
+      </w:r>
+      <w:r>
+        <w:rPr>
+          <w:rFonts w:ascii="Times New Roman" w:hAnsi="Times New Roman" w:cs="Times New Roman"/>
+          <w:sz w:val="28"/>
+          <w:szCs w:val="28"/>
+        </w:rPr>
+        <w:br/>
+        <w:t xml:space="preserve">  "v1": 0,</w:t>
+      </w:r>
+      <w:r>
+        <w:rPr>
+          <w:rFonts w:ascii="Times New Roman" w:hAnsi="Times New Roman" w:cs="Times New Roman"/>
+          <w:sz w:val="28"/>
+          <w:szCs w:val="28"/>
+        </w:rPr>
+        <w:br/>
+        <w:t xml:space="preserve">  "v2": 0.1,</w:t>
+      </w:r>
+      <w:r>
+        <w:rPr>
+          <w:rFonts w:ascii="Times New Roman" w:hAnsi="Times New Roman" w:cs="Times New Roman"/>
+          <w:sz w:val="28"/>
+          <w:szCs w:val="28"/>
+        </w:rPr>
+        <w:br/>
+        <w:t xml:space="preserve">  "v3": 1</w:t>
+      </w:r>
+      <w:r>
+        <w:rPr>
+          <w:rFonts w:ascii="Times New Roman" w:hAnsi="Times New Roman" w:cs="Times New Roman"/>
+          <w:sz w:val="28"/>
+          <w:szCs w:val="28"/>
+        </w:rPr>
+        <w:br/>
+        <w:t>}</w:t>
+      </w:r>
+      <w:r>
+        <w:rPr>
+          <w:rFonts w:ascii="Times New Roman" w:hAnsi="Times New Roman" w:cs="Times New Roman"/>
+          <w:sz w:val="28"/>
+          <w:szCs w:val="28"/>
+        </w:rPr>
+        <w:br/>
+        <w:t>}</w:t>
+      </w:r>
+      <w:r>
+        <w:rPr>
+          <w:rFonts w:ascii="Times New Roman" w:hAnsi="Times New Roman" w:cs="Times New Roman"/>
+          <w:sz w:val="28"/>
+          <w:szCs w:val="28"/>
+        </w:rPr>
+        <w:t xml:space="preserve">, </w:t>
+      </w:r>
+    </w:p>
+    <w:p>
+      <w:pPr>
+        <w:pStyle w:val="HTML"/>
+        <w:shd w:val="clear" w:color="auto" w:fill="FFFFFF"/>
+        <w:rPr>
+          <w:rFonts w:ascii="Times New Roman" w:hAnsi="Times New Roman" w:cs="Times New Roman"/>
+          <w:sz w:val="28"/>
+          <w:szCs w:val="28"/>
+        </w:rPr>
+      </w:pPr>
+      <w:r>
+        <w:rPr>
+          <w:rFonts w:ascii="Times New Roman" w:hAnsi="Times New Roman" w:cs="Times New Roman"/>
+          <w:sz w:val="28"/>
+          <w:szCs w:val="28"/>
+        </w:rPr>
+        <w:t xml:space="preserve">где параметр </w:t>
+      </w:r>
+      <w:proofErr w:type="spellStart"/>
+      <w:r>
+        <w:rPr>
+          <w:rFonts w:ascii="Times New Roman" w:hAnsi="Times New Roman" w:cs="Times New Roman"/>
+          <w:b/>
+          <w:sz w:val="28"/>
+          <w:szCs w:val="28"/>
+        </w:rPr>
+        <w:t>struct</w:t>
+      </w:r>
+      <w:proofErr w:type="spellEnd"/>
+      <w:r>
+        <w:rPr>
+          <w:rFonts w:ascii="Times New Roman" w:hAnsi="Times New Roman" w:cs="Times New Roman"/>
+          <w:sz w:val="28"/>
+          <w:szCs w:val="28"/>
+        </w:rPr>
+        <w:t xml:space="preserve"> – структура графа, параметр </w:t>
+      </w:r>
+      <w:proofErr w:type="spellStart"/>
+      <w:r>
+        <w:rPr>
+          <w:rFonts w:ascii="Times New Roman" w:hAnsi="Times New Roman" w:cs="Times New Roman"/>
+          <w:b/>
+          <w:sz w:val="28"/>
+          <w:szCs w:val="28"/>
+        </w:rPr>
+        <w:t>damage</w:t>
+      </w:r>
+      <w:proofErr w:type="spellEnd"/>
+      <w:r>
+        <w:rPr>
+          <w:rFonts w:ascii="Times New Roman" w:hAnsi="Times New Roman" w:cs="Times New Roman"/>
+          <w:sz w:val="28"/>
+          <w:szCs w:val="28"/>
+        </w:rPr>
+        <w:t xml:space="preserve"> – значения </w:t>
+      </w:r>
+      <w:r>
+        <w:rPr>
+          <w:rFonts w:ascii="Times New Roman" w:hAnsi="Times New Roman" w:cs="Times New Roman"/>
+          <w:sz w:val="28"/>
+          <w:szCs w:val="28"/>
+          <w:lang w:val="en-US"/>
+        </w:rPr>
+        <w:t>C</w:t>
+      </w:r>
+      <w:r>
+        <w:rPr>
+          <w:rFonts w:ascii="Times New Roman" w:hAnsi="Times New Roman" w:cs="Times New Roman"/>
+          <w:sz w:val="28"/>
+          <w:szCs w:val="28"/>
+        </w:rPr>
+        <w:t>(</w:t>
+      </w:r>
+      <w:r>
+        <w:rPr>
+          <w:rFonts w:ascii="Times New Roman" w:hAnsi="Times New Roman" w:cs="Times New Roman"/>
+          <w:sz w:val="28"/>
+          <w:szCs w:val="28"/>
+          <w:lang w:val="en-US"/>
+        </w:rPr>
+        <w:t>V</w:t>
+      </w:r>
+      <w:r>
+        <w:rPr>
+          <w:rFonts w:ascii="Times New Roman" w:hAnsi="Times New Roman" w:cs="Times New Roman"/>
+          <w:sz w:val="28"/>
+          <w:szCs w:val="28"/>
+          <w:vertAlign w:val="subscript"/>
+          <w:lang w:val="en-US"/>
+        </w:rPr>
+        <w:t>i</w:t>
+      </w:r>
+      <w:r>
+        <w:rPr>
+          <w:rFonts w:ascii="Times New Roman" w:hAnsi="Times New Roman" w:cs="Times New Roman"/>
+          <w:sz w:val="28"/>
+          <w:szCs w:val="28"/>
+        </w:rPr>
+        <w:t>)</w:t>
+      </w:r>
+    </w:p>
+    <w:p>
+      <w:pPr>
+        <w:pStyle w:val="HTML"/>
+        <w:shd w:val="clear" w:color="auto" w:fill="FFFFFF"/>
+        <w:rPr>
+          <w:rFonts w:ascii="Times New Roman" w:hAnsi="Times New Roman" w:cs="Times New Roman"/>
+          <w:sz w:val="28"/>
+          <w:szCs w:val="28"/>
+        </w:rPr>
+      </w:pPr>
+    </w:p>
+    <w:p>
+      <w:pPr>
+        <w:spacing w:after="160" w:line="259" w:lineRule="auto"/>
+        <w:ind w:firstLine="0"/>
+        <w:rPr>
+          <w:rFonts w:ascii="Courier New" w:hAnsi="Courier New" w:cs="Courier New"/>
+          <w:color w:val="333333"/>
+          <w:sz w:val="20"/>
+          <w:szCs w:val="20"/>
+        </w:rPr>
+      </w:pPr>
+      <w:r>
+        <w:rPr>
+          <w:color w:val="333333"/>
+        </w:rPr>
+        <w:br w:type="page"/>
       </w:r>
     </w:p>
     <w:p>
@@ -4739,44 +4658,52 @@
         </w:tabs>
         <w:spacing w:after="0" w:line="240" w:lineRule="auto"/>
         <w:ind w:firstLine="0"/>
-      </w:pPr>
-    </w:p>
-    <w:p>
-      <w:pPr>
-        <w:shd w:val="clear" w:color="auto" w:fill="FFFFFF"/>
-        <w:tabs>
-          <w:tab w:val="left" w:pos="916"/>
-          <w:tab w:val="left" w:pos="1832"/>
-          <w:tab w:val="left" w:pos="2748"/>
-          <w:tab w:val="left" w:pos="3664"/>
-          <w:tab w:val="left" w:pos="4580"/>
-          <w:tab w:val="left" w:pos="5496"/>
-          <w:tab w:val="left" w:pos="6412"/>
-          <w:tab w:val="left" w:pos="7328"/>
-          <w:tab w:val="left" w:pos="8244"/>
-          <w:tab w:val="left" w:pos="9160"/>
-          <w:tab w:val="left" w:pos="10076"/>
-          <w:tab w:val="left" w:pos="10992"/>
-          <w:tab w:val="left" w:pos="11908"/>
-          <w:tab w:val="left" w:pos="12824"/>
-          <w:tab w:val="left" w:pos="13740"/>
-          <w:tab w:val="left" w:pos="14656"/>
-        </w:tabs>
-        <w:spacing w:after="0" w:line="240" w:lineRule="auto"/>
-        <w:ind w:firstLine="0"/>
-        <w:rPr>
-          <w:lang w:val="en-US"/>
-        </w:rPr>
-      </w:pPr>
-      <w:r>
         <w:rPr>
           <w:noProof/>
         </w:rPr>
+      </w:pPr>
+      <w:r>
+        <w:t>В случае, если поменять структуру конфигурационного файла, можно получить графики двух других вариантов</w:t>
+      </w:r>
+      <w:r>
+        <w:t xml:space="preserve"> </w:t>
+      </w:r>
+      <w:r>
+        <w:t xml:space="preserve">для шага </w:t>
+      </w:r>
+      <w:r>
+        <w:rPr>
+          <w:rFonts w:cs="Times New Roman"/>
+        </w:rPr>
+        <w:t>∆p = 0,0</w:t>
+      </w:r>
+      <w:r>
+        <w:rPr>
+          <w:rFonts w:cs="Times New Roman"/>
+        </w:rPr>
+        <w:t>5</w:t>
+      </w:r>
+      <w:r>
+        <w:rPr>
+          <w:rFonts w:cs="Times New Roman"/>
+        </w:rPr>
+        <w:t>:</w:t>
+      </w:r>
+      <w:r>
+        <w:rPr>
+          <w:noProof/>
+        </w:rPr>
+        <w:t xml:space="preserve"> </w:t>
+      </w:r>
+      <w:r>
+        <w:rPr>
+          <w:noProof/>
+        </w:rPr>
         <w:drawing>
-          <wp:inline distT="0" distB="0" distL="0" distR="0" wp14:anchorId="5CFE7897" wp14:editId="03E032DA">
+          <wp:inline distT="0" distB="0" distL="0" distR="0" wp14:anchorId="0CB8E76D" wp14:editId="35743127">
             <wp:extent cx="5940425" cy="3340100"/>
             <wp:effectExtent l="0" t="0" r="3175" b="0"/>
-            <wp:docPr id="7" name="Рисунок 7"/>
+            <wp:docPr id="8" name="Рисунок 8"/>
             <wp:cNvGraphicFramePr>
               <a:graphicFrameLocks xmlns:a="http://schemas.openxmlformats.org/drawingml/2006/main" noChangeAspect="1"/>
             </wp:cNvGraphicFramePr>
@@ -4816,25 +4743,7 @@
         <w:jc w:val="center"/>
       </w:pPr>
       <w:r>
-        <w:t>Рисунок 4</w:t>
-      </w:r>
-      <w:r>
-        <w:t xml:space="preserve"> – график зависимости целевой функции от значений ущерба для</w:t>
-      </w:r>
-      <w:r>
-        <w:t xml:space="preserve"> третьего</w:t>
-      </w:r>
-      <w:r>
-        <w:t xml:space="preserve"> варианта</w:t>
-      </w:r>
-    </w:p>
-    <w:p>
-      <w:pPr>
-        <w:spacing w:after="160" w:line="259" w:lineRule="auto"/>
-        <w:ind w:firstLine="0"/>
-      </w:pPr>
-      <w:r>
-        <w:br w:type="page"/>
+        <w:t>Рисунок 3 – график зависимости целевой функции от значений ущерба для первого варианта</w:t>
       </w:r>
     </w:p>
     <w:p>
@@ -4860,12 +4769,7 @@
         </w:tabs>
         <w:spacing w:after="0" w:line="240" w:lineRule="auto"/>
         <w:ind w:firstLine="0"/>
-        <w:jc w:val="center"/>
-      </w:pPr>
-      <w:r>
-        <w:lastRenderedPageBreak/>
-        <w:t>Листинг скрипта:</w:t>
-      </w:r>
+      </w:pPr>
     </w:p>
     <w:p>
       <w:pPr>
@@ -4890,24 +4794,68 @@
         </w:tabs>
         <w:spacing w:after="0" w:line="240" w:lineRule="auto"/>
         <w:ind w:firstLine="0"/>
-      </w:pPr>
-      <w:r>
-        <w:rPr>
-          <w:lang w:val="en-US"/>
-        </w:rPr>
-        <w:t>var</w:t>
-      </w:r>
-      <w:r>
-        <w:t xml:space="preserve"> </w:t>
-      </w:r>
-      <w:r>
-        <w:rPr>
-          <w:lang w:val="en-US"/>
-        </w:rPr>
-        <w:t>lr</w:t>
-      </w:r>
-      <w:r>
-        <w:t>3 = {</w:t>
+        <w:rPr>
+          <w:lang w:val="en-US"/>
+        </w:rPr>
+      </w:pPr>
+      <w:r>
+        <w:rPr>
+          <w:noProof/>
+        </w:rPr>
+        <w:drawing>
+          <wp:inline distT="0" distB="0" distL="0" distR="0" wp14:anchorId="5CFE7897" wp14:editId="03E032DA">
+            <wp:extent cx="5940425" cy="3340100"/>
+            <wp:effectExtent l="0" t="0" r="3175" b="0"/>
+            <wp:docPr id="7" name="Рисунок 7"/>
+            <wp:cNvGraphicFramePr>
+              <a:graphicFrameLocks xmlns:a="http://schemas.openxmlformats.org/drawingml/2006/main" noChangeAspect="1"/>
+            </wp:cNvGraphicFramePr>
+            <a:graphic xmlns:a="http://schemas.openxmlformats.org/drawingml/2006/main">
+              <a:graphicData uri="http://schemas.openxmlformats.org/drawingml/2006/picture">
+                <pic:pic xmlns:pic="http://schemas.openxmlformats.org/drawingml/2006/picture">
+                  <pic:nvPicPr>
+                    <pic:cNvPr id="1" name=""/>
+                    <pic:cNvPicPr/>
+                  </pic:nvPicPr>
+                  <pic:blipFill>
+                    <a:blip r:embed="rId11"/>
+                    <a:stretch>
+                      <a:fillRect/>
+                    </a:stretch>
+                  </pic:blipFill>
+                  <pic:spPr>
+                    <a:xfrm>
+                      <a:off x="0" y="0"/>
+                      <a:ext cx="5940425" cy="3340100"/>
+                    </a:xfrm>
+                    <a:prstGeom prst="rect">
+                      <a:avLst/>
+                    </a:prstGeom>
+                  </pic:spPr>
+                </pic:pic>
+              </a:graphicData>
+            </a:graphic>
+          </wp:inline>
+        </w:drawing>
+      </w:r>
+    </w:p>
+    <w:p>
+      <w:pPr>
+        <w:spacing w:before="240"/>
+        <w:ind w:firstLine="0"/>
+        <w:jc w:val="center"/>
+      </w:pPr>
+      <w:r>
+        <w:t>Рисунок 4 – график зависимости целевой функции от значений ущерба для третьего варианта</w:t>
+      </w:r>
+    </w:p>
+    <w:p>
+      <w:pPr>
+        <w:spacing w:after="160" w:line="259" w:lineRule="auto"/>
+        <w:ind w:firstLine="0"/>
+      </w:pPr>
+      <w:r>
+        <w:br w:type="page"/>
       </w:r>
     </w:p>
     <w:p>
@@ -4933,18 +4881,10 @@
         </w:tabs>
         <w:spacing w:after="0" w:line="240" w:lineRule="auto"/>
         <w:ind w:firstLine="0"/>
-      </w:pPr>
-      <w:r>
-        <w:t xml:space="preserve">   </w:t>
-      </w:r>
-      <w:r>
-        <w:rPr>
-          <w:lang w:val="en-US"/>
-        </w:rPr>
-        <w:t>initBranchNumber</w:t>
-      </w:r>
-      <w:r>
-        <w:t>: 0,</w:t>
+        <w:jc w:val="center"/>
+      </w:pPr>
+      <w:r>
+        <w:t>Листинг скрипта:</w:t>
       </w:r>
     </w:p>
     <w:p>
@@ -4970,19 +4910,8 @@
         </w:tabs>
         <w:spacing w:after="0" w:line="240" w:lineRule="auto"/>
         <w:ind w:firstLine="0"/>
-        <w:rPr>
-          <w:lang w:val="en-US"/>
-        </w:rPr>
-      </w:pPr>
-      <w:r>
-        <w:t xml:space="preserve">   </w:t>
-      </w:r>
-      <w:r>
-        <w:rPr>
-          <w:lang w:val="en-US"/>
-        </w:rPr>
-        <w:t>combination_set: [],</w:t>
-      </w:r>
+        <w:jc w:val="center"/>
+      </w:pPr>
     </w:p>
     <w:p>
       <w:pPr>
@@ -5007,15 +4936,30 @@
         </w:tabs>
         <w:spacing w:after="0" w:line="240" w:lineRule="auto"/>
         <w:ind w:firstLine="0"/>
-        <w:rPr>
-          <w:lang w:val="en-US"/>
-        </w:rPr>
-      </w:pPr>
-      <w:r>
-        <w:rPr>
-          <w:lang w:val="en-US"/>
-        </w:rPr>
-        <w:t xml:space="preserve">   combination: [],</w:t>
+      </w:pPr>
+      <w:proofErr w:type="spellStart"/>
+      <w:proofErr w:type="gramStart"/>
+      <w:r>
+        <w:rPr>
+          <w:lang w:val="en-US"/>
+        </w:rPr>
+        <w:t>var</w:t>
+      </w:r>
+      <w:proofErr w:type="spellEnd"/>
+      <w:proofErr w:type="gramEnd"/>
+      <w:r>
+        <w:t xml:space="preserve"> </w:t>
+      </w:r>
+      <w:proofErr w:type="spellStart"/>
+      <w:r>
+        <w:rPr>
+          <w:lang w:val="en-US"/>
+        </w:rPr>
+        <w:t>lr</w:t>
+      </w:r>
+      <w:proofErr w:type="spellEnd"/>
+      <w:r>
+        <w:t>3 = {</w:t>
       </w:r>
     </w:p>
     <w:p>
@@ -5041,15 +4985,22 @@
         </w:tabs>
         <w:spacing w:after="0" w:line="240" w:lineRule="auto"/>
         <w:ind w:firstLine="0"/>
-        <w:rPr>
-          <w:lang w:val="en-US"/>
-        </w:rPr>
-      </w:pPr>
-      <w:r>
-        <w:rPr>
-          <w:lang w:val="en-US"/>
-        </w:rPr>
-        <w:t xml:space="preserve">   arrayData: [],</w:t>
+      </w:pPr>
+      <w:r>
+        <w:t xml:space="preserve">   </w:t>
+      </w:r>
+      <w:proofErr w:type="spellStart"/>
+      <w:proofErr w:type="gramStart"/>
+      <w:r>
+        <w:rPr>
+          <w:lang w:val="en-US"/>
+        </w:rPr>
+        <w:t>initBranchNumber</w:t>
+      </w:r>
+      <w:proofErr w:type="spellEnd"/>
+      <w:proofErr w:type="gramEnd"/>
+      <w:r>
+        <w:t>: 0,</w:t>
       </w:r>
     </w:p>
     <w:p>
@@ -5080,10 +5031,21 @@
         </w:rPr>
       </w:pPr>
       <w:r>
-        <w:rPr>
-          <w:lang w:val="en-US"/>
-        </w:rPr>
-        <w:t xml:space="preserve">   arrayP: [],</w:t>
+        <w:t xml:space="preserve">   </w:t>
+      </w:r>
+      <w:proofErr w:type="spellStart"/>
+      <w:r>
+        <w:rPr>
+          <w:lang w:val="en-US"/>
+        </w:rPr>
+        <w:t>combination_set</w:t>
+      </w:r>
+      <w:proofErr w:type="spellEnd"/>
+      <w:r>
+        <w:rPr>
+          <w:lang w:val="en-US"/>
+        </w:rPr>
+        <w:t>: [],</w:t>
       </w:r>
     </w:p>
     <w:p>
@@ -5117,7 +5079,21 @@
         <w:rPr>
           <w:lang w:val="en-US"/>
         </w:rPr>
-        <w:t xml:space="preserve">   deltaP: 0.05,</w:t>
+        <w:t xml:space="preserve">   </w:t>
+      </w:r>
+      <w:proofErr w:type="gramStart"/>
+      <w:r>
+        <w:rPr>
+          <w:lang w:val="en-US"/>
+        </w:rPr>
+        <w:t>combination</w:t>
+      </w:r>
+      <w:proofErr w:type="gramEnd"/>
+      <w:r>
+        <w:rPr>
+          <w:lang w:val="en-US"/>
+        </w:rPr>
+        <w:t>: [],</w:t>
       </w:r>
     </w:p>
     <w:p>
@@ -5151,7 +5127,23 @@
         <w:rPr>
           <w:lang w:val="en-US"/>
         </w:rPr>
-        <w:t xml:space="preserve">   lastP: 1,</w:t>
+        <w:t xml:space="preserve">   </w:t>
+      </w:r>
+      <w:proofErr w:type="spellStart"/>
+      <w:proofErr w:type="gramStart"/>
+      <w:r>
+        <w:rPr>
+          <w:lang w:val="en-US"/>
+        </w:rPr>
+        <w:t>arrayData</w:t>
+      </w:r>
+      <w:proofErr w:type="spellEnd"/>
+      <w:proofErr w:type="gramEnd"/>
+      <w:r>
+        <w:rPr>
+          <w:lang w:val="en-US"/>
+        </w:rPr>
+        <w:t>: [],</w:t>
       </w:r>
     </w:p>
     <w:p>
@@ -5181,6 +5173,28 @@
           <w:lang w:val="en-US"/>
         </w:rPr>
       </w:pPr>
+      <w:r>
+        <w:rPr>
+          <w:lang w:val="en-US"/>
+        </w:rPr>
+        <w:t xml:space="preserve">   </w:t>
+      </w:r>
+      <w:proofErr w:type="spellStart"/>
+      <w:proofErr w:type="gramStart"/>
+      <w:r>
+        <w:rPr>
+          <w:lang w:val="en-US"/>
+        </w:rPr>
+        <w:t>arrayP</w:t>
+      </w:r>
+      <w:proofErr w:type="spellEnd"/>
+      <w:proofErr w:type="gramEnd"/>
+      <w:r>
+        <w:rPr>
+          <w:lang w:val="en-US"/>
+        </w:rPr>
+        <w:t>: [],</w:t>
+      </w:r>
     </w:p>
     <w:p>
       <w:pPr>
@@ -5213,7 +5227,23 @@
         <w:rPr>
           <w:lang w:val="en-US"/>
         </w:rPr>
-        <w:t xml:space="preserve">   _onLoadFile: function (json) {</w:t>
+        <w:t xml:space="preserve">   </w:t>
+      </w:r>
+      <w:proofErr w:type="spellStart"/>
+      <w:proofErr w:type="gramStart"/>
+      <w:r>
+        <w:rPr>
+          <w:lang w:val="en-US"/>
+        </w:rPr>
+        <w:t>deltaP</w:t>
+      </w:r>
+      <w:proofErr w:type="spellEnd"/>
+      <w:proofErr w:type="gramEnd"/>
+      <w:r>
+        <w:rPr>
+          <w:lang w:val="en-US"/>
+        </w:rPr>
+        <w:t>: 0.05,</w:t>
       </w:r>
     </w:p>
     <w:p>
@@ -5247,8 +5277,26 @@
         <w:rPr>
           <w:lang w:val="en-US"/>
         </w:rPr>
-        <w:t xml:space="preserve">      if (json != undefined &amp;&amp; json.struct != undefined) {</w:t>
-      </w:r>
+        <w:t xml:space="preserve">   </w:t>
+      </w:r>
+      <w:proofErr w:type="spellStart"/>
+      <w:proofErr w:type="gramStart"/>
+      <w:r>
+        <w:rPr>
+          <w:lang w:val="en-US"/>
+        </w:rPr>
+        <w:t>lastP</w:t>
+      </w:r>
+      <w:proofErr w:type="spellEnd"/>
+      <w:proofErr w:type="gramEnd"/>
+      <w:r>
+        <w:rPr>
+          <w:lang w:val="en-US"/>
+        </w:rPr>
+        <w:t>: 1,</w:t>
+      </w:r>
+      <w:bookmarkStart w:id="0" w:name="_GoBack"/>
+      <w:bookmarkEnd w:id="0"/>
     </w:p>
     <w:p>
       <w:pPr>
@@ -5281,7 +5329,35 @@
         <w:rPr>
           <w:lang w:val="en-US"/>
         </w:rPr>
-        <w:t xml:space="preserve">         this.struct = json.struct;</w:t>
+        <w:t xml:space="preserve">   _</w:t>
+      </w:r>
+      <w:proofErr w:type="spellStart"/>
+      <w:r>
+        <w:rPr>
+          <w:lang w:val="en-US"/>
+        </w:rPr>
+        <w:t>onLoadFile</w:t>
+      </w:r>
+      <w:proofErr w:type="spellEnd"/>
+      <w:r>
+        <w:rPr>
+          <w:lang w:val="en-US"/>
+        </w:rPr>
+        <w:t>: function (</w:t>
+      </w:r>
+      <w:proofErr w:type="spellStart"/>
+      <w:r>
+        <w:rPr>
+          <w:lang w:val="en-US"/>
+        </w:rPr>
+        <w:t>json</w:t>
+      </w:r>
+      <w:proofErr w:type="spellEnd"/>
+      <w:r>
+        <w:rPr>
+          <w:lang w:val="en-US"/>
+        </w:rPr>
+        <w:t>) {</w:t>
       </w:r>
     </w:p>
     <w:p>
@@ -5315,7 +5391,49 @@
         <w:rPr>
           <w:lang w:val="en-US"/>
         </w:rPr>
-        <w:t xml:space="preserve">         this.damage = json.damage;</w:t>
+        <w:t xml:space="preserve">      </w:t>
+      </w:r>
+      <w:proofErr w:type="gramStart"/>
+      <w:r>
+        <w:rPr>
+          <w:lang w:val="en-US"/>
+        </w:rPr>
+        <w:t>if</w:t>
+      </w:r>
+      <w:proofErr w:type="gramEnd"/>
+      <w:r>
+        <w:rPr>
+          <w:lang w:val="en-US"/>
+        </w:rPr>
+        <w:t xml:space="preserve"> (</w:t>
+      </w:r>
+      <w:proofErr w:type="spellStart"/>
+      <w:r>
+        <w:rPr>
+          <w:lang w:val="en-US"/>
+        </w:rPr>
+        <w:t>json</w:t>
+      </w:r>
+      <w:proofErr w:type="spellEnd"/>
+      <w:r>
+        <w:rPr>
+          <w:lang w:val="en-US"/>
+        </w:rPr>
+        <w:t xml:space="preserve"> != undefined &amp;&amp; </w:t>
+      </w:r>
+      <w:proofErr w:type="spellStart"/>
+      <w:r>
+        <w:rPr>
+          <w:lang w:val="en-US"/>
+        </w:rPr>
+        <w:t>json.struct</w:t>
+      </w:r>
+      <w:proofErr w:type="spellEnd"/>
+      <w:r>
+        <w:rPr>
+          <w:lang w:val="en-US"/>
+        </w:rPr>
+        <w:t xml:space="preserve"> != undefined) {</w:t>
       </w:r>
     </w:p>
     <w:p>
@@ -5341,41 +5459,42 @@
         </w:tabs>
         <w:spacing w:after="0" w:line="240" w:lineRule="auto"/>
         <w:ind w:firstLine="0"/>
-      </w:pPr>
-      <w:r>
-        <w:rPr>
-          <w:lang w:val="en-US"/>
-        </w:rPr>
-        <w:t xml:space="preserve">         this</w:t>
-      </w:r>
-      <w:r>
-        <w:t>.</w:t>
-      </w:r>
-      <w:r>
-        <w:rPr>
-          <w:lang w:val="en-US"/>
-        </w:rPr>
-        <w:t>chartData</w:t>
-      </w:r>
-      <w:r>
+        <w:rPr>
+          <w:lang w:val="en-US"/>
+        </w:rPr>
+      </w:pPr>
+      <w:r>
+        <w:rPr>
+          <w:lang w:val="en-US"/>
+        </w:rPr>
+        <w:t xml:space="preserve">         </w:t>
+      </w:r>
+      <w:proofErr w:type="spellStart"/>
+      <w:r>
+        <w:rPr>
+          <w:lang w:val="en-US"/>
+        </w:rPr>
+        <w:t>this.struct</w:t>
+      </w:r>
+      <w:proofErr w:type="spellEnd"/>
+      <w:r>
+        <w:rPr>
+          <w:lang w:val="en-US"/>
+        </w:rPr>
         <w:t xml:space="preserve"> = </w:t>
       </w:r>
-      <w:r>
-        <w:rPr>
-          <w:lang w:val="en-US"/>
-        </w:rPr>
-        <w:t>json</w:t>
-      </w:r>
-      <w:r>
-        <w:t>.</w:t>
-      </w:r>
-      <w:r>
-        <w:rPr>
-          <w:lang w:val="en-US"/>
-        </w:rPr>
-        <w:t>chartData</w:t>
-      </w:r>
-      <w:r>
+      <w:proofErr w:type="spellStart"/>
+      <w:r>
+        <w:rPr>
+          <w:lang w:val="en-US"/>
+        </w:rPr>
+        <w:t>json.struct</w:t>
+      </w:r>
+      <w:proofErr w:type="spellEnd"/>
+      <w:r>
+        <w:rPr>
+          <w:lang w:val="en-US"/>
+        </w:rPr>
         <w:t>;</w:t>
       </w:r>
     </w:p>
@@ -5402,15 +5521,43 @@
         </w:tabs>
         <w:spacing w:after="0" w:line="240" w:lineRule="auto"/>
         <w:ind w:firstLine="0"/>
-      </w:pPr>
-      <w:r>
-        <w:t xml:space="preserve">         // формируем массив комбинаций для построения </w:t>
-      </w:r>
-      <w:r>
-        <w:rPr>
-          <w:lang w:val="en-US"/>
-        </w:rPr>
-        <w:t>z</w:t>
+        <w:rPr>
+          <w:lang w:val="en-US"/>
+        </w:rPr>
+      </w:pPr>
+      <w:r>
+        <w:rPr>
+          <w:lang w:val="en-US"/>
+        </w:rPr>
+        <w:t xml:space="preserve">         </w:t>
+      </w:r>
+      <w:proofErr w:type="spellStart"/>
+      <w:r>
+        <w:rPr>
+          <w:lang w:val="en-US"/>
+        </w:rPr>
+        <w:t>this.damage</w:t>
+      </w:r>
+      <w:proofErr w:type="spellEnd"/>
+      <w:r>
+        <w:rPr>
+          <w:lang w:val="en-US"/>
+        </w:rPr>
+        <w:t xml:space="preserve"> = </w:t>
+      </w:r>
+      <w:proofErr w:type="spellStart"/>
+      <w:r>
+        <w:rPr>
+          <w:lang w:val="en-US"/>
+        </w:rPr>
+        <w:t>json.damage</w:t>
+      </w:r>
+      <w:proofErr w:type="spellEnd"/>
+      <w:r>
+        <w:rPr>
+          <w:lang w:val="en-US"/>
+        </w:rPr>
+        <w:t>;</w:t>
       </w:r>
     </w:p>
     <w:p>
@@ -5438,43 +5585,46 @@
         <w:ind w:firstLine="0"/>
       </w:pPr>
       <w:r>
-        <w:t xml:space="preserve">         </w:t>
-      </w:r>
-      <w:r>
-        <w:rPr>
-          <w:lang w:val="en-US"/>
-        </w:rPr>
-        <w:t>this</w:t>
-      </w:r>
-      <w:r>
-        <w:t>._</w:t>
-      </w:r>
-      <w:r>
-        <w:rPr>
-          <w:lang w:val="en-US"/>
-        </w:rPr>
-        <w:t>branch</w:t>
-      </w:r>
-      <w:r>
-        <w:t>(</w:t>
-      </w:r>
-      <w:r>
-        <w:rPr>
-          <w:lang w:val="en-US"/>
-        </w:rPr>
-        <w:t>this</w:t>
+        <w:rPr>
+          <w:lang w:val="en-US"/>
+        </w:rPr>
+        <w:t xml:space="preserve">         this</w:t>
       </w:r>
       <w:r>
         <w:t>.</w:t>
       </w:r>
-      <w:r>
-        <w:rPr>
-          <w:lang w:val="en-US"/>
-        </w:rPr>
-        <w:t>initBranchNumber</w:t>
-      </w:r>
-      <w:r>
-        <w:t>);</w:t>
+      <w:proofErr w:type="spellStart"/>
+      <w:r>
+        <w:rPr>
+          <w:lang w:val="en-US"/>
+        </w:rPr>
+        <w:t>chartData</w:t>
+      </w:r>
+      <w:proofErr w:type="spellEnd"/>
+      <w:r>
+        <w:t xml:space="preserve"> = </w:t>
+      </w:r>
+      <w:proofErr w:type="spellStart"/>
+      <w:r>
+        <w:rPr>
+          <w:lang w:val="en-US"/>
+        </w:rPr>
+        <w:t>json</w:t>
+      </w:r>
+      <w:proofErr w:type="spellEnd"/>
+      <w:r>
+        <w:t>.</w:t>
+      </w:r>
+      <w:proofErr w:type="spellStart"/>
+      <w:r>
+        <w:rPr>
+          <w:lang w:val="en-US"/>
+        </w:rPr>
+        <w:t>chartData</w:t>
+      </w:r>
+      <w:proofErr w:type="spellEnd"/>
+      <w:r>
+        <w:t>;</w:t>
       </w:r>
     </w:p>
     <w:p>
@@ -5502,13 +5652,13 @@
         <w:ind w:firstLine="0"/>
       </w:pPr>
       <w:r>
-        <w:t xml:space="preserve">         // формируем строку для каждого </w:t>
-      </w:r>
-      <w:r>
-        <w:rPr>
-          <w:lang w:val="en-US"/>
-        </w:rPr>
-        <w:t>J</w:t>
+        <w:t xml:space="preserve">         // формируем массив комбинаций для построения </w:t>
+      </w:r>
+      <w:r>
+        <w:rPr>
+          <w:lang w:val="en-US"/>
+        </w:rPr>
+        <w:t>z</w:t>
       </w:r>
     </w:p>
     <w:p>
@@ -5534,9 +5684,6 @@
         </w:tabs>
         <w:spacing w:after="0" w:line="240" w:lineRule="auto"/>
         <w:ind w:firstLine="0"/>
-        <w:rPr>
-          <w:lang w:val="en-US"/>
-        </w:rPr>
       </w:pPr>
       <w:r>
         <w:t xml:space="preserve">         </w:t>
@@ -5545,7 +5692,41 @@
         <w:rPr>
           <w:lang w:val="en-US"/>
         </w:rPr>
-        <w:t>this._formationJ();</w:t>
+        <w:t>this</w:t>
+      </w:r>
+      <w:r>
+        <w:t>._</w:t>
+      </w:r>
+      <w:proofErr w:type="gramStart"/>
+      <w:r>
+        <w:rPr>
+          <w:lang w:val="en-US"/>
+        </w:rPr>
+        <w:t>branch</w:t>
+      </w:r>
+      <w:r>
+        <w:t>(</w:t>
+      </w:r>
+      <w:proofErr w:type="gramEnd"/>
+      <w:r>
+        <w:rPr>
+          <w:lang w:val="en-US"/>
+        </w:rPr>
+        <w:t>this</w:t>
+      </w:r>
+      <w:r>
+        <w:t>.</w:t>
+      </w:r>
+      <w:proofErr w:type="spellStart"/>
+      <w:r>
+        <w:rPr>
+          <w:lang w:val="en-US"/>
+        </w:rPr>
+        <w:t>initBranchNumber</w:t>
+      </w:r>
+      <w:proofErr w:type="spellEnd"/>
+      <w:r>
+        <w:t>);</w:t>
       </w:r>
     </w:p>
     <w:p>
@@ -5571,15 +5752,15 @@
         </w:tabs>
         <w:spacing w:after="0" w:line="240" w:lineRule="auto"/>
         <w:ind w:firstLine="0"/>
-        <w:rPr>
-          <w:lang w:val="en-US"/>
-        </w:rPr>
-      </w:pPr>
-      <w:r>
-        <w:rPr>
-          <w:lang w:val="en-US"/>
-        </w:rPr>
-        <w:t xml:space="preserve">         this._formArrayP();</w:t>
+      </w:pPr>
+      <w:r>
+        <w:t xml:space="preserve">         // формируем строку для каждого </w:t>
+      </w:r>
+      <w:r>
+        <w:rPr>
+          <w:lang w:val="en-US"/>
+        </w:rPr>
+        <w:t>J</w:t>
       </w:r>
     </w:p>
     <w:p>
@@ -5610,10 +5791,35 @@
         </w:rPr>
       </w:pPr>
       <w:r>
-        <w:rPr>
-          <w:lang w:val="en-US"/>
-        </w:rPr>
-        <w:t xml:space="preserve">         this._formData();</w:t>
+        <w:t xml:space="preserve">         </w:t>
+      </w:r>
+      <w:r>
+        <w:rPr>
+          <w:lang w:val="en-US"/>
+        </w:rPr>
+        <w:t>this._</w:t>
+      </w:r>
+      <w:proofErr w:type="spellStart"/>
+      <w:proofErr w:type="gramStart"/>
+      <w:r>
+        <w:rPr>
+          <w:lang w:val="en-US"/>
+        </w:rPr>
+        <w:t>formationJ</w:t>
+      </w:r>
+      <w:proofErr w:type="spellEnd"/>
+      <w:r>
+        <w:rPr>
+          <w:lang w:val="en-US"/>
+        </w:rPr>
+        <w:t>(</w:t>
+      </w:r>
+      <w:proofErr w:type="gramEnd"/>
+      <w:r>
+        <w:rPr>
+          <w:lang w:val="en-US"/>
+        </w:rPr>
+        <w:t>);</w:t>
       </w:r>
     </w:p>
     <w:p>
@@ -5647,7 +5853,29 @@
         <w:rPr>
           <w:lang w:val="en-US"/>
         </w:rPr>
-        <w:t xml:space="preserve">         // формируем график</w:t>
+        <w:t xml:space="preserve">         this._</w:t>
+      </w:r>
+      <w:proofErr w:type="spellStart"/>
+      <w:proofErr w:type="gramStart"/>
+      <w:r>
+        <w:rPr>
+          <w:lang w:val="en-US"/>
+        </w:rPr>
+        <w:t>formArrayP</w:t>
+      </w:r>
+      <w:proofErr w:type="spellEnd"/>
+      <w:r>
+        <w:rPr>
+          <w:lang w:val="en-US"/>
+        </w:rPr>
+        <w:t>(</w:t>
+      </w:r>
+      <w:proofErr w:type="gramEnd"/>
+      <w:r>
+        <w:rPr>
+          <w:lang w:val="en-US"/>
+        </w:rPr>
+        <w:t>);</w:t>
       </w:r>
     </w:p>
     <w:p>
@@ -5681,7 +5909,29 @@
         <w:rPr>
           <w:lang w:val="en-US"/>
         </w:rPr>
-        <w:t xml:space="preserve">         this._createChart();</w:t>
+        <w:t xml:space="preserve">         this._</w:t>
+      </w:r>
+      <w:proofErr w:type="spellStart"/>
+      <w:proofErr w:type="gramStart"/>
+      <w:r>
+        <w:rPr>
+          <w:lang w:val="en-US"/>
+        </w:rPr>
+        <w:t>formData</w:t>
+      </w:r>
+      <w:proofErr w:type="spellEnd"/>
+      <w:r>
+        <w:rPr>
+          <w:lang w:val="en-US"/>
+        </w:rPr>
+        <w:t>(</w:t>
+      </w:r>
+      <w:proofErr w:type="gramEnd"/>
+      <w:r>
+        <w:rPr>
+          <w:lang w:val="en-US"/>
+        </w:rPr>
+        <w:t>);</w:t>
       </w:r>
     </w:p>
     <w:p>
@@ -5715,8 +5965,30 @@
         <w:rPr>
           <w:lang w:val="en-US"/>
         </w:rPr>
-        <w:t xml:space="preserve">         console.log(this.j_struct[0]);</w:t>
-      </w:r>
+        <w:t xml:space="preserve">         // </w:t>
+      </w:r>
+      <w:proofErr w:type="spellStart"/>
+      <w:r>
+        <w:rPr>
+          <w:lang w:val="en-US"/>
+        </w:rPr>
+        <w:t>формируем</w:t>
+      </w:r>
+      <w:proofErr w:type="spellEnd"/>
+      <w:r>
+        <w:rPr>
+          <w:lang w:val="en-US"/>
+        </w:rPr>
+        <w:t xml:space="preserve"> </w:t>
+      </w:r>
+      <w:proofErr w:type="spellStart"/>
+      <w:r>
+        <w:rPr>
+          <w:lang w:val="en-US"/>
+        </w:rPr>
+        <w:t>график</w:t>
+      </w:r>
+      <w:proofErr w:type="spellEnd"/>
     </w:p>
     <w:p>
       <w:pPr>
@@ -5749,7 +6021,29 @@
         <w:rPr>
           <w:lang w:val="en-US"/>
         </w:rPr>
-        <w:t xml:space="preserve">         console.log(this.j_struct[1]);</w:t>
+        <w:t xml:space="preserve">         this._</w:t>
+      </w:r>
+      <w:proofErr w:type="spellStart"/>
+      <w:proofErr w:type="gramStart"/>
+      <w:r>
+        <w:rPr>
+          <w:lang w:val="en-US"/>
+        </w:rPr>
+        <w:t>createChart</w:t>
+      </w:r>
+      <w:proofErr w:type="spellEnd"/>
+      <w:r>
+        <w:rPr>
+          <w:lang w:val="en-US"/>
+        </w:rPr>
+        <w:t>(</w:t>
+      </w:r>
+      <w:proofErr w:type="gramEnd"/>
+      <w:r>
+        <w:rPr>
+          <w:lang w:val="en-US"/>
+        </w:rPr>
+        <w:t>);</w:t>
       </w:r>
     </w:p>
     <w:p>
@@ -5783,7 +6077,29 @@
         <w:rPr>
           <w:lang w:val="en-US"/>
         </w:rPr>
-        <w:t xml:space="preserve">         console.log(this.j_struct[2]);</w:t>
+        <w:t xml:space="preserve">         </w:t>
+      </w:r>
+      <w:proofErr w:type="gramStart"/>
+      <w:r>
+        <w:rPr>
+          <w:lang w:val="en-US"/>
+        </w:rPr>
+        <w:t>console.log(</w:t>
+      </w:r>
+      <w:proofErr w:type="spellStart"/>
+      <w:proofErr w:type="gramEnd"/>
+      <w:r>
+        <w:rPr>
+          <w:lang w:val="en-US"/>
+        </w:rPr>
+        <w:t>this.j_struct</w:t>
+      </w:r>
+      <w:proofErr w:type="spellEnd"/>
+      <w:r>
+        <w:rPr>
+          <w:lang w:val="en-US"/>
+        </w:rPr>
+        <w:t>[0]);</w:t>
       </w:r>
     </w:p>
     <w:p>
@@ -5817,7 +6133,29 @@
         <w:rPr>
           <w:lang w:val="en-US"/>
         </w:rPr>
-        <w:t xml:space="preserve">      }</w:t>
+        <w:t xml:space="preserve">         </w:t>
+      </w:r>
+      <w:proofErr w:type="gramStart"/>
+      <w:r>
+        <w:rPr>
+          <w:lang w:val="en-US"/>
+        </w:rPr>
+        <w:t>console.log(</w:t>
+      </w:r>
+      <w:proofErr w:type="spellStart"/>
+      <w:proofErr w:type="gramEnd"/>
+      <w:r>
+        <w:rPr>
+          <w:lang w:val="en-US"/>
+        </w:rPr>
+        <w:t>this.j_struct</w:t>
+      </w:r>
+      <w:proofErr w:type="spellEnd"/>
+      <w:r>
+        <w:rPr>
+          <w:lang w:val="en-US"/>
+        </w:rPr>
+        <w:t>[1]);</w:t>
       </w:r>
     </w:p>
     <w:p>
@@ -5851,7 +6189,29 @@
         <w:rPr>
           <w:lang w:val="en-US"/>
         </w:rPr>
-        <w:t xml:space="preserve">      else {</w:t>
+        <w:t xml:space="preserve">         </w:t>
+      </w:r>
+      <w:proofErr w:type="gramStart"/>
+      <w:r>
+        <w:rPr>
+          <w:lang w:val="en-US"/>
+        </w:rPr>
+        <w:t>console.log(</w:t>
+      </w:r>
+      <w:proofErr w:type="spellStart"/>
+      <w:proofErr w:type="gramEnd"/>
+      <w:r>
+        <w:rPr>
+          <w:lang w:val="en-US"/>
+        </w:rPr>
+        <w:t>this.j_struct</w:t>
+      </w:r>
+      <w:proofErr w:type="spellEnd"/>
+      <w:r>
+        <w:rPr>
+          <w:lang w:val="en-US"/>
+        </w:rPr>
+        <w:t>[2]);</w:t>
       </w:r>
     </w:p>
     <w:p>
@@ -5885,7 +6245,7 @@
         <w:rPr>
           <w:lang w:val="en-US"/>
         </w:rPr>
-        <w:t xml:space="preserve">         alert('error');</w:t>
+        <w:t xml:space="preserve">      }</w:t>
       </w:r>
     </w:p>
     <w:p>
@@ -5919,7 +6279,21 @@
         <w:rPr>
           <w:lang w:val="en-US"/>
         </w:rPr>
-        <w:t xml:space="preserve">      }</w:t>
+        <w:t xml:space="preserve">      </w:t>
+      </w:r>
+      <w:proofErr w:type="gramStart"/>
+      <w:r>
+        <w:rPr>
+          <w:lang w:val="en-US"/>
+        </w:rPr>
+        <w:t>else</w:t>
+      </w:r>
+      <w:proofErr w:type="gramEnd"/>
+      <w:r>
+        <w:rPr>
+          <w:lang w:val="en-US"/>
+        </w:rPr>
+        <w:t xml:space="preserve"> {</w:t>
       </w:r>
     </w:p>
     <w:p>
@@ -5953,7 +6327,21 @@
         <w:rPr>
           <w:lang w:val="en-US"/>
         </w:rPr>
-        <w:t xml:space="preserve">   },</w:t>
+        <w:t xml:space="preserve">         </w:t>
+      </w:r>
+      <w:proofErr w:type="gramStart"/>
+      <w:r>
+        <w:rPr>
+          <w:lang w:val="en-US"/>
+        </w:rPr>
+        <w:t>alert(</w:t>
+      </w:r>
+      <w:proofErr w:type="gramEnd"/>
+      <w:r>
+        <w:rPr>
+          <w:lang w:val="en-US"/>
+        </w:rPr>
+        <w:t>'error');</w:t>
       </w:r>
     </w:p>
     <w:p>
@@ -5983,6 +6371,12 @@
           <w:lang w:val="en-US"/>
         </w:rPr>
       </w:pPr>
+      <w:r>
+        <w:rPr>
+          <w:lang w:val="en-US"/>
+        </w:rPr>
+        <w:t xml:space="preserve">      }</w:t>
+      </w:r>
     </w:p>
     <w:p>
       <w:pPr>
@@ -6015,7 +6409,7 @@
         <w:rPr>
           <w:lang w:val="en-US"/>
         </w:rPr>
-        <w:t xml:space="preserve">   _branch: function _branch (branchNumber) {</w:t>
+        <w:t xml:space="preserve">   },</w:t>
       </w:r>
     </w:p>
     <w:p>
@@ -6049,7 +6443,21 @@
         <w:rPr>
           <w:lang w:val="en-US"/>
         </w:rPr>
-        <w:t xml:space="preserve">      var struct = lr3.struct,</w:t>
+        <w:t xml:space="preserve">   _branch: function _branch (</w:t>
+      </w:r>
+      <w:proofErr w:type="spellStart"/>
+      <w:r>
+        <w:rPr>
+          <w:lang w:val="en-US"/>
+        </w:rPr>
+        <w:t>branchNumber</w:t>
+      </w:r>
+      <w:proofErr w:type="spellEnd"/>
+      <w:r>
+        <w:rPr>
+          <w:lang w:val="en-US"/>
+        </w:rPr>
+        <w:t>) {</w:t>
       </w:r>
     </w:p>
     <w:p>
@@ -6083,7 +6491,37 @@
         <w:rPr>
           <w:lang w:val="en-US"/>
         </w:rPr>
-        <w:t xml:space="preserve">         combination = lr3.combination;</w:t>
+        <w:t xml:space="preserve">      </w:t>
+      </w:r>
+      <w:proofErr w:type="spellStart"/>
+      <w:proofErr w:type="gramStart"/>
+      <w:r>
+        <w:rPr>
+          <w:lang w:val="en-US"/>
+        </w:rPr>
+        <w:t>var</w:t>
+      </w:r>
+      <w:proofErr w:type="spellEnd"/>
+      <w:proofErr w:type="gramEnd"/>
+      <w:r>
+        <w:rPr>
+          <w:lang w:val="en-US"/>
+        </w:rPr>
+        <w:t xml:space="preserve"> </w:t>
+      </w:r>
+      <w:proofErr w:type="spellStart"/>
+      <w:r>
+        <w:rPr>
+          <w:lang w:val="en-US"/>
+        </w:rPr>
+        <w:t>struct</w:t>
+      </w:r>
+      <w:proofErr w:type="spellEnd"/>
+      <w:r>
+        <w:rPr>
+          <w:lang w:val="en-US"/>
+        </w:rPr>
+        <w:t xml:space="preserve"> = lr3.struct,</w:t>
       </w:r>
     </w:p>
     <w:p>
@@ -6109,42 +6547,29 @@
         </w:tabs>
         <w:spacing w:after="0" w:line="240" w:lineRule="auto"/>
         <w:ind w:firstLine="0"/>
-      </w:pPr>
-      <w:r>
-        <w:rPr>
-          <w:lang w:val="en-US"/>
-        </w:rPr>
-        <w:t xml:space="preserve">      if</w:t>
-      </w:r>
-      <w:r>
-        <w:t xml:space="preserve"> (</w:t>
-      </w:r>
-      <w:r>
-        <w:rPr>
-          <w:lang w:val="en-US"/>
-        </w:rPr>
-        <w:t>branchNumber</w:t>
-      </w:r>
-      <w:r>
-        <w:t xml:space="preserve"> === </w:t>
-      </w:r>
-      <w:r>
-        <w:rPr>
-          <w:lang w:val="en-US"/>
-        </w:rPr>
-        <w:t>struct</w:t>
-      </w:r>
-      <w:r>
-        <w:t>.</w:t>
-      </w:r>
-      <w:r>
-        <w:rPr>
-          <w:lang w:val="en-US"/>
-        </w:rPr>
-        <w:t>length</w:t>
-      </w:r>
-      <w:r>
-        <w:t>) {</w:t>
+        <w:rPr>
+          <w:lang w:val="en-US"/>
+        </w:rPr>
+      </w:pPr>
+      <w:r>
+        <w:rPr>
+          <w:lang w:val="en-US"/>
+        </w:rPr>
+        <w:t xml:space="preserve">         </w:t>
+      </w:r>
+      <w:proofErr w:type="gramStart"/>
+      <w:r>
+        <w:rPr>
+          <w:lang w:val="en-US"/>
+        </w:rPr>
+        <w:t>combination</w:t>
+      </w:r>
+      <w:proofErr w:type="gramEnd"/>
+      <w:r>
+        <w:rPr>
+          <w:lang w:val="en-US"/>
+        </w:rPr>
+        <w:t xml:space="preserve"> = lr3.combination;</w:t>
       </w:r>
     </w:p>
     <w:p>
@@ -6170,9 +6595,69 @@
         </w:tabs>
         <w:spacing w:after="0" w:line="240" w:lineRule="auto"/>
         <w:ind w:firstLine="0"/>
-      </w:pPr>
-      <w:r>
-        <w:t xml:space="preserve">         //Подумать, как написать более правильно</w:t>
+        <w:rPr>
+          <w:lang w:val="en-US"/>
+        </w:rPr>
+      </w:pPr>
+      <w:r>
+        <w:rPr>
+          <w:lang w:val="en-US"/>
+        </w:rPr>
+        <w:t xml:space="preserve">      </w:t>
+      </w:r>
+      <w:proofErr w:type="gramStart"/>
+      <w:r>
+        <w:rPr>
+          <w:lang w:val="en-US"/>
+        </w:rPr>
+        <w:t>if</w:t>
+      </w:r>
+      <w:proofErr w:type="gramEnd"/>
+      <w:r>
+        <w:rPr>
+          <w:lang w:val="en-US"/>
+        </w:rPr>
+        <w:t xml:space="preserve"> (</w:t>
+      </w:r>
+      <w:proofErr w:type="spellStart"/>
+      <w:r>
+        <w:rPr>
+          <w:lang w:val="en-US"/>
+        </w:rPr>
+        <w:t>branchNumber</w:t>
+      </w:r>
+      <w:proofErr w:type="spellEnd"/>
+      <w:r>
+        <w:rPr>
+          <w:lang w:val="en-US"/>
+        </w:rPr>
+        <w:t xml:space="preserve"> === </w:t>
+      </w:r>
+      <w:proofErr w:type="spellStart"/>
+      <w:r>
+        <w:rPr>
+          <w:lang w:val="en-US"/>
+        </w:rPr>
+        <w:t>struct</w:t>
+      </w:r>
+      <w:r>
+        <w:rPr>
+          <w:lang w:val="en-US"/>
+        </w:rPr>
+        <w:t>.</w:t>
+      </w:r>
+      <w:r>
+        <w:rPr>
+          <w:lang w:val="en-US"/>
+        </w:rPr>
+        <w:t>length</w:t>
+      </w:r>
+      <w:proofErr w:type="spellEnd"/>
+      <w:r>
+        <w:rPr>
+          <w:lang w:val="en-US"/>
+        </w:rPr>
+        <w:t>) {</w:t>
       </w:r>
     </w:p>
     <w:p>
@@ -6198,18 +6683,15 @@
         </w:tabs>
         <w:spacing w:after="0" w:line="240" w:lineRule="auto"/>
         <w:ind w:firstLine="0"/>
-        <w:rPr>
-          <w:lang w:val="en-US"/>
-        </w:rPr>
-      </w:pPr>
-      <w:r>
+      </w:pPr>
+      <w:r>
+        <w:rPr>
+          <w:lang w:val="en-US"/>
+        </w:rPr>
         <w:t xml:space="preserve">         </w:t>
       </w:r>
       <w:r>
-        <w:rPr>
-          <w:lang w:val="en-US"/>
-        </w:rPr>
-        <w:t>var clone = [];</w:t>
+        <w:t>//Подумать, как написать более правильно</w:t>
       </w:r>
     </w:p>
     <w:p>
@@ -6235,15 +6717,31 @@
         </w:tabs>
         <w:spacing w:after="0" w:line="240" w:lineRule="auto"/>
         <w:ind w:firstLine="0"/>
-        <w:rPr>
-          <w:lang w:val="en-US"/>
-        </w:rPr>
-      </w:pPr>
-      <w:r>
-        <w:rPr>
-          <w:lang w:val="en-US"/>
-        </w:rPr>
-        <w:t xml:space="preserve">         for (var key in combination) {</w:t>
+      </w:pPr>
+      <w:r>
+        <w:t xml:space="preserve">         </w:t>
+      </w:r>
+      <w:proofErr w:type="spellStart"/>
+      <w:proofErr w:type="gramStart"/>
+      <w:r>
+        <w:rPr>
+          <w:lang w:val="en-US"/>
+        </w:rPr>
+        <w:t>var</w:t>
+      </w:r>
+      <w:proofErr w:type="spellEnd"/>
+      <w:proofErr w:type="gramEnd"/>
+      <w:r>
+        <w:t xml:space="preserve"> </w:t>
+      </w:r>
+      <w:r>
+        <w:rPr>
+          <w:lang w:val="en-US"/>
+        </w:rPr>
+        <w:t>clone</w:t>
+      </w:r>
+      <w:r>
+        <w:t xml:space="preserve"> = [];</w:t>
       </w:r>
     </w:p>
     <w:p>
@@ -6274,10 +6772,35 @@
         </w:rPr>
       </w:pPr>
       <w:r>
-        <w:rPr>
-          <w:lang w:val="en-US"/>
-        </w:rPr>
-        <w:t xml:space="preserve">            clone[key] = combination[key];</w:t>
+        <w:t xml:space="preserve">         </w:t>
+      </w:r>
+      <w:proofErr w:type="gramStart"/>
+      <w:r>
+        <w:rPr>
+          <w:lang w:val="en-US"/>
+        </w:rPr>
+        <w:t>for</w:t>
+      </w:r>
+      <w:proofErr w:type="gramEnd"/>
+      <w:r>
+        <w:rPr>
+          <w:lang w:val="en-US"/>
+        </w:rPr>
+        <w:t xml:space="preserve"> (</w:t>
+      </w:r>
+      <w:proofErr w:type="spellStart"/>
+      <w:r>
+        <w:rPr>
+          <w:lang w:val="en-US"/>
+        </w:rPr>
+        <w:t>var</w:t>
+      </w:r>
+      <w:proofErr w:type="spellEnd"/>
+      <w:r>
+        <w:rPr>
+          <w:lang w:val="en-US"/>
+        </w:rPr>
+        <w:t xml:space="preserve"> key in combination) {</w:t>
       </w:r>
     </w:p>
     <w:p>
@@ -6311,7 +6834,21 @@
         <w:rPr>
           <w:lang w:val="en-US"/>
         </w:rPr>
-        <w:t xml:space="preserve">         }</w:t>
+        <w:t xml:space="preserve">            </w:t>
+      </w:r>
+      <w:proofErr w:type="gramStart"/>
+      <w:r>
+        <w:rPr>
+          <w:lang w:val="en-US"/>
+        </w:rPr>
+        <w:t>clone[</w:t>
+      </w:r>
+      <w:proofErr w:type="gramEnd"/>
+      <w:r>
+        <w:rPr>
+          <w:lang w:val="en-US"/>
+        </w:rPr>
+        <w:t>key] = combination[key];</w:t>
       </w:r>
     </w:p>
     <w:p>
@@ -6345,7 +6882,7 @@
         <w:rPr>
           <w:lang w:val="en-US"/>
         </w:rPr>
-        <w:t xml:space="preserve">         lr3.combination_set.push(clone);</w:t>
+        <w:t xml:space="preserve">         }</w:t>
       </w:r>
     </w:p>
     <w:p>
@@ -6379,7 +6916,21 @@
         <w:rPr>
           <w:lang w:val="en-US"/>
         </w:rPr>
-        <w:t xml:space="preserve">      }</w:t>
+        <w:t xml:space="preserve">         lr3.combination_</w:t>
+      </w:r>
+      <w:proofErr w:type="gramStart"/>
+      <w:r>
+        <w:rPr>
+          <w:lang w:val="en-US"/>
+        </w:rPr>
+        <w:t>set.push(</w:t>
+      </w:r>
+      <w:proofErr w:type="gramEnd"/>
+      <w:r>
+        <w:rPr>
+          <w:lang w:val="en-US"/>
+        </w:rPr>
+        <w:t>clone);</w:t>
       </w:r>
     </w:p>
     <w:p>
@@ -6413,7 +6964,7 @@
         <w:rPr>
           <w:lang w:val="en-US"/>
         </w:rPr>
-        <w:t xml:space="preserve">      else {</w:t>
+        <w:t xml:space="preserve">      }</w:t>
       </w:r>
     </w:p>
     <w:p>
@@ -6447,7 +6998,21 @@
         <w:rPr>
           <w:lang w:val="en-US"/>
         </w:rPr>
-        <w:t xml:space="preserve">         for (var i = 0; i &lt; struct[branchNumber].length; i++) {</w:t>
+        <w:t xml:space="preserve">      </w:t>
+      </w:r>
+      <w:proofErr w:type="gramStart"/>
+      <w:r>
+        <w:rPr>
+          <w:lang w:val="en-US"/>
+        </w:rPr>
+        <w:t>else</w:t>
+      </w:r>
+      <w:proofErr w:type="gramEnd"/>
+      <w:r>
+        <w:rPr>
+          <w:lang w:val="en-US"/>
+        </w:rPr>
+        <w:t xml:space="preserve"> {</w:t>
       </w:r>
     </w:p>
     <w:p>
@@ -6481,8 +7046,105 @@
         <w:rPr>
           <w:lang w:val="en-US"/>
         </w:rPr>
-        <w:lastRenderedPageBreak/>
-        <w:t xml:space="preserve">            combination[branchNumber] = struct[branchNumber][i];</w:t>
+        <w:t xml:space="preserve">         </w:t>
+      </w:r>
+      <w:proofErr w:type="gramStart"/>
+      <w:r>
+        <w:rPr>
+          <w:lang w:val="en-US"/>
+        </w:rPr>
+        <w:t>for</w:t>
+      </w:r>
+      <w:proofErr w:type="gramEnd"/>
+      <w:r>
+        <w:rPr>
+          <w:lang w:val="en-US"/>
+        </w:rPr>
+        <w:t xml:space="preserve"> (</w:t>
+      </w:r>
+      <w:proofErr w:type="spellStart"/>
+      <w:r>
+        <w:rPr>
+          <w:lang w:val="en-US"/>
+        </w:rPr>
+        <w:t>var</w:t>
+      </w:r>
+      <w:proofErr w:type="spellEnd"/>
+      <w:r>
+        <w:rPr>
+          <w:lang w:val="en-US"/>
+        </w:rPr>
+        <w:t xml:space="preserve"> </w:t>
+      </w:r>
+      <w:proofErr w:type="spellStart"/>
+      <w:r>
+        <w:rPr>
+          <w:lang w:val="en-US"/>
+        </w:rPr>
+        <w:t>i</w:t>
+      </w:r>
+      <w:proofErr w:type="spellEnd"/>
+      <w:r>
+        <w:rPr>
+          <w:lang w:val="en-US"/>
+        </w:rPr>
+        <w:t xml:space="preserve"> = 0; </w:t>
+      </w:r>
+      <w:proofErr w:type="spellStart"/>
+      <w:r>
+        <w:rPr>
+          <w:lang w:val="en-US"/>
+        </w:rPr>
+        <w:t>i</w:t>
+      </w:r>
+      <w:proofErr w:type="spellEnd"/>
+      <w:r>
+        <w:rPr>
+          <w:lang w:val="en-US"/>
+        </w:rPr>
+        <w:t xml:space="preserve"> &lt; </w:t>
+      </w:r>
+      <w:proofErr w:type="spellStart"/>
+      <w:r>
+        <w:rPr>
+          <w:lang w:val="en-US"/>
+        </w:rPr>
+        <w:t>struct</w:t>
+      </w:r>
+      <w:proofErr w:type="spellEnd"/>
+      <w:r>
+        <w:rPr>
+          <w:lang w:val="en-US"/>
+        </w:rPr>
+        <w:t>[</w:t>
+      </w:r>
+      <w:proofErr w:type="spellStart"/>
+      <w:r>
+        <w:rPr>
+          <w:lang w:val="en-US"/>
+        </w:rPr>
+        <w:t>branchNumber</w:t>
+      </w:r>
+      <w:proofErr w:type="spellEnd"/>
+      <w:r>
+        <w:rPr>
+          <w:lang w:val="en-US"/>
+        </w:rPr>
+        <w:t xml:space="preserve">].length; </w:t>
+      </w:r>
+      <w:proofErr w:type="spellStart"/>
+      <w:r>
+        <w:rPr>
+          <w:lang w:val="en-US"/>
+        </w:rPr>
+        <w:t>i</w:t>
+      </w:r>
+      <w:proofErr w:type="spellEnd"/>
+      <w:r>
+        <w:rPr>
+          <w:lang w:val="en-US"/>
+        </w:rPr>
+        <w:t>++) {</w:t>
       </w:r>
     </w:p>
     <w:p>
@@ -6516,7 +7178,71 @@
         <w:rPr>
           <w:lang w:val="en-US"/>
         </w:rPr>
-        <w:t xml:space="preserve">            _branch(branchNumber + 1);</w:t>
+        <w:t xml:space="preserve">            </w:t>
+      </w:r>
+      <w:proofErr w:type="gramStart"/>
+      <w:r>
+        <w:rPr>
+          <w:lang w:val="en-US"/>
+        </w:rPr>
+        <w:t>combination[</w:t>
+      </w:r>
+      <w:proofErr w:type="spellStart"/>
+      <w:proofErr w:type="gramEnd"/>
+      <w:r>
+        <w:rPr>
+          <w:lang w:val="en-US"/>
+        </w:rPr>
+        <w:t>branchNumber</w:t>
+      </w:r>
+      <w:proofErr w:type="spellEnd"/>
+      <w:r>
+        <w:rPr>
+          <w:lang w:val="en-US"/>
+        </w:rPr>
+        <w:t xml:space="preserve">] = </w:t>
+      </w:r>
+      <w:proofErr w:type="spellStart"/>
+      <w:r>
+        <w:rPr>
+          <w:lang w:val="en-US"/>
+        </w:rPr>
+        <w:t>struct</w:t>
+      </w:r>
+      <w:proofErr w:type="spellEnd"/>
+      <w:r>
+        <w:rPr>
+          <w:lang w:val="en-US"/>
+        </w:rPr>
+        <w:t>[</w:t>
+      </w:r>
+      <w:proofErr w:type="spellStart"/>
+      <w:r>
+        <w:rPr>
+          <w:lang w:val="en-US"/>
+        </w:rPr>
+        <w:t>branchNumber</w:t>
+      </w:r>
+      <w:proofErr w:type="spellEnd"/>
+      <w:r>
+        <w:rPr>
+          <w:lang w:val="en-US"/>
+        </w:rPr>
+        <w:t>][</w:t>
+      </w:r>
+      <w:proofErr w:type="spellStart"/>
+      <w:r>
+        <w:rPr>
+          <w:lang w:val="en-US"/>
+        </w:rPr>
+        <w:t>i</w:t>
+      </w:r>
+      <w:proofErr w:type="spellEnd"/>
+      <w:r>
+        <w:rPr>
+          <w:lang w:val="en-US"/>
+        </w:rPr>
+        <w:t>];</w:t>
       </w:r>
     </w:p>
     <w:p>
@@ -6550,7 +7276,29 @@
         <w:rPr>
           <w:lang w:val="en-US"/>
         </w:rPr>
-        <w:t xml:space="preserve">         }</w:t>
+        <w:t xml:space="preserve">            _</w:t>
+      </w:r>
+      <w:proofErr w:type="gramStart"/>
+      <w:r>
+        <w:rPr>
+          <w:lang w:val="en-US"/>
+        </w:rPr>
+        <w:t>branch(</w:t>
+      </w:r>
+      <w:proofErr w:type="spellStart"/>
+      <w:proofErr w:type="gramEnd"/>
+      <w:r>
+        <w:rPr>
+          <w:lang w:val="en-US"/>
+        </w:rPr>
+        <w:t>branchNumber</w:t>
+      </w:r>
+      <w:proofErr w:type="spellEnd"/>
+      <w:r>
+        <w:rPr>
+          <w:lang w:val="en-US"/>
+        </w:rPr>
+        <w:t xml:space="preserve"> + 1);</w:t>
       </w:r>
     </w:p>
     <w:p>
@@ -6584,7 +7332,7 @@
         <w:rPr>
           <w:lang w:val="en-US"/>
         </w:rPr>
-        <w:t xml:space="preserve">      }</w:t>
+        <w:t xml:space="preserve">         }</w:t>
       </w:r>
     </w:p>
     <w:p>
@@ -6618,7 +7366,7 @@
         <w:rPr>
           <w:lang w:val="en-US"/>
         </w:rPr>
-        <w:t xml:space="preserve">   },</w:t>
+        <w:t xml:space="preserve">      }</w:t>
       </w:r>
     </w:p>
     <w:p>
@@ -6648,6 +7396,12 @@
           <w:lang w:val="en-US"/>
         </w:rPr>
       </w:pPr>
+      <w:r>
+        <w:rPr>
+          <w:lang w:val="en-US"/>
+        </w:rPr>
+        <w:t xml:space="preserve">   },</w:t>
+      </w:r>
     </w:p>
     <w:p>
       <w:pPr>
@@ -6680,7 +7434,21 @@
         <w:rPr>
           <w:lang w:val="en-US"/>
         </w:rPr>
-        <w:t xml:space="preserve">   _formationJ: function () {</w:t>
+        <w:t xml:space="preserve">   _</w:t>
+      </w:r>
+      <w:proofErr w:type="spellStart"/>
+      <w:r>
+        <w:rPr>
+          <w:lang w:val="en-US"/>
+        </w:rPr>
+        <w:t>formationJ</w:t>
+      </w:r>
+      <w:proofErr w:type="spellEnd"/>
+      <w:r>
+        <w:rPr>
+          <w:lang w:val="en-US"/>
+        </w:rPr>
+        <w:t>: function () {</w:t>
       </w:r>
     </w:p>
     <w:p>
@@ -6714,7 +7482,51 @@
         <w:rPr>
           <w:lang w:val="en-US"/>
         </w:rPr>
-        <w:t xml:space="preserve">      var combination_set = this.combination_set;</w:t>
+        <w:t xml:space="preserve">      </w:t>
+      </w:r>
+      <w:proofErr w:type="spellStart"/>
+      <w:proofErr w:type="gramStart"/>
+      <w:r>
+        <w:rPr>
+          <w:lang w:val="en-US"/>
+        </w:rPr>
+        <w:t>var</w:t>
+      </w:r>
+      <w:proofErr w:type="spellEnd"/>
+      <w:proofErr w:type="gramEnd"/>
+      <w:r>
+        <w:rPr>
+          <w:lang w:val="en-US"/>
+        </w:rPr>
+        <w:t xml:space="preserve"> </w:t>
+      </w:r>
+      <w:proofErr w:type="spellStart"/>
+      <w:r>
+        <w:rPr>
+          <w:lang w:val="en-US"/>
+        </w:rPr>
+        <w:t>combination_set</w:t>
+      </w:r>
+      <w:proofErr w:type="spellEnd"/>
+      <w:r>
+        <w:rPr>
+          <w:lang w:val="en-US"/>
+        </w:rPr>
+        <w:t xml:space="preserve"> = </w:t>
+      </w:r>
+      <w:proofErr w:type="spellStart"/>
+      <w:r>
+        <w:rPr>
+          <w:lang w:val="en-US"/>
+        </w:rPr>
+        <w:t>this.combination_set</w:t>
+      </w:r>
+      <w:proofErr w:type="spellEnd"/>
+      <w:r>
+        <w:rPr>
+          <w:lang w:val="en-US"/>
+        </w:rPr>
+        <w:t>;</w:t>
       </w:r>
     </w:p>
     <w:p>
@@ -6748,7 +7560,43 @@
         <w:rPr>
           <w:lang w:val="en-US"/>
         </w:rPr>
-        <w:t xml:space="preserve">      this.j_struct = new Array(combination_set[0].length);</w:t>
+        <w:t xml:space="preserve">      </w:t>
+      </w:r>
+      <w:proofErr w:type="spellStart"/>
+      <w:r>
+        <w:rPr>
+          <w:lang w:val="en-US"/>
+        </w:rPr>
+        <w:t>this.j_struct</w:t>
+      </w:r>
+      <w:proofErr w:type="spellEnd"/>
+      <w:r>
+        <w:rPr>
+          <w:lang w:val="en-US"/>
+        </w:rPr>
+        <w:t xml:space="preserve"> = new </w:t>
+      </w:r>
+      <w:proofErr w:type="gramStart"/>
+      <w:r>
+        <w:rPr>
+          <w:lang w:val="en-US"/>
+        </w:rPr>
+        <w:t>Array(</w:t>
+      </w:r>
+      <w:proofErr w:type="spellStart"/>
+      <w:proofErr w:type="gramEnd"/>
+      <w:r>
+        <w:rPr>
+          <w:lang w:val="en-US"/>
+        </w:rPr>
+        <w:t>combination_set</w:t>
+      </w:r>
+      <w:proofErr w:type="spellEnd"/>
+      <w:r>
+        <w:rPr>
+          <w:lang w:val="en-US"/>
+        </w:rPr>
+        <w:t>[0].length);</w:t>
       </w:r>
     </w:p>
     <w:p>
@@ -6782,7 +7630,35 @@
         <w:rPr>
           <w:lang w:val="en-US"/>
         </w:rPr>
-        <w:t xml:space="preserve">      j_struct = this.j_struct;</w:t>
+        <w:t xml:space="preserve">      </w:t>
+      </w:r>
+      <w:proofErr w:type="spellStart"/>
+      <w:r>
+        <w:rPr>
+          <w:lang w:val="en-US"/>
+        </w:rPr>
+        <w:t>j_struct</w:t>
+      </w:r>
+      <w:proofErr w:type="spellEnd"/>
+      <w:r>
+        <w:rPr>
+          <w:lang w:val="en-US"/>
+        </w:rPr>
+        <w:t xml:space="preserve"> = </w:t>
+      </w:r>
+      <w:proofErr w:type="spellStart"/>
+      <w:r>
+        <w:rPr>
+          <w:lang w:val="en-US"/>
+        </w:rPr>
+        <w:t>this.j_struct</w:t>
+      </w:r>
+      <w:proofErr w:type="spellEnd"/>
+      <w:r>
+        <w:rPr>
+          <w:lang w:val="en-US"/>
+        </w:rPr>
+        <w:t>;</w:t>
       </w:r>
     </w:p>
     <w:p>
@@ -6816,7 +7692,91 @@
         <w:rPr>
           <w:lang w:val="en-US"/>
         </w:rPr>
-        <w:t xml:space="preserve">      for (var i = 0; i &lt; j_struct.length; i++) {</w:t>
+        <w:t xml:space="preserve">      </w:t>
+      </w:r>
+      <w:proofErr w:type="gramStart"/>
+      <w:r>
+        <w:rPr>
+          <w:lang w:val="en-US"/>
+        </w:rPr>
+        <w:t>for</w:t>
+      </w:r>
+      <w:proofErr w:type="gramEnd"/>
+      <w:r>
+        <w:rPr>
+          <w:lang w:val="en-US"/>
+        </w:rPr>
+        <w:t xml:space="preserve"> (</w:t>
+      </w:r>
+      <w:proofErr w:type="spellStart"/>
+      <w:r>
+        <w:rPr>
+          <w:lang w:val="en-US"/>
+        </w:rPr>
+        <w:t>var</w:t>
+      </w:r>
+      <w:proofErr w:type="spellEnd"/>
+      <w:r>
+        <w:rPr>
+          <w:lang w:val="en-US"/>
+        </w:rPr>
+        <w:t xml:space="preserve"> </w:t>
+      </w:r>
+      <w:proofErr w:type="spellStart"/>
+      <w:r>
+        <w:rPr>
+          <w:lang w:val="en-US"/>
+        </w:rPr>
+        <w:t>i</w:t>
+      </w:r>
+      <w:proofErr w:type="spellEnd"/>
+      <w:r>
+        <w:rPr>
+          <w:lang w:val="en-US"/>
+        </w:rPr>
+        <w:t xml:space="preserve"> = 0; </w:t>
+      </w:r>
+      <w:proofErr w:type="spellStart"/>
+      <w:r>
+        <w:rPr>
+          <w:lang w:val="en-US"/>
+        </w:rPr>
+        <w:t>i</w:t>
+      </w:r>
+      <w:proofErr w:type="spellEnd"/>
+      <w:r>
+        <w:rPr>
+          <w:lang w:val="en-US"/>
+        </w:rPr>
+        <w:t xml:space="preserve"> &lt; </w:t>
+      </w:r>
+      <w:proofErr w:type="spellStart"/>
+      <w:r>
+        <w:rPr>
+          <w:lang w:val="en-US"/>
+        </w:rPr>
+        <w:t>j_struct.length</w:t>
+      </w:r>
+      <w:proofErr w:type="spellEnd"/>
+      <w:r>
+        <w:rPr>
+          <w:lang w:val="en-US"/>
+        </w:rPr>
+        <w:t xml:space="preserve">; </w:t>
+      </w:r>
+      <w:proofErr w:type="spellStart"/>
+      <w:r>
+        <w:rPr>
+          <w:lang w:val="en-US"/>
+        </w:rPr>
+        <w:t>i</w:t>
+      </w:r>
+      <w:proofErr w:type="spellEnd"/>
+      <w:r>
+        <w:rPr>
+          <w:lang w:val="en-US"/>
+        </w:rPr>
+        <w:t>++) {</w:t>
       </w:r>
     </w:p>
     <w:p>
@@ -6850,7 +7810,35 @@
         <w:rPr>
           <w:lang w:val="en-US"/>
         </w:rPr>
-        <w:t xml:space="preserve">         j_struct[i] = '';</w:t>
+        <w:t xml:space="preserve">         </w:t>
+      </w:r>
+      <w:proofErr w:type="spellStart"/>
+      <w:r>
+        <w:rPr>
+          <w:lang w:val="en-US"/>
+        </w:rPr>
+        <w:t>j_struct</w:t>
+      </w:r>
+      <w:proofErr w:type="spellEnd"/>
+      <w:r>
+        <w:rPr>
+          <w:lang w:val="en-US"/>
+        </w:rPr>
+        <w:t>[</w:t>
+      </w:r>
+      <w:proofErr w:type="spellStart"/>
+      <w:r>
+        <w:rPr>
+          <w:lang w:val="en-US"/>
+        </w:rPr>
+        <w:t>i</w:t>
+      </w:r>
+      <w:proofErr w:type="spellEnd"/>
+      <w:r>
+        <w:rPr>
+          <w:lang w:val="en-US"/>
+        </w:rPr>
+        <w:t>] = '';</w:t>
       </w:r>
     </w:p>
     <w:p>
@@ -6884,7 +7872,49 @@
         <w:rPr>
           <w:lang w:val="en-US"/>
         </w:rPr>
-        <w:t xml:space="preserve">         for (var j = 0; j &lt; combination_set.length; j++) {</w:t>
+        <w:t xml:space="preserve">         </w:t>
+      </w:r>
+      <w:proofErr w:type="gramStart"/>
+      <w:r>
+        <w:rPr>
+          <w:lang w:val="en-US"/>
+        </w:rPr>
+        <w:t>for</w:t>
+      </w:r>
+      <w:proofErr w:type="gramEnd"/>
+      <w:r>
+        <w:rPr>
+          <w:lang w:val="en-US"/>
+        </w:rPr>
+        <w:t xml:space="preserve"> (</w:t>
+      </w:r>
+      <w:proofErr w:type="spellStart"/>
+      <w:r>
+        <w:rPr>
+          <w:lang w:val="en-US"/>
+        </w:rPr>
+        <w:t>var</w:t>
+      </w:r>
+      <w:proofErr w:type="spellEnd"/>
+      <w:r>
+        <w:rPr>
+          <w:lang w:val="en-US"/>
+        </w:rPr>
+        <w:t xml:space="preserve"> j = 0; j &lt; </w:t>
+      </w:r>
+      <w:proofErr w:type="spellStart"/>
+      <w:r>
+        <w:rPr>
+          <w:lang w:val="en-US"/>
+        </w:rPr>
+        <w:t>combination_set.length</w:t>
+      </w:r>
+      <w:proofErr w:type="spellEnd"/>
+      <w:r>
+        <w:rPr>
+          <w:lang w:val="en-US"/>
+        </w:rPr>
+        <w:t>; j++) {</w:t>
       </w:r>
     </w:p>
     <w:p>
@@ -6918,7 +7948,21 @@
         <w:rPr>
           <w:lang w:val="en-US"/>
         </w:rPr>
-        <w:t xml:space="preserve">            // формируем z</w:t>
+        <w:t xml:space="preserve">            // </w:t>
+      </w:r>
+      <w:proofErr w:type="spellStart"/>
+      <w:r>
+        <w:rPr>
+          <w:lang w:val="en-US"/>
+        </w:rPr>
+        <w:t>формируем</w:t>
+      </w:r>
+      <w:proofErr w:type="spellEnd"/>
+      <w:r>
+        <w:rPr>
+          <w:lang w:val="en-US"/>
+        </w:rPr>
+        <w:t xml:space="preserve"> z</w:t>
       </w:r>
     </w:p>
     <w:p>
@@ -6952,7 +7996,49 @@
         <w:rPr>
           <w:lang w:val="en-US"/>
         </w:rPr>
-        <w:t xml:space="preserve">            for (var k = 0; k &lt; combination_set[j].length; k++) {</w:t>
+        <w:t xml:space="preserve">            </w:t>
+      </w:r>
+      <w:proofErr w:type="gramStart"/>
+      <w:r>
+        <w:rPr>
+          <w:lang w:val="en-US"/>
+        </w:rPr>
+        <w:t>for</w:t>
+      </w:r>
+      <w:proofErr w:type="gramEnd"/>
+      <w:r>
+        <w:rPr>
+          <w:lang w:val="en-US"/>
+        </w:rPr>
+        <w:t xml:space="preserve"> (</w:t>
+      </w:r>
+      <w:proofErr w:type="spellStart"/>
+      <w:r>
+        <w:rPr>
+          <w:lang w:val="en-US"/>
+        </w:rPr>
+        <w:t>var</w:t>
+      </w:r>
+      <w:proofErr w:type="spellEnd"/>
+      <w:r>
+        <w:rPr>
+          <w:lang w:val="en-US"/>
+        </w:rPr>
+        <w:t xml:space="preserve"> k = 0; k &lt; </w:t>
+      </w:r>
+      <w:proofErr w:type="spellStart"/>
+      <w:r>
+        <w:rPr>
+          <w:lang w:val="en-US"/>
+        </w:rPr>
+        <w:t>combination_set</w:t>
+      </w:r>
+      <w:proofErr w:type="spellEnd"/>
+      <w:r>
+        <w:rPr>
+          <w:lang w:val="en-US"/>
+        </w:rPr>
+        <w:t>[j].length; k++) {</w:t>
       </w:r>
     </w:p>
     <w:p>
@@ -6986,7 +8072,49 @@
         <w:rPr>
           <w:lang w:val="en-US"/>
         </w:rPr>
-        <w:t xml:space="preserve">               for (var key in combination_set[j][k]) {</w:t>
+        <w:t xml:space="preserve">               </w:t>
+      </w:r>
+      <w:proofErr w:type="gramStart"/>
+      <w:r>
+        <w:rPr>
+          <w:lang w:val="en-US"/>
+        </w:rPr>
+        <w:t>for</w:t>
+      </w:r>
+      <w:proofErr w:type="gramEnd"/>
+      <w:r>
+        <w:rPr>
+          <w:lang w:val="en-US"/>
+        </w:rPr>
+        <w:t xml:space="preserve"> (</w:t>
+      </w:r>
+      <w:proofErr w:type="spellStart"/>
+      <w:r>
+        <w:rPr>
+          <w:lang w:val="en-US"/>
+        </w:rPr>
+        <w:t>var</w:t>
+      </w:r>
+      <w:proofErr w:type="spellEnd"/>
+      <w:r>
+        <w:rPr>
+          <w:lang w:val="en-US"/>
+        </w:rPr>
+        <w:t xml:space="preserve"> key in </w:t>
+      </w:r>
+      <w:proofErr w:type="spellStart"/>
+      <w:r>
+        <w:rPr>
+          <w:lang w:val="en-US"/>
+        </w:rPr>
+        <w:t>combination_set</w:t>
+      </w:r>
+      <w:proofErr w:type="spellEnd"/>
+      <w:r>
+        <w:rPr>
+          <w:lang w:val="en-US"/>
+        </w:rPr>
+        <w:t>[j][k]) {</w:t>
       </w:r>
     </w:p>
     <w:p>
@@ -7020,7 +8148,49 @@
         <w:rPr>
           <w:lang w:val="en-US"/>
         </w:rPr>
-        <w:t xml:space="preserve">                  if (combination_set[j][k].hasOwnProperty(key)) {</w:t>
+        <w:t xml:space="preserve">                  </w:t>
+      </w:r>
+      <w:proofErr w:type="gramStart"/>
+      <w:r>
+        <w:rPr>
+          <w:lang w:val="en-US"/>
+        </w:rPr>
+        <w:t>if</w:t>
+      </w:r>
+      <w:proofErr w:type="gramEnd"/>
+      <w:r>
+        <w:rPr>
+          <w:lang w:val="en-US"/>
+        </w:rPr>
+        <w:t xml:space="preserve"> (</w:t>
+      </w:r>
+      <w:proofErr w:type="spellStart"/>
+      <w:r>
+        <w:rPr>
+          <w:lang w:val="en-US"/>
+        </w:rPr>
+        <w:t>combination_set</w:t>
+      </w:r>
+      <w:proofErr w:type="spellEnd"/>
+      <w:r>
+        <w:rPr>
+          <w:lang w:val="en-US"/>
+        </w:rPr>
+        <w:t>[j][k].</w:t>
+      </w:r>
+      <w:proofErr w:type="spellStart"/>
+      <w:r>
+        <w:rPr>
+          <w:lang w:val="en-US"/>
+        </w:rPr>
+        <w:t>hasOwnProperty</w:t>
+      </w:r>
+      <w:proofErr w:type="spellEnd"/>
+      <w:r>
+        <w:rPr>
+          <w:lang w:val="en-US"/>
+        </w:rPr>
+        <w:t>(key)) {</w:t>
       </w:r>
     </w:p>
     <w:p>
@@ -7054,7 +8224,63 @@
         <w:rPr>
           <w:lang w:val="en-US"/>
         </w:rPr>
-        <w:t xml:space="preserve">                     j_struct[i] += '(' +  combination_set[j][k][key] + ')'+ '*';</w:t>
+        <w:t xml:space="preserve">                     </w:t>
+      </w:r>
+      <w:proofErr w:type="spellStart"/>
+      <w:r>
+        <w:rPr>
+          <w:lang w:val="en-US"/>
+        </w:rPr>
+        <w:t>j_struct</w:t>
+      </w:r>
+      <w:proofErr w:type="spellEnd"/>
+      <w:r>
+        <w:rPr>
+          <w:lang w:val="en-US"/>
+        </w:rPr>
+        <w:t>[</w:t>
+      </w:r>
+      <w:proofErr w:type="spellStart"/>
+      <w:r>
+        <w:rPr>
+          <w:lang w:val="en-US"/>
+        </w:rPr>
+        <w:t>i</w:t>
+      </w:r>
+      <w:proofErr w:type="spellEnd"/>
+      <w:r>
+        <w:rPr>
+          <w:lang w:val="en-US"/>
+        </w:rPr>
+        <w:t xml:space="preserve">] += '(' </w:t>
+      </w:r>
+      <w:proofErr w:type="gramStart"/>
+      <w:r>
+        <w:rPr>
+          <w:lang w:val="en-US"/>
+        </w:rPr>
+        <w:t xml:space="preserve">+  </w:t>
+      </w:r>
+      <w:proofErr w:type="spellStart"/>
+      <w:r>
+        <w:rPr>
+          <w:lang w:val="en-US"/>
+        </w:rPr>
+        <w:t>combination</w:t>
+      </w:r>
+      <w:proofErr w:type="gramEnd"/>
+      <w:r>
+        <w:rPr>
+          <w:lang w:val="en-US"/>
+        </w:rPr>
+        <w:t>_set</w:t>
+      </w:r>
+      <w:proofErr w:type="spellEnd"/>
+      <w:r>
+        <w:rPr>
+          <w:lang w:val="en-US"/>
+        </w:rPr>
+        <w:t>[j][k][key] + ')'+ '*';</w:t>
       </w:r>
     </w:p>
     <w:p>
@@ -7223,11 +8449,61 @@
       <w:r>
         <w:t xml:space="preserve">            </w:t>
       </w:r>
-      <w:r>
-        <w:rPr>
-          <w:lang w:val="en-US"/>
-        </w:rPr>
-        <w:t>for (var key2 in combination_set[j][i]) {</w:t>
+      <w:proofErr w:type="gramStart"/>
+      <w:r>
+        <w:rPr>
+          <w:lang w:val="en-US"/>
+        </w:rPr>
+        <w:t>for</w:t>
+      </w:r>
+      <w:proofErr w:type="gramEnd"/>
+      <w:r>
+        <w:rPr>
+          <w:lang w:val="en-US"/>
+        </w:rPr>
+        <w:t xml:space="preserve"> (</w:t>
+      </w:r>
+      <w:proofErr w:type="spellStart"/>
+      <w:r>
+        <w:rPr>
+          <w:lang w:val="en-US"/>
+        </w:rPr>
+        <w:t>var</w:t>
+      </w:r>
+      <w:proofErr w:type="spellEnd"/>
+      <w:r>
+        <w:rPr>
+          <w:lang w:val="en-US"/>
+        </w:rPr>
+        <w:t xml:space="preserve"> key2 in </w:t>
+      </w:r>
+      <w:proofErr w:type="spellStart"/>
+      <w:r>
+        <w:rPr>
+          <w:lang w:val="en-US"/>
+        </w:rPr>
+        <w:t>combination_set</w:t>
+      </w:r>
+      <w:proofErr w:type="spellEnd"/>
+      <w:r>
+        <w:rPr>
+          <w:lang w:val="en-US"/>
+        </w:rPr>
+        <w:t>[j][</w:t>
+      </w:r>
+      <w:proofErr w:type="spellStart"/>
+      <w:r>
+        <w:rPr>
+          <w:lang w:val="en-US"/>
+        </w:rPr>
+        <w:t>i</w:t>
+      </w:r>
+      <w:proofErr w:type="spellEnd"/>
+      <w:r>
+        <w:rPr>
+          <w:lang w:val="en-US"/>
+        </w:rPr>
+        <w:t>]) {</w:t>
       </w:r>
     </w:p>
     <w:p>
@@ -7261,7 +8537,49 @@
         <w:rPr>
           <w:lang w:val="en-US"/>
         </w:rPr>
-        <w:t xml:space="preserve">               j_struct[i] += lr3.damage[key2] + ' ';</w:t>
+        <w:t xml:space="preserve">               </w:t>
+      </w:r>
+      <w:proofErr w:type="spellStart"/>
+      <w:r>
+        <w:rPr>
+          <w:lang w:val="en-US"/>
+        </w:rPr>
+        <w:t>j_struct</w:t>
+      </w:r>
+      <w:proofErr w:type="spellEnd"/>
+      <w:r>
+        <w:rPr>
+          <w:lang w:val="en-US"/>
+        </w:rPr>
+        <w:t>[</w:t>
+      </w:r>
+      <w:proofErr w:type="spellStart"/>
+      <w:r>
+        <w:rPr>
+          <w:lang w:val="en-US"/>
+        </w:rPr>
+        <w:t>i</w:t>
+      </w:r>
+      <w:proofErr w:type="spellEnd"/>
+      <w:r>
+        <w:rPr>
+          <w:lang w:val="en-US"/>
+        </w:rPr>
+        <w:t xml:space="preserve">] += </w:t>
+      </w:r>
+      <w:proofErr w:type="gramStart"/>
+      <w:r>
+        <w:rPr>
+          <w:lang w:val="en-US"/>
+        </w:rPr>
+        <w:t>lr3.damage[</w:t>
+      </w:r>
+      <w:proofErr w:type="gramEnd"/>
+      <w:r>
+        <w:rPr>
+          <w:lang w:val="en-US"/>
+        </w:rPr>
+        <w:t>key2] + ' ';</w:t>
       </w:r>
     </w:p>
     <w:p>
@@ -7363,8 +8681,30 @@
         <w:rPr>
           <w:lang w:val="en-US"/>
         </w:rPr>
-        <w:t xml:space="preserve">         // Формируем j_struct</w:t>
-      </w:r>
+        <w:t xml:space="preserve">         // </w:t>
+      </w:r>
+      <w:proofErr w:type="spellStart"/>
+      <w:r>
+        <w:rPr>
+          <w:lang w:val="en-US"/>
+        </w:rPr>
+        <w:t>Формируем</w:t>
+      </w:r>
+      <w:proofErr w:type="spellEnd"/>
+      <w:r>
+        <w:rPr>
+          <w:lang w:val="en-US"/>
+        </w:rPr>
+        <w:t xml:space="preserve"> </w:t>
+      </w:r>
+      <w:proofErr w:type="spellStart"/>
+      <w:r>
+        <w:rPr>
+          <w:lang w:val="en-US"/>
+        </w:rPr>
+        <w:t>j_struct</w:t>
+      </w:r>
+      <w:proofErr w:type="spellEnd"/>
     </w:p>
     <w:p>
       <w:pPr>
@@ -7397,7 +8737,77 @@
         <w:rPr>
           <w:lang w:val="en-US"/>
         </w:rPr>
-        <w:t xml:space="preserve">         j_struct[i] = j_struct[i].split(' ').join('+').slice(0, -1);</w:t>
+        <w:t xml:space="preserve">         </w:t>
+      </w:r>
+      <w:proofErr w:type="spellStart"/>
+      <w:r>
+        <w:rPr>
+          <w:lang w:val="en-US"/>
+        </w:rPr>
+        <w:t>j_struct</w:t>
+      </w:r>
+      <w:proofErr w:type="spellEnd"/>
+      <w:r>
+        <w:rPr>
+          <w:lang w:val="en-US"/>
+        </w:rPr>
+        <w:t>[</w:t>
+      </w:r>
+      <w:proofErr w:type="spellStart"/>
+      <w:r>
+        <w:rPr>
+          <w:lang w:val="en-US"/>
+        </w:rPr>
+        <w:t>i</w:t>
+      </w:r>
+      <w:proofErr w:type="spellEnd"/>
+      <w:r>
+        <w:rPr>
+          <w:lang w:val="en-US"/>
+        </w:rPr>
+        <w:t xml:space="preserve">] = </w:t>
+      </w:r>
+      <w:proofErr w:type="spellStart"/>
+      <w:r>
+        <w:rPr>
+          <w:lang w:val="en-US"/>
+        </w:rPr>
+        <w:t>j_struct</w:t>
+      </w:r>
+      <w:proofErr w:type="spellEnd"/>
+      <w:r>
+        <w:rPr>
+          <w:lang w:val="en-US"/>
+        </w:rPr>
+        <w:t>[</w:t>
+      </w:r>
+      <w:proofErr w:type="spellStart"/>
+      <w:r>
+        <w:rPr>
+          <w:lang w:val="en-US"/>
+        </w:rPr>
+        <w:t>i</w:t>
+      </w:r>
+      <w:proofErr w:type="spellEnd"/>
+      <w:r>
+        <w:rPr>
+          <w:lang w:val="en-US"/>
+        </w:rPr>
+        <w:t>].</w:t>
+      </w:r>
+      <w:proofErr w:type="gramStart"/>
+      <w:r>
+        <w:rPr>
+          <w:lang w:val="en-US"/>
+        </w:rPr>
+        <w:t>split(</w:t>
+      </w:r>
+      <w:proofErr w:type="gramEnd"/>
+      <w:r>
+        <w:rPr>
+          <w:lang w:val="en-US"/>
+        </w:rPr>
+        <w:t>' ').join('+').slice(0, -1);</w:t>
       </w:r>
     </w:p>
     <w:p>
@@ -7495,6 +8905,26 @@
           <w:lang w:val="en-US"/>
         </w:rPr>
       </w:pPr>
+      <w:r>
+        <w:rPr>
+          <w:lang w:val="en-US"/>
+        </w:rPr>
+        <w:t xml:space="preserve">   _</w:t>
+      </w:r>
+      <w:proofErr w:type="spellStart"/>
+      <w:r>
+        <w:rPr>
+          <w:lang w:val="en-US"/>
+        </w:rPr>
+        <w:t>formArrayP</w:t>
+      </w:r>
+      <w:proofErr w:type="spellEnd"/>
+      <w:r>
+        <w:rPr>
+          <w:lang w:val="en-US"/>
+        </w:rPr>
+        <w:t>: function () {</w:t>
+      </w:r>
     </w:p>
     <w:p>
       <w:pPr>
@@ -7527,7 +8957,51 @@
         <w:rPr>
           <w:lang w:val="en-US"/>
         </w:rPr>
-        <w:t xml:space="preserve">   _formArrayP: function () {</w:t>
+        <w:t xml:space="preserve">      </w:t>
+      </w:r>
+      <w:proofErr w:type="spellStart"/>
+      <w:proofErr w:type="gramStart"/>
+      <w:r>
+        <w:rPr>
+          <w:lang w:val="en-US"/>
+        </w:rPr>
+        <w:t>var</w:t>
+      </w:r>
+      <w:proofErr w:type="spellEnd"/>
+      <w:proofErr w:type="gramEnd"/>
+      <w:r>
+        <w:rPr>
+          <w:lang w:val="en-US"/>
+        </w:rPr>
+        <w:t xml:space="preserve"> </w:t>
+      </w:r>
+      <w:proofErr w:type="spellStart"/>
+      <w:r>
+        <w:rPr>
+          <w:lang w:val="en-US"/>
+        </w:rPr>
+        <w:t>deltaP</w:t>
+      </w:r>
+      <w:proofErr w:type="spellEnd"/>
+      <w:r>
+        <w:rPr>
+          <w:lang w:val="en-US"/>
+        </w:rPr>
+        <w:t xml:space="preserve"> = </w:t>
+      </w:r>
+      <w:proofErr w:type="spellStart"/>
+      <w:r>
+        <w:rPr>
+          <w:lang w:val="en-US"/>
+        </w:rPr>
+        <w:t>this.deltaP</w:t>
+      </w:r>
+      <w:proofErr w:type="spellEnd"/>
+      <w:r>
+        <w:rPr>
+          <w:lang w:val="en-US"/>
+        </w:rPr>
+        <w:t>,</w:t>
       </w:r>
     </w:p>
     <w:p>
@@ -7553,15 +9027,45 @@
         </w:tabs>
         <w:spacing w:after="0" w:line="240" w:lineRule="auto"/>
         <w:ind w:firstLine="0"/>
-        <w:rPr>
-          <w:lang w:val="en-US"/>
-        </w:rPr>
-      </w:pPr>
-      <w:r>
-        <w:rPr>
-          <w:lang w:val="en-US"/>
-        </w:rPr>
-        <w:t xml:space="preserve">      var deltaP = this.deltaP,</w:t>
+      </w:pPr>
+      <w:r>
+        <w:rPr>
+          <w:lang w:val="en-US"/>
+        </w:rPr>
+        <w:t xml:space="preserve">         </w:t>
+      </w:r>
+      <w:proofErr w:type="spellStart"/>
+      <w:proofErr w:type="gramStart"/>
+      <w:r>
+        <w:rPr>
+          <w:lang w:val="en-US"/>
+        </w:rPr>
+        <w:t>lastP</w:t>
+      </w:r>
+      <w:proofErr w:type="spellEnd"/>
+      <w:proofErr w:type="gramEnd"/>
+      <w:r>
+        <w:t xml:space="preserve"> = </w:t>
+      </w:r>
+      <w:r>
+        <w:rPr>
+          <w:lang w:val="en-US"/>
+        </w:rPr>
+        <w:t>this</w:t>
+      </w:r>
+      <w:r>
+        <w:t>.</w:t>
+      </w:r>
+      <w:proofErr w:type="spellStart"/>
+      <w:r>
+        <w:rPr>
+          <w:lang w:val="en-US"/>
+        </w:rPr>
+        <w:t>lastP</w:t>
+      </w:r>
+      <w:proofErr w:type="spellEnd"/>
+      <w:r>
+        <w:t>;</w:t>
       </w:r>
     </w:p>
     <w:p>
@@ -7589,32 +9093,22 @@
         <w:ind w:firstLine="0"/>
       </w:pPr>
       <w:r>
-        <w:rPr>
-          <w:lang w:val="en-US"/>
-        </w:rPr>
-        <w:t xml:space="preserve">         lastP</w:t>
-      </w:r>
-      <w:r>
-        <w:t xml:space="preserve"> = </w:t>
-      </w:r>
-      <w:r>
-        <w:rPr>
-          <w:lang w:val="en-US"/>
-        </w:rPr>
-        <w:t>this</w:t>
-      </w:r>
-      <w:r>
-        <w:t>.</w:t>
-      </w:r>
-      <w:r>
-        <w:rPr>
-          <w:lang w:val="en-US"/>
-        </w:rPr>
-        <w:t>lastP</w:t>
-      </w:r>
-      <w:r>
-        <w:t>;</w:t>
-      </w:r>
+        <w:t xml:space="preserve">      // Формируем массив </w:t>
+      </w:r>
+      <w:r>
+        <w:rPr>
+          <w:lang w:val="en-US"/>
+        </w:rPr>
+        <w:t>p</w:t>
+      </w:r>
+      <w:r>
+        <w:t>-</w:t>
+      </w:r>
+      <w:proofErr w:type="spellStart"/>
+      <w:r>
+        <w:t>шек</w:t>
+      </w:r>
+      <w:proofErr w:type="spellEnd"/>
     </w:p>
     <w:p>
       <w:pPr>
@@ -7639,18 +9133,110 @@
         </w:tabs>
         <w:spacing w:after="0" w:line="240" w:lineRule="auto"/>
         <w:ind w:firstLine="0"/>
-      </w:pPr>
-      <w:r>
-        <w:t xml:space="preserve">      // Формируем массив </w:t>
-      </w:r>
-      <w:r>
-        <w:rPr>
-          <w:lang w:val="en-US"/>
-        </w:rPr>
-        <w:t>p</w:t>
-      </w:r>
-      <w:r>
-        <w:t>-шек</w:t>
+        <w:rPr>
+          <w:lang w:val="en-US"/>
+        </w:rPr>
+      </w:pPr>
+      <w:r>
+        <w:t xml:space="preserve">      </w:t>
+      </w:r>
+      <w:proofErr w:type="gramStart"/>
+      <w:r>
+        <w:rPr>
+          <w:lang w:val="en-US"/>
+        </w:rPr>
+        <w:t>for</w:t>
+      </w:r>
+      <w:proofErr w:type="gramEnd"/>
+      <w:r>
+        <w:rPr>
+          <w:lang w:val="en-US"/>
+        </w:rPr>
+        <w:t xml:space="preserve"> (</w:t>
+      </w:r>
+      <w:proofErr w:type="spellStart"/>
+      <w:r>
+        <w:rPr>
+          <w:lang w:val="en-US"/>
+        </w:rPr>
+        <w:t>var</w:t>
+      </w:r>
+      <w:proofErr w:type="spellEnd"/>
+      <w:r>
+        <w:rPr>
+          <w:lang w:val="en-US"/>
+        </w:rPr>
+        <w:t xml:space="preserve"> </w:t>
+      </w:r>
+      <w:proofErr w:type="spellStart"/>
+      <w:r>
+        <w:rPr>
+          <w:lang w:val="en-US"/>
+        </w:rPr>
+        <w:t>i</w:t>
+      </w:r>
+      <w:proofErr w:type="spellEnd"/>
+      <w:r>
+        <w:rPr>
+          <w:lang w:val="en-US"/>
+        </w:rPr>
+        <w:t xml:space="preserve"> = 0; </w:t>
+      </w:r>
+      <w:proofErr w:type="spellStart"/>
+      <w:r>
+        <w:rPr>
+          <w:lang w:val="en-US"/>
+        </w:rPr>
+        <w:t>i</w:t>
+      </w:r>
+      <w:proofErr w:type="spellEnd"/>
+      <w:r>
+        <w:rPr>
+          <w:lang w:val="en-US"/>
+        </w:rPr>
+        <w:t xml:space="preserve"> &lt;= </w:t>
+      </w:r>
+      <w:proofErr w:type="spellStart"/>
+      <w:r>
+        <w:rPr>
+          <w:lang w:val="en-US"/>
+        </w:rPr>
+        <w:t>lastP</w:t>
+      </w:r>
+      <w:proofErr w:type="spellEnd"/>
+      <w:r>
+        <w:rPr>
+          <w:lang w:val="en-US"/>
+        </w:rPr>
+        <w:t xml:space="preserve">; </w:t>
+      </w:r>
+      <w:proofErr w:type="spellStart"/>
+      <w:r>
+        <w:rPr>
+          <w:lang w:val="en-US"/>
+        </w:rPr>
+        <w:t>i</w:t>
+      </w:r>
+      <w:proofErr w:type="spellEnd"/>
+      <w:r>
+        <w:rPr>
+          <w:lang w:val="en-US"/>
+        </w:rPr>
+        <w:t xml:space="preserve">+= </w:t>
+      </w:r>
+      <w:proofErr w:type="spellStart"/>
+      <w:r>
+        <w:rPr>
+          <w:lang w:val="en-US"/>
+        </w:rPr>
+        <w:t>deltaP</w:t>
+      </w:r>
+      <w:proofErr w:type="spellEnd"/>
+      <w:r>
+        <w:rPr>
+          <w:lang w:val="en-US"/>
+        </w:rPr>
+        <w:t>) {</w:t>
       </w:r>
     </w:p>
     <w:p>
@@ -7681,13 +9267,40 @@
         </w:rPr>
       </w:pPr>
       <w:r>
-        <w:t xml:space="preserve">      </w:t>
-      </w:r>
-      <w:r>
-        <w:rPr>
-          <w:lang w:val="en-US"/>
-        </w:rPr>
-        <w:t>for (var i = 0; i &lt;= lastP; i+= deltaP) {</w:t>
+        <w:rPr>
+          <w:lang w:val="en-US"/>
+        </w:rPr>
+        <w:t xml:space="preserve">         </w:t>
+      </w:r>
+      <w:proofErr w:type="spellStart"/>
+      <w:proofErr w:type="gramStart"/>
+      <w:r>
+        <w:rPr>
+          <w:lang w:val="en-US"/>
+        </w:rPr>
+        <w:t>this.arrayP.push</w:t>
+      </w:r>
+      <w:proofErr w:type="spellEnd"/>
+      <w:r>
+        <w:rPr>
+          <w:lang w:val="en-US"/>
+        </w:rPr>
+        <w:t>(</w:t>
+      </w:r>
+      <w:proofErr w:type="spellStart"/>
+      <w:proofErr w:type="gramEnd"/>
+      <w:r>
+        <w:rPr>
+          <w:lang w:val="en-US"/>
+        </w:rPr>
+        <w:t>i.toFixed</w:t>
+      </w:r>
+      <w:proofErr w:type="spellEnd"/>
+      <w:r>
+        <w:rPr>
+          <w:lang w:val="en-US"/>
+        </w:rPr>
+        <w:t>(2));</w:t>
       </w:r>
     </w:p>
     <w:p>
@@ -7721,7 +9334,7 @@
         <w:rPr>
           <w:lang w:val="en-US"/>
         </w:rPr>
-        <w:t xml:space="preserve">         this.arrayP.push(i.toFixed(2));</w:t>
+        <w:t xml:space="preserve">      }</w:t>
       </w:r>
     </w:p>
     <w:p>
@@ -7755,7 +9368,7 @@
         <w:rPr>
           <w:lang w:val="en-US"/>
         </w:rPr>
-        <w:t xml:space="preserve">      }</w:t>
+        <w:t xml:space="preserve">   },</w:t>
       </w:r>
     </w:p>
     <w:p>
@@ -7785,6 +9398,26 @@
           <w:lang w:val="en-US"/>
         </w:rPr>
       </w:pPr>
+      <w:r>
+        <w:rPr>
+          <w:lang w:val="en-US"/>
+        </w:rPr>
+        <w:t xml:space="preserve">   _</w:t>
+      </w:r>
+      <w:proofErr w:type="spellStart"/>
+      <w:r>
+        <w:rPr>
+          <w:lang w:val="en-US"/>
+        </w:rPr>
+        <w:t>formData</w:t>
+      </w:r>
+      <w:proofErr w:type="spellEnd"/>
+      <w:r>
+        <w:rPr>
+          <w:lang w:val="en-US"/>
+        </w:rPr>
+        <w:t>: function () {</w:t>
+      </w:r>
     </w:p>
     <w:p>
       <w:pPr>
@@ -7817,7 +9450,35 @@
         <w:rPr>
           <w:lang w:val="en-US"/>
         </w:rPr>
-        <w:t xml:space="preserve">   },</w:t>
+        <w:t xml:space="preserve">      </w:t>
+      </w:r>
+      <w:proofErr w:type="spellStart"/>
+      <w:r>
+        <w:rPr>
+          <w:lang w:val="en-US"/>
+        </w:rPr>
+        <w:t>this.arrayData</w:t>
+      </w:r>
+      <w:proofErr w:type="spellEnd"/>
+      <w:r>
+        <w:rPr>
+          <w:lang w:val="en-US"/>
+        </w:rPr>
+        <w:t xml:space="preserve"> = [[]</w:t>
+      </w:r>
+      <w:proofErr w:type="gramStart"/>
+      <w:r>
+        <w:rPr>
+          <w:lang w:val="en-US"/>
+        </w:rPr>
+        <w:t>,[</w:t>
+      </w:r>
+      <w:proofErr w:type="gramEnd"/>
+      <w:r>
+        <w:rPr>
+          <w:lang w:val="en-US"/>
+        </w:rPr>
+        <w:t>],[]];</w:t>
       </w:r>
     </w:p>
     <w:p>
@@ -7847,6 +9508,96 @@
           <w:lang w:val="en-US"/>
         </w:rPr>
       </w:pPr>
+      <w:r>
+        <w:rPr>
+          <w:lang w:val="en-US"/>
+        </w:rPr>
+        <w:t xml:space="preserve">      </w:t>
+      </w:r>
+      <w:proofErr w:type="gramStart"/>
+      <w:r>
+        <w:rPr>
+          <w:lang w:val="en-US"/>
+        </w:rPr>
+        <w:t>for</w:t>
+      </w:r>
+      <w:proofErr w:type="gramEnd"/>
+      <w:r>
+        <w:rPr>
+          <w:lang w:val="en-US"/>
+        </w:rPr>
+        <w:t xml:space="preserve"> ( </w:t>
+      </w:r>
+      <w:proofErr w:type="spellStart"/>
+      <w:r>
+        <w:rPr>
+          <w:lang w:val="en-US"/>
+        </w:rPr>
+        <w:t>var</w:t>
+      </w:r>
+      <w:proofErr w:type="spellEnd"/>
+      <w:r>
+        <w:rPr>
+          <w:lang w:val="en-US"/>
+        </w:rPr>
+        <w:t xml:space="preserve"> </w:t>
+      </w:r>
+      <w:proofErr w:type="spellStart"/>
+      <w:r>
+        <w:rPr>
+          <w:lang w:val="en-US"/>
+        </w:rPr>
+        <w:t>i</w:t>
+      </w:r>
+      <w:proofErr w:type="spellEnd"/>
+      <w:r>
+        <w:rPr>
+          <w:lang w:val="en-US"/>
+        </w:rPr>
+        <w:t xml:space="preserve"> = 0; </w:t>
+      </w:r>
+      <w:proofErr w:type="spellStart"/>
+      <w:r>
+        <w:rPr>
+          <w:lang w:val="en-US"/>
+        </w:rPr>
+        <w:t>i</w:t>
+      </w:r>
+      <w:proofErr w:type="spellEnd"/>
+      <w:r>
+        <w:rPr>
+          <w:lang w:val="en-US"/>
+        </w:rPr>
+        <w:t xml:space="preserve"> &lt; </w:t>
+      </w:r>
+      <w:proofErr w:type="spellStart"/>
+      <w:r>
+        <w:rPr>
+          <w:lang w:val="en-US"/>
+        </w:rPr>
+        <w:t>this.j_struct.length</w:t>
+      </w:r>
+      <w:proofErr w:type="spellEnd"/>
+      <w:r>
+        <w:rPr>
+          <w:lang w:val="en-US"/>
+        </w:rPr>
+        <w:t xml:space="preserve">; </w:t>
+      </w:r>
+      <w:proofErr w:type="spellStart"/>
+      <w:r>
+        <w:rPr>
+          <w:lang w:val="en-US"/>
+        </w:rPr>
+        <w:t>i</w:t>
+      </w:r>
+      <w:proofErr w:type="spellEnd"/>
+      <w:r>
+        <w:rPr>
+          <w:lang w:val="en-US"/>
+        </w:rPr>
+        <w:t>++ ) {</w:t>
+      </w:r>
     </w:p>
     <w:p>
       <w:pPr>
@@ -7879,7 +9630,49 @@
         <w:rPr>
           <w:lang w:val="en-US"/>
         </w:rPr>
-        <w:t xml:space="preserve">   _formData: function () {</w:t>
+        <w:t xml:space="preserve">         </w:t>
+      </w:r>
+      <w:proofErr w:type="gramStart"/>
+      <w:r>
+        <w:rPr>
+          <w:lang w:val="en-US"/>
+        </w:rPr>
+        <w:t>for</w:t>
+      </w:r>
+      <w:proofErr w:type="gramEnd"/>
+      <w:r>
+        <w:rPr>
+          <w:lang w:val="en-US"/>
+        </w:rPr>
+        <w:t xml:space="preserve"> ( </w:t>
+      </w:r>
+      <w:proofErr w:type="spellStart"/>
+      <w:r>
+        <w:rPr>
+          <w:lang w:val="en-US"/>
+        </w:rPr>
+        <w:t>var</w:t>
+      </w:r>
+      <w:proofErr w:type="spellEnd"/>
+      <w:r>
+        <w:rPr>
+          <w:lang w:val="en-US"/>
+        </w:rPr>
+        <w:t xml:space="preserve"> j = 0; j &lt; </w:t>
+      </w:r>
+      <w:proofErr w:type="spellStart"/>
+      <w:r>
+        <w:rPr>
+          <w:lang w:val="en-US"/>
+        </w:rPr>
+        <w:t>this.arrayP.length</w:t>
+      </w:r>
+      <w:proofErr w:type="spellEnd"/>
+      <w:r>
+        <w:rPr>
+          <w:lang w:val="en-US"/>
+        </w:rPr>
+        <w:t>; j++ ) {</w:t>
       </w:r>
     </w:p>
     <w:p>
@@ -7913,7 +9706,37 @@
         <w:rPr>
           <w:lang w:val="en-US"/>
         </w:rPr>
-        <w:t xml:space="preserve">      this.arrayData = [[],[],[]];</w:t>
+        <w:t xml:space="preserve">            </w:t>
+      </w:r>
+      <w:proofErr w:type="spellStart"/>
+      <w:proofErr w:type="gramStart"/>
+      <w:r>
+        <w:rPr>
+          <w:lang w:val="en-US"/>
+        </w:rPr>
+        <w:t>var</w:t>
+      </w:r>
+      <w:proofErr w:type="spellEnd"/>
+      <w:proofErr w:type="gramEnd"/>
+      <w:r>
+        <w:rPr>
+          <w:lang w:val="en-US"/>
+        </w:rPr>
+        <w:t xml:space="preserve"> p = </w:t>
+      </w:r>
+      <w:proofErr w:type="spellStart"/>
+      <w:r>
+        <w:rPr>
+          <w:lang w:val="en-US"/>
+        </w:rPr>
+        <w:t>this.arrayP</w:t>
+      </w:r>
+      <w:proofErr w:type="spellEnd"/>
+      <w:r>
+        <w:rPr>
+          <w:lang w:val="en-US"/>
+        </w:rPr>
+        <w:t>[j];</w:t>
       </w:r>
     </w:p>
     <w:p>
@@ -7947,7 +9770,93 @@
         <w:rPr>
           <w:lang w:val="en-US"/>
         </w:rPr>
-        <w:t xml:space="preserve">      for ( var i = 0; i &lt; this.j_struct.length; i++ ) {</w:t>
+        <w:t xml:space="preserve">            </w:t>
+      </w:r>
+      <w:proofErr w:type="spellStart"/>
+      <w:proofErr w:type="gramStart"/>
+      <w:r>
+        <w:rPr>
+          <w:lang w:val="en-US"/>
+        </w:rPr>
+        <w:t>this.arrayData</w:t>
+      </w:r>
+      <w:proofErr w:type="spellEnd"/>
+      <w:r>
+        <w:rPr>
+          <w:lang w:val="en-US"/>
+        </w:rPr>
+        <w:t>[</w:t>
+      </w:r>
+      <w:proofErr w:type="spellStart"/>
+      <w:proofErr w:type="gramEnd"/>
+      <w:r>
+        <w:rPr>
+          <w:lang w:val="en-US"/>
+        </w:rPr>
+        <w:t>i</w:t>
+      </w:r>
+      <w:proofErr w:type="spellEnd"/>
+      <w:r>
+        <w:rPr>
+          <w:lang w:val="en-US"/>
+        </w:rPr>
+        <w:t>].push((</w:t>
+      </w:r>
+      <w:proofErr w:type="spellStart"/>
+      <w:r>
+        <w:rPr>
+          <w:lang w:val="en-US"/>
+        </w:rPr>
+        <w:t>eval</w:t>
+      </w:r>
+      <w:proofErr w:type="spellEnd"/>
+      <w:r>
+        <w:rPr>
+          <w:lang w:val="en-US"/>
+        </w:rPr>
+        <w:t>(</w:t>
+      </w:r>
+      <w:proofErr w:type="spellStart"/>
+      <w:r>
+        <w:rPr>
+          <w:lang w:val="en-US"/>
+        </w:rPr>
+        <w:t>this.j_struct</w:t>
+      </w:r>
+      <w:proofErr w:type="spellEnd"/>
+      <w:r>
+        <w:rPr>
+          <w:lang w:val="en-US"/>
+        </w:rPr>
+        <w:t>[</w:t>
+      </w:r>
+      <w:proofErr w:type="spellStart"/>
+      <w:r>
+        <w:rPr>
+          <w:lang w:val="en-US"/>
+        </w:rPr>
+        <w:t>i</w:t>
+      </w:r>
+      <w:proofErr w:type="spellEnd"/>
+      <w:r>
+        <w:rPr>
+          <w:lang w:val="en-US"/>
+        </w:rPr>
+        <w:t>])).</w:t>
+      </w:r>
+      <w:proofErr w:type="spellStart"/>
+      <w:r>
+        <w:rPr>
+          <w:lang w:val="en-US"/>
+        </w:rPr>
+        <w:t>toFixed</w:t>
+      </w:r>
+      <w:proofErr w:type="spellEnd"/>
+      <w:r>
+        <w:rPr>
+          <w:lang w:val="en-US"/>
+        </w:rPr>
+        <w:t>(2));</w:t>
       </w:r>
     </w:p>
     <w:p>
@@ -7981,7 +9890,7 @@
         <w:rPr>
           <w:lang w:val="en-US"/>
         </w:rPr>
-        <w:t xml:space="preserve">         for ( var j = 0; j &lt; this.arrayP.length; j++ ) {</w:t>
+        <w:t xml:space="preserve">         }</w:t>
       </w:r>
     </w:p>
     <w:p>
@@ -8015,8 +9924,7 @@
         <w:rPr>
           <w:lang w:val="en-US"/>
         </w:rPr>
-        <w:lastRenderedPageBreak/>
-        <w:t xml:space="preserve">            var p = this.arrayP[j];</w:t>
+        <w:t xml:space="preserve">      }</w:t>
       </w:r>
     </w:p>
     <w:p>
@@ -8050,7 +9958,7 @@
         <w:rPr>
           <w:lang w:val="en-US"/>
         </w:rPr>
-        <w:t xml:space="preserve">            this.arrayData[i].push((eval(this.j_struct[i])).toFixed(2));</w:t>
+        <w:t xml:space="preserve">   },</w:t>
       </w:r>
     </w:p>
     <w:p>
@@ -8084,7 +9992,35 @@
         <w:rPr>
           <w:lang w:val="en-US"/>
         </w:rPr>
-        <w:t xml:space="preserve">         }</w:t>
+        <w:t xml:space="preserve">   _</w:t>
+      </w:r>
+      <w:proofErr w:type="spellStart"/>
+      <w:r>
+        <w:rPr>
+          <w:lang w:val="en-US"/>
+        </w:rPr>
+        <w:t>createChart</w:t>
+      </w:r>
+      <w:proofErr w:type="spellEnd"/>
+      <w:r>
+        <w:rPr>
+          <w:lang w:val="en-US"/>
+        </w:rPr>
+        <w:t xml:space="preserve">: </w:t>
+      </w:r>
+      <w:proofErr w:type="gramStart"/>
+      <w:r>
+        <w:rPr>
+          <w:lang w:val="en-US"/>
+        </w:rPr>
+        <w:t>function(</w:t>
+      </w:r>
+      <w:proofErr w:type="gramEnd"/>
+      <w:r>
+        <w:rPr>
+          <w:lang w:val="en-US"/>
+        </w:rPr>
+        <w:t>) {</w:t>
       </w:r>
     </w:p>
     <w:p>
@@ -8118,7 +10054,51 @@
         <w:rPr>
           <w:lang w:val="en-US"/>
         </w:rPr>
-        <w:t xml:space="preserve">      }</w:t>
+        <w:t xml:space="preserve">      </w:t>
+      </w:r>
+      <w:proofErr w:type="spellStart"/>
+      <w:proofErr w:type="gramStart"/>
+      <w:r>
+        <w:rPr>
+          <w:lang w:val="en-US"/>
+        </w:rPr>
+        <w:t>var</w:t>
+      </w:r>
+      <w:proofErr w:type="spellEnd"/>
+      <w:proofErr w:type="gramEnd"/>
+      <w:r>
+        <w:rPr>
+          <w:lang w:val="en-US"/>
+        </w:rPr>
+        <w:t xml:space="preserve"> </w:t>
+      </w:r>
+      <w:proofErr w:type="spellStart"/>
+      <w:r>
+        <w:rPr>
+          <w:lang w:val="en-US"/>
+        </w:rPr>
+        <w:t>chartData</w:t>
+      </w:r>
+      <w:proofErr w:type="spellEnd"/>
+      <w:r>
+        <w:rPr>
+          <w:lang w:val="en-US"/>
+        </w:rPr>
+        <w:t xml:space="preserve"> = </w:t>
+      </w:r>
+      <w:proofErr w:type="spellStart"/>
+      <w:r>
+        <w:rPr>
+          <w:lang w:val="en-US"/>
+        </w:rPr>
+        <w:t>this.chartData</w:t>
+      </w:r>
+      <w:proofErr w:type="spellEnd"/>
+      <w:r>
+        <w:rPr>
+          <w:lang w:val="en-US"/>
+        </w:rPr>
+        <w:t>,</w:t>
       </w:r>
     </w:p>
     <w:p>
@@ -8152,7 +10132,37 @@
         <w:rPr>
           <w:lang w:val="en-US"/>
         </w:rPr>
-        <w:t xml:space="preserve">   },</w:t>
+        <w:t xml:space="preserve">         </w:t>
+      </w:r>
+      <w:proofErr w:type="spellStart"/>
+      <w:proofErr w:type="gramStart"/>
+      <w:r>
+        <w:rPr>
+          <w:lang w:val="en-US"/>
+        </w:rPr>
+        <w:t>arrayData</w:t>
+      </w:r>
+      <w:proofErr w:type="spellEnd"/>
+      <w:proofErr w:type="gramEnd"/>
+      <w:r>
+        <w:rPr>
+          <w:lang w:val="en-US"/>
+        </w:rPr>
+        <w:t xml:space="preserve"> = </w:t>
+      </w:r>
+      <w:proofErr w:type="spellStart"/>
+      <w:r>
+        <w:rPr>
+          <w:lang w:val="en-US"/>
+        </w:rPr>
+        <w:t>this.arrayData</w:t>
+      </w:r>
+      <w:proofErr w:type="spellEnd"/>
+      <w:r>
+        <w:rPr>
+          <w:lang w:val="en-US"/>
+        </w:rPr>
+        <w:t>,</w:t>
       </w:r>
     </w:p>
     <w:p>
@@ -8182,6 +10192,28 @@
           <w:lang w:val="en-US"/>
         </w:rPr>
       </w:pPr>
+      <w:r>
+        <w:rPr>
+          <w:lang w:val="en-US"/>
+        </w:rPr>
+        <w:t xml:space="preserve">         </w:t>
+      </w:r>
+      <w:proofErr w:type="spellStart"/>
+      <w:proofErr w:type="gramStart"/>
+      <w:r>
+        <w:rPr>
+          <w:lang w:val="en-US"/>
+        </w:rPr>
+        <w:t>yData</w:t>
+      </w:r>
+      <w:proofErr w:type="spellEnd"/>
+      <w:proofErr w:type="gramEnd"/>
+      <w:r>
+        <w:rPr>
+          <w:lang w:val="en-US"/>
+        </w:rPr>
+        <w:t xml:space="preserve"> = [];</w:t>
+      </w:r>
     </w:p>
     <w:p>
       <w:pPr>
@@ -8214,7 +10246,91 @@
         <w:rPr>
           <w:lang w:val="en-US"/>
         </w:rPr>
-        <w:t xml:space="preserve">   _createChart: function() {</w:t>
+        <w:t xml:space="preserve">      </w:t>
+      </w:r>
+      <w:proofErr w:type="gramStart"/>
+      <w:r>
+        <w:rPr>
+          <w:lang w:val="en-US"/>
+        </w:rPr>
+        <w:t>for</w:t>
+      </w:r>
+      <w:proofErr w:type="gramEnd"/>
+      <w:r>
+        <w:rPr>
+          <w:lang w:val="en-US"/>
+        </w:rPr>
+        <w:t xml:space="preserve"> (</w:t>
+      </w:r>
+      <w:proofErr w:type="spellStart"/>
+      <w:r>
+        <w:rPr>
+          <w:lang w:val="en-US"/>
+        </w:rPr>
+        <w:t>var</w:t>
+      </w:r>
+      <w:proofErr w:type="spellEnd"/>
+      <w:r>
+        <w:rPr>
+          <w:lang w:val="en-US"/>
+        </w:rPr>
+        <w:t xml:space="preserve"> </w:t>
+      </w:r>
+      <w:proofErr w:type="spellStart"/>
+      <w:r>
+        <w:rPr>
+          <w:lang w:val="en-US"/>
+        </w:rPr>
+        <w:t>i</w:t>
+      </w:r>
+      <w:proofErr w:type="spellEnd"/>
+      <w:r>
+        <w:rPr>
+          <w:lang w:val="en-US"/>
+        </w:rPr>
+        <w:t xml:space="preserve"> = 0; </w:t>
+      </w:r>
+      <w:proofErr w:type="spellStart"/>
+      <w:r>
+        <w:rPr>
+          <w:lang w:val="en-US"/>
+        </w:rPr>
+        <w:t>i</w:t>
+      </w:r>
+      <w:proofErr w:type="spellEnd"/>
+      <w:r>
+        <w:rPr>
+          <w:lang w:val="en-US"/>
+        </w:rPr>
+        <w:t xml:space="preserve"> &lt; </w:t>
+      </w:r>
+      <w:proofErr w:type="spellStart"/>
+      <w:r>
+        <w:rPr>
+          <w:lang w:val="en-US"/>
+        </w:rPr>
+        <w:t>this.j_struct.length</w:t>
+      </w:r>
+      <w:proofErr w:type="spellEnd"/>
+      <w:r>
+        <w:rPr>
+          <w:lang w:val="en-US"/>
+        </w:rPr>
+        <w:t xml:space="preserve">; </w:t>
+      </w:r>
+      <w:proofErr w:type="spellStart"/>
+      <w:r>
+        <w:rPr>
+          <w:lang w:val="en-US"/>
+        </w:rPr>
+        <w:t>i</w:t>
+      </w:r>
+      <w:proofErr w:type="spellEnd"/>
+      <w:r>
+        <w:rPr>
+          <w:lang w:val="en-US"/>
+        </w:rPr>
+        <w:t>++) {</w:t>
       </w:r>
     </w:p>
     <w:p>
@@ -8248,7 +10364,37 @@
         <w:rPr>
           <w:lang w:val="en-US"/>
         </w:rPr>
-        <w:t xml:space="preserve">      var chartData = this.chartData,</w:t>
+        <w:t xml:space="preserve">         </w:t>
+      </w:r>
+      <w:proofErr w:type="spellStart"/>
+      <w:proofErr w:type="gramStart"/>
+      <w:r>
+        <w:rPr>
+          <w:lang w:val="en-US"/>
+        </w:rPr>
+        <w:t>var</w:t>
+      </w:r>
+      <w:proofErr w:type="spellEnd"/>
+      <w:proofErr w:type="gramEnd"/>
+      <w:r>
+        <w:rPr>
+          <w:lang w:val="en-US"/>
+        </w:rPr>
+        <w:t xml:space="preserve"> </w:t>
+      </w:r>
+      <w:proofErr w:type="spellStart"/>
+      <w:r>
+        <w:rPr>
+          <w:lang w:val="en-US"/>
+        </w:rPr>
+        <w:t>chartDataElement</w:t>
+      </w:r>
+      <w:proofErr w:type="spellEnd"/>
+      <w:r>
+        <w:rPr>
+          <w:lang w:val="en-US"/>
+        </w:rPr>
+        <w:t xml:space="preserve"> = {</w:t>
       </w:r>
     </w:p>
     <w:p>
@@ -8282,7 +10428,49 @@
         <w:rPr>
           <w:lang w:val="en-US"/>
         </w:rPr>
-        <w:t xml:space="preserve">         arrayData = this.arrayData,</w:t>
+        <w:t xml:space="preserve">            </w:t>
+      </w:r>
+      <w:proofErr w:type="gramStart"/>
+      <w:r>
+        <w:rPr>
+          <w:lang w:val="en-US"/>
+        </w:rPr>
+        <w:t>label</w:t>
+      </w:r>
+      <w:proofErr w:type="gramEnd"/>
+      <w:r>
+        <w:rPr>
+          <w:lang w:val="en-US"/>
+        </w:rPr>
+        <w:t xml:space="preserve">: </w:t>
+      </w:r>
+      <w:proofErr w:type="spellStart"/>
+      <w:r>
+        <w:rPr>
+          <w:lang w:val="en-US"/>
+        </w:rPr>
+        <w:t>chartData.label</w:t>
+      </w:r>
+      <w:proofErr w:type="spellEnd"/>
+      <w:r>
+        <w:rPr>
+          <w:lang w:val="en-US"/>
+        </w:rPr>
+        <w:t>[</w:t>
+      </w:r>
+      <w:proofErr w:type="spellStart"/>
+      <w:r>
+        <w:rPr>
+          <w:lang w:val="en-US"/>
+        </w:rPr>
+        <w:t>i</w:t>
+      </w:r>
+      <w:proofErr w:type="spellEnd"/>
+      <w:r>
+        <w:rPr>
+          <w:lang w:val="en-US"/>
+        </w:rPr>
+        <w:t>],</w:t>
       </w:r>
     </w:p>
     <w:p>
@@ -8316,7 +10504,51 @@
         <w:rPr>
           <w:lang w:val="en-US"/>
         </w:rPr>
-        <w:t xml:space="preserve">         yData = [];</w:t>
+        <w:t xml:space="preserve">            </w:t>
+      </w:r>
+      <w:proofErr w:type="spellStart"/>
+      <w:proofErr w:type="gramStart"/>
+      <w:r>
+        <w:rPr>
+          <w:lang w:val="en-US"/>
+        </w:rPr>
+        <w:t>fillColor</w:t>
+      </w:r>
+      <w:proofErr w:type="spellEnd"/>
+      <w:proofErr w:type="gramEnd"/>
+      <w:r>
+        <w:rPr>
+          <w:lang w:val="en-US"/>
+        </w:rPr>
+        <w:t xml:space="preserve">: </w:t>
+      </w:r>
+      <w:proofErr w:type="spellStart"/>
+      <w:r>
+        <w:rPr>
+          <w:lang w:val="en-US"/>
+        </w:rPr>
+        <w:t>chartData.fillColor</w:t>
+      </w:r>
+      <w:proofErr w:type="spellEnd"/>
+      <w:r>
+        <w:rPr>
+          <w:lang w:val="en-US"/>
+        </w:rPr>
+        <w:t>[</w:t>
+      </w:r>
+      <w:proofErr w:type="spellStart"/>
+      <w:r>
+        <w:rPr>
+          <w:lang w:val="en-US"/>
+        </w:rPr>
+        <w:t>i</w:t>
+      </w:r>
+      <w:proofErr w:type="spellEnd"/>
+      <w:r>
+        <w:rPr>
+          <w:lang w:val="en-US"/>
+        </w:rPr>
+        <w:t>],</w:t>
       </w:r>
     </w:p>
     <w:p>
@@ -8350,7 +10582,51 @@
         <w:rPr>
           <w:lang w:val="en-US"/>
         </w:rPr>
-        <w:t xml:space="preserve">      for (var i = 0; i &lt; this.j_struct.length; i++) {</w:t>
+        <w:t xml:space="preserve">            </w:t>
+      </w:r>
+      <w:proofErr w:type="spellStart"/>
+      <w:proofErr w:type="gramStart"/>
+      <w:r>
+        <w:rPr>
+          <w:lang w:val="en-US"/>
+        </w:rPr>
+        <w:t>strokeColor</w:t>
+      </w:r>
+      <w:proofErr w:type="spellEnd"/>
+      <w:proofErr w:type="gramEnd"/>
+      <w:r>
+        <w:rPr>
+          <w:lang w:val="en-US"/>
+        </w:rPr>
+        <w:t xml:space="preserve">: </w:t>
+      </w:r>
+      <w:proofErr w:type="spellStart"/>
+      <w:r>
+        <w:rPr>
+          <w:lang w:val="en-US"/>
+        </w:rPr>
+        <w:t>chartData.strokeColor</w:t>
+      </w:r>
+      <w:proofErr w:type="spellEnd"/>
+      <w:r>
+        <w:rPr>
+          <w:lang w:val="en-US"/>
+        </w:rPr>
+        <w:t>[</w:t>
+      </w:r>
+      <w:proofErr w:type="spellStart"/>
+      <w:r>
+        <w:rPr>
+          <w:lang w:val="en-US"/>
+        </w:rPr>
+        <w:t>i</w:t>
+      </w:r>
+      <w:proofErr w:type="spellEnd"/>
+      <w:r>
+        <w:rPr>
+          <w:lang w:val="en-US"/>
+        </w:rPr>
+        <w:t>],</w:t>
       </w:r>
     </w:p>
     <w:p>
@@ -8384,7 +10660,51 @@
         <w:rPr>
           <w:lang w:val="en-US"/>
         </w:rPr>
-        <w:t xml:space="preserve">         var chartDataElement = {</w:t>
+        <w:t xml:space="preserve">            </w:t>
+      </w:r>
+      <w:proofErr w:type="spellStart"/>
+      <w:proofErr w:type="gramStart"/>
+      <w:r>
+        <w:rPr>
+          <w:lang w:val="en-US"/>
+        </w:rPr>
+        <w:t>pointColor</w:t>
+      </w:r>
+      <w:proofErr w:type="spellEnd"/>
+      <w:proofErr w:type="gramEnd"/>
+      <w:r>
+        <w:rPr>
+          <w:lang w:val="en-US"/>
+        </w:rPr>
+        <w:t xml:space="preserve">: </w:t>
+      </w:r>
+      <w:proofErr w:type="spellStart"/>
+      <w:r>
+        <w:rPr>
+          <w:lang w:val="en-US"/>
+        </w:rPr>
+        <w:t>chartData.pointColor</w:t>
+      </w:r>
+      <w:proofErr w:type="spellEnd"/>
+      <w:r>
+        <w:rPr>
+          <w:lang w:val="en-US"/>
+        </w:rPr>
+        <w:t>[</w:t>
+      </w:r>
+      <w:proofErr w:type="spellStart"/>
+      <w:r>
+        <w:rPr>
+          <w:lang w:val="en-US"/>
+        </w:rPr>
+        <w:t>i</w:t>
+      </w:r>
+      <w:proofErr w:type="spellEnd"/>
+      <w:r>
+        <w:rPr>
+          <w:lang w:val="en-US"/>
+        </w:rPr>
+        <w:t>],</w:t>
       </w:r>
     </w:p>
     <w:p>
@@ -8418,7 +10738,37 @@
         <w:rPr>
           <w:lang w:val="en-US"/>
         </w:rPr>
-        <w:t xml:space="preserve">            label: chartData.label[i],</w:t>
+        <w:t xml:space="preserve">            </w:t>
+      </w:r>
+      <w:proofErr w:type="spellStart"/>
+      <w:proofErr w:type="gramStart"/>
+      <w:r>
+        <w:rPr>
+          <w:lang w:val="en-US"/>
+        </w:rPr>
+        <w:t>pointStrokeColor</w:t>
+      </w:r>
+      <w:proofErr w:type="spellEnd"/>
+      <w:proofErr w:type="gramEnd"/>
+      <w:r>
+        <w:rPr>
+          <w:lang w:val="en-US"/>
+        </w:rPr>
+        <w:t>: "#</w:t>
+      </w:r>
+      <w:proofErr w:type="spellStart"/>
+      <w:r>
+        <w:rPr>
+          <w:lang w:val="en-US"/>
+        </w:rPr>
+        <w:t>fff</w:t>
+      </w:r>
+      <w:proofErr w:type="spellEnd"/>
+      <w:r>
+        <w:rPr>
+          <w:lang w:val="en-US"/>
+        </w:rPr>
+        <w:t>",</w:t>
       </w:r>
     </w:p>
     <w:p>
@@ -8452,7 +10802,37 @@
         <w:rPr>
           <w:lang w:val="en-US"/>
         </w:rPr>
-        <w:t xml:space="preserve">            fillColor: chartData.fillColor[i],</w:t>
+        <w:t xml:space="preserve">            </w:t>
+      </w:r>
+      <w:proofErr w:type="spellStart"/>
+      <w:proofErr w:type="gramStart"/>
+      <w:r>
+        <w:rPr>
+          <w:lang w:val="en-US"/>
+        </w:rPr>
+        <w:t>pointHighlightFill</w:t>
+      </w:r>
+      <w:proofErr w:type="spellEnd"/>
+      <w:proofErr w:type="gramEnd"/>
+      <w:r>
+        <w:rPr>
+          <w:lang w:val="en-US"/>
+        </w:rPr>
+        <w:t>: "#</w:t>
+      </w:r>
+      <w:proofErr w:type="spellStart"/>
+      <w:r>
+        <w:rPr>
+          <w:lang w:val="en-US"/>
+        </w:rPr>
+        <w:t>fff</w:t>
+      </w:r>
+      <w:proofErr w:type="spellEnd"/>
+      <w:r>
+        <w:rPr>
+          <w:lang w:val="en-US"/>
+        </w:rPr>
+        <w:t>",</w:t>
       </w:r>
     </w:p>
     <w:p>
@@ -8486,7 +10866,51 @@
         <w:rPr>
           <w:lang w:val="en-US"/>
         </w:rPr>
-        <w:t xml:space="preserve">            strokeColor: chartData.strokeColor[i],</w:t>
+        <w:t xml:space="preserve">            </w:t>
+      </w:r>
+      <w:proofErr w:type="spellStart"/>
+      <w:proofErr w:type="gramStart"/>
+      <w:r>
+        <w:rPr>
+          <w:lang w:val="en-US"/>
+        </w:rPr>
+        <w:t>pointHighlightStroke</w:t>
+      </w:r>
+      <w:proofErr w:type="spellEnd"/>
+      <w:proofErr w:type="gramEnd"/>
+      <w:r>
+        <w:rPr>
+          <w:lang w:val="en-US"/>
+        </w:rPr>
+        <w:t xml:space="preserve">: </w:t>
+      </w:r>
+      <w:proofErr w:type="spellStart"/>
+      <w:r>
+        <w:rPr>
+          <w:lang w:val="en-US"/>
+        </w:rPr>
+        <w:t>chartData.pointHighlightStroke</w:t>
+      </w:r>
+      <w:proofErr w:type="spellEnd"/>
+      <w:r>
+        <w:rPr>
+          <w:lang w:val="en-US"/>
+        </w:rPr>
+        <w:t>[</w:t>
+      </w:r>
+      <w:proofErr w:type="spellStart"/>
+      <w:r>
+        <w:rPr>
+          <w:lang w:val="en-US"/>
+        </w:rPr>
+        <w:t>i</w:t>
+      </w:r>
+      <w:proofErr w:type="spellEnd"/>
+      <w:r>
+        <w:rPr>
+          <w:lang w:val="en-US"/>
+        </w:rPr>
+        <w:t>],</w:t>
       </w:r>
     </w:p>
     <w:p>
@@ -8520,7 +10944,49 @@
         <w:rPr>
           <w:lang w:val="en-US"/>
         </w:rPr>
-        <w:t xml:space="preserve">            pointColor: chartData.pointColor[i],</w:t>
+        <w:t xml:space="preserve">            </w:t>
+      </w:r>
+      <w:proofErr w:type="gramStart"/>
+      <w:r>
+        <w:rPr>
+          <w:lang w:val="en-US"/>
+        </w:rPr>
+        <w:t>data</w:t>
+      </w:r>
+      <w:proofErr w:type="gramEnd"/>
+      <w:r>
+        <w:rPr>
+          <w:lang w:val="en-US"/>
+        </w:rPr>
+        <w:t xml:space="preserve">: </w:t>
+      </w:r>
+      <w:proofErr w:type="spellStart"/>
+      <w:r>
+        <w:rPr>
+          <w:lang w:val="en-US"/>
+        </w:rPr>
+        <w:t>arrayData</w:t>
+      </w:r>
+      <w:proofErr w:type="spellEnd"/>
+      <w:r>
+        <w:rPr>
+          <w:lang w:val="en-US"/>
+        </w:rPr>
+        <w:t>[</w:t>
+      </w:r>
+      <w:proofErr w:type="spellStart"/>
+      <w:r>
+        <w:rPr>
+          <w:lang w:val="en-US"/>
+        </w:rPr>
+        <w:t>i</w:t>
+      </w:r>
+      <w:proofErr w:type="spellEnd"/>
+      <w:r>
+        <w:rPr>
+          <w:lang w:val="en-US"/>
+        </w:rPr>
+        <w:t>]</w:t>
       </w:r>
     </w:p>
     <w:p>
@@ -8554,7 +11020,7 @@
         <w:rPr>
           <w:lang w:val="en-US"/>
         </w:rPr>
-        <w:t xml:space="preserve">            pointStrokeColor: "#fff",</w:t>
+        <w:t xml:space="preserve">         };</w:t>
       </w:r>
     </w:p>
     <w:p>
@@ -8588,7 +11054,37 @@
         <w:rPr>
           <w:lang w:val="en-US"/>
         </w:rPr>
-        <w:t xml:space="preserve">            pointHighlightFill: "#fff",</w:t>
+        <w:t xml:space="preserve">         </w:t>
+      </w:r>
+      <w:proofErr w:type="spellStart"/>
+      <w:proofErr w:type="gramStart"/>
+      <w:r>
+        <w:rPr>
+          <w:lang w:val="en-US"/>
+        </w:rPr>
+        <w:t>yData.push</w:t>
+      </w:r>
+      <w:proofErr w:type="spellEnd"/>
+      <w:r>
+        <w:rPr>
+          <w:lang w:val="en-US"/>
+        </w:rPr>
+        <w:t>(</w:t>
+      </w:r>
+      <w:proofErr w:type="spellStart"/>
+      <w:proofErr w:type="gramEnd"/>
+      <w:r>
+        <w:rPr>
+          <w:lang w:val="en-US"/>
+        </w:rPr>
+        <w:t>chartDataElement</w:t>
+      </w:r>
+      <w:proofErr w:type="spellEnd"/>
+      <w:r>
+        <w:rPr>
+          <w:lang w:val="en-US"/>
+        </w:rPr>
+        <w:t>);</w:t>
       </w:r>
     </w:p>
     <w:p>
@@ -8622,7 +11118,7 @@
         <w:rPr>
           <w:lang w:val="en-US"/>
         </w:rPr>
-        <w:t xml:space="preserve">            pointHighlightStroke: chartData.pointHighlightStroke[i],</w:t>
+        <w:t xml:space="preserve">      }</w:t>
       </w:r>
     </w:p>
     <w:p>
@@ -8656,7 +11152,23 @@
         <w:rPr>
           <w:lang w:val="en-US"/>
         </w:rPr>
-        <w:t xml:space="preserve">            data: arrayData[i]</w:t>
+        <w:t xml:space="preserve">      </w:t>
+      </w:r>
+      <w:proofErr w:type="spellStart"/>
+      <w:proofErr w:type="gramStart"/>
+      <w:r>
+        <w:rPr>
+          <w:lang w:val="en-US"/>
+        </w:rPr>
+        <w:t>var</w:t>
+      </w:r>
+      <w:proofErr w:type="spellEnd"/>
+      <w:proofErr w:type="gramEnd"/>
+      <w:r>
+        <w:rPr>
+          <w:lang w:val="en-US"/>
+        </w:rPr>
+        <w:t xml:space="preserve"> data = {</w:t>
       </w:r>
     </w:p>
     <w:p>
@@ -8690,7 +11202,35 @@
         <w:rPr>
           <w:lang w:val="en-US"/>
         </w:rPr>
-        <w:t xml:space="preserve">         };</w:t>
+        <w:t xml:space="preserve">         </w:t>
+      </w:r>
+      <w:proofErr w:type="gramStart"/>
+      <w:r>
+        <w:rPr>
+          <w:lang w:val="en-US"/>
+        </w:rPr>
+        <w:t>labels</w:t>
+      </w:r>
+      <w:proofErr w:type="gramEnd"/>
+      <w:r>
+        <w:rPr>
+          <w:lang w:val="en-US"/>
+        </w:rPr>
+        <w:t xml:space="preserve">: </w:t>
+      </w:r>
+      <w:proofErr w:type="spellStart"/>
+      <w:r>
+        <w:rPr>
+          <w:lang w:val="en-US"/>
+        </w:rPr>
+        <w:t>this.arrayP</w:t>
+      </w:r>
+      <w:proofErr w:type="spellEnd"/>
+      <w:r>
+        <w:rPr>
+          <w:lang w:val="en-US"/>
+        </w:rPr>
+        <w:t>,</w:t>
       </w:r>
     </w:p>
     <w:p>
@@ -8724,8 +11264,30 @@
         <w:rPr>
           <w:lang w:val="en-US"/>
         </w:rPr>
-        <w:t xml:space="preserve">         yData.push(chartDataElement);</w:t>
-      </w:r>
+        <w:t xml:space="preserve">         </w:t>
+      </w:r>
+      <w:proofErr w:type="gramStart"/>
+      <w:r>
+        <w:rPr>
+          <w:lang w:val="en-US"/>
+        </w:rPr>
+        <w:t>datasets</w:t>
+      </w:r>
+      <w:proofErr w:type="gramEnd"/>
+      <w:r>
+        <w:rPr>
+          <w:lang w:val="en-US"/>
+        </w:rPr>
+        <w:t xml:space="preserve">: </w:t>
+      </w:r>
+      <w:proofErr w:type="spellStart"/>
+      <w:r>
+        <w:rPr>
+          <w:lang w:val="en-US"/>
+        </w:rPr>
+        <w:t>yData</w:t>
+      </w:r>
+      <w:proofErr w:type="spellEnd"/>
     </w:p>
     <w:p>
       <w:pPr>
@@ -8758,7 +11320,7 @@
         <w:rPr>
           <w:lang w:val="en-US"/>
         </w:rPr>
-        <w:t xml:space="preserve">      }</w:t>
+        <w:t xml:space="preserve">      };</w:t>
       </w:r>
     </w:p>
     <w:p>
@@ -8788,6 +11350,70 @@
           <w:lang w:val="en-US"/>
         </w:rPr>
       </w:pPr>
+      <w:r>
+        <w:rPr>
+          <w:lang w:val="en-US"/>
+        </w:rPr>
+        <w:t xml:space="preserve">      </w:t>
+      </w:r>
+      <w:proofErr w:type="spellStart"/>
+      <w:proofErr w:type="gramStart"/>
+      <w:r>
+        <w:rPr>
+          <w:lang w:val="en-US"/>
+        </w:rPr>
+        <w:t>var</w:t>
+      </w:r>
+      <w:proofErr w:type="spellEnd"/>
+      <w:proofErr w:type="gramEnd"/>
+      <w:r>
+        <w:rPr>
+          <w:lang w:val="en-US"/>
+        </w:rPr>
+        <w:t xml:space="preserve"> </w:t>
+      </w:r>
+      <w:proofErr w:type="spellStart"/>
+      <w:r>
+        <w:rPr>
+          <w:lang w:val="en-US"/>
+        </w:rPr>
+        <w:t>ctx</w:t>
+      </w:r>
+      <w:proofErr w:type="spellEnd"/>
+      <w:r>
+        <w:rPr>
+          <w:lang w:val="en-US"/>
+        </w:rPr>
+        <w:t xml:space="preserve"> = $("#</w:t>
+      </w:r>
+      <w:proofErr w:type="spellStart"/>
+      <w:r>
+        <w:rPr>
+          <w:lang w:val="en-US"/>
+        </w:rPr>
+        <w:t>myChart</w:t>
+      </w:r>
+      <w:proofErr w:type="spellEnd"/>
+      <w:r>
+        <w:rPr>
+          <w:lang w:val="en-US"/>
+        </w:rPr>
+        <w:t>").get(0).</w:t>
+      </w:r>
+      <w:proofErr w:type="spellStart"/>
+      <w:r>
+        <w:rPr>
+          <w:lang w:val="en-US"/>
+        </w:rPr>
+        <w:t>getContext</w:t>
+      </w:r>
+      <w:proofErr w:type="spellEnd"/>
+      <w:r>
+        <w:rPr>
+          <w:lang w:val="en-US"/>
+        </w:rPr>
+        <w:t>("2d");</w:t>
+      </w:r>
     </w:p>
     <w:p>
       <w:pPr>
@@ -8820,7 +11446,51 @@
         <w:rPr>
           <w:lang w:val="en-US"/>
         </w:rPr>
-        <w:t xml:space="preserve">      var data = {</w:t>
+        <w:t xml:space="preserve">      </w:t>
+      </w:r>
+      <w:proofErr w:type="spellStart"/>
+      <w:proofErr w:type="gramStart"/>
+      <w:r>
+        <w:rPr>
+          <w:lang w:val="en-US"/>
+        </w:rPr>
+        <w:t>var</w:t>
+      </w:r>
+      <w:proofErr w:type="spellEnd"/>
+      <w:proofErr w:type="gramEnd"/>
+      <w:r>
+        <w:rPr>
+          <w:lang w:val="en-US"/>
+        </w:rPr>
+        <w:t xml:space="preserve"> </w:t>
+      </w:r>
+      <w:proofErr w:type="spellStart"/>
+      <w:r>
+        <w:rPr>
+          <w:lang w:val="en-US"/>
+        </w:rPr>
+        <w:t>myLineChart</w:t>
+      </w:r>
+      <w:proofErr w:type="spellEnd"/>
+      <w:r>
+        <w:rPr>
+          <w:lang w:val="en-US"/>
+        </w:rPr>
+        <w:t xml:space="preserve"> = new Chart(</w:t>
+      </w:r>
+      <w:proofErr w:type="spellStart"/>
+      <w:r>
+        <w:rPr>
+          <w:lang w:val="en-US"/>
+        </w:rPr>
+        <w:t>ctx</w:t>
+      </w:r>
+      <w:proofErr w:type="spellEnd"/>
+      <w:r>
+        <w:rPr>
+          <w:lang w:val="en-US"/>
+        </w:rPr>
+        <w:t>).Line(data);</w:t>
       </w:r>
     </w:p>
     <w:p>
@@ -8854,7 +11524,7 @@
         <w:rPr>
           <w:lang w:val="en-US"/>
         </w:rPr>
-        <w:t xml:space="preserve">         labels: this.arrayP,</w:t>
+        <w:t xml:space="preserve">   }</w:t>
       </w:r>
     </w:p>
     <w:p>
@@ -8888,7 +11558,7 @@
         <w:rPr>
           <w:lang w:val="en-US"/>
         </w:rPr>
-        <w:t xml:space="preserve">         datasets: yData</w:t>
+        <w:t>};</w:t>
       </w:r>
     </w:p>
     <w:p>
@@ -8922,7 +11592,21 @@
         <w:rPr>
           <w:lang w:val="en-US"/>
         </w:rPr>
-        <w:t xml:space="preserve">      };</w:t>
+        <w:t>$(document).</w:t>
+      </w:r>
+      <w:proofErr w:type="gramStart"/>
+      <w:r>
+        <w:rPr>
+          <w:lang w:val="en-US"/>
+        </w:rPr>
+        <w:t>ready(</w:t>
+      </w:r>
+      <w:proofErr w:type="gramEnd"/>
+      <w:r>
+        <w:rPr>
+          <w:lang w:val="en-US"/>
+        </w:rPr>
+        <w:t>function(){</w:t>
       </w:r>
     </w:p>
     <w:p>
@@ -8956,7 +11640,37 @@
         <w:rPr>
           <w:lang w:val="en-US"/>
         </w:rPr>
-        <w:t xml:space="preserve">      var ctx = $("#myChart").get(0).getContext("2d");</w:t>
+        <w:t xml:space="preserve">   </w:t>
+      </w:r>
+      <w:proofErr w:type="spellStart"/>
+      <w:proofErr w:type="gramStart"/>
+      <w:r>
+        <w:rPr>
+          <w:lang w:val="en-US"/>
+        </w:rPr>
+        <w:t>xhttp</w:t>
+      </w:r>
+      <w:proofErr w:type="spellEnd"/>
+      <w:proofErr w:type="gramEnd"/>
+      <w:r>
+        <w:rPr>
+          <w:lang w:val="en-US"/>
+        </w:rPr>
+        <w:t xml:space="preserve"> = new </w:t>
+      </w:r>
+      <w:proofErr w:type="spellStart"/>
+      <w:r>
+        <w:rPr>
+          <w:lang w:val="en-US"/>
+        </w:rPr>
+        <w:t>XMLHttpRequest</w:t>
+      </w:r>
+      <w:proofErr w:type="spellEnd"/>
+      <w:r>
+        <w:rPr>
+          <w:lang w:val="en-US"/>
+        </w:rPr>
+        <w:t>();</w:t>
       </w:r>
     </w:p>
     <w:p>
@@ -8990,7 +11704,29 @@
         <w:rPr>
           <w:lang w:val="en-US"/>
         </w:rPr>
-        <w:t xml:space="preserve">      var myLineChart = new Chart(ctx).Line(data);</w:t>
+        <w:t xml:space="preserve">   </w:t>
+      </w:r>
+      <w:proofErr w:type="spellStart"/>
+      <w:proofErr w:type="gramStart"/>
+      <w:r>
+        <w:rPr>
+          <w:lang w:val="en-US"/>
+        </w:rPr>
+        <w:t>xhttp.open</w:t>
+      </w:r>
+      <w:proofErr w:type="spellEnd"/>
+      <w:r>
+        <w:rPr>
+          <w:lang w:val="en-US"/>
+        </w:rPr>
+        <w:t>(</w:t>
+      </w:r>
+      <w:proofErr w:type="gramEnd"/>
+      <w:r>
+        <w:rPr>
+          <w:lang w:val="en-US"/>
+        </w:rPr>
+        <w:t>'GET', 'source/struct3.json', true);</w:t>
       </w:r>
     </w:p>
     <w:p>
@@ -9024,7 +11760,29 @@
         <w:rPr>
           <w:lang w:val="en-US"/>
         </w:rPr>
-        <w:t xml:space="preserve">   }</w:t>
+        <w:t xml:space="preserve">   </w:t>
+      </w:r>
+      <w:proofErr w:type="spellStart"/>
+      <w:proofErr w:type="gramStart"/>
+      <w:r>
+        <w:rPr>
+          <w:lang w:val="en-US"/>
+        </w:rPr>
+        <w:t>xhttp.send</w:t>
+      </w:r>
+      <w:proofErr w:type="spellEnd"/>
+      <w:r>
+        <w:rPr>
+          <w:lang w:val="en-US"/>
+        </w:rPr>
+        <w:t>(</w:t>
+      </w:r>
+      <w:proofErr w:type="gramEnd"/>
+      <w:r>
+        <w:rPr>
+          <w:lang w:val="en-US"/>
+        </w:rPr>
+        <w:t>);</w:t>
       </w:r>
     </w:p>
     <w:p>
@@ -9058,7 +11816,21 @@
         <w:rPr>
           <w:lang w:val="en-US"/>
         </w:rPr>
-        <w:t>};</w:t>
+        <w:t xml:space="preserve">   </w:t>
+      </w:r>
+      <w:proofErr w:type="spellStart"/>
+      <w:r>
+        <w:rPr>
+          <w:lang w:val="en-US"/>
+        </w:rPr>
+        <w:t>xhttp.onreadystatechange</w:t>
+      </w:r>
+      <w:proofErr w:type="spellEnd"/>
+      <w:r>
+        <w:rPr>
+          <w:lang w:val="en-US"/>
+        </w:rPr>
+        <w:t xml:space="preserve"> = function () {</w:t>
       </w:r>
     </w:p>
     <w:p>
@@ -9092,7 +11864,49 @@
         <w:rPr>
           <w:lang w:val="en-US"/>
         </w:rPr>
-        <w:t>$(document).ready(function(){</w:t>
+        <w:t xml:space="preserve">      </w:t>
+      </w:r>
+      <w:proofErr w:type="gramStart"/>
+      <w:r>
+        <w:rPr>
+          <w:lang w:val="en-US"/>
+        </w:rPr>
+        <w:t>if</w:t>
+      </w:r>
+      <w:proofErr w:type="gramEnd"/>
+      <w:r>
+        <w:rPr>
+          <w:lang w:val="en-US"/>
+        </w:rPr>
+        <w:t xml:space="preserve"> (</w:t>
+      </w:r>
+      <w:proofErr w:type="spellStart"/>
+      <w:r>
+        <w:rPr>
+          <w:lang w:val="en-US"/>
+        </w:rPr>
+        <w:t>xhttp.readyState</w:t>
+      </w:r>
+      <w:proofErr w:type="spellEnd"/>
+      <w:r>
+        <w:rPr>
+          <w:lang w:val="en-US"/>
+        </w:rPr>
+        <w:t xml:space="preserve"> == 4 &amp;&amp; </w:t>
+      </w:r>
+      <w:proofErr w:type="spellStart"/>
+      <w:r>
+        <w:rPr>
+          <w:lang w:val="en-US"/>
+        </w:rPr>
+        <w:t>xhttp.status</w:t>
+      </w:r>
+      <w:proofErr w:type="spellEnd"/>
+      <w:r>
+        <w:rPr>
+          <w:lang w:val="en-US"/>
+        </w:rPr>
+        <w:t xml:space="preserve"> == 200) {</w:t>
       </w:r>
     </w:p>
     <w:p>
@@ -9126,7 +11940,51 @@
         <w:rPr>
           <w:lang w:val="en-US"/>
         </w:rPr>
-        <w:t xml:space="preserve">   xhttp = new XMLHttpRequest();</w:t>
+        <w:t xml:space="preserve">         </w:t>
+      </w:r>
+      <w:proofErr w:type="spellStart"/>
+      <w:proofErr w:type="gramStart"/>
+      <w:r>
+        <w:rPr>
+          <w:lang w:val="en-US"/>
+        </w:rPr>
+        <w:t>json</w:t>
+      </w:r>
+      <w:proofErr w:type="spellEnd"/>
+      <w:proofErr w:type="gramEnd"/>
+      <w:r>
+        <w:rPr>
+          <w:lang w:val="en-US"/>
+        </w:rPr>
+        <w:t xml:space="preserve"> = </w:t>
+      </w:r>
+      <w:proofErr w:type="spellStart"/>
+      <w:r>
+        <w:rPr>
+          <w:lang w:val="en-US"/>
+        </w:rPr>
+        <w:t>JSON.parse</w:t>
+      </w:r>
+      <w:proofErr w:type="spellEnd"/>
+      <w:r>
+        <w:rPr>
+          <w:lang w:val="en-US"/>
+        </w:rPr>
+        <w:t>(</w:t>
+      </w:r>
+      <w:proofErr w:type="spellStart"/>
+      <w:r>
+        <w:rPr>
+          <w:lang w:val="en-US"/>
+        </w:rPr>
+        <w:t>xhttp.responseText</w:t>
+      </w:r>
+      <w:proofErr w:type="spellEnd"/>
+      <w:r>
+        <w:rPr>
+          <w:lang w:val="en-US"/>
+        </w:rPr>
+        <w:t>);</w:t>
       </w:r>
     </w:p>
     <w:p>
@@ -9160,7 +12018,29 @@
         <w:rPr>
           <w:lang w:val="en-US"/>
         </w:rPr>
-        <w:t xml:space="preserve">   xhttp.open('GET', 'source/struct3.json', true);</w:t>
+        <w:t xml:space="preserve">         lr3._</w:t>
+      </w:r>
+      <w:proofErr w:type="gramStart"/>
+      <w:r>
+        <w:rPr>
+          <w:lang w:val="en-US"/>
+        </w:rPr>
+        <w:t>onLoadFile(</w:t>
+      </w:r>
+      <w:proofErr w:type="spellStart"/>
+      <w:proofErr w:type="gramEnd"/>
+      <w:r>
+        <w:rPr>
+          <w:lang w:val="en-US"/>
+        </w:rPr>
+        <w:t>json</w:t>
+      </w:r>
+      <w:proofErr w:type="spellEnd"/>
+      <w:r>
+        <w:rPr>
+          <w:lang w:val="en-US"/>
+        </w:rPr>
+        <w:t>);</w:t>
       </w:r>
     </w:p>
     <w:p>
@@ -9194,7 +12074,7 @@
         <w:rPr>
           <w:lang w:val="en-US"/>
         </w:rPr>
-        <w:t xml:space="preserve">   xhttp.send();</w:t>
+        <w:t xml:space="preserve">      }</w:t>
       </w:r>
     </w:p>
     <w:p>
@@ -9228,7 +12108,7 @@
         <w:rPr>
           <w:lang w:val="en-US"/>
         </w:rPr>
-        <w:t xml:space="preserve">   xhttp.onreadystatechange = function () {</w:t>
+        <w:t xml:space="preserve">   }</w:t>
       </w:r>
     </w:p>
     <w:p>
@@ -9262,7 +12142,22 @@
         <w:rPr>
           <w:lang w:val="en-US"/>
         </w:rPr>
-        <w:t xml:space="preserve">      if (xhttp.readyState == 4 &amp;&amp; xhttp.status == 200) {</w:t>
+        <w:t>});</w:t>
+      </w:r>
+    </w:p>
+    <w:p>
+      <w:pPr>
+        <w:spacing w:after="160" w:line="259" w:lineRule="auto"/>
+        <w:ind w:firstLine="0"/>
+        <w:rPr>
+          <w:lang w:val="en-US"/>
+        </w:rPr>
+      </w:pPr>
+      <w:r>
+        <w:rPr>
+          <w:lang w:val="en-US"/>
+        </w:rPr>
+        <w:br w:type="page"/>
       </w:r>
     </w:p>
     <w:p>
@@ -9288,15 +12183,25 @@
         </w:tabs>
         <w:spacing w:after="0" w:line="240" w:lineRule="auto"/>
         <w:ind w:firstLine="0"/>
-        <w:rPr>
-          <w:lang w:val="en-US"/>
-        </w:rPr>
-      </w:pPr>
-      <w:r>
-        <w:rPr>
-          <w:lang w:val="en-US"/>
-        </w:rPr>
-        <w:t xml:space="preserve">         json = JSON.parse(xhttp.responseText);</w:t>
+        <w:jc w:val="center"/>
+      </w:pPr>
+      <w:r>
+        <w:t>Листинг</w:t>
+      </w:r>
+      <w:r>
+        <w:rPr>
+          <w:lang w:val="en-US"/>
+        </w:rPr>
+        <w:t xml:space="preserve"> </w:t>
+      </w:r>
+      <w:r>
+        <w:rPr>
+          <w:lang w:val="en-US"/>
+        </w:rPr>
+        <w:t xml:space="preserve">HTML </w:t>
+      </w:r>
+      <w:r>
+        <w:t>файла</w:t>
       </w:r>
     </w:p>
     <w:p>
@@ -9322,16 +12227,11 @@
         </w:tabs>
         <w:spacing w:after="0" w:line="240" w:lineRule="auto"/>
         <w:ind w:firstLine="0"/>
-        <w:rPr>
-          <w:lang w:val="en-US"/>
-        </w:rPr>
-      </w:pPr>
-      <w:r>
-        <w:rPr>
-          <w:lang w:val="en-US"/>
-        </w:rPr>
-        <w:t xml:space="preserve">         lr3._onLoadFile(json);</w:t>
-      </w:r>
+        <w:jc w:val="center"/>
+        <w:rPr>
+          <w:lang w:val="en-US"/>
+        </w:rPr>
+      </w:pPr>
     </w:p>
     <w:p>
       <w:pPr>
@@ -9360,11 +12260,19 @@
           <w:lang w:val="en-US"/>
         </w:rPr>
       </w:pPr>
-      <w:r>
-        <w:rPr>
-          <w:lang w:val="en-US"/>
-        </w:rPr>
-        <w:t xml:space="preserve">      }</w:t>
+      <w:proofErr w:type="gramStart"/>
+      <w:r>
+        <w:rPr>
+          <w:lang w:val="en-US"/>
+        </w:rPr>
+        <w:t>&lt;!DOCTYPE</w:t>
+      </w:r>
+      <w:proofErr w:type="gramEnd"/>
+      <w:r>
+        <w:rPr>
+          <w:lang w:val="en-US"/>
+        </w:rPr>
+        <w:t xml:space="preserve"> html&gt;</w:t>
       </w:r>
     </w:p>
     <w:p>
@@ -9398,7 +12306,21 @@
         <w:rPr>
           <w:lang w:val="en-US"/>
         </w:rPr>
-        <w:t xml:space="preserve">   }</w:t>
+        <w:t>&lt;</w:t>
+      </w:r>
+      <w:proofErr w:type="gramStart"/>
+      <w:r>
+        <w:rPr>
+          <w:lang w:val="en-US"/>
+        </w:rPr>
+        <w:t>html</w:t>
+      </w:r>
+      <w:proofErr w:type="gramEnd"/>
+      <w:r>
+        <w:rPr>
+          <w:lang w:val="en-US"/>
+        </w:rPr>
+        <w:t>&gt;</w:t>
       </w:r>
     </w:p>
     <w:p>
@@ -9432,22 +12354,21 @@
         <w:rPr>
           <w:lang w:val="en-US"/>
         </w:rPr>
-        <w:t>});</w:t>
-      </w:r>
-    </w:p>
-    <w:p>
-      <w:pPr>
-        <w:spacing w:after="160" w:line="259" w:lineRule="auto"/>
-        <w:ind w:firstLine="0"/>
-        <w:rPr>
-          <w:lang w:val="en-US"/>
-        </w:rPr>
-      </w:pPr>
-      <w:r>
-        <w:rPr>
-          <w:lang w:val="en-US"/>
-        </w:rPr>
-        <w:br w:type="page"/>
+        <w:t>&lt;</w:t>
+      </w:r>
+      <w:proofErr w:type="gramStart"/>
+      <w:r>
+        <w:rPr>
+          <w:lang w:val="en-US"/>
+        </w:rPr>
+        <w:t>head</w:t>
+      </w:r>
+      <w:proofErr w:type="gramEnd"/>
+      <w:r>
+        <w:rPr>
+          <w:lang w:val="en-US"/>
+        </w:rPr>
+        <w:t>&gt;</w:t>
       </w:r>
     </w:p>
     <w:p>
@@ -9473,29 +12394,43 @@
         </w:tabs>
         <w:spacing w:after="0" w:line="240" w:lineRule="auto"/>
         <w:ind w:firstLine="0"/>
-        <w:jc w:val="center"/>
-        <w:rPr>
-          <w:lang w:val="en-US"/>
-        </w:rPr>
-      </w:pPr>
-      <w:r>
-        <w:lastRenderedPageBreak/>
-        <w:t>Листинг</w:t>
-      </w:r>
+        <w:rPr>
+          <w:lang w:val="en-US"/>
+        </w:rPr>
+      </w:pPr>
+      <w:r>
+        <w:rPr>
+          <w:lang w:val="en-US"/>
+        </w:rPr>
+        <w:t xml:space="preserve">   &lt;</w:t>
+      </w:r>
+      <w:proofErr w:type="gramStart"/>
+      <w:r>
+        <w:rPr>
+          <w:lang w:val="en-US"/>
+        </w:rPr>
+        <w:t>script</w:t>
+      </w:r>
+      <w:proofErr w:type="gramEnd"/>
       <w:r>
         <w:rPr>
           <w:lang w:val="en-US"/>
         </w:rPr>
         <w:t xml:space="preserve"> </w:t>
       </w:r>
-      <w:r>
-        <w:rPr>
-          <w:lang w:val="en-US"/>
-        </w:rPr>
-        <w:t xml:space="preserve">HTML </w:t>
-      </w:r>
-      <w:r>
-        <w:t>файла</w:t>
+      <w:proofErr w:type="spellStart"/>
+      <w:r>
+        <w:rPr>
+          <w:lang w:val="en-US"/>
+        </w:rPr>
+        <w:t>src</w:t>
+      </w:r>
+      <w:proofErr w:type="spellEnd"/>
+      <w:r>
+        <w:rPr>
+          <w:lang w:val="en-US"/>
+        </w:rPr>
+        <w:t>="source/jquery-2.1.4.min.js"&gt;&lt;/script&gt;</w:t>
       </w:r>
     </w:p>
     <w:p>
@@ -9529,7 +12464,21 @@
         <w:rPr>
           <w:lang w:val="en-US"/>
         </w:rPr>
-        <w:t>&lt;!DOCTYPE html&gt;</w:t>
+        <w:t xml:space="preserve">   &lt;script </w:t>
+      </w:r>
+      <w:proofErr w:type="spellStart"/>
+      <w:r>
+        <w:rPr>
+          <w:lang w:val="en-US"/>
+        </w:rPr>
+        <w:t>src</w:t>
+      </w:r>
+      <w:proofErr w:type="spellEnd"/>
+      <w:r>
+        <w:rPr>
+          <w:lang w:val="en-US"/>
+        </w:rPr>
+        <w:t>="source/Chart.min.js "&gt;&lt;/script&gt;</w:t>
       </w:r>
     </w:p>
     <w:p>
@@ -9563,7 +12512,35 @@
         <w:rPr>
           <w:lang w:val="en-US"/>
         </w:rPr>
-        <w:t>&lt;html&gt;</w:t>
+        <w:t xml:space="preserve">   &lt;</w:t>
+      </w:r>
+      <w:proofErr w:type="gramStart"/>
+      <w:r>
+        <w:rPr>
+          <w:lang w:val="en-US"/>
+        </w:rPr>
+        <w:t>script</w:t>
+      </w:r>
+      <w:proofErr w:type="gramEnd"/>
+      <w:r>
+        <w:rPr>
+          <w:lang w:val="en-US"/>
+        </w:rPr>
+        <w:t xml:space="preserve"> </w:t>
+      </w:r>
+      <w:proofErr w:type="spellStart"/>
+      <w:r>
+        <w:rPr>
+          <w:lang w:val="en-US"/>
+        </w:rPr>
+        <w:t>src</w:t>
+      </w:r>
+      <w:proofErr w:type="spellEnd"/>
+      <w:r>
+        <w:rPr>
+          <w:lang w:val="en-US"/>
+        </w:rPr>
+        <w:t>="source/main.js"&gt;&lt;/script&gt;</w:t>
       </w:r>
     </w:p>
     <w:p>
@@ -9597,7 +12574,44 @@
         <w:rPr>
           <w:lang w:val="en-US"/>
         </w:rPr>
-        <w:t>&lt;head&gt;</w:t>
+        <w:tab/>
+        <w:t>&lt;</w:t>
+      </w:r>
+      <w:proofErr w:type="gramStart"/>
+      <w:r>
+        <w:rPr>
+          <w:lang w:val="en-US"/>
+        </w:rPr>
+        <w:t>title&gt;</w:t>
+      </w:r>
+      <w:proofErr w:type="spellStart"/>
+      <w:proofErr w:type="gramEnd"/>
+      <w:r>
+        <w:rPr>
+          <w:lang w:val="en-US"/>
+        </w:rPr>
+        <w:t>Лабораторная</w:t>
+      </w:r>
+      <w:proofErr w:type="spellEnd"/>
+      <w:r>
+        <w:rPr>
+          <w:lang w:val="en-US"/>
+        </w:rPr>
+        <w:t xml:space="preserve"> </w:t>
+      </w:r>
+      <w:proofErr w:type="spellStart"/>
+      <w:r>
+        <w:rPr>
+          <w:lang w:val="en-US"/>
+        </w:rPr>
+        <w:t>работа</w:t>
+      </w:r>
+      <w:proofErr w:type="spellEnd"/>
+      <w:r>
+        <w:rPr>
+          <w:lang w:val="en-US"/>
+        </w:rPr>
+        <w:t xml:space="preserve"> №3&lt;/title&gt;</w:t>
       </w:r>
     </w:p>
     <w:p>
@@ -9631,7 +12645,21 @@
         <w:rPr>
           <w:lang w:val="en-US"/>
         </w:rPr>
-        <w:t xml:space="preserve">   &lt;script src="source/jquery-2.1.4.min.js"&gt;&lt;/script&gt;</w:t>
+        <w:t xml:space="preserve">   &lt;</w:t>
+      </w:r>
+      <w:proofErr w:type="gramStart"/>
+      <w:r>
+        <w:rPr>
+          <w:lang w:val="en-US"/>
+        </w:rPr>
+        <w:t>meta</w:t>
+      </w:r>
+      <w:proofErr w:type="gramEnd"/>
+      <w:r>
+        <w:rPr>
+          <w:lang w:val="en-US"/>
+        </w:rPr>
+        <w:t xml:space="preserve"> charset="UTF-8"&gt;</w:t>
       </w:r>
     </w:p>
     <w:p>
@@ -9665,7 +12693,7 @@
         <w:rPr>
           <w:lang w:val="en-US"/>
         </w:rPr>
-        <w:t xml:space="preserve">   &lt;script src="source/Chart.min.js "&gt;&lt;/script&gt;</w:t>
+        <w:t>&lt;/head&gt;</w:t>
       </w:r>
     </w:p>
     <w:p>
@@ -9699,7 +12727,21 @@
         <w:rPr>
           <w:lang w:val="en-US"/>
         </w:rPr>
-        <w:t xml:space="preserve">   &lt;script src="source/main.js"&gt;&lt;/script&gt;</w:t>
+        <w:t>&lt;</w:t>
+      </w:r>
+      <w:proofErr w:type="gramStart"/>
+      <w:r>
+        <w:rPr>
+          <w:lang w:val="en-US"/>
+        </w:rPr>
+        <w:t>body</w:t>
+      </w:r>
+      <w:proofErr w:type="gramEnd"/>
+      <w:r>
+        <w:rPr>
+          <w:lang w:val="en-US"/>
+        </w:rPr>
+        <w:t>&gt;</w:t>
       </w:r>
     </w:p>
     <w:p>
@@ -9733,8 +12775,35 @@
         <w:rPr>
           <w:lang w:val="en-US"/>
         </w:rPr>
-        <w:tab/>
-        <w:t>&lt;title&gt;Лабораторная работа №3&lt;/title&gt;</w:t>
+        <w:t xml:space="preserve">   &lt;canvas id="</w:t>
+      </w:r>
+      <w:proofErr w:type="spellStart"/>
+      <w:r>
+        <w:rPr>
+          <w:lang w:val="en-US"/>
+        </w:rPr>
+        <w:t>myChart</w:t>
+      </w:r>
+      <w:proofErr w:type="spellEnd"/>
+      <w:r>
+        <w:rPr>
+          <w:lang w:val="en-US"/>
+        </w:rPr>
+        <w:t xml:space="preserve">" style="width: 100%; height: </w:t>
+      </w:r>
+      <w:proofErr w:type="gramStart"/>
+      <w:r>
+        <w:rPr>
+          <w:lang w:val="en-US"/>
+        </w:rPr>
+        <w:t>100%</w:t>
+      </w:r>
+      <w:proofErr w:type="gramEnd"/>
+      <w:r>
+        <w:rPr>
+          <w:lang w:val="en-US"/>
+        </w:rPr>
+        <w:t>"&gt;&lt;/canvas&gt;</w:t>
       </w:r>
     </w:p>
     <w:p>
@@ -9760,15 +12829,18 @@
         </w:tabs>
         <w:spacing w:after="0" w:line="240" w:lineRule="auto"/>
         <w:ind w:firstLine="0"/>
-        <w:rPr>
-          <w:lang w:val="en-US"/>
-        </w:rPr>
-      </w:pPr>
-      <w:r>
-        <w:rPr>
-          <w:lang w:val="en-US"/>
-        </w:rPr>
-        <w:t xml:space="preserve">   &lt;meta charset="UTF-8"&gt;</w:t>
+      </w:pPr>
+      <w:r>
+        <w:t>&lt;/</w:t>
+      </w:r>
+      <w:r>
+        <w:rPr>
+          <w:lang w:val="en-US"/>
+        </w:rPr>
+        <w:t>body</w:t>
+      </w:r>
+      <w:r>
+        <w:t>&gt;</w:t>
       </w:r>
     </w:p>
     <w:p>
@@ -9794,15 +12866,18 @@
         </w:tabs>
         <w:spacing w:after="0" w:line="240" w:lineRule="auto"/>
         <w:ind w:firstLine="0"/>
-        <w:rPr>
-          <w:lang w:val="en-US"/>
-        </w:rPr>
-      </w:pPr>
-      <w:r>
-        <w:rPr>
-          <w:lang w:val="en-US"/>
-        </w:rPr>
-        <w:t>&lt;/head&gt;</w:t>
+      </w:pPr>
+      <w:r>
+        <w:t>&lt;/</w:t>
+      </w:r>
+      <w:r>
+        <w:rPr>
+          <w:lang w:val="en-US"/>
+        </w:rPr>
+        <w:t>html</w:t>
+      </w:r>
+      <w:r>
+        <w:t>&gt;</w:t>
       </w:r>
     </w:p>
     <w:p>
@@ -9826,142 +12901,6 @@
           <w:tab w:val="left" w:pos="13740"/>
           <w:tab w:val="left" w:pos="14656"/>
         </w:tabs>
-        <w:spacing w:after="0" w:line="240" w:lineRule="auto"/>
-        <w:ind w:firstLine="0"/>
-        <w:rPr>
-          <w:lang w:val="en-US"/>
-        </w:rPr>
-      </w:pPr>
-      <w:r>
-        <w:rPr>
-          <w:lang w:val="en-US"/>
-        </w:rPr>
-        <w:t>&lt;body&gt;</w:t>
-      </w:r>
-    </w:p>
-    <w:p>
-      <w:pPr>
-        <w:shd w:val="clear" w:color="auto" w:fill="FFFFFF"/>
-        <w:tabs>
-          <w:tab w:val="left" w:pos="916"/>
-          <w:tab w:val="left" w:pos="1832"/>
-          <w:tab w:val="left" w:pos="2748"/>
-          <w:tab w:val="left" w:pos="3664"/>
-          <w:tab w:val="left" w:pos="4580"/>
-          <w:tab w:val="left" w:pos="5496"/>
-          <w:tab w:val="left" w:pos="6412"/>
-          <w:tab w:val="left" w:pos="7328"/>
-          <w:tab w:val="left" w:pos="8244"/>
-          <w:tab w:val="left" w:pos="9160"/>
-          <w:tab w:val="left" w:pos="10076"/>
-          <w:tab w:val="left" w:pos="10992"/>
-          <w:tab w:val="left" w:pos="11908"/>
-          <w:tab w:val="left" w:pos="12824"/>
-          <w:tab w:val="left" w:pos="13740"/>
-          <w:tab w:val="left" w:pos="14656"/>
-        </w:tabs>
-        <w:spacing w:after="0" w:line="240" w:lineRule="auto"/>
-        <w:ind w:firstLine="0"/>
-        <w:rPr>
-          <w:lang w:val="en-US"/>
-        </w:rPr>
-      </w:pPr>
-      <w:r>
-        <w:rPr>
-          <w:lang w:val="en-US"/>
-        </w:rPr>
-        <w:t xml:space="preserve">   &lt;canvas id="myChart" style="width: 100%; height: 100%"&gt;&lt;/canvas&gt;</w:t>
-      </w:r>
-    </w:p>
-    <w:p>
-      <w:pPr>
-        <w:shd w:val="clear" w:color="auto" w:fill="FFFFFF"/>
-        <w:tabs>
-          <w:tab w:val="left" w:pos="916"/>
-          <w:tab w:val="left" w:pos="1832"/>
-          <w:tab w:val="left" w:pos="2748"/>
-          <w:tab w:val="left" w:pos="3664"/>
-          <w:tab w:val="left" w:pos="4580"/>
-          <w:tab w:val="left" w:pos="5496"/>
-          <w:tab w:val="left" w:pos="6412"/>
-          <w:tab w:val="left" w:pos="7328"/>
-          <w:tab w:val="left" w:pos="8244"/>
-          <w:tab w:val="left" w:pos="9160"/>
-          <w:tab w:val="left" w:pos="10076"/>
-          <w:tab w:val="left" w:pos="10992"/>
-          <w:tab w:val="left" w:pos="11908"/>
-          <w:tab w:val="left" w:pos="12824"/>
-          <w:tab w:val="left" w:pos="13740"/>
-          <w:tab w:val="left" w:pos="14656"/>
-        </w:tabs>
-        <w:spacing w:after="0" w:line="240" w:lineRule="auto"/>
-        <w:ind w:firstLine="0"/>
-        <w:rPr>
-          <w:lang w:val="en-US"/>
-        </w:rPr>
-      </w:pPr>
-      <w:r>
-        <w:rPr>
-          <w:lang w:val="en-US"/>
-        </w:rPr>
-        <w:t>&lt;/body&gt;</w:t>
-      </w:r>
-    </w:p>
-    <w:p>
-      <w:pPr>
-        <w:shd w:val="clear" w:color="auto" w:fill="FFFFFF"/>
-        <w:tabs>
-          <w:tab w:val="left" w:pos="916"/>
-          <w:tab w:val="left" w:pos="1832"/>
-          <w:tab w:val="left" w:pos="2748"/>
-          <w:tab w:val="left" w:pos="3664"/>
-          <w:tab w:val="left" w:pos="4580"/>
-          <w:tab w:val="left" w:pos="5496"/>
-          <w:tab w:val="left" w:pos="6412"/>
-          <w:tab w:val="left" w:pos="7328"/>
-          <w:tab w:val="left" w:pos="8244"/>
-          <w:tab w:val="left" w:pos="9160"/>
-          <w:tab w:val="left" w:pos="10076"/>
-          <w:tab w:val="left" w:pos="10992"/>
-          <w:tab w:val="left" w:pos="11908"/>
-          <w:tab w:val="left" w:pos="12824"/>
-          <w:tab w:val="left" w:pos="13740"/>
-          <w:tab w:val="left" w:pos="14656"/>
-        </w:tabs>
-        <w:spacing w:after="0" w:line="240" w:lineRule="auto"/>
-        <w:ind w:firstLine="0"/>
-        <w:rPr>
-          <w:lang w:val="en-US"/>
-        </w:rPr>
-      </w:pPr>
-      <w:r>
-        <w:rPr>
-          <w:lang w:val="en-US"/>
-        </w:rPr>
-        <w:t>&lt;/html&gt;</w:t>
-      </w:r>
-    </w:p>
-    <w:p>
-      <w:pPr>
-        <w:shd w:val="clear" w:color="auto" w:fill="FFFFFF"/>
-        <w:tabs>
-          <w:tab w:val="left" w:pos="916"/>
-          <w:tab w:val="left" w:pos="1832"/>
-          <w:tab w:val="left" w:pos="2748"/>
-          <w:tab w:val="left" w:pos="3664"/>
-          <w:tab w:val="left" w:pos="4580"/>
-          <w:tab w:val="left" w:pos="5496"/>
-          <w:tab w:val="left" w:pos="6412"/>
-          <w:tab w:val="left" w:pos="7328"/>
-          <w:tab w:val="left" w:pos="8244"/>
-          <w:tab w:val="left" w:pos="9160"/>
-          <w:tab w:val="left" w:pos="10076"/>
-          <w:tab w:val="left" w:pos="10992"/>
-          <w:tab w:val="left" w:pos="11908"/>
-          <w:tab w:val="left" w:pos="12824"/>
-          <w:tab w:val="left" w:pos="13740"/>
-          <w:tab w:val="left" w:pos="14656"/>
-        </w:tabs>
         <w:spacing w:before="240" w:after="0" w:line="240" w:lineRule="auto"/>
         <w:ind w:firstLine="919"/>
         <w:jc w:val="both"/>
@@ -10068,7 +13007,7 @@
       <w:r>
         <w:t xml:space="preserve"> </w:t>
       </w:r>
-      <w:hyperlink r:id="rId11" w:history="1">
+      <w:hyperlink r:id="rId12" w:history="1">
         <w:r>
           <w:rPr>
             <w:rStyle w:val="aa"/>
@@ -10166,7 +13105,7 @@
       <w:r>
         <w:t xml:space="preserve"> </w:t>
       </w:r>
-      <w:hyperlink r:id="rId12" w:history="1">
+      <w:hyperlink r:id="rId13" w:history="1">
         <w:r>
           <w:rPr>
             <w:rStyle w:val="aa"/>
@@ -10256,7 +13195,7 @@
         </w:rPr>
         <w:t xml:space="preserve">– Режим доступа: </w:t>
       </w:r>
-      <w:hyperlink r:id="rId13" w:history="1">
+      <w:hyperlink r:id="rId14" w:history="1">
         <w:r>
           <w:rPr>
             <w:rStyle w:val="aa"/>
@@ -10288,9 +13227,11 @@
       </w:r>
     </w:p>
     <w:sectPr>
+      <w:footerReference w:type="default" r:id="rId15"/>
       <w:pgSz w:w="11906" w:h="16838"/>
       <w:pgMar w:top="1134" w:right="850" w:bottom="1134" w:left="1701" w:header="709" w:footer="709" w:gutter="0"/>
       <w:cols w:space="708"/>
+      <w:titlePg/>
       <w:docGrid w:linePitch="381"/>
     </w:sectPr>
   </w:body>
@@ -10322,6 +13263,51 @@
 </w:endnotes>
 </file>
 
+<file path=word/footer1.xml><?xml version="1.0" encoding="utf-8"?>
+<w:ftr xmlns:wpc="http://schemas.microsoft.com/office/word/2010/wordprocessingCanvas" xmlns:mc="http://schemas.openxmlformats.org/markup-compatibility/2006" xmlns:o="urn:schemas-microsoft-com:office:office" xmlns:r="http://schemas.openxmlformats.org/officeDocument/2006/relationships" xmlns:m="http://schemas.openxmlformats.org/officeDocument/2006/math" xmlns:v="urn:schemas-microsoft-com:vml" xmlns:wp14="http://schemas.microsoft.com/office/word/2010/wordprocessingDrawing" xmlns:wp="http://schemas.openxmlformats.org/drawingml/2006/wordprocessingDrawing" xmlns:w10="urn:schemas-microsoft-com:office:word" xmlns:w="http://schemas.openxmlformats.org/wordprocessingml/2006/main" xmlns:w14="http://schemas.microsoft.com/office/word/2010/wordml" xmlns:w15="http://schemas.microsoft.com/office/word/2012/wordml" xmlns:wpg="http://schemas.microsoft.com/office/word/2010/wordprocessingGroup" xmlns:wpi="http://schemas.microsoft.com/office/word/2010/wordprocessingInk" xmlns:wne="http://schemas.microsoft.com/office/word/2006/wordml" xmlns:wps="http://schemas.microsoft.com/office/word/2010/wordprocessingShape" mc:Ignorable="w14 w15 wp14">
+  <w:sdt>
+    <w:sdtPr>
+      <w:id w:val="1272673119"/>
+      <w:docPartObj>
+        <w:docPartGallery w:val="Page Numbers (Bottom of Page)"/>
+        <w:docPartUnique/>
+      </w:docPartObj>
+    </w:sdtPr>
+    <w:sdtContent>
+      <w:p>
+        <w:pPr>
+          <w:pStyle w:val="a5"/>
+          <w:jc w:val="right"/>
+        </w:pPr>
+        <w:r>
+          <w:fldChar w:fldCharType="begin"/>
+        </w:r>
+        <w:r>
+          <w:instrText>PAGE   \* MERGEFORMAT</w:instrText>
+        </w:r>
+        <w:r>
+          <w:fldChar w:fldCharType="separate"/>
+        </w:r>
+        <w:r>
+          <w:rPr>
+            <w:noProof/>
+          </w:rPr>
+          <w:t>8</w:t>
+        </w:r>
+        <w:r>
+          <w:fldChar w:fldCharType="end"/>
+        </w:r>
+      </w:p>
+    </w:sdtContent>
+  </w:sdt>
+  <w:p>
+    <w:pPr>
+      <w:pStyle w:val="a5"/>
+    </w:pPr>
+  </w:p>
+</w:ftr>
+</file>
+
 <file path=word/footnotes.xml><?xml version="1.0" encoding="utf-8"?>
 <w:footnotes xmlns:wpc="http://schemas.microsoft.com/office/word/2010/wordprocessingCanvas" xmlns:mc="http://schemas.openxmlformats.org/markup-compatibility/2006" xmlns:o="urn:schemas-microsoft-com:office:office" xmlns:r="http://schemas.openxmlformats.org/officeDocument/2006/relationships" xmlns:m="http://schemas.openxmlformats.org/officeDocument/2006/math" xmlns:v="urn:schemas-microsoft-com:vml" xmlns:wp14="http://schemas.microsoft.com/office/word/2010/wordprocessingDrawing" xmlns:wp="http://schemas.openxmlformats.org/drawingml/2006/wordprocessingDrawing" xmlns:w10="urn:schemas-microsoft-com:office:word" xmlns:w="http://schemas.openxmlformats.org/wordprocessingml/2006/main" xmlns:w14="http://schemas.microsoft.com/office/word/2010/wordml" xmlns:w15="http://schemas.microsoft.com/office/word/2012/wordml" xmlns:wpg="http://schemas.microsoft.com/office/word/2010/wordprocessingGroup" xmlns:wpi="http://schemas.microsoft.com/office/word/2010/wordprocessingInk" xmlns:wne="http://schemas.microsoft.com/office/word/2006/wordml" xmlns:wps="http://schemas.microsoft.com/office/word/2010/wordprocessingShape" mc:Ignorable="w14 w15 wp14">
   <w:footnote w:type="separator" w:id="-1">
@@ -10349,7 +13335,7 @@
 
 <file path=word/numbering.xml><?xml version="1.0" encoding="utf-8"?>
 <w:numbering xmlns:wpc="http://schemas.microsoft.com/office/word/2010/wordprocessingCanvas" xmlns:mc="http://schemas.openxmlformats.org/markup-compatibility/2006" xmlns:o="urn:schemas-microsoft-com:office:office" xmlns:r="http://schemas.openxmlformats.org/officeDocument/2006/relationships" xmlns:m="http://schemas.openxmlformats.org/officeDocument/2006/math" xmlns:v="urn:schemas-microsoft-com:vml" xmlns:wp14="http://schemas.microsoft.com/office/word/2010/wordprocessingDrawing" xmlns:wp="http://schemas.openxmlformats.org/drawingml/2006/wordprocessingDrawing" xmlns:w10="urn:schemas-microsoft-com:office:word" xmlns:w="http://schemas.openxmlformats.org/wordprocessingml/2006/main" xmlns:w14="http://schemas.microsoft.com/office/word/2010/wordml" xmlns:w15="http://schemas.microsoft.com/office/word/2012/wordml" xmlns:wpg="http://schemas.microsoft.com/office/word/2010/wordprocessingGroup" xmlns:wpi="http://schemas.microsoft.com/office/word/2010/wordprocessingInk" xmlns:wne="http://schemas.microsoft.com/office/word/2006/wordml" xmlns:wps="http://schemas.microsoft.com/office/word/2010/wordprocessingShape" mc:Ignorable="w14 w15 wp14">
-  <w:abstractNum w:abstractNumId="0" w15:restartNumberingAfterBreak="0">
+  <w:abstractNum w:abstractNumId="0">
     <w:nsid w:val="084E552D"/>
     <w:multiLevelType w:val="hybridMultilevel"/>
     <w:tmpl w:val="28128808"/>
@@ -10462,7 +13448,7 @@
       </w:rPr>
     </w:lvl>
   </w:abstractNum>
-  <w:abstractNum w:abstractNumId="1" w15:restartNumberingAfterBreak="0">
+  <w:abstractNum w:abstractNumId="1">
     <w:nsid w:val="43F85200"/>
     <w:multiLevelType w:val="hybridMultilevel"/>
     <w:tmpl w:val="0E621ABA"/>
@@ -10575,7 +13561,7 @@
       </w:rPr>
     </w:lvl>
   </w:abstractNum>
-  <w:abstractNum w:abstractNumId="2" w15:restartNumberingAfterBreak="0">
+  <w:abstractNum w:abstractNumId="2">
     <w:nsid w:val="5128379C"/>
     <w:multiLevelType w:val="multilevel"/>
     <w:tmpl w:val="4EFC98A2"/>
@@ -10688,7 +13674,7 @@
       </w:pPr>
     </w:lvl>
   </w:abstractNum>
-  <w:abstractNum w:abstractNumId="3" w15:restartNumberingAfterBreak="0">
+  <w:abstractNum w:abstractNumId="3">
     <w:nsid w:val="74B06744"/>
     <w:multiLevelType w:val="hybridMultilevel"/>
     <w:tmpl w:val="AD8EBCCA"/>
@@ -11423,6 +14409,7 @@
       <w:spacing w:after="0" w:line="240" w:lineRule="auto"/>
     </w:pPr>
     <w:tblPr>
+      <w:tblInd w:w="0" w:type="dxa"/>
       <w:tblBorders>
         <w:top w:val="single" w:sz="4" w:space="0" w:color="auto"/>
         <w:left w:val="single" w:sz="4" w:space="0" w:color="auto"/>
@@ -11431,6 +14418,12 @@
         <w:insideH w:val="single" w:sz="4" w:space="0" w:color="auto"/>
         <w:insideV w:val="single" w:sz="4" w:space="0" w:color="auto"/>
       </w:tblBorders>
+      <w:tblCellMar>
+        <w:top w:w="0" w:type="dxa"/>
+        <w:left w:w="108" w:type="dxa"/>
+        <w:bottom w:w="0" w:type="dxa"/>
+        <w:right w:w="108" w:type="dxa"/>
+      </w:tblCellMar>
     </w:tblPr>
   </w:style>
   <w:style w:type="character" w:customStyle="1" w:styleId="name">
@@ -11519,6 +14512,37 @@
     <w:rPr>
       <w:color w:val="0000FF"/>
       <w:u w:val="single"/>
+    </w:rPr>
+  </w:style>
+  <w:style w:type="paragraph" w:styleId="ab">
+    <w:name w:val="Balloon Text"/>
+    <w:basedOn w:val="a"/>
+    <w:link w:val="ac"/>
+    <w:uiPriority w:val="99"/>
+    <w:semiHidden/>
+    <w:unhideWhenUsed/>
+    <w:rsid w:val="00031669"/>
+    <w:pPr>
+      <w:spacing w:after="0" w:line="240" w:lineRule="auto"/>
+    </w:pPr>
+    <w:rPr>
+      <w:rFonts w:ascii="Segoe UI" w:hAnsi="Segoe UI" w:cs="Segoe UI"/>
+      <w:sz w:val="18"/>
+      <w:szCs w:val="18"/>
+    </w:rPr>
+  </w:style>
+  <w:style w:type="character" w:customStyle="1" w:styleId="ac">
+    <w:name w:val="Текст выноски Знак"/>
+    <w:basedOn w:val="a0"/>
+    <w:link w:val="ab"/>
+    <w:uiPriority w:val="99"/>
+    <w:semiHidden/>
+    <w:rsid w:val="00031669"/>
+    <w:rPr>
+      <w:rFonts w:ascii="Segoe UI" w:eastAsia="Times New Roman" w:hAnsi="Segoe UI" w:cs="Segoe UI"/>
+      <w:sz w:val="18"/>
+      <w:szCs w:val="18"/>
+      <w:lang w:eastAsia="ru-RU"/>
     </w:rPr>
   </w:style>
 </w:styles>
@@ -11783,4 +14807,16 @@
     </a:ext>
   </a:extLst>
 </a:theme>
+</file>
+
+<file path=customXml/item1.xml><?xml version="1.0" encoding="utf-8"?>
+<b:Sources xmlns:b="http://schemas.openxmlformats.org/officeDocument/2006/bibliography" xmlns="http://schemas.openxmlformats.org/officeDocument/2006/bibliography" SelectedStyle="\APASixthEditionOfficeOnline.xsl" StyleName="APA" Version="6"/>
+</file>
+
+<file path=customXml/itemProps1.xml><?xml version="1.0" encoding="utf-8"?>
+<ds:datastoreItem xmlns:ds="http://schemas.openxmlformats.org/officeDocument/2006/customXml" ds:itemID="{555516FB-4C21-4480-92BE-9E4B38244007}">
+  <ds:schemaRefs>
+    <ds:schemaRef ds:uri="http://schemas.openxmlformats.org/officeDocument/2006/bibliography"/>
+  </ds:schemaRefs>
+</ds:datastoreItem>
 </file>